--- a/Final_Work/Final_Report.docx
+++ b/Final_Work/Final_Report.docx
@@ -236,7 +236,7 @@
         <w:spacing w:line="347" w:lineRule="auto"/>
         <w:jc w:val="center"/>
         <w:rPr>
-          <w:rFonts w:ascii="Times New Roman" w:hAnsi="Times New Roman" w:cs="Times New Roman" w:hint="eastAsia"/>
+          <w:rFonts w:ascii="Times New Roman" w:hAnsi="Times New Roman" w:cs="Times New Roman"/>
           <w:b/>
           <w:bCs/>
           <w:sz w:val="28"/>
@@ -382,7 +382,7 @@
         <w:spacing w:line="347" w:lineRule="auto"/>
         <w:jc w:val="center"/>
         <w:rPr>
-          <w:rFonts w:ascii="Times New Roman" w:hAnsi="Times New Roman" w:cs="Times New Roman" w:hint="eastAsia"/>
+          <w:rFonts w:ascii="Times New Roman" w:hAnsi="Times New Roman" w:cs="Times New Roman"/>
         </w:rPr>
       </w:pPr>
     </w:p>
@@ -426,7 +426,7 @@
       <w:pPr>
         <w:jc w:val="both"/>
         <w:rPr>
-          <w:rFonts w:ascii="Times New Roman" w:hAnsi="Times New Roman" w:cs="Times New Roman" w:hint="eastAsia"/>
+          <w:rFonts w:ascii="Times New Roman" w:hAnsi="Times New Roman" w:cs="Times New Roman"/>
         </w:rPr>
       </w:pPr>
     </w:p>
@@ -491,7 +491,7 @@
           <w:sz w:val="22"/>
           <w:szCs w:val="22"/>
         </w:rPr>
-        <w:t>This report presents an in-depth analysis of a pioneering project that harnesses the power of Virtual Reality (VR) glasses to control a robotic arm. The project is anchored in the Unity platform, which is utilized to create a real-time physics simulation that accurately reflects the robotic arm's movements within a virtual environment</w:t>
+        <w:t>This report presents a comprehensive analysis of an innovative project that leverages the capabilities of Virtual Reality (VR) glasses to control a robotic arm. The project is built on the Unity platform, which is utilized to create a real-time physics simulation reflecting the robotic arm's movements within a virtual environment. All settings are configured within the VR glasses</w:t>
       </w:r>
       <w:r>
         <w:rPr>
@@ -501,7 +501,7 @@
           <w:sz w:val="22"/>
           <w:szCs w:val="22"/>
         </w:rPr>
-        <w:t>, and all settings are built in VR glasses</w:t>
+        <w:t xml:space="preserve">. Fundamental to the project's operation is the implementation of </w:t>
       </w:r>
       <w:r>
         <w:rPr>
@@ -511,7 +511,7 @@
           <w:sz w:val="22"/>
           <w:szCs w:val="22"/>
         </w:rPr>
-        <w:t xml:space="preserve">. Fundamental to the project's operation is the implementation of </w:t>
+        <w:t xml:space="preserve">each single joint of robotic arm model being controlled by VR glasses, and </w:t>
       </w:r>
       <w:r>
         <w:rPr>
@@ -521,7 +521,7 @@
           <w:sz w:val="22"/>
           <w:szCs w:val="22"/>
         </w:rPr>
-        <w:t xml:space="preserve">each single joint of robotic arm model being controlled by VR glasses, and </w:t>
+        <w:t xml:space="preserve">Transmission Control Protocol (TCP) connections, which ensures smooth and continuous communication between the VR interface and the Robot Operating System (ROS) platform. </w:t>
       </w:r>
       <w:r>
         <w:rPr>
@@ -531,47 +531,7 @@
           <w:sz w:val="22"/>
           <w:szCs w:val="22"/>
         </w:rPr>
-        <w:t>Transmission Control Protocol (TCP) connections, which ensures smooth and continuous communication between the VR interface and the Robot Operating System (ROS) platform. One of the project's</w:t>
-      </w:r>
-      <w:r>
-        <w:rPr>
-          <w:rFonts w:ascii="Times New Roman" w:eastAsiaTheme="majorEastAsia" w:hAnsi="Times New Roman" w:cs="Times New Roman"/>
-          <w:i/>
-          <w:iCs/>
-          <w:sz w:val="22"/>
-          <w:szCs w:val="22"/>
-        </w:rPr>
-        <w:t xml:space="preserve"> </w:t>
-      </w:r>
-      <w:r>
-        <w:rPr>
-          <w:rFonts w:ascii="Times New Roman" w:eastAsiaTheme="majorEastAsia" w:hAnsi="Times New Roman" w:cs="Times New Roman"/>
-          <w:i/>
-          <w:iCs/>
-          <w:sz w:val="22"/>
-          <w:szCs w:val="22"/>
-        </w:rPr>
-        <w:t xml:space="preserve"> features is its dual approach to Inverse Kinematics (IK) – utilizing both Unity's native IK and the ROS moveit! IK – which transforms desired end effector positions and orientations into the necessary joint parameters, thus enabling precise control of the robotic arm. </w:t>
-      </w:r>
-      <w:r>
-        <w:rPr>
-          <w:rFonts w:ascii="Times New Roman" w:eastAsiaTheme="majorEastAsia" w:hAnsi="Times New Roman" w:cs="Times New Roman"/>
-          <w:i/>
-          <w:iCs/>
-          <w:sz w:val="22"/>
-          <w:szCs w:val="22"/>
-        </w:rPr>
-        <w:t>T</w:t>
-      </w:r>
-      <w:r>
-        <w:rPr>
-          <w:rFonts w:ascii="Times New Roman" w:eastAsiaTheme="majorEastAsia" w:hAnsi="Times New Roman" w:cs="Times New Roman"/>
-          <w:i/>
-          <w:iCs/>
-          <w:sz w:val="22"/>
-          <w:szCs w:val="22"/>
-        </w:rPr>
-        <w:t>he project explores potential enhancements, including the introduction of machine learning techniques for enhanced IK precision and the establishment of TCP connections on a cloud server, thereby greatly broadening the system's scalability and operational flexibility.</w:t>
+        <w:t>The project also employs a dual approach to Inverse Kinematics (IK), utilizing both Unity's native IK and the ROS moveit! IK to transform desired end effector positions and orientations into necessary joint parameters. This approach allows precise control over the robotic arm's movements. The report also explores potential enhancements, such as incorporating machine learning techniques to optimize IK precision and establishing TCP connections on a cloud server for increased scalability and flexibility.</w:t>
       </w:r>
     </w:p>
     <w:p>
@@ -617,7 +577,7 @@
         <w:ind w:left="387"/>
         <w:jc w:val="both"/>
         <w:rPr>
-          <w:rFonts w:ascii="Times New Roman" w:hAnsi="Times New Roman" w:cs="Times New Roman" w:hint="eastAsia"/>
+          <w:rFonts w:ascii="Times New Roman" w:hAnsi="Times New Roman" w:cs="Times New Roman"/>
           <w:b/>
           <w:bCs/>
           <w:sz w:val="28"/>
@@ -660,7 +620,7 @@
         <w:ind w:left="387"/>
         <w:jc w:val="both"/>
         <w:rPr>
-          <w:rFonts w:ascii="Times New Roman" w:eastAsiaTheme="minorHAnsi" w:hAnsi="Times New Roman" w:cs="Times New Roman" w:hint="eastAsia"/>
+          <w:rFonts w:ascii="Times New Roman" w:eastAsiaTheme="minorHAnsi" w:hAnsi="Times New Roman" w:cs="Times New Roman"/>
           <w:b/>
           <w:bCs/>
           <w:sz w:val="28"/>
@@ -803,7 +763,7 @@
         <w:ind w:firstLineChars="190" w:firstLine="418"/>
         <w:jc w:val="both"/>
         <w:rPr>
-          <w:rFonts w:ascii="Times New Roman" w:eastAsiaTheme="minorHAnsi" w:hAnsi="Times New Roman" w:cs="Times New Roman" w:hint="eastAsia"/>
+          <w:rFonts w:ascii="Times New Roman" w:eastAsiaTheme="minorHAnsi" w:hAnsi="Times New Roman" w:cs="Times New Roman"/>
           <w:b/>
           <w:bCs/>
           <w:sz w:val="22"/>
@@ -1022,7 +982,7 @@
         <w:spacing w:line="276" w:lineRule="auto"/>
         <w:jc w:val="both"/>
         <w:rPr>
-          <w:rFonts w:ascii="Times New Roman" w:hAnsi="Times New Roman" w:cs="Times New Roman" w:hint="eastAsia"/>
+          <w:rFonts w:ascii="Times New Roman" w:hAnsi="Times New Roman" w:cs="Times New Roman"/>
           <w:b/>
           <w:bCs/>
           <w:sz w:val="28"/>
@@ -1066,7 +1026,7 @@
         <w:ind w:left="387" w:firstLineChars="0" w:firstLine="0"/>
         <w:jc w:val="both"/>
         <w:rPr>
-          <w:rFonts w:ascii="Times New Roman" w:hAnsi="Times New Roman" w:cs="Times New Roman" w:hint="eastAsia"/>
+          <w:rFonts w:ascii="Times New Roman" w:hAnsi="Times New Roman" w:cs="Times New Roman"/>
           <w:b/>
           <w:bCs/>
           <w:sz w:val="28"/>
@@ -1102,7 +1062,7 @@
         <w:ind w:left="387" w:firstLineChars="0" w:firstLine="0"/>
         <w:jc w:val="both"/>
         <w:rPr>
-          <w:rFonts w:ascii="Times New Roman" w:hAnsi="Times New Roman" w:cs="Times New Roman" w:hint="eastAsia"/>
+          <w:rFonts w:ascii="Times New Roman" w:hAnsi="Times New Roman" w:cs="Times New Roman"/>
           <w:b/>
           <w:bCs/>
           <w:sz w:val="28"/>
@@ -1239,7 +1199,7 @@
         <w:ind w:left="387" w:firstLineChars="0" w:firstLine="0"/>
         <w:jc w:val="both"/>
         <w:rPr>
-          <w:rFonts w:ascii="Times New Roman" w:eastAsiaTheme="minorHAnsi" w:hAnsi="Times New Roman" w:cs="Times New Roman" w:hint="eastAsia"/>
+          <w:rFonts w:ascii="Times New Roman" w:eastAsiaTheme="minorHAnsi" w:hAnsi="Times New Roman" w:cs="Times New Roman"/>
           <w:b/>
           <w:bCs/>
           <w:sz w:val="24"/>
@@ -1283,7 +1243,7 @@
         <w:ind w:left="387" w:firstLineChars="0" w:firstLine="0"/>
         <w:jc w:val="both"/>
         <w:rPr>
-          <w:rFonts w:ascii="Times New Roman" w:eastAsiaTheme="minorHAnsi" w:hAnsi="Times New Roman" w:cs="Times New Roman" w:hint="eastAsia"/>
+          <w:rFonts w:ascii="Times New Roman" w:eastAsiaTheme="minorHAnsi" w:hAnsi="Times New Roman" w:cs="Times New Roman"/>
           <w:b/>
           <w:bCs/>
           <w:sz w:val="24"/>
@@ -1317,7 +1277,7 @@
         <w:ind w:left="387"/>
         <w:jc w:val="both"/>
         <w:rPr>
-          <w:rFonts w:ascii="Times New Roman" w:eastAsiaTheme="minorHAnsi" w:hAnsi="Times New Roman" w:cs="Times New Roman" w:hint="eastAsia"/>
+          <w:rFonts w:ascii="Times New Roman" w:eastAsiaTheme="minorHAnsi" w:hAnsi="Times New Roman" w:cs="Times New Roman"/>
           <w:b/>
           <w:bCs/>
           <w:sz w:val="24"/>
@@ -1361,7 +1321,7 @@
         <w:ind w:left="387" w:firstLineChars="0" w:firstLine="0"/>
         <w:jc w:val="both"/>
         <w:rPr>
-          <w:rFonts w:ascii="Times New Roman" w:eastAsiaTheme="minorHAnsi" w:hAnsi="Times New Roman" w:cs="Times New Roman" w:hint="eastAsia"/>
+          <w:rFonts w:ascii="Times New Roman" w:eastAsiaTheme="minorHAnsi" w:hAnsi="Times New Roman" w:cs="Times New Roman"/>
           <w:b/>
           <w:bCs/>
           <w:sz w:val="24"/>
@@ -1377,7 +1337,7 @@
         <w:ind w:left="387" w:firstLineChars="0" w:firstLine="0"/>
         <w:jc w:val="both"/>
         <w:rPr>
-          <w:rFonts w:ascii="Times New Roman" w:eastAsiaTheme="minorHAnsi" w:hAnsi="Times New Roman" w:cs="Times New Roman" w:hint="eastAsia"/>
+          <w:rFonts w:ascii="Times New Roman" w:eastAsiaTheme="minorHAnsi" w:hAnsi="Times New Roman" w:cs="Times New Roman"/>
           <w:b/>
           <w:bCs/>
           <w:sz w:val="24"/>
@@ -1399,7 +1359,7 @@
         <w:ind w:left="387"/>
         <w:jc w:val="both"/>
         <w:rPr>
-          <w:rFonts w:ascii="Times New Roman" w:eastAsiaTheme="minorHAnsi" w:hAnsi="Times New Roman" w:cs="Times New Roman" w:hint="eastAsia"/>
+          <w:rFonts w:ascii="Times New Roman" w:eastAsiaTheme="minorHAnsi" w:hAnsi="Times New Roman" w:cs="Times New Roman"/>
           <w:b/>
           <w:bCs/>
           <w:sz w:val="24"/>
@@ -1444,7 +1404,7 @@
         <w:ind w:left="387" w:firstLineChars="0" w:firstLine="0"/>
         <w:jc w:val="both"/>
         <w:rPr>
-          <w:rFonts w:ascii="Times New Roman" w:eastAsiaTheme="minorHAnsi" w:hAnsi="Times New Roman" w:cs="Times New Roman" w:hint="eastAsia"/>
+          <w:rFonts w:ascii="Times New Roman" w:eastAsiaTheme="minorHAnsi" w:hAnsi="Times New Roman" w:cs="Times New Roman"/>
           <w:b/>
           <w:bCs/>
           <w:sz w:val="24"/>
@@ -1585,7 +1545,7 @@
         <w:ind w:left="387" w:firstLineChars="0" w:firstLine="0"/>
         <w:jc w:val="both"/>
         <w:rPr>
-          <w:rFonts w:ascii="Times New Roman" w:hAnsi="Times New Roman" w:cs="Times New Roman" w:hint="eastAsia"/>
+          <w:rFonts w:ascii="Times New Roman" w:hAnsi="Times New Roman" w:cs="Times New Roman"/>
           <w:b/>
           <w:bCs/>
           <w:sz w:val="28"/>
@@ -1610,7 +1570,23 @@
           <w:sz w:val="22"/>
           <w:szCs w:val="22"/>
         </w:rPr>
-        <w:t>Building on the foundation established in the literature review, the primary objective of this project was to design and implement a system that could control a robotic arm using VR glasses and controllers. This project was propelled by the insights gleaned from the fields of virtual reality, robotics, communication protocols, inverse kinematics, machine learning, and cloud robotics.</w:t>
+        <w:t xml:space="preserve">Building on the foundation established in the literature review, the primary objective of this project </w:t>
+      </w:r>
+      <w:r>
+        <w:rPr>
+          <w:rFonts w:ascii="Times New Roman" w:eastAsiaTheme="minorHAnsi" w:hAnsi="Times New Roman" w:cs="Times New Roman" w:hint="eastAsia"/>
+          <w:sz w:val="22"/>
+          <w:szCs w:val="22"/>
+        </w:rPr>
+        <w:t>i</w:t>
+      </w:r>
+      <w:r>
+        <w:rPr>
+          <w:rFonts w:ascii="Times New Roman" w:eastAsiaTheme="minorHAnsi" w:hAnsi="Times New Roman" w:cs="Times New Roman"/>
+          <w:sz w:val="22"/>
+          <w:szCs w:val="22"/>
+        </w:rPr>
+        <w:t>s to design and implement a system that could control a robotic arm using VR glasses and controllers. This project was propelled by the insights gleaned from the fields of virtual reality, robotics, communication protocols, inverse kinematics, machine learning, and cloud robotics.</w:t>
       </w:r>
     </w:p>
     <w:p>
@@ -1619,7 +1595,7 @@
         <w:ind w:left="387"/>
         <w:jc w:val="both"/>
         <w:rPr>
-          <w:rFonts w:ascii="Times New Roman" w:eastAsiaTheme="minorHAnsi" w:hAnsi="Times New Roman" w:cs="Times New Roman" w:hint="eastAsia"/>
+          <w:rFonts w:ascii="Times New Roman" w:eastAsiaTheme="minorHAnsi" w:hAnsi="Times New Roman" w:cs="Times New Roman"/>
           <w:b/>
           <w:bCs/>
           <w:sz w:val="24"/>
@@ -1673,7 +1649,7 @@
         <w:ind w:left="387" w:firstLineChars="0" w:firstLine="0"/>
         <w:jc w:val="both"/>
         <w:rPr>
-          <w:rFonts w:ascii="Times New Roman" w:eastAsiaTheme="minorHAnsi" w:hAnsi="Times New Roman" w:cs="Times New Roman" w:hint="eastAsia"/>
+          <w:rFonts w:ascii="Times New Roman" w:eastAsiaTheme="minorHAnsi" w:hAnsi="Times New Roman" w:cs="Times New Roman"/>
           <w:b/>
           <w:bCs/>
           <w:sz w:val="24"/>
@@ -1684,35 +1660,144 @@
     <w:p>
       <w:pPr>
         <w:spacing w:line="276" w:lineRule="auto"/>
-        <w:ind w:left="387"/>
-        <w:jc w:val="both"/>
-        <w:rPr>
-          <w:rFonts w:ascii="Times New Roman" w:eastAsiaTheme="minorHAnsi" w:hAnsi="Times New Roman" w:cs="Times New Roman"/>
-          <w:sz w:val="22"/>
-          <w:szCs w:val="22"/>
-        </w:rPr>
-      </w:pPr>
-      <w:r>
-        <w:rPr>
-          <w:rFonts w:ascii="Times New Roman" w:eastAsiaTheme="minorHAnsi" w:hAnsi="Times New Roman" w:cs="Times New Roman"/>
-          <w:sz w:val="22"/>
-          <w:szCs w:val="22"/>
-        </w:rPr>
-        <w:t>The project commenced with the setup of the VR system using a high-quality VR headset and controllers, selected for their ability to provide an immersive experience and accurately track the user's movements [7]. The VR system was calibrated to ensure that the movements of the controllers accurately corresponded with the intended movements of the robotic arm. This calibration was a crucial step in creating an intuitive interface for the users.</w:t>
-      </w:r>
-    </w:p>
-    <w:p>
-      <w:pPr>
-        <w:pStyle w:val="a8"/>
-        <w:spacing w:line="276" w:lineRule="auto"/>
-        <w:ind w:left="387" w:firstLineChars="0" w:firstLine="0"/>
-        <w:jc w:val="both"/>
-        <w:rPr>
-          <w:rFonts w:ascii="Times New Roman" w:hAnsi="Times New Roman" w:cs="Times New Roman"/>
-          <w:b/>
-          <w:bCs/>
-          <w:sz w:val="28"/>
-          <w:szCs w:val="28"/>
+        <w:jc w:val="both"/>
+        <w:rPr>
+          <w:rFonts w:ascii="Times New Roman" w:eastAsiaTheme="minorHAnsi" w:hAnsi="Times New Roman" w:cs="Times New Roman"/>
+          <w:sz w:val="22"/>
+          <w:szCs w:val="22"/>
+        </w:rPr>
+      </w:pPr>
+      <w:r>
+        <w:rPr>
+          <w:noProof/>
+        </w:rPr>
+        <w:drawing>
+          <wp:anchor distT="0" distB="0" distL="114300" distR="114300" simplePos="0" relativeHeight="251658240" behindDoc="0" locked="0" layoutInCell="1" allowOverlap="1" wp14:anchorId="0E30F061" wp14:editId="6D48F1E1">
+            <wp:simplePos x="0" y="0"/>
+            <wp:positionH relativeFrom="column">
+              <wp:posOffset>241444</wp:posOffset>
+            </wp:positionH>
+            <wp:positionV relativeFrom="paragraph">
+              <wp:posOffset>-1250</wp:posOffset>
+            </wp:positionV>
+            <wp:extent cx="2591738" cy="1282045"/>
+            <wp:effectExtent l="0" t="0" r="0" b="0"/>
+            <wp:wrapSquare wrapText="bothSides"/>
+            <wp:docPr id="1014205885" name="图片 1" descr="图示&#10;&#10;描述已自动生成"/>
+            <wp:cNvGraphicFramePr>
+              <a:graphicFrameLocks xmlns:a="http://schemas.openxmlformats.org/drawingml/2006/main" noChangeAspect="1"/>
+            </wp:cNvGraphicFramePr>
+            <a:graphic xmlns:a="http://schemas.openxmlformats.org/drawingml/2006/main">
+              <a:graphicData uri="http://schemas.openxmlformats.org/drawingml/2006/picture">
+                <pic:pic xmlns:pic="http://schemas.openxmlformats.org/drawingml/2006/picture">
+                  <pic:nvPicPr>
+                    <pic:cNvPr id="1014205885" name="图片 1" descr="图示&#10;&#10;描述已自动生成"/>
+                    <pic:cNvPicPr>
+                      <a:picLocks noChangeAspect="1" noChangeArrowheads="1"/>
+                    </pic:cNvPicPr>
+                  </pic:nvPicPr>
+                  <pic:blipFill>
+                    <a:blip r:embed="rId8" cstate="print">
+                      <a:extLst>
+                        <a:ext uri="{28A0092B-C50C-407E-A947-70E740481C1C}">
+                          <a14:useLocalDpi xmlns:a14="http://schemas.microsoft.com/office/drawing/2010/main" val="0"/>
+                        </a:ext>
+                      </a:extLst>
+                    </a:blip>
+                    <a:srcRect/>
+                    <a:stretch>
+                      <a:fillRect/>
+                    </a:stretch>
+                  </pic:blipFill>
+                  <pic:spPr bwMode="auto">
+                    <a:xfrm>
+                      <a:off x="0" y="0"/>
+                      <a:ext cx="2591738" cy="1282045"/>
+                    </a:xfrm>
+                    <a:prstGeom prst="rect">
+                      <a:avLst/>
+                    </a:prstGeom>
+                    <a:noFill/>
+                    <a:ln>
+                      <a:noFill/>
+                    </a:ln>
+                  </pic:spPr>
+                </pic:pic>
+              </a:graphicData>
+            </a:graphic>
+          </wp:anchor>
+        </w:drawing>
+      </w:r>
+      <w:r>
+        <w:rPr>
+          <w:rFonts w:ascii="Times New Roman" w:eastAsiaTheme="minorHAnsi" w:hAnsi="Times New Roman" w:cs="Times New Roman"/>
+          <w:sz w:val="22"/>
+          <w:szCs w:val="22"/>
+        </w:rPr>
+        <w:t xml:space="preserve">The first step in the project was to design a system </w:t>
+      </w:r>
+      <w:r>
+        <w:rPr>
+          <w:rFonts w:ascii="Times New Roman" w:eastAsiaTheme="minorHAnsi" w:hAnsi="Times New Roman" w:cs="Times New Roman"/>
+          <w:sz w:val="22"/>
+          <w:szCs w:val="22"/>
+        </w:rPr>
+        <w:t xml:space="preserve">in firgure 1 </w:t>
+      </w:r>
+      <w:r>
+        <w:rPr>
+          <w:rFonts w:ascii="Times New Roman" w:eastAsiaTheme="minorHAnsi" w:hAnsi="Times New Roman" w:cs="Times New Roman"/>
+          <w:sz w:val="22"/>
+          <w:szCs w:val="22"/>
+        </w:rPr>
+        <w:t>that could allow a user to control a robotic arm using VR glasses. This involved selecting and configuring the VR glasses and creating a 3D model of the robotic arm in Unity, a powerful platform for creating interactive, real-time 3D content</w:t>
+      </w:r>
+      <w:r>
+        <w:rPr>
+          <w:rFonts w:ascii="Times New Roman" w:eastAsiaTheme="minorHAnsi" w:hAnsi="Times New Roman" w:cs="Times New Roman"/>
+          <w:sz w:val="22"/>
+          <w:szCs w:val="22"/>
+        </w:rPr>
+        <w:t xml:space="preserve"> and apply ROS system for real robotic configure</w:t>
+      </w:r>
+      <w:r>
+        <w:rPr>
+          <w:rFonts w:ascii="Times New Roman" w:eastAsiaTheme="minorHAnsi" w:hAnsi="Times New Roman" w:cs="Times New Roman"/>
+          <w:sz w:val="22"/>
+          <w:szCs w:val="22"/>
+        </w:rPr>
+        <w:t>[7].</w:t>
+      </w:r>
+    </w:p>
+    <w:p>
+      <w:pPr>
+        <w:pStyle w:val="a8"/>
+        <w:spacing w:line="276" w:lineRule="auto"/>
+        <w:ind w:left="1107" w:firstLineChars="0" w:firstLine="333"/>
+        <w:jc w:val="both"/>
+        <w:rPr>
+          <w:rFonts w:ascii="Times New Roman" w:eastAsiaTheme="minorHAnsi" w:hAnsi="Times New Roman" w:cs="Times New Roman"/>
+          <w:sz w:val="22"/>
+          <w:szCs w:val="22"/>
+        </w:rPr>
+      </w:pPr>
+      <w:r>
+        <w:rPr>
+          <w:rFonts w:ascii="Times New Roman" w:eastAsiaTheme="minorHAnsi" w:hAnsi="Times New Roman" w:cs="Times New Roman"/>
+          <w:sz w:val="22"/>
+          <w:szCs w:val="22"/>
+        </w:rPr>
+        <w:t>Fig. 1. Overall system design</w:t>
+      </w:r>
+    </w:p>
+    <w:p>
+      <w:pPr>
+        <w:spacing w:line="276" w:lineRule="auto"/>
+        <w:jc w:val="both"/>
+        <w:rPr>
+          <w:rFonts w:ascii="Times New Roman" w:eastAsiaTheme="minorHAnsi" w:hAnsi="Times New Roman" w:cs="Times New Roman"/>
+          <w:sz w:val="22"/>
+          <w:szCs w:val="22"/>
         </w:rPr>
       </w:pPr>
     </w:p>
@@ -1750,56 +1835,217 @@
           <w:sz w:val="24"/>
           <w:szCs w:val="24"/>
         </w:rPr>
-        <w:t>Establishing a TCP Connection with ROS</w:t>
-      </w:r>
-    </w:p>
-    <w:p>
-      <w:pPr>
-        <w:pStyle w:val="a8"/>
-        <w:spacing w:line="276" w:lineRule="auto"/>
-        <w:ind w:left="387" w:firstLineChars="0" w:firstLine="0"/>
-        <w:jc w:val="both"/>
-        <w:rPr>
-          <w:rFonts w:ascii="Times New Roman" w:eastAsiaTheme="minorHAnsi" w:hAnsi="Times New Roman" w:cs="Times New Roman" w:hint="eastAsia"/>
-          <w:sz w:val="22"/>
-          <w:szCs w:val="22"/>
-        </w:rPr>
-      </w:pPr>
-    </w:p>
-    <w:p>
-      <w:pPr>
-        <w:spacing w:line="276" w:lineRule="auto"/>
-        <w:ind w:left="387"/>
-        <w:jc w:val="both"/>
-        <w:rPr>
-          <w:rFonts w:ascii="Times New Roman" w:eastAsiaTheme="minorHAnsi" w:hAnsi="Times New Roman" w:cs="Times New Roman"/>
-          <w:sz w:val="22"/>
-          <w:szCs w:val="22"/>
-        </w:rPr>
-      </w:pPr>
-      <w:r>
-        <w:rPr>
-          <w:rFonts w:ascii="Times New Roman" w:eastAsiaTheme="minorHAnsi" w:hAnsi="Times New Roman" w:cs="Times New Roman"/>
-          <w:sz w:val="22"/>
-          <w:szCs w:val="22"/>
-        </w:rPr>
-        <w:t>After the VR setup, a reliable TCP connection was established between the VR interface and the ROS platform. This involved setting up a server on the ROS side and a client on the VR side, as nuanced by Tanenbaum and Wetherall [8]. The server was configured to listen for incoming connections and receive control signals from the VR system. These signals were then translated into commands for the robotic arm, ensuring a seamless control flow from the user to the arm.</w:t>
-      </w:r>
-    </w:p>
-    <w:p>
-      <w:pPr>
-        <w:pStyle w:val="a8"/>
-        <w:spacing w:line="276" w:lineRule="auto"/>
-        <w:ind w:left="387" w:firstLineChars="0" w:firstLine="0"/>
-        <w:jc w:val="both"/>
-        <w:rPr>
-          <w:rFonts w:ascii="Times New Roman" w:eastAsiaTheme="minorHAnsi" w:hAnsi="Times New Roman" w:cs="Times New Roman" w:hint="eastAsia"/>
+        <w:t xml:space="preserve">Establishing a TCP Connection </w:t>
+      </w:r>
+      <w:r>
+        <w:rPr>
+          <w:rFonts w:ascii="Times New Roman" w:eastAsiaTheme="minorHAnsi" w:hAnsi="Times New Roman" w:cs="Times New Roman"/>
           <w:b/>
           <w:bCs/>
           <w:sz w:val="24"/>
           <w:szCs w:val="24"/>
         </w:rPr>
-      </w:pPr>
+        <w:t>between</w:t>
+      </w:r>
+      <w:r>
+        <w:rPr>
+          <w:rFonts w:ascii="Times New Roman" w:eastAsiaTheme="minorHAnsi" w:hAnsi="Times New Roman" w:cs="Times New Roman"/>
+          <w:b/>
+          <w:bCs/>
+          <w:sz w:val="24"/>
+          <w:szCs w:val="24"/>
+        </w:rPr>
+        <w:t xml:space="preserve"> ROS</w:t>
+      </w:r>
+      <w:r>
+        <w:rPr>
+          <w:rFonts w:ascii="Times New Roman" w:eastAsiaTheme="minorHAnsi" w:hAnsi="Times New Roman" w:cs="Times New Roman"/>
+          <w:b/>
+          <w:bCs/>
+          <w:sz w:val="24"/>
+          <w:szCs w:val="24"/>
+        </w:rPr>
+        <w:t xml:space="preserve"> and VR headset</w:t>
+      </w:r>
+    </w:p>
+    <w:p>
+      <w:pPr>
+        <w:pStyle w:val="a8"/>
+        <w:spacing w:line="276" w:lineRule="auto"/>
+        <w:ind w:left="387" w:firstLineChars="0" w:firstLine="0"/>
+        <w:jc w:val="both"/>
+        <w:rPr>
+          <w:rFonts w:ascii="Times New Roman" w:eastAsiaTheme="minorHAnsi" w:hAnsi="Times New Roman" w:cs="Times New Roman"/>
+          <w:sz w:val="22"/>
+          <w:szCs w:val="22"/>
+        </w:rPr>
+      </w:pPr>
+      <w:r>
+        <w:rPr>
+          <w:rFonts w:ascii="Times New Roman" w:eastAsiaTheme="minorHAnsi" w:hAnsi="Times New Roman" w:cs="Times New Roman"/>
+          <w:noProof/>
+          <w:sz w:val="22"/>
+          <w:szCs w:val="22"/>
+        </w:rPr>
+        <w:drawing>
+          <wp:anchor distT="0" distB="0" distL="114300" distR="114300" simplePos="0" relativeHeight="251659264" behindDoc="0" locked="0" layoutInCell="1" allowOverlap="1" wp14:anchorId="17D5766A" wp14:editId="2C6EA434">
+            <wp:simplePos x="0" y="0"/>
+            <wp:positionH relativeFrom="column">
+              <wp:posOffset>241300</wp:posOffset>
+            </wp:positionH>
+            <wp:positionV relativeFrom="paragraph">
+              <wp:posOffset>189230</wp:posOffset>
+            </wp:positionV>
+            <wp:extent cx="2611120" cy="1279525"/>
+            <wp:effectExtent l="0" t="0" r="0" b="0"/>
+            <wp:wrapSquare wrapText="bothSides"/>
+            <wp:docPr id="274630420" name="图片 2" descr="图示&#10;&#10;描述已自动生成"/>
+            <wp:cNvGraphicFramePr>
+              <a:graphicFrameLocks xmlns:a="http://schemas.openxmlformats.org/drawingml/2006/main" noChangeAspect="1"/>
+            </wp:cNvGraphicFramePr>
+            <a:graphic xmlns:a="http://schemas.openxmlformats.org/drawingml/2006/main">
+              <a:graphicData uri="http://schemas.openxmlformats.org/drawingml/2006/picture">
+                <pic:pic xmlns:pic="http://schemas.openxmlformats.org/drawingml/2006/picture">
+                  <pic:nvPicPr>
+                    <pic:cNvPr id="274630420" name="图片 2" descr="图示&#10;&#10;描述已自动生成"/>
+                    <pic:cNvPicPr>
+                      <a:picLocks noChangeAspect="1" noChangeArrowheads="1"/>
+                    </pic:cNvPicPr>
+                  </pic:nvPicPr>
+                  <pic:blipFill>
+                    <a:blip r:embed="rId9" cstate="print">
+                      <a:extLst>
+                        <a:ext uri="{28A0092B-C50C-407E-A947-70E740481C1C}">
+                          <a14:useLocalDpi xmlns:a14="http://schemas.microsoft.com/office/drawing/2010/main" val="0"/>
+                        </a:ext>
+                      </a:extLst>
+                    </a:blip>
+                    <a:srcRect/>
+                    <a:stretch>
+                      <a:fillRect/>
+                    </a:stretch>
+                  </pic:blipFill>
+                  <pic:spPr bwMode="auto">
+                    <a:xfrm>
+                      <a:off x="0" y="0"/>
+                      <a:ext cx="2611120" cy="1279525"/>
+                    </a:xfrm>
+                    <a:prstGeom prst="rect">
+                      <a:avLst/>
+                    </a:prstGeom>
+                    <a:noFill/>
+                    <a:ln>
+                      <a:noFill/>
+                    </a:ln>
+                  </pic:spPr>
+                </pic:pic>
+              </a:graphicData>
+            </a:graphic>
+            <wp14:sizeRelH relativeFrom="margin">
+              <wp14:pctWidth>0</wp14:pctWidth>
+            </wp14:sizeRelH>
+            <wp14:sizeRelV relativeFrom="margin">
+              <wp14:pctHeight>0</wp14:pctHeight>
+            </wp14:sizeRelV>
+          </wp:anchor>
+        </w:drawing>
+      </w:r>
+    </w:p>
+    <w:p>
+      <w:pPr>
+        <w:spacing w:line="276" w:lineRule="auto"/>
+        <w:ind w:left="387"/>
+        <w:jc w:val="both"/>
+        <w:rPr>
+          <w:rFonts w:ascii="Times New Roman" w:eastAsiaTheme="minorHAnsi" w:hAnsi="Times New Roman" w:cs="Times New Roman"/>
+          <w:sz w:val="22"/>
+          <w:szCs w:val="22"/>
+        </w:rPr>
+      </w:pPr>
+      <w:r>
+        <w:rPr>
+          <w:rFonts w:ascii="Times New Roman" w:eastAsiaTheme="minorHAnsi" w:hAnsi="Times New Roman" w:cs="Times New Roman"/>
+          <w:sz w:val="22"/>
+          <w:szCs w:val="22"/>
+        </w:rPr>
+        <w:t>After the VR setup, a reliable TCP connection was established between the VR interface and the ROS platform. This involved setting up a server on the ROS side and a client on the VR side, as nuanced by Tanenbaum and Wetherall [8]. The server was configured to listen for incoming connections and receive control signals from the VR system. These</w:t>
+      </w:r>
+    </w:p>
+    <w:p>
+      <w:pPr>
+        <w:spacing w:line="276" w:lineRule="auto"/>
+        <w:ind w:left="4704" w:hanging="3924"/>
+        <w:jc w:val="both"/>
+        <w:rPr>
+          <w:rFonts w:ascii="Times New Roman" w:eastAsiaTheme="minorHAnsi" w:hAnsi="Times New Roman" w:cs="Times New Roman"/>
+          <w:sz w:val="22"/>
+          <w:szCs w:val="22"/>
+        </w:rPr>
+      </w:pPr>
+      <w:r>
+        <w:rPr>
+          <w:rFonts w:ascii="Times New Roman" w:eastAsiaTheme="minorHAnsi" w:hAnsi="Times New Roman" w:cs="Times New Roman"/>
+          <w:sz w:val="22"/>
+          <w:szCs w:val="22"/>
+        </w:rPr>
+        <w:t>Fig. 2. TCP connection system design</w:t>
+      </w:r>
+      <w:r>
+        <w:rPr>
+          <w:rFonts w:ascii="Times New Roman" w:eastAsiaTheme="minorHAnsi" w:hAnsi="Times New Roman" w:cs="Times New Roman"/>
+          <w:sz w:val="22"/>
+          <w:szCs w:val="22"/>
+        </w:rPr>
+        <w:tab/>
+      </w:r>
+      <w:r>
+        <w:rPr>
+          <w:rFonts w:ascii="Times New Roman" w:eastAsiaTheme="minorHAnsi" w:hAnsi="Times New Roman" w:cs="Times New Roman"/>
+          <w:sz w:val="22"/>
+          <w:szCs w:val="22"/>
+        </w:rPr>
+        <w:t>signals were then translated into commands for the</w:t>
+      </w:r>
+      <w:r>
+        <w:rPr>
+          <w:rFonts w:ascii="Times New Roman" w:eastAsiaTheme="minorHAnsi" w:hAnsi="Times New Roman" w:cs="Times New Roman"/>
+          <w:sz w:val="22"/>
+          <w:szCs w:val="22"/>
+        </w:rPr>
+        <w:t xml:space="preserve"> </w:t>
+      </w:r>
+      <w:r>
+        <w:rPr>
+          <w:rFonts w:ascii="Times New Roman" w:eastAsiaTheme="minorHAnsi" w:hAnsi="Times New Roman" w:cs="Times New Roman"/>
+          <w:sz w:val="22"/>
+          <w:szCs w:val="22"/>
+        </w:rPr>
+        <w:t>robotic arm, ensuring a seamless control flow from the</w:t>
+      </w:r>
+      <w:r>
+        <w:rPr>
+          <w:rFonts w:ascii="Times New Roman" w:eastAsiaTheme="minorHAnsi" w:hAnsi="Times New Roman" w:cs="Times New Roman"/>
+          <w:sz w:val="22"/>
+          <w:szCs w:val="22"/>
+        </w:rPr>
+        <w:t xml:space="preserve"> </w:t>
+      </w:r>
+      <w:r>
+        <w:rPr>
+          <w:rFonts w:ascii="Times New Roman" w:eastAsiaTheme="minorHAnsi" w:hAnsi="Times New Roman" w:cs="Times New Roman"/>
+          <w:sz w:val="22"/>
+          <w:szCs w:val="22"/>
+        </w:rPr>
+        <w:t>user to the arm</w:t>
+      </w:r>
+      <w:r>
+        <w:rPr>
+          <w:rFonts w:ascii="Times New Roman" w:eastAsiaTheme="minorHAnsi" w:hAnsi="Times New Roman" w:cs="Times New Roman"/>
+          <w:sz w:val="22"/>
+          <w:szCs w:val="22"/>
+        </w:rPr>
+        <w:t xml:space="preserve"> in Figure 2.</w:t>
+      </w:r>
     </w:p>
     <w:p>
       <w:pPr>
@@ -1845,7 +2091,7 @@
         <w:ind w:left="387" w:firstLineChars="0" w:firstLine="0"/>
         <w:jc w:val="both"/>
         <w:rPr>
-          <w:rFonts w:ascii="Times New Roman" w:eastAsiaTheme="minorHAnsi" w:hAnsi="Times New Roman" w:cs="Times New Roman" w:hint="eastAsia"/>
+          <w:rFonts w:ascii="Times New Roman" w:eastAsiaTheme="minorHAnsi" w:hAnsi="Times New Roman" w:cs="Times New Roman"/>
           <w:sz w:val="22"/>
           <w:szCs w:val="22"/>
         </w:rPr>
@@ -1868,7 +2114,16 @@
           <w:sz w:val="22"/>
           <w:szCs w:val="22"/>
         </w:rPr>
-        <w:t>The next phase involved the implementation of two inverse kinematics (IK) systems - Unity's built-in IK and ROS's moveit! IK. The IK systems were integral to the precise positioning of the robotic arm, based on the positions and orientations specified by the VR controllers [9]. These systems were meticulously calibrated to ensure the robotic arm could accurately mirror the user's movements.</w:t>
+        <w:t xml:space="preserve">The next phase involved the implementation of two inverse kinematics (IK) systems - Unity's built-in IK and ROS's moveit! IK. The IK systems were integral to the precise positioning of the robotic arm, based </w:t>
+      </w:r>
+      <w:r>
+        <w:rPr>
+          <w:rFonts w:ascii="Times New Roman" w:eastAsiaTheme="minorHAnsi" w:hAnsi="Times New Roman" w:cs="Times New Roman"/>
+          <w:sz w:val="22"/>
+          <w:szCs w:val="22"/>
+        </w:rPr>
+        <w:lastRenderedPageBreak/>
+        <w:t>on the positions and orientations specified by the VR controllers [9]. These systems were meticulously calibrated to ensure the robotic arm could accurately mirror the user's movements.</w:t>
       </w:r>
     </w:p>
     <w:p>
@@ -1878,7 +2133,7 @@
         <w:ind w:left="387" w:firstLineChars="0" w:firstLine="0"/>
         <w:jc w:val="both"/>
         <w:rPr>
-          <w:rFonts w:ascii="Times New Roman" w:eastAsiaTheme="minorHAnsi" w:hAnsi="Times New Roman" w:cs="Times New Roman" w:hint="eastAsia"/>
+          <w:rFonts w:ascii="Times New Roman" w:eastAsiaTheme="minorHAnsi" w:hAnsi="Times New Roman" w:cs="Times New Roman"/>
           <w:b/>
           <w:bCs/>
           <w:sz w:val="24"/>
@@ -1897,7 +2152,7 @@
         <w:ind w:left="387" w:firstLineChars="0" w:firstLine="0"/>
         <w:jc w:val="both"/>
         <w:rPr>
-          <w:rFonts w:ascii="Times New Roman" w:eastAsiaTheme="minorHAnsi" w:hAnsi="Times New Roman" w:cs="Times New Roman" w:hint="eastAsia"/>
+          <w:rFonts w:ascii="Times New Roman" w:eastAsiaTheme="minorHAnsi" w:hAnsi="Times New Roman" w:cs="Times New Roman"/>
           <w:b/>
           <w:bCs/>
           <w:sz w:val="24"/>
@@ -1932,30 +2187,49 @@
         <w:ind w:left="387" w:firstLineChars="0" w:firstLine="0"/>
         <w:jc w:val="both"/>
         <w:rPr>
-          <w:rFonts w:ascii="Times New Roman" w:hAnsi="Times New Roman" w:cs="Times New Roman" w:hint="eastAsia"/>
+          <w:rFonts w:ascii="Times New Roman" w:eastAsiaTheme="minorHAnsi" w:hAnsi="Times New Roman" w:cs="Times New Roman"/>
+          <w:b/>
+          <w:bCs/>
+          <w:sz w:val="24"/>
+          <w:szCs w:val="24"/>
+        </w:rPr>
+      </w:pPr>
+    </w:p>
+    <w:p>
+      <w:pPr>
+        <w:pStyle w:val="a8"/>
+        <w:spacing w:line="276" w:lineRule="auto"/>
+        <w:ind w:left="387" w:firstLineChars="0" w:firstLine="0"/>
+        <w:jc w:val="both"/>
+        <w:rPr>
+          <w:rFonts w:ascii="Times New Roman" w:eastAsiaTheme="minorHAnsi" w:hAnsi="Times New Roman" w:cs="Times New Roman"/>
+          <w:sz w:val="22"/>
+          <w:szCs w:val="22"/>
+        </w:rPr>
+      </w:pPr>
+      <w:r>
+        <w:rPr>
+          <w:rFonts w:ascii="Times New Roman" w:eastAsiaTheme="minorHAnsi" w:hAnsi="Times New Roman" w:cs="Times New Roman"/>
+          <w:sz w:val="22"/>
+          <w:szCs w:val="22"/>
+        </w:rPr>
+        <w:t>Looking towards future enhancements, the project also explored the integration of machine learning techniques to optimize the control algorithms [10]. Similarly, the potential of cloud robotics was considered to improve scalability and operational flexibility, aligning with the insights provided by Kehoe et al. [11].</w:t>
+      </w:r>
+    </w:p>
+    <w:p>
+      <w:pPr>
+        <w:pStyle w:val="a8"/>
+        <w:spacing w:line="276" w:lineRule="auto"/>
+        <w:ind w:left="387" w:firstLineChars="0" w:firstLine="0"/>
+        <w:jc w:val="both"/>
+        <w:rPr>
+          <w:rFonts w:ascii="Times New Roman" w:hAnsi="Times New Roman" w:cs="Times New Roman"/>
           <w:b/>
           <w:bCs/>
           <w:sz w:val="28"/>
           <w:szCs w:val="28"/>
         </w:rPr>
       </w:pPr>
-      <w:r>
-        <w:rPr>
-          <w:rFonts w:ascii="Times New Roman" w:eastAsiaTheme="minorHAnsi" w:hAnsi="Times New Roman" w:cs="Times New Roman"/>
-          <w:sz w:val="22"/>
-          <w:szCs w:val="22"/>
-        </w:rPr>
-        <w:t xml:space="preserve">Looking towards future enhancements, the project also explored the integration of machine learning techniques to optimize the control algorithms [10]. Similarly, the potential of cloud robotics was </w:t>
-      </w:r>
-      <w:r>
-        <w:rPr>
-          <w:rFonts w:ascii="Times New Roman" w:eastAsiaTheme="minorHAnsi" w:hAnsi="Times New Roman" w:cs="Times New Roman"/>
-          <w:sz w:val="22"/>
-          <w:szCs w:val="22"/>
-        </w:rPr>
-        <w:lastRenderedPageBreak/>
-        <w:t>considered to improve scalability and operational flexibility, aligning with the insights provided by Kehoe et al. [11].</w:t>
-      </w:r>
     </w:p>
     <w:p>
       <w:pPr>
@@ -2000,7 +2274,7 @@
       <w:pPr>
         <w:pStyle w:val="a8"/>
         <w:spacing w:line="276" w:lineRule="auto"/>
-        <w:ind w:left="387" w:firstLine="440"/>
+        <w:ind w:left="387" w:firstLineChars="0" w:firstLine="0"/>
         <w:jc w:val="both"/>
         <w:rPr>
           <w:rFonts w:ascii="Times New Roman" w:eastAsiaTheme="minorHAnsi" w:hAnsi="Times New Roman" w:cs="Times New Roman"/>
@@ -2009,61 +2283,6 @@
         </w:rPr>
       </w:pPr>
       <w:bookmarkStart w:id="2" w:name="_Hlk142547422"/>
-      <w:r>
-        <w:rPr>
-          <w:rFonts w:ascii="Times New Roman" w:eastAsiaTheme="minorHAnsi" w:hAnsi="Times New Roman" w:cs="Times New Roman"/>
-          <w:sz w:val="22"/>
-          <w:szCs w:val="22"/>
-        </w:rPr>
-        <w:t>The project went through rigorous testing and validation stages. Users performed a series of tasks using the VR controllers, and the corresponding movements of the robotic arm were evaluated. The system demonstrated excellent responsiveness and precision, mirroring the user's movements effectively. The successful replication of user hand movements in the robotic arm's actions signified the project's success.</w:t>
-      </w:r>
-    </w:p>
-    <w:p>
-      <w:pPr>
-        <w:pStyle w:val="a8"/>
-        <w:spacing w:line="276" w:lineRule="auto"/>
-        <w:ind w:left="387" w:firstLine="440"/>
-        <w:jc w:val="both"/>
-        <w:rPr>
-          <w:rFonts w:ascii="Times New Roman" w:eastAsiaTheme="minorHAnsi" w:hAnsi="Times New Roman" w:cs="Times New Roman"/>
-          <w:sz w:val="22"/>
-          <w:szCs w:val="22"/>
-        </w:rPr>
-      </w:pPr>
-    </w:p>
-    <w:p>
-      <w:pPr>
-        <w:pStyle w:val="a8"/>
-        <w:spacing w:line="276" w:lineRule="auto"/>
-        <w:ind w:left="387" w:firstLine="440"/>
-        <w:jc w:val="both"/>
-        <w:rPr>
-          <w:rFonts w:ascii="Times New Roman" w:eastAsiaTheme="minorHAnsi" w:hAnsi="Times New Roman" w:cs="Times New Roman"/>
-          <w:sz w:val="22"/>
-          <w:szCs w:val="22"/>
-        </w:rPr>
-      </w:pPr>
-      <w:r>
-        <w:rPr>
-          <w:rFonts w:ascii="Times New Roman" w:eastAsiaTheme="minorHAnsi" w:hAnsi="Times New Roman" w:cs="Times New Roman"/>
-          <w:sz w:val="22"/>
-          <w:szCs w:val="22"/>
-        </w:rPr>
-        <w:t>However, the project wasn't without its challenges. One notable issue was the minimal latency between the user's movements and the response of the robotic arm. Although the latency was within acceptable limits, future iterations of the project will aim to reduce this latency further.</w:t>
-      </w:r>
-    </w:p>
-    <w:p>
-      <w:pPr>
-        <w:pStyle w:val="a8"/>
-        <w:spacing w:line="276" w:lineRule="auto"/>
-        <w:ind w:left="387" w:firstLine="440"/>
-        <w:jc w:val="both"/>
-        <w:rPr>
-          <w:rFonts w:ascii="Times New Roman" w:eastAsiaTheme="minorHAnsi" w:hAnsi="Times New Roman" w:cs="Times New Roman"/>
-          <w:sz w:val="22"/>
-          <w:szCs w:val="22"/>
-        </w:rPr>
-      </w:pPr>
     </w:p>
     <w:p>
       <w:pPr>
@@ -2072,23 +2291,4038 @@
         <w:ind w:left="387" w:firstLineChars="0" w:firstLine="0"/>
         <w:jc w:val="both"/>
         <w:rPr>
-          <w:rFonts w:ascii="Times New Roman" w:hAnsi="Times New Roman" w:cs="Times New Roman" w:hint="eastAsia"/>
-          <w:b/>
-          <w:bCs/>
-          <w:sz w:val="28"/>
-          <w:szCs w:val="28"/>
-        </w:rPr>
-      </w:pPr>
-      <w:r>
-        <w:rPr>
-          <w:rFonts w:ascii="Times New Roman" w:eastAsiaTheme="minorHAnsi" w:hAnsi="Times New Roman" w:cs="Times New Roman"/>
-          <w:sz w:val="22"/>
-          <w:szCs w:val="22"/>
-        </w:rPr>
-        <w:t>The project successfully replicated and advanced the functionality of existing systems, demonstrating the potential of VR in creating a more intuitive and responsive control system for robotics. The integration of machine learning and cloud robotics, as future enhancements, could lead to further improvements in responsiveness, precision, and scalability.</w:t>
+          <w:rFonts w:ascii="Times New Roman" w:eastAsiaTheme="minorHAnsi" w:hAnsi="Times New Roman" w:cs="Times New Roman"/>
+          <w:sz w:val="22"/>
+          <w:szCs w:val="22"/>
+        </w:rPr>
+      </w:pPr>
+      <w:r>
+        <w:rPr>
+          <w:rFonts w:ascii="Times New Roman" w:eastAsiaTheme="minorHAnsi" w:hAnsi="Times New Roman" w:cs="Times New Roman"/>
+          <w:sz w:val="22"/>
+          <w:szCs w:val="22"/>
+        </w:rPr>
+        <w:t>This section presents the results obtained from the project implementation and discusses the significance and implications of these findings.</w:t>
+      </w:r>
+    </w:p>
+    <w:p>
+      <w:pPr>
+        <w:spacing w:line="276" w:lineRule="auto"/>
+        <w:ind w:firstLineChars="190" w:firstLine="418"/>
+        <w:jc w:val="both"/>
+        <w:rPr>
+          <w:rFonts w:ascii="Times New Roman" w:eastAsiaTheme="minorHAnsi" w:hAnsi="Times New Roman" w:cs="Times New Roman"/>
+          <w:sz w:val="22"/>
+          <w:szCs w:val="22"/>
+        </w:rPr>
+      </w:pPr>
+    </w:p>
+    <w:p>
+      <w:pPr>
+        <w:pStyle w:val="a8"/>
+        <w:numPr>
+          <w:ilvl w:val="1"/>
+          <w:numId w:val="1"/>
+        </w:numPr>
+        <w:spacing w:line="276" w:lineRule="auto"/>
+        <w:ind w:left="387" w:firstLineChars="0" w:firstLine="0"/>
+        <w:jc w:val="both"/>
+        <w:rPr>
+          <w:rFonts w:ascii="Times New Roman" w:eastAsiaTheme="minorHAnsi" w:hAnsi="Times New Roman" w:cs="Times New Roman"/>
+          <w:b/>
+          <w:bCs/>
+          <w:sz w:val="24"/>
+          <w:szCs w:val="24"/>
+        </w:rPr>
+      </w:pPr>
+      <w:r>
+        <w:rPr>
+          <w:rFonts w:ascii="Times New Roman" w:eastAsiaTheme="minorHAnsi" w:hAnsi="Times New Roman" w:cs="Times New Roman"/>
+          <w:b/>
+          <w:bCs/>
+          <w:sz w:val="24"/>
+          <w:szCs w:val="24"/>
+        </w:rPr>
+        <w:t xml:space="preserve"> </w:t>
+      </w:r>
+      <w:r>
+        <w:rPr>
+          <w:rFonts w:ascii="Times New Roman" w:eastAsiaTheme="minorHAnsi" w:hAnsi="Times New Roman" w:cs="Times New Roman"/>
+          <w:b/>
+          <w:bCs/>
+          <w:sz w:val="24"/>
+          <w:szCs w:val="24"/>
+        </w:rPr>
+        <w:t>VR System Setu</w:t>
+      </w:r>
+      <w:r>
+        <w:rPr>
+          <w:rFonts w:ascii="Times New Roman" w:eastAsiaTheme="minorHAnsi" w:hAnsi="Times New Roman" w:cs="Times New Roman"/>
+          <w:b/>
+          <w:bCs/>
+          <w:sz w:val="24"/>
+          <w:szCs w:val="24"/>
+        </w:rPr>
+        <w:t>p</w:t>
+      </w:r>
+    </w:p>
+    <w:p>
+      <w:pPr>
+        <w:spacing w:line="276" w:lineRule="auto"/>
+        <w:ind w:left="387"/>
+        <w:jc w:val="both"/>
+        <w:rPr>
+          <w:rFonts w:ascii="Times New Roman" w:eastAsiaTheme="minorHAnsi" w:hAnsi="Times New Roman" w:cs="Times New Roman"/>
+          <w:b/>
+          <w:bCs/>
+          <w:sz w:val="24"/>
+          <w:szCs w:val="24"/>
+        </w:rPr>
+      </w:pPr>
+    </w:p>
+    <w:p>
+      <w:pPr>
+        <w:pStyle w:val="a8"/>
+        <w:numPr>
+          <w:ilvl w:val="2"/>
+          <w:numId w:val="1"/>
+        </w:numPr>
+        <w:spacing w:line="276" w:lineRule="auto"/>
+        <w:ind w:firstLineChars="0"/>
+        <w:jc w:val="both"/>
+        <w:rPr>
+          <w:rFonts w:ascii="Times New Roman" w:eastAsiaTheme="minorHAnsi" w:hAnsi="Times New Roman" w:cs="Times New Roman"/>
+          <w:b/>
+          <w:bCs/>
+          <w:sz w:val="24"/>
+          <w:szCs w:val="24"/>
+        </w:rPr>
+      </w:pPr>
+      <w:r>
+        <w:rPr>
+          <w:rFonts w:ascii="Times New Roman" w:eastAsiaTheme="minorHAnsi" w:hAnsi="Times New Roman" w:cs="Times New Roman"/>
+          <w:b/>
+          <w:bCs/>
+          <w:sz w:val="24"/>
+          <w:szCs w:val="24"/>
+        </w:rPr>
+        <w:t>Hardware Selection and Configuration</w:t>
+      </w:r>
+    </w:p>
+    <w:p>
+      <w:pPr>
+        <w:spacing w:line="276" w:lineRule="auto"/>
+        <w:jc w:val="both"/>
+        <w:rPr>
+          <w:rFonts w:ascii="Times New Roman" w:eastAsiaTheme="minorHAnsi" w:hAnsi="Times New Roman" w:cs="Times New Roman"/>
+          <w:b/>
+          <w:bCs/>
+          <w:sz w:val="24"/>
+          <w:szCs w:val="24"/>
+        </w:rPr>
+      </w:pPr>
+      <w:r>
+        <w:rPr>
+          <w:noProof/>
+        </w:rPr>
+        <w:pict w14:anchorId="0CB97C68">
+          <v:shapetype id="_x0000_t75" coordsize="21600,21600" o:spt="75" o:preferrelative="t" path="m@4@5l@4@11@9@11@9@5xe" filled="f" stroked="f">
+            <v:stroke joinstyle="miter"/>
+            <v:formulas>
+              <v:f eqn="if lineDrawn pixelLineWidth 0"/>
+              <v:f eqn="sum @0 1 0"/>
+              <v:f eqn="sum 0 0 @1"/>
+              <v:f eqn="prod @2 1 2"/>
+              <v:f eqn="prod @3 21600 pixelWidth"/>
+              <v:f eqn="prod @3 21600 pixelHeight"/>
+              <v:f eqn="sum @0 0 1"/>
+              <v:f eqn="prod @6 1 2"/>
+              <v:f eqn="prod @7 21600 pixelWidth"/>
+              <v:f eqn="sum @8 21600 0"/>
+              <v:f eqn="prod @7 21600 pixelHeight"/>
+              <v:f eqn="sum @10 21600 0"/>
+            </v:formulas>
+            <v:path o:extrusionok="f" gradientshapeok="t" o:connecttype="rect"/>
+            <o:lock v:ext="edit" aspectratio="t"/>
+          </v:shapetype>
+          <v:shape id="_x0000_s2054" type="#_x0000_t75" alt="" style="position:absolute;left:0;text-align:left;margin-left:338.2pt;margin-top:13.25pt;width:157.6pt;height:117.8pt;z-index:251661312;mso-position-horizontal-relative:text;mso-position-vertical-relative:text;mso-width-relative:page;mso-height-relative:page">
+            <v:imagedata r:id="rId10" o:title="_-761350800__d618bdb2719e4a17119d1584dea19fda_-297200610_IMG_20230810_155502_0_wifi_0"/>
+            <w10:wrap type="square"/>
+          </v:shape>
+        </w:pict>
+      </w:r>
+      <w:r>
+        <w:rPr>
+          <w:noProof/>
+        </w:rPr>
+        <w:pict w14:anchorId="7ADE0C67">
+          <v:shape id="_x0000_s2055" type="#_x0000_t75" alt="" style="position:absolute;left:0;text-align:left;margin-left:177.1pt;margin-top:14.55pt;width:155.15pt;height:117.3pt;z-index:251663360;mso-position-horizontal-relative:text;mso-position-vertical-relative:text;mso-width-relative:page;mso-height-relative:page">
+            <v:imagedata r:id="rId11" o:title="_-1834654600__48a13c9ac0427c2652e72ab0a3a04809_714852198_IMG_20230810_154839_0_wifi_0"/>
+            <w10:wrap type="square"/>
+          </v:shape>
+        </w:pict>
+      </w:r>
+    </w:p>
+    <w:p>
+      <w:pPr>
+        <w:pStyle w:val="a8"/>
+        <w:spacing w:line="276" w:lineRule="auto"/>
+        <w:ind w:left="387" w:firstLineChars="0" w:firstLine="333"/>
+        <w:jc w:val="both"/>
+        <w:rPr>
+          <w:rFonts w:ascii="Times New Roman" w:eastAsiaTheme="minorHAnsi" w:hAnsi="Times New Roman" w:cs="Times New Roman"/>
+          <w:b/>
+          <w:bCs/>
+          <w:sz w:val="24"/>
+          <w:szCs w:val="24"/>
+        </w:rPr>
+      </w:pPr>
+      <w:r>
+        <w:fldChar w:fldCharType="begin"/>
+      </w:r>
+      <w:r>
+        <w:instrText xml:space="preserve"> INCLUDEPICTURE  "C:\\Users\\11271\\Documents\\Tencent Files\\1127198066\\Image\\C2C\\Image1\\_e4e1812c9e8d01558ef969923f554f2e_832906123_qq_pic_merged_1691678767783.jpg" \* MERGEFORMATINET </w:instrText>
+      </w:r>
+      <w:r>
+        <w:fldChar w:fldCharType="separate"/>
+      </w:r>
+      <w:r>
+        <w:pict w14:anchorId="68E4301F">
+          <v:shape id="_x0000_i1025" type="#_x0000_t75" alt="" style="width:131.15pt;height:117pt">
+            <v:imagedata r:id="rId12" r:href="rId13"/>
+          </v:shape>
+        </w:pict>
+      </w:r>
+      <w:r>
+        <w:fldChar w:fldCharType="end"/>
+      </w:r>
+    </w:p>
+    <w:p>
+      <w:pPr>
+        <w:spacing w:line="276" w:lineRule="auto"/>
+        <w:ind w:firstLineChars="190" w:firstLine="399"/>
+        <w:jc w:val="both"/>
+        <w:rPr>
+          <w:rFonts w:ascii="Times New Roman" w:eastAsiaTheme="minorHAnsi" w:hAnsi="Times New Roman" w:cs="Times New Roman"/>
+          <w:sz w:val="22"/>
+          <w:szCs w:val="22"/>
+        </w:rPr>
+      </w:pPr>
+      <w:r>
+        <w:t xml:space="preserve">  </w:t>
+      </w:r>
+      <w:r>
+        <w:tab/>
+        <w:t xml:space="preserve">     </w:t>
+      </w:r>
+      <w:r>
+        <w:rPr>
+          <w:rFonts w:ascii="Times New Roman" w:eastAsiaTheme="minorHAnsi" w:hAnsi="Times New Roman" w:cs="Times New Roman"/>
+          <w:sz w:val="22"/>
+          <w:szCs w:val="22"/>
+        </w:rPr>
+        <w:t xml:space="preserve">Fig. 3. Oculus Quest 2        Fig. </w:t>
+      </w:r>
+      <w:r>
+        <w:rPr>
+          <w:rFonts w:ascii="Times New Roman" w:eastAsiaTheme="minorHAnsi" w:hAnsi="Times New Roman" w:cs="Times New Roman" w:hint="eastAsia"/>
+          <w:sz w:val="22"/>
+          <w:szCs w:val="22"/>
+        </w:rPr>
+        <w:t>4</w:t>
+      </w:r>
+      <w:r>
+        <w:rPr>
+          <w:rFonts w:ascii="Times New Roman" w:eastAsiaTheme="minorHAnsi" w:hAnsi="Times New Roman" w:cs="Times New Roman"/>
+          <w:sz w:val="22"/>
+          <w:szCs w:val="22"/>
+        </w:rPr>
+        <w:t xml:space="preserve">. Unity platform in Windows       Fig. </w:t>
+      </w:r>
+      <w:r>
+        <w:rPr>
+          <w:rFonts w:ascii="Times New Roman" w:eastAsiaTheme="minorHAnsi" w:hAnsi="Times New Roman" w:cs="Times New Roman" w:hint="eastAsia"/>
+          <w:sz w:val="22"/>
+          <w:szCs w:val="22"/>
+        </w:rPr>
+        <w:t>5</w:t>
+      </w:r>
+      <w:r>
+        <w:rPr>
+          <w:rFonts w:ascii="Times New Roman" w:eastAsiaTheme="minorHAnsi" w:hAnsi="Times New Roman" w:cs="Times New Roman"/>
+          <w:sz w:val="22"/>
+          <w:szCs w:val="22"/>
+        </w:rPr>
+        <w:t>. ROS platform in L</w:t>
+      </w:r>
+      <w:r>
+        <w:rPr>
+          <w:rFonts w:ascii="Times New Roman" w:eastAsiaTheme="minorHAnsi" w:hAnsi="Times New Roman" w:cs="Times New Roman" w:hint="eastAsia"/>
+          <w:sz w:val="22"/>
+          <w:szCs w:val="22"/>
+        </w:rPr>
+        <w:t>inux</w:t>
+      </w:r>
+    </w:p>
+    <w:p>
+      <w:pPr>
+        <w:spacing w:line="276" w:lineRule="auto"/>
+        <w:ind w:firstLineChars="190" w:firstLine="418"/>
+        <w:jc w:val="both"/>
+        <w:rPr>
+          <w:rFonts w:ascii="Times New Roman" w:eastAsiaTheme="minorHAnsi" w:hAnsi="Times New Roman" w:cs="Times New Roman"/>
+          <w:sz w:val="22"/>
+          <w:szCs w:val="22"/>
+        </w:rPr>
+      </w:pPr>
+    </w:p>
+    <w:p>
+      <w:pPr>
+        <w:spacing w:line="276" w:lineRule="auto"/>
+        <w:ind w:left="720"/>
+        <w:jc w:val="both"/>
+        <w:rPr>
+          <w:rFonts w:ascii="Times New Roman" w:eastAsiaTheme="minorHAnsi" w:hAnsi="Times New Roman" w:cs="Times New Roman"/>
+          <w:sz w:val="22"/>
+          <w:szCs w:val="22"/>
+        </w:rPr>
+      </w:pPr>
+      <w:r>
+        <w:rPr>
+          <w:rFonts w:ascii="Times New Roman" w:eastAsiaTheme="minorHAnsi" w:hAnsi="Times New Roman" w:cs="Times New Roman"/>
+          <w:sz w:val="22"/>
+          <w:szCs w:val="22"/>
+        </w:rPr>
+        <w:t xml:space="preserve">Choosing the right VR glasses was critical for the project's success. The glasses needed to be comfortable for the user, provide high-quality visuals, and have precise head-tracking capabilities. After evaluating several options, </w:t>
+      </w:r>
+      <w:r>
+        <w:rPr>
+          <w:rFonts w:ascii="Times New Roman" w:eastAsiaTheme="minorHAnsi" w:hAnsi="Times New Roman" w:cs="Times New Roman"/>
+          <w:sz w:val="22"/>
+          <w:szCs w:val="22"/>
+        </w:rPr>
+        <w:t>in Figure 3, Oculus Quest 2</w:t>
+      </w:r>
+      <w:r>
+        <w:rPr>
+          <w:rFonts w:ascii="Times New Roman" w:eastAsiaTheme="minorHAnsi" w:hAnsi="Times New Roman" w:cs="Times New Roman"/>
+          <w:sz w:val="22"/>
+          <w:szCs w:val="22"/>
+        </w:rPr>
+        <w:t xml:space="preserve"> was selected for its superior performance in these areas.</w:t>
+      </w:r>
+    </w:p>
+    <w:p>
+      <w:pPr>
+        <w:spacing w:line="276" w:lineRule="auto"/>
+        <w:ind w:left="720"/>
+        <w:jc w:val="both"/>
+        <w:rPr>
+          <w:rFonts w:ascii="Times New Roman" w:eastAsiaTheme="minorHAnsi" w:hAnsi="Times New Roman" w:cs="Times New Roman"/>
+          <w:sz w:val="22"/>
+          <w:szCs w:val="22"/>
+        </w:rPr>
+      </w:pPr>
+    </w:p>
+    <w:p>
+      <w:pPr>
+        <w:spacing w:line="276" w:lineRule="auto"/>
+        <w:ind w:firstLineChars="342" w:firstLine="718"/>
+        <w:jc w:val="both"/>
+        <w:rPr>
+          <w:rFonts w:ascii="Times New Roman" w:eastAsiaTheme="minorHAnsi" w:hAnsi="Times New Roman" w:cs="Times New Roman"/>
+          <w:sz w:val="22"/>
+          <w:szCs w:val="22"/>
+        </w:rPr>
+      </w:pPr>
+      <w:r>
+        <w:rPr>
+          <w:noProof/>
+          <w:snapToGrid/>
+          <w14:ligatures w14:val="standardContextual"/>
+        </w:rPr>
+        <w:drawing>
+          <wp:anchor distT="0" distB="0" distL="114300" distR="114300" simplePos="0" relativeHeight="251665408" behindDoc="1" locked="0" layoutInCell="1" allowOverlap="1" wp14:anchorId="41CD2CFC" wp14:editId="753E4142">
+            <wp:simplePos x="0" y="0"/>
+            <wp:positionH relativeFrom="column">
+              <wp:posOffset>2068830</wp:posOffset>
+            </wp:positionH>
+            <wp:positionV relativeFrom="paragraph">
+              <wp:posOffset>5178</wp:posOffset>
+            </wp:positionV>
+            <wp:extent cx="1630680" cy="1435100"/>
+            <wp:effectExtent l="0" t="0" r="7620" b="0"/>
+            <wp:wrapSquare wrapText="bothSides"/>
+            <wp:docPr id="2038136932" name="图片 1" descr="图片包含 水, 塑料, 桌子, 风景&#10;&#10;描述已自动生成"/>
+            <wp:cNvGraphicFramePr>
+              <a:graphicFrameLocks xmlns:a="http://schemas.openxmlformats.org/drawingml/2006/main" noChangeAspect="1"/>
+            </wp:cNvGraphicFramePr>
+            <a:graphic xmlns:a="http://schemas.openxmlformats.org/drawingml/2006/main">
+              <a:graphicData uri="http://schemas.openxmlformats.org/drawingml/2006/picture">
+                <pic:pic xmlns:pic="http://schemas.openxmlformats.org/drawingml/2006/picture">
+                  <pic:nvPicPr>
+                    <pic:cNvPr id="2038136932" name="图片 1" descr="图片包含 水, 塑料, 桌子, 风景&#10;&#10;描述已自动生成"/>
+                    <pic:cNvPicPr/>
+                  </pic:nvPicPr>
+                  <pic:blipFill>
+                    <a:blip r:embed="rId14">
+                      <a:extLst>
+                        <a:ext uri="{28A0092B-C50C-407E-A947-70E740481C1C}">
+                          <a14:useLocalDpi xmlns:a14="http://schemas.microsoft.com/office/drawing/2010/main" val="0"/>
+                        </a:ext>
+                      </a:extLst>
+                    </a:blip>
+                    <a:stretch>
+                      <a:fillRect/>
+                    </a:stretch>
+                  </pic:blipFill>
+                  <pic:spPr>
+                    <a:xfrm>
+                      <a:off x="0" y="0"/>
+                      <a:ext cx="1630680" cy="1435100"/>
+                    </a:xfrm>
+                    <a:prstGeom prst="rect">
+                      <a:avLst/>
+                    </a:prstGeom>
+                  </pic:spPr>
+                </pic:pic>
+              </a:graphicData>
+            </a:graphic>
+          </wp:anchor>
+        </w:drawing>
+      </w:r>
+      <w:r>
+        <w:rPr>
+          <w:noProof/>
+          <w:snapToGrid/>
+          <w14:ligatures w14:val="standardContextual"/>
+        </w:rPr>
+        <w:drawing>
+          <wp:anchor distT="0" distB="0" distL="114300" distR="114300" simplePos="0" relativeHeight="251664384" behindDoc="1" locked="0" layoutInCell="1" allowOverlap="1" wp14:anchorId="08C7AA85" wp14:editId="60A67AC4">
+            <wp:simplePos x="0" y="0"/>
+            <wp:positionH relativeFrom="column">
+              <wp:posOffset>3813175</wp:posOffset>
+            </wp:positionH>
+            <wp:positionV relativeFrom="paragraph">
+              <wp:posOffset>13335</wp:posOffset>
+            </wp:positionV>
+            <wp:extent cx="2413000" cy="1403985"/>
+            <wp:effectExtent l="0" t="0" r="6350" b="5715"/>
+            <wp:wrapTight wrapText="bothSides">
+              <wp:wrapPolygon edited="0">
+                <wp:start x="0" y="0"/>
+                <wp:lineTo x="0" y="21395"/>
+                <wp:lineTo x="21486" y="21395"/>
+                <wp:lineTo x="21486" y="0"/>
+                <wp:lineTo x="0" y="0"/>
+              </wp:wrapPolygon>
+            </wp:wrapTight>
+            <wp:docPr id="1887967613" name="图片 5"/>
+            <wp:cNvGraphicFramePr>
+              <a:graphicFrameLocks xmlns:a="http://schemas.openxmlformats.org/drawingml/2006/main" noChangeAspect="1"/>
+            </wp:cNvGraphicFramePr>
+            <a:graphic xmlns:a="http://schemas.openxmlformats.org/drawingml/2006/main">
+              <a:graphicData uri="http://schemas.openxmlformats.org/drawingml/2006/picture">
+                <pic:pic xmlns:pic="http://schemas.openxmlformats.org/drawingml/2006/picture">
+                  <pic:nvPicPr>
+                    <pic:cNvPr id="0" name="Picture 68"/>
+                    <pic:cNvPicPr>
+                      <a:picLocks noChangeAspect="1" noChangeArrowheads="1"/>
+                    </pic:cNvPicPr>
+                  </pic:nvPicPr>
+                  <pic:blipFill>
+                    <a:blip r:embed="rId15" cstate="print">
+                      <a:extLst>
+                        <a:ext uri="{28A0092B-C50C-407E-A947-70E740481C1C}">
+                          <a14:useLocalDpi xmlns:a14="http://schemas.microsoft.com/office/drawing/2010/main" val="0"/>
+                        </a:ext>
+                      </a:extLst>
+                    </a:blip>
+                    <a:srcRect/>
+                    <a:stretch>
+                      <a:fillRect/>
+                    </a:stretch>
+                  </pic:blipFill>
+                  <pic:spPr bwMode="auto">
+                    <a:xfrm>
+                      <a:off x="0" y="0"/>
+                      <a:ext cx="2413000" cy="1403985"/>
+                    </a:xfrm>
+                    <a:prstGeom prst="rect">
+                      <a:avLst/>
+                    </a:prstGeom>
+                    <a:noFill/>
+                    <a:ln>
+                      <a:noFill/>
+                    </a:ln>
+                  </pic:spPr>
+                </pic:pic>
+              </a:graphicData>
+            </a:graphic>
+            <wp14:sizeRelH relativeFrom="margin">
+              <wp14:pctWidth>0</wp14:pctWidth>
+            </wp14:sizeRelH>
+            <wp14:sizeRelV relativeFrom="margin">
+              <wp14:pctHeight>0</wp14:pctHeight>
+            </wp14:sizeRelV>
+          </wp:anchor>
+        </w:drawing>
+      </w:r>
+      <w:r>
+        <w:rPr>
+          <w:noProof/>
+          <w:snapToGrid/>
+          <w14:ligatures w14:val="standardContextual"/>
+        </w:rPr>
+        <w:drawing>
+          <wp:inline distT="0" distB="0" distL="0" distR="0" wp14:anchorId="2BE0D517" wp14:editId="6D581FCB">
+            <wp:extent cx="1489435" cy="1429498"/>
+            <wp:effectExtent l="0" t="0" r="0" b="3810"/>
+            <wp:docPr id="1829822286" name="图片 1" descr="图形用户界面&#10;&#10;描述已自动生成"/>
+            <wp:cNvGraphicFramePr>
+              <a:graphicFrameLocks xmlns:a="http://schemas.openxmlformats.org/drawingml/2006/main" noChangeAspect="1"/>
+            </wp:cNvGraphicFramePr>
+            <a:graphic xmlns:a="http://schemas.openxmlformats.org/drawingml/2006/main">
+              <a:graphicData uri="http://schemas.openxmlformats.org/drawingml/2006/picture">
+                <pic:pic xmlns:pic="http://schemas.openxmlformats.org/drawingml/2006/picture">
+                  <pic:nvPicPr>
+                    <pic:cNvPr id="1829822286" name="图片 1" descr="图形用户界面&#10;&#10;描述已自动生成"/>
+                    <pic:cNvPicPr/>
+                  </pic:nvPicPr>
+                  <pic:blipFill>
+                    <a:blip r:embed="rId16"/>
+                    <a:stretch>
+                      <a:fillRect/>
+                    </a:stretch>
+                  </pic:blipFill>
+                  <pic:spPr>
+                    <a:xfrm>
+                      <a:off x="0" y="0"/>
+                      <a:ext cx="1489435" cy="1429498"/>
+                    </a:xfrm>
+                    <a:prstGeom prst="rect">
+                      <a:avLst/>
+                    </a:prstGeom>
+                  </pic:spPr>
+                </pic:pic>
+              </a:graphicData>
+            </a:graphic>
+          </wp:inline>
+        </w:drawing>
+      </w:r>
+      <w:r>
+        <w:rPr>
+          <w:noProof/>
+          <w:snapToGrid/>
+          <w14:ligatures w14:val="standardContextual"/>
+        </w:rPr>
+        <w:t xml:space="preserve"> </w:t>
+      </w:r>
+    </w:p>
+    <w:p>
+      <w:pPr>
+        <w:spacing w:line="276" w:lineRule="auto"/>
+        <w:ind w:left="720"/>
+        <w:jc w:val="both"/>
+        <w:rPr>
+          <w:rFonts w:ascii="Times New Roman" w:eastAsiaTheme="minorHAnsi" w:hAnsi="Times New Roman" w:cs="Times New Roman"/>
+          <w:sz w:val="22"/>
+          <w:szCs w:val="22"/>
+        </w:rPr>
+      </w:pPr>
+      <w:r>
+        <w:rPr>
+          <w:rFonts w:ascii="Times New Roman" w:eastAsiaTheme="minorHAnsi" w:hAnsi="Times New Roman" w:cs="Times New Roman" w:hint="eastAsia"/>
+          <w:sz w:val="22"/>
+          <w:szCs w:val="22"/>
+        </w:rPr>
+        <w:t>F</w:t>
+      </w:r>
+      <w:r>
+        <w:rPr>
+          <w:rFonts w:ascii="Times New Roman" w:eastAsiaTheme="minorHAnsi" w:hAnsi="Times New Roman" w:cs="Times New Roman"/>
+          <w:sz w:val="22"/>
+          <w:szCs w:val="22"/>
+        </w:rPr>
+        <w:t>ig. 6. Build Settings to VR  Fig. 7 Simple Slider control      Fig. 8. New control system with UI panel</w:t>
+      </w:r>
+    </w:p>
+    <w:p>
+      <w:pPr>
+        <w:spacing w:line="276" w:lineRule="auto"/>
+        <w:ind w:left="720"/>
+        <w:jc w:val="both"/>
+        <w:rPr>
+          <w:rFonts w:ascii="Times New Roman" w:eastAsiaTheme="minorHAnsi" w:hAnsi="Times New Roman" w:cs="Times New Roman"/>
+          <w:sz w:val="22"/>
+          <w:szCs w:val="22"/>
+        </w:rPr>
+      </w:pPr>
+    </w:p>
+    <w:p>
+      <w:pPr>
+        <w:spacing w:line="276" w:lineRule="auto"/>
+        <w:ind w:left="720"/>
+        <w:jc w:val="both"/>
+        <w:rPr>
+          <w:rFonts w:ascii="Times New Roman" w:eastAsiaTheme="minorHAnsi" w:hAnsi="Times New Roman" w:cs="Times New Roman"/>
+          <w:sz w:val="22"/>
+          <w:szCs w:val="22"/>
+        </w:rPr>
+      </w:pPr>
+      <w:r>
+        <w:rPr>
+          <w:rFonts w:ascii="Times New Roman" w:eastAsiaTheme="minorHAnsi" w:hAnsi="Times New Roman" w:cs="Times New Roman"/>
+          <w:sz w:val="22"/>
+          <w:szCs w:val="22"/>
+        </w:rPr>
+        <w:t>Once chosen, the VR glasses were configured to communicate with the Unity platform</w:t>
+      </w:r>
+      <w:r>
+        <w:rPr>
+          <w:rFonts w:ascii="Times New Roman" w:eastAsiaTheme="minorHAnsi" w:hAnsi="Times New Roman" w:cs="Times New Roman"/>
+          <w:sz w:val="22"/>
+          <w:szCs w:val="22"/>
+        </w:rPr>
+        <w:t xml:space="preserve"> in Figure 4</w:t>
+      </w:r>
+      <w:r>
+        <w:rPr>
+          <w:rFonts w:ascii="Times New Roman" w:eastAsiaTheme="minorHAnsi" w:hAnsi="Times New Roman" w:cs="Times New Roman"/>
+          <w:sz w:val="22"/>
+          <w:szCs w:val="22"/>
+        </w:rPr>
+        <w:t xml:space="preserve">. This involved setting up the hardware and software </w:t>
+      </w:r>
+      <w:r>
+        <w:rPr>
+          <w:rFonts w:ascii="Times New Roman" w:eastAsiaTheme="minorHAnsi" w:hAnsi="Times New Roman" w:cs="Times New Roman"/>
+          <w:sz w:val="22"/>
+          <w:szCs w:val="22"/>
+        </w:rPr>
+        <w:t xml:space="preserve">in Figure 5 and Figure 6 </w:t>
+      </w:r>
+      <w:r>
+        <w:rPr>
+          <w:rFonts w:ascii="Times New Roman" w:eastAsiaTheme="minorHAnsi" w:hAnsi="Times New Roman" w:cs="Times New Roman"/>
+          <w:sz w:val="22"/>
+          <w:szCs w:val="22"/>
+        </w:rPr>
+        <w:t>to ensure that the user's head movements and controller inputs were accurately and reliably tracked.</w:t>
+      </w:r>
+    </w:p>
+    <w:p>
+      <w:pPr>
+        <w:spacing w:line="276" w:lineRule="auto"/>
+        <w:ind w:left="720"/>
+        <w:jc w:val="both"/>
+        <w:rPr>
+          <w:rFonts w:ascii="Times New Roman" w:eastAsiaTheme="minorHAnsi" w:hAnsi="Times New Roman" w:cs="Times New Roman"/>
+          <w:sz w:val="22"/>
+          <w:szCs w:val="22"/>
+        </w:rPr>
+      </w:pPr>
+    </w:p>
+    <w:p>
+      <w:pPr>
+        <w:pStyle w:val="a8"/>
+        <w:numPr>
+          <w:ilvl w:val="2"/>
+          <w:numId w:val="1"/>
+        </w:numPr>
+        <w:spacing w:line="276" w:lineRule="auto"/>
+        <w:ind w:firstLineChars="0"/>
+        <w:jc w:val="both"/>
+        <w:rPr>
+          <w:rFonts w:ascii="Times New Roman" w:eastAsiaTheme="minorHAnsi" w:hAnsi="Times New Roman" w:cs="Times New Roman"/>
+          <w:b/>
+          <w:bCs/>
+          <w:sz w:val="24"/>
+          <w:szCs w:val="24"/>
+        </w:rPr>
+      </w:pPr>
+      <w:r>
+        <w:rPr>
+          <w:rFonts w:ascii="Times New Roman" w:eastAsiaTheme="minorHAnsi" w:hAnsi="Times New Roman" w:cs="Times New Roman"/>
+          <w:b/>
+          <w:bCs/>
+          <w:sz w:val="24"/>
+          <w:szCs w:val="24"/>
+        </w:rPr>
+        <w:lastRenderedPageBreak/>
+        <w:t>VR Control System Integration</w:t>
+      </w:r>
+    </w:p>
+    <w:p>
+      <w:pPr>
+        <w:spacing w:line="276" w:lineRule="auto"/>
+        <w:ind w:left="720"/>
+        <w:jc w:val="both"/>
+        <w:rPr>
+          <w:rFonts w:ascii="Times New Roman" w:eastAsiaTheme="minorHAnsi" w:hAnsi="Times New Roman" w:cs="Times New Roman"/>
+          <w:sz w:val="22"/>
+          <w:szCs w:val="22"/>
+        </w:rPr>
+      </w:pPr>
+    </w:p>
+    <w:p>
+      <w:pPr>
+        <w:spacing w:line="276" w:lineRule="auto"/>
+        <w:ind w:left="720"/>
+        <w:jc w:val="both"/>
+        <w:rPr>
+          <w:rFonts w:ascii="Times New Roman" w:eastAsiaTheme="minorHAnsi" w:hAnsi="Times New Roman" w:cs="Times New Roman"/>
+          <w:sz w:val="22"/>
+          <w:szCs w:val="22"/>
+        </w:rPr>
+      </w:pPr>
+      <w:r>
+        <w:rPr>
+          <w:rFonts w:ascii="Times New Roman" w:eastAsiaTheme="minorHAnsi" w:hAnsi="Times New Roman" w:cs="Times New Roman"/>
+          <w:sz w:val="22"/>
+          <w:szCs w:val="22"/>
+        </w:rPr>
+        <w:t>After setting up the VR glasses and creating the 3D model, the two components were integrated into a cohesive VR system. The VR glasses' inputs controlled the 3D model in Unity, allowing the user to manipulate the robotic arm in the virtual environment. This setup provided an immersive and intuitive interface for controlling the robotic arm</w:t>
+      </w:r>
+      <w:r>
+        <w:rPr>
+          <w:rFonts w:ascii="Times New Roman" w:eastAsiaTheme="minorHAnsi" w:hAnsi="Times New Roman" w:cs="Times New Roman"/>
+          <w:sz w:val="22"/>
+          <w:szCs w:val="22"/>
+        </w:rPr>
+        <w:t xml:space="preserve"> in Figure 8. The implementation code is added to Appendix, and different poses by UI panel and silder of  roboitic arm model are shown in Figure 9, Figure 10 and Figure 11.</w:t>
+      </w:r>
+    </w:p>
+    <w:p>
+      <w:pPr>
+        <w:spacing w:line="276" w:lineRule="auto"/>
+        <w:ind w:left="720"/>
+        <w:jc w:val="both"/>
+        <w:rPr>
+          <w:rFonts w:ascii="Times New Roman" w:eastAsiaTheme="minorHAnsi" w:hAnsi="Times New Roman" w:cs="Times New Roman"/>
+          <w:sz w:val="22"/>
+          <w:szCs w:val="22"/>
+        </w:rPr>
+      </w:pPr>
+    </w:p>
+    <w:p>
+      <w:pPr>
+        <w:spacing w:line="276" w:lineRule="auto"/>
+        <w:ind w:left="720"/>
+        <w:jc w:val="both"/>
+        <w:rPr>
+          <w:noProof/>
+          <w:snapToGrid/>
+          <w14:ligatures w14:val="standardContextual"/>
+        </w:rPr>
+      </w:pPr>
+      <w:r>
+        <w:rPr>
+          <w:noProof/>
+          <w:snapToGrid/>
+          <w14:ligatures w14:val="standardContextual"/>
+        </w:rPr>
+        <w:drawing>
+          <wp:inline distT="0" distB="0" distL="0" distR="0" wp14:anchorId="67F7A60A" wp14:editId="6BDF363A">
+            <wp:extent cx="1503351" cy="1126273"/>
+            <wp:effectExtent l="0" t="0" r="1905" b="0"/>
+            <wp:docPr id="1219161370" name="图片 1" descr="图片包含 桌子, 柜台, 电脑, 大&#10;&#10;描述已自动生成"/>
+            <wp:cNvGraphicFramePr>
+              <a:graphicFrameLocks xmlns:a="http://schemas.openxmlformats.org/drawingml/2006/main" noChangeAspect="1"/>
+            </wp:cNvGraphicFramePr>
+            <a:graphic xmlns:a="http://schemas.openxmlformats.org/drawingml/2006/main">
+              <a:graphicData uri="http://schemas.openxmlformats.org/drawingml/2006/picture">
+                <pic:pic xmlns:pic="http://schemas.openxmlformats.org/drawingml/2006/picture">
+                  <pic:nvPicPr>
+                    <pic:cNvPr id="1219161370" name="图片 1" descr="图片包含 桌子, 柜台, 电脑, 大&#10;&#10;描述已自动生成"/>
+                    <pic:cNvPicPr/>
+                  </pic:nvPicPr>
+                  <pic:blipFill>
+                    <a:blip r:embed="rId17"/>
+                    <a:stretch>
+                      <a:fillRect/>
+                    </a:stretch>
+                  </pic:blipFill>
+                  <pic:spPr>
+                    <a:xfrm>
+                      <a:off x="0" y="0"/>
+                      <a:ext cx="1514180" cy="1134386"/>
+                    </a:xfrm>
+                    <a:prstGeom prst="rect">
+                      <a:avLst/>
+                    </a:prstGeom>
+                  </pic:spPr>
+                </pic:pic>
+              </a:graphicData>
+            </a:graphic>
+          </wp:inline>
+        </w:drawing>
+      </w:r>
+      <w:r>
+        <w:rPr>
+          <w:noProof/>
+          <w:snapToGrid/>
+          <w14:ligatures w14:val="standardContextual"/>
+        </w:rPr>
+        <w:t xml:space="preserve"> </w:t>
+      </w:r>
+      <w:r>
+        <w:rPr>
+          <w:noProof/>
+          <w:snapToGrid/>
+          <w14:ligatures w14:val="standardContextual"/>
+        </w:rPr>
+        <w:drawing>
+          <wp:inline distT="0" distB="0" distL="0" distR="0" wp14:anchorId="38924405" wp14:editId="06E58060">
+            <wp:extent cx="1750742" cy="1103548"/>
+            <wp:effectExtent l="0" t="0" r="1905" b="1905"/>
+            <wp:docPr id="1696492639" name="图片 1" descr="图形用户界面&#10;&#10;描述已自动生成"/>
+            <wp:cNvGraphicFramePr>
+              <a:graphicFrameLocks xmlns:a="http://schemas.openxmlformats.org/drawingml/2006/main" noChangeAspect="1"/>
+            </wp:cNvGraphicFramePr>
+            <a:graphic xmlns:a="http://schemas.openxmlformats.org/drawingml/2006/main">
+              <a:graphicData uri="http://schemas.openxmlformats.org/drawingml/2006/picture">
+                <pic:pic xmlns:pic="http://schemas.openxmlformats.org/drawingml/2006/picture">
+                  <pic:nvPicPr>
+                    <pic:cNvPr id="1696492639" name="图片 1" descr="图形用户界面&#10;&#10;描述已自动生成"/>
+                    <pic:cNvPicPr/>
+                  </pic:nvPicPr>
+                  <pic:blipFill>
+                    <a:blip r:embed="rId18"/>
+                    <a:stretch>
+                      <a:fillRect/>
+                    </a:stretch>
+                  </pic:blipFill>
+                  <pic:spPr>
+                    <a:xfrm>
+                      <a:off x="0" y="0"/>
+                      <a:ext cx="1769848" cy="1115591"/>
+                    </a:xfrm>
+                    <a:prstGeom prst="rect">
+                      <a:avLst/>
+                    </a:prstGeom>
+                  </pic:spPr>
+                </pic:pic>
+              </a:graphicData>
+            </a:graphic>
+          </wp:inline>
+        </w:drawing>
+      </w:r>
+      <w:r>
+        <w:rPr>
+          <w:noProof/>
+          <w:snapToGrid/>
+          <w14:ligatures w14:val="standardContextual"/>
+        </w:rPr>
+        <w:t xml:space="preserve"> </w:t>
+      </w:r>
+      <w:r>
+        <w:rPr>
+          <w:noProof/>
+        </w:rPr>
+        <w:drawing>
+          <wp:inline distT="0" distB="0" distL="0" distR="0" wp14:anchorId="45EF2438" wp14:editId="124E4CD2">
+            <wp:extent cx="1360448" cy="1098253"/>
+            <wp:effectExtent l="0" t="0" r="0" b="6985"/>
+            <wp:docPr id="2107164443" name="图片 1" descr="图片包含 桌子, 水, 蓝色, 站&#10;&#10;描述已自动生成"/>
+            <wp:cNvGraphicFramePr>
+              <a:graphicFrameLocks xmlns:a="http://schemas.openxmlformats.org/drawingml/2006/main" noChangeAspect="1"/>
+            </wp:cNvGraphicFramePr>
+            <a:graphic xmlns:a="http://schemas.openxmlformats.org/drawingml/2006/main">
+              <a:graphicData uri="http://schemas.openxmlformats.org/drawingml/2006/picture">
+                <pic:pic xmlns:pic="http://schemas.openxmlformats.org/drawingml/2006/picture">
+                  <pic:nvPicPr>
+                    <pic:cNvPr id="2107164443" name="图片 1" descr="图片包含 桌子, 水, 蓝色, 站&#10;&#10;描述已自动生成"/>
+                    <pic:cNvPicPr/>
+                  </pic:nvPicPr>
+                  <pic:blipFill>
+                    <a:blip r:embed="rId19"/>
+                    <a:stretch>
+                      <a:fillRect/>
+                    </a:stretch>
+                  </pic:blipFill>
+                  <pic:spPr>
+                    <a:xfrm>
+                      <a:off x="0" y="0"/>
+                      <a:ext cx="1369131" cy="1105262"/>
+                    </a:xfrm>
+                    <a:prstGeom prst="rect">
+                      <a:avLst/>
+                    </a:prstGeom>
+                  </pic:spPr>
+                </pic:pic>
+              </a:graphicData>
+            </a:graphic>
+          </wp:inline>
+        </w:drawing>
+      </w:r>
+    </w:p>
+    <w:p>
+      <w:pPr>
+        <w:spacing w:line="276" w:lineRule="auto"/>
+        <w:ind w:left="720"/>
+        <w:jc w:val="both"/>
+        <w:rPr>
+          <w:rFonts w:ascii="Times New Roman" w:eastAsiaTheme="minorHAnsi" w:hAnsi="Times New Roman" w:cs="Times New Roman"/>
+          <w:sz w:val="22"/>
+          <w:szCs w:val="22"/>
+        </w:rPr>
+      </w:pPr>
+      <w:r>
+        <w:rPr>
+          <w:rFonts w:ascii="Times New Roman" w:eastAsiaTheme="minorHAnsi" w:hAnsi="Times New Roman" w:cs="Times New Roman" w:hint="eastAsia"/>
+          <w:sz w:val="22"/>
+          <w:szCs w:val="22"/>
+        </w:rPr>
+        <w:t>F</w:t>
+      </w:r>
+      <w:r>
+        <w:rPr>
+          <w:rFonts w:ascii="Times New Roman" w:eastAsiaTheme="minorHAnsi" w:hAnsi="Times New Roman" w:cs="Times New Roman"/>
+          <w:sz w:val="22"/>
+          <w:szCs w:val="22"/>
+        </w:rPr>
+        <w:t>ig. 9. Different pose one    Fig. 10  Different pose two     Fig. 11. Different pose three</w:t>
+      </w:r>
+    </w:p>
+    <w:p>
+      <w:pPr>
+        <w:spacing w:line="276" w:lineRule="auto"/>
+        <w:ind w:left="720"/>
+        <w:jc w:val="both"/>
+        <w:rPr>
+          <w:rFonts w:ascii="Times New Roman" w:eastAsiaTheme="minorHAnsi" w:hAnsi="Times New Roman" w:cs="Times New Roman"/>
+          <w:sz w:val="22"/>
+          <w:szCs w:val="22"/>
+        </w:rPr>
+      </w:pPr>
+    </w:p>
+    <w:p>
+      <w:pPr>
+        <w:pStyle w:val="a8"/>
+        <w:numPr>
+          <w:ilvl w:val="1"/>
+          <w:numId w:val="1"/>
+        </w:numPr>
+        <w:spacing w:line="276" w:lineRule="auto"/>
+        <w:ind w:left="387" w:firstLineChars="0" w:firstLine="0"/>
+        <w:jc w:val="both"/>
+        <w:rPr>
+          <w:rFonts w:ascii="Times New Roman" w:eastAsiaTheme="minorHAnsi" w:hAnsi="Times New Roman" w:cs="Times New Roman"/>
+          <w:b/>
+          <w:bCs/>
+          <w:sz w:val="24"/>
+          <w:szCs w:val="24"/>
+        </w:rPr>
+      </w:pPr>
+      <w:r>
+        <w:rPr>
+          <w:rFonts w:ascii="Times New Roman" w:eastAsiaTheme="minorHAnsi" w:hAnsi="Times New Roman" w:cs="Times New Roman"/>
+          <w:b/>
+          <w:bCs/>
+          <w:sz w:val="24"/>
+          <w:szCs w:val="24"/>
+        </w:rPr>
+        <w:t xml:space="preserve"> </w:t>
+      </w:r>
+      <w:r>
+        <w:rPr>
+          <w:rFonts w:ascii="Times New Roman" w:eastAsiaTheme="minorHAnsi" w:hAnsi="Times New Roman" w:cs="Times New Roman"/>
+          <w:b/>
+          <w:bCs/>
+          <w:sz w:val="24"/>
+          <w:szCs w:val="24"/>
+        </w:rPr>
+        <w:t>Establishing a TCP Connection between ROS and VR Headset</w:t>
+      </w:r>
+    </w:p>
+    <w:p>
+      <w:pPr>
+        <w:spacing w:line="276" w:lineRule="auto"/>
+        <w:jc w:val="both"/>
+        <w:rPr>
+          <w:rFonts w:ascii="Times New Roman" w:eastAsiaTheme="minorHAnsi" w:hAnsi="Times New Roman" w:cs="Times New Roman"/>
+          <w:b/>
+          <w:bCs/>
+          <w:sz w:val="24"/>
+          <w:szCs w:val="24"/>
+        </w:rPr>
+      </w:pPr>
+    </w:p>
+    <w:p>
+      <w:pPr>
+        <w:pStyle w:val="a8"/>
+        <w:numPr>
+          <w:ilvl w:val="2"/>
+          <w:numId w:val="1"/>
+        </w:numPr>
+        <w:ind w:firstLineChars="0"/>
+        <w:rPr>
+          <w:rFonts w:ascii="Times New Roman" w:eastAsiaTheme="minorHAnsi" w:hAnsi="Times New Roman" w:cs="Times New Roman"/>
+          <w:b/>
+          <w:bCs/>
+          <w:sz w:val="24"/>
+          <w:szCs w:val="24"/>
+        </w:rPr>
+      </w:pPr>
+      <w:r>
+        <w:rPr>
+          <w:rFonts w:ascii="Times New Roman" w:eastAsiaTheme="minorHAnsi" w:hAnsi="Times New Roman" w:cs="Times New Roman"/>
+          <w:b/>
+          <w:bCs/>
+          <w:sz w:val="24"/>
+          <w:szCs w:val="24"/>
+        </w:rPr>
+        <w:t>TCP Connection Setup</w:t>
+      </w:r>
+    </w:p>
+    <w:p>
+      <w:pPr>
+        <w:ind w:left="747"/>
+        <w:rPr>
+          <w:rFonts w:ascii="Times New Roman" w:eastAsiaTheme="minorHAnsi" w:hAnsi="Times New Roman" w:cs="Times New Roman"/>
+          <w:b/>
+          <w:bCs/>
+          <w:sz w:val="24"/>
+          <w:szCs w:val="24"/>
+        </w:rPr>
+      </w:pPr>
+    </w:p>
+    <w:p>
+      <w:pPr>
+        <w:ind w:left="747"/>
+        <w:rPr>
+          <w:noProof/>
+          <w:snapToGrid/>
+          <w14:ligatures w14:val="standardContextual"/>
+        </w:rPr>
+      </w:pPr>
+      <w:r>
+        <w:rPr>
+          <w:noProof/>
+          <w:snapToGrid/>
+          <w14:ligatures w14:val="standardContextual"/>
+        </w:rPr>
+        <w:drawing>
+          <wp:inline distT="0" distB="0" distL="0" distR="0" wp14:anchorId="2C3AA222" wp14:editId="5E0446F3">
+            <wp:extent cx="2182924" cy="901778"/>
+            <wp:effectExtent l="0" t="0" r="8255" b="0"/>
+            <wp:docPr id="1602082325" name="图片 1" descr="图形用户界面, 文本, 应用程序&#10;&#10;描述已自动生成"/>
+            <wp:cNvGraphicFramePr>
+              <a:graphicFrameLocks xmlns:a="http://schemas.openxmlformats.org/drawingml/2006/main" noChangeAspect="1"/>
+            </wp:cNvGraphicFramePr>
+            <a:graphic xmlns:a="http://schemas.openxmlformats.org/drawingml/2006/main">
+              <a:graphicData uri="http://schemas.openxmlformats.org/drawingml/2006/picture">
+                <pic:pic xmlns:pic="http://schemas.openxmlformats.org/drawingml/2006/picture">
+                  <pic:nvPicPr>
+                    <pic:cNvPr id="1602082325" name="图片 1" descr="图形用户界面, 文本, 应用程序&#10;&#10;描述已自动生成"/>
+                    <pic:cNvPicPr/>
+                  </pic:nvPicPr>
+                  <pic:blipFill>
+                    <a:blip r:embed="rId20"/>
+                    <a:stretch>
+                      <a:fillRect/>
+                    </a:stretch>
+                  </pic:blipFill>
+                  <pic:spPr>
+                    <a:xfrm>
+                      <a:off x="0" y="0"/>
+                      <a:ext cx="2259155" cy="933269"/>
+                    </a:xfrm>
+                    <a:prstGeom prst="rect">
+                      <a:avLst/>
+                    </a:prstGeom>
+                  </pic:spPr>
+                </pic:pic>
+              </a:graphicData>
+            </a:graphic>
+          </wp:inline>
+        </w:drawing>
+      </w:r>
+      <w:r>
+        <w:rPr>
+          <w:noProof/>
+          <w:snapToGrid/>
+          <w14:ligatures w14:val="standardContextual"/>
+        </w:rPr>
+        <w:t xml:space="preserve"> </w:t>
+      </w:r>
+      <w:r>
+        <w:rPr>
+          <w:noProof/>
+          <w:snapToGrid/>
+          <w14:ligatures w14:val="standardContextual"/>
+        </w:rPr>
+        <w:drawing>
+          <wp:inline distT="0" distB="0" distL="0" distR="0" wp14:anchorId="54072DAA" wp14:editId="76026FA0">
+            <wp:extent cx="3400798" cy="906579"/>
+            <wp:effectExtent l="0" t="0" r="0" b="8255"/>
+            <wp:docPr id="992268577" name="图片 1" descr="文本&#10;&#10;描述已自动生成"/>
+            <wp:cNvGraphicFramePr>
+              <a:graphicFrameLocks xmlns:a="http://schemas.openxmlformats.org/drawingml/2006/main" noChangeAspect="1"/>
+            </wp:cNvGraphicFramePr>
+            <a:graphic xmlns:a="http://schemas.openxmlformats.org/drawingml/2006/main">
+              <a:graphicData uri="http://schemas.openxmlformats.org/drawingml/2006/picture">
+                <pic:pic xmlns:pic="http://schemas.openxmlformats.org/drawingml/2006/picture">
+                  <pic:nvPicPr>
+                    <pic:cNvPr id="992268577" name="图片 1" descr="文本&#10;&#10;描述已自动生成"/>
+                    <pic:cNvPicPr/>
+                  </pic:nvPicPr>
+                  <pic:blipFill>
+                    <a:blip r:embed="rId21"/>
+                    <a:stretch>
+                      <a:fillRect/>
+                    </a:stretch>
+                  </pic:blipFill>
+                  <pic:spPr>
+                    <a:xfrm>
+                      <a:off x="0" y="0"/>
+                      <a:ext cx="3524742" cy="939620"/>
+                    </a:xfrm>
+                    <a:prstGeom prst="rect">
+                      <a:avLst/>
+                    </a:prstGeom>
+                  </pic:spPr>
+                </pic:pic>
+              </a:graphicData>
+            </a:graphic>
+          </wp:inline>
+        </w:drawing>
+      </w:r>
+    </w:p>
+    <w:p>
+      <w:pPr>
+        <w:ind w:left="747" w:firstLineChars="50" w:firstLine="110"/>
+        <w:rPr>
+          <w:rFonts w:ascii="Times New Roman" w:eastAsiaTheme="minorHAnsi" w:hAnsi="Times New Roman" w:cs="Times New Roman"/>
+          <w:sz w:val="22"/>
+          <w:szCs w:val="22"/>
+        </w:rPr>
+      </w:pPr>
+      <w:r>
+        <w:rPr>
+          <w:rFonts w:ascii="Times New Roman" w:eastAsiaTheme="minorHAnsi" w:hAnsi="Times New Roman" w:cs="Times New Roman" w:hint="eastAsia"/>
+          <w:sz w:val="22"/>
+          <w:szCs w:val="22"/>
+        </w:rPr>
+        <w:t>F</w:t>
+      </w:r>
+      <w:r>
+        <w:rPr>
+          <w:rFonts w:ascii="Times New Roman" w:eastAsiaTheme="minorHAnsi" w:hAnsi="Times New Roman" w:cs="Times New Roman"/>
+          <w:sz w:val="22"/>
+          <w:szCs w:val="22"/>
+        </w:rPr>
+        <w:t xml:space="preserve">ig. 12. Unity connected to ROS IP        Fig. 13 ROS launch file with lisenting to all TCP </w:t>
+      </w:r>
+      <w:r>
+        <w:rPr>
+          <w:rFonts w:ascii="Times New Roman" w:eastAsiaTheme="minorHAnsi" w:hAnsi="Times New Roman" w:cs="Times New Roman"/>
+          <w:sz w:val="22"/>
+          <w:szCs w:val="22"/>
+        </w:rPr>
+        <w:t>packages</w:t>
+      </w:r>
+    </w:p>
+    <w:p>
+      <w:pPr>
+        <w:ind w:left="747" w:firstLineChars="50" w:firstLine="120"/>
+        <w:rPr>
+          <w:rFonts w:ascii="Times New Roman" w:eastAsiaTheme="minorHAnsi" w:hAnsi="Times New Roman" w:cs="Times New Roman"/>
+          <w:b/>
+          <w:bCs/>
+          <w:sz w:val="24"/>
+          <w:szCs w:val="24"/>
+        </w:rPr>
+      </w:pPr>
+    </w:p>
+    <w:p>
+      <w:pPr>
+        <w:spacing w:line="276" w:lineRule="auto"/>
+        <w:ind w:left="720"/>
+        <w:jc w:val="both"/>
+        <w:rPr>
+          <w:rFonts w:ascii="Times New Roman" w:eastAsiaTheme="minorHAnsi" w:hAnsi="Times New Roman" w:cs="Times New Roman"/>
+          <w:sz w:val="22"/>
+          <w:szCs w:val="22"/>
+        </w:rPr>
+      </w:pPr>
+      <w:bookmarkStart w:id="3" w:name="_Hlk142604914"/>
+      <w:r>
+        <w:rPr>
+          <w:rFonts w:ascii="Times New Roman" w:eastAsiaTheme="minorHAnsi" w:hAnsi="Times New Roman" w:cs="Times New Roman"/>
+          <w:sz w:val="22"/>
+          <w:szCs w:val="22"/>
+        </w:rPr>
+        <w:t>The TCP connection was set up using standard networking libraries in both the ROS platform</w:t>
+      </w:r>
+      <w:r>
+        <w:rPr>
+          <w:rFonts w:ascii="Times New Roman" w:eastAsiaTheme="minorHAnsi" w:hAnsi="Times New Roman" w:cs="Times New Roman"/>
+          <w:sz w:val="22"/>
+          <w:szCs w:val="22"/>
+        </w:rPr>
+        <w:t xml:space="preserve"> </w:t>
+      </w:r>
+      <w:r>
+        <w:rPr>
+          <w:rFonts w:ascii="Times New Roman" w:eastAsiaTheme="minorHAnsi" w:hAnsi="Times New Roman" w:cs="Times New Roman" w:hint="eastAsia"/>
+          <w:sz w:val="22"/>
+          <w:szCs w:val="22"/>
+        </w:rPr>
+        <w:t>in</w:t>
+      </w:r>
+      <w:r>
+        <w:rPr>
+          <w:rFonts w:ascii="Times New Roman" w:eastAsiaTheme="minorHAnsi" w:hAnsi="Times New Roman" w:cs="Times New Roman"/>
+          <w:sz w:val="22"/>
+          <w:szCs w:val="22"/>
+        </w:rPr>
+        <w:t xml:space="preserve"> Figure 13</w:t>
+      </w:r>
+      <w:r>
+        <w:rPr>
+          <w:rFonts w:ascii="Times New Roman" w:eastAsiaTheme="minorHAnsi" w:hAnsi="Times New Roman" w:cs="Times New Roman"/>
+          <w:sz w:val="22"/>
+          <w:szCs w:val="22"/>
+        </w:rPr>
+        <w:t xml:space="preserve"> and the VR system</w:t>
+      </w:r>
+      <w:r>
+        <w:rPr>
+          <w:rFonts w:ascii="Times New Roman" w:eastAsiaTheme="minorHAnsi" w:hAnsi="Times New Roman" w:cs="Times New Roman"/>
+          <w:sz w:val="22"/>
+          <w:szCs w:val="22"/>
+        </w:rPr>
+        <w:t xml:space="preserve"> in Figure 1</w:t>
+      </w:r>
+      <w:r>
+        <w:rPr>
+          <w:rFonts w:ascii="Times New Roman" w:eastAsiaTheme="minorHAnsi" w:hAnsi="Times New Roman" w:cs="Times New Roman"/>
+          <w:sz w:val="22"/>
+          <w:szCs w:val="22"/>
+        </w:rPr>
+        <w:t>2</w:t>
+      </w:r>
+      <w:r>
+        <w:rPr>
+          <w:rFonts w:ascii="Times New Roman" w:eastAsiaTheme="minorHAnsi" w:hAnsi="Times New Roman" w:cs="Times New Roman"/>
+          <w:sz w:val="22"/>
+          <w:szCs w:val="22"/>
+        </w:rPr>
+        <w:t>. Care was taken to ensure that the connection was secure and had low latency, as any delay could significantly impact the user's ability to control the robotic arm in real-time.</w:t>
+      </w:r>
+      <w:r>
+        <w:rPr>
+          <w:rFonts w:ascii="Times New Roman" w:eastAsiaTheme="minorHAnsi" w:hAnsi="Times New Roman" w:cs="Times New Roman"/>
+          <w:sz w:val="22"/>
+          <w:szCs w:val="22"/>
+        </w:rPr>
+        <w:t xml:space="preserve"> T</w:t>
+      </w:r>
+      <w:r>
+        <w:rPr>
+          <w:rFonts w:ascii="Times New Roman" w:eastAsiaTheme="minorHAnsi" w:hAnsi="Times New Roman" w:cs="Times New Roman" w:hint="eastAsia"/>
+          <w:sz w:val="22"/>
+          <w:szCs w:val="22"/>
+        </w:rPr>
+        <w:t>h</w:t>
+      </w:r>
+      <w:r>
+        <w:rPr>
+          <w:rFonts w:ascii="Times New Roman" w:eastAsiaTheme="minorHAnsi" w:hAnsi="Times New Roman" w:cs="Times New Roman"/>
+          <w:sz w:val="22"/>
+          <w:szCs w:val="22"/>
+        </w:rPr>
+        <w:t>e Unity side is parse to connected with ROS endpoint with ROS IP, and in ROS side, the endpoint ip is set to 0.0.0.0 to receive all TCP bags and trasmits them to ROS node.</w:t>
+      </w:r>
+    </w:p>
+    <w:bookmarkEnd w:id="3"/>
+    <w:p>
+      <w:pPr>
+        <w:spacing w:line="276" w:lineRule="auto"/>
+        <w:ind w:left="720"/>
+        <w:jc w:val="both"/>
+        <w:rPr>
+          <w:rFonts w:ascii="Times New Roman" w:eastAsiaTheme="minorHAnsi" w:hAnsi="Times New Roman" w:cs="Times New Roman"/>
+          <w:sz w:val="22"/>
+          <w:szCs w:val="22"/>
+        </w:rPr>
+      </w:pPr>
+    </w:p>
+    <w:p>
+      <w:pPr>
+        <w:pStyle w:val="a8"/>
+        <w:numPr>
+          <w:ilvl w:val="2"/>
+          <w:numId w:val="1"/>
+        </w:numPr>
+        <w:ind w:firstLineChars="0"/>
+        <w:rPr>
+          <w:rFonts w:ascii="Times New Roman" w:eastAsiaTheme="minorHAnsi" w:hAnsi="Times New Roman" w:cs="Times New Roman"/>
+          <w:b/>
+          <w:bCs/>
+          <w:sz w:val="24"/>
+          <w:szCs w:val="24"/>
+        </w:rPr>
+      </w:pPr>
+      <w:r>
+        <w:rPr>
+          <w:rFonts w:ascii="Times New Roman" w:eastAsiaTheme="minorHAnsi" w:hAnsi="Times New Roman" w:cs="Times New Roman" w:hint="eastAsia"/>
+          <w:b/>
+          <w:bCs/>
+          <w:sz w:val="24"/>
+          <w:szCs w:val="24"/>
+        </w:rPr>
+        <w:t>R</w:t>
+      </w:r>
+      <w:r>
+        <w:rPr>
+          <w:rFonts w:ascii="Times New Roman" w:eastAsiaTheme="minorHAnsi" w:hAnsi="Times New Roman" w:cs="Times New Roman"/>
+          <w:b/>
+          <w:bCs/>
+          <w:sz w:val="24"/>
+          <w:szCs w:val="24"/>
+        </w:rPr>
+        <w:t>OS publisher and VR subsriber</w:t>
+      </w:r>
+    </w:p>
+    <w:p>
+      <w:pPr>
+        <w:ind w:left="747"/>
+        <w:rPr>
+          <w:rFonts w:ascii="Times New Roman" w:eastAsiaTheme="minorHAnsi" w:hAnsi="Times New Roman" w:cs="Times New Roman"/>
+          <w:b/>
+          <w:bCs/>
+          <w:sz w:val="24"/>
+          <w:szCs w:val="24"/>
+        </w:rPr>
+      </w:pPr>
+    </w:p>
+    <w:p>
+      <w:pPr>
+        <w:ind w:left="747"/>
+        <w:rPr>
+          <w:rFonts w:ascii="Times New Roman" w:eastAsiaTheme="minorHAnsi" w:hAnsi="Times New Roman" w:cs="Times New Roman"/>
+          <w:b/>
+          <w:bCs/>
+          <w:sz w:val="24"/>
+          <w:szCs w:val="24"/>
+        </w:rPr>
+      </w:pPr>
+      <w:bookmarkStart w:id="4" w:name="_Hlk142604944"/>
+      <w:r>
+        <w:rPr>
+          <w:noProof/>
+          <w:snapToGrid/>
+          <w14:ligatures w14:val="standardContextual"/>
+        </w:rPr>
+        <w:drawing>
+          <wp:anchor distT="0" distB="0" distL="114300" distR="114300" simplePos="0" relativeHeight="251667456" behindDoc="0" locked="0" layoutInCell="1" allowOverlap="1" wp14:anchorId="7CCCE4A5" wp14:editId="0FDE2781">
+            <wp:simplePos x="0" y="0"/>
+            <wp:positionH relativeFrom="column">
+              <wp:posOffset>2435225</wp:posOffset>
+            </wp:positionH>
+            <wp:positionV relativeFrom="paragraph">
+              <wp:posOffset>8890</wp:posOffset>
+            </wp:positionV>
+            <wp:extent cx="3108325" cy="1170305"/>
+            <wp:effectExtent l="0" t="0" r="0" b="0"/>
+            <wp:wrapSquare wrapText="bothSides"/>
+            <wp:docPr id="171800328" name="图片 1" descr="电脑屏幕的截图&#10;&#10;描述已自动生成"/>
+            <wp:cNvGraphicFramePr>
+              <a:graphicFrameLocks xmlns:a="http://schemas.openxmlformats.org/drawingml/2006/main" noChangeAspect="1"/>
+            </wp:cNvGraphicFramePr>
+            <a:graphic xmlns:a="http://schemas.openxmlformats.org/drawingml/2006/main">
+              <a:graphicData uri="http://schemas.openxmlformats.org/drawingml/2006/picture">
+                <pic:pic xmlns:pic="http://schemas.openxmlformats.org/drawingml/2006/picture">
+                  <pic:nvPicPr>
+                    <pic:cNvPr id="171800328" name="图片 1" descr="电脑屏幕的截图&#10;&#10;描述已自动生成"/>
+                    <pic:cNvPicPr/>
+                  </pic:nvPicPr>
+                  <pic:blipFill>
+                    <a:blip r:embed="rId22">
+                      <a:extLst>
+                        <a:ext uri="{28A0092B-C50C-407E-A947-70E740481C1C}">
+                          <a14:useLocalDpi xmlns:a14="http://schemas.microsoft.com/office/drawing/2010/main" val="0"/>
+                        </a:ext>
+                      </a:extLst>
+                    </a:blip>
+                    <a:stretch>
+                      <a:fillRect/>
+                    </a:stretch>
+                  </pic:blipFill>
+                  <pic:spPr>
+                    <a:xfrm>
+                      <a:off x="0" y="0"/>
+                      <a:ext cx="3108325" cy="1170305"/>
+                    </a:xfrm>
+                    <a:prstGeom prst="rect">
+                      <a:avLst/>
+                    </a:prstGeom>
+                  </pic:spPr>
+                </pic:pic>
+              </a:graphicData>
+            </a:graphic>
+            <wp14:sizeRelH relativeFrom="margin">
+              <wp14:pctWidth>0</wp14:pctWidth>
+            </wp14:sizeRelH>
+            <wp14:sizeRelV relativeFrom="margin">
+              <wp14:pctHeight>0</wp14:pctHeight>
+            </wp14:sizeRelV>
+          </wp:anchor>
+        </w:drawing>
+      </w:r>
+      <w:r>
+        <w:rPr>
+          <w:noProof/>
+          <w:snapToGrid/>
+          <w14:ligatures w14:val="standardContextual"/>
+        </w:rPr>
+        <w:drawing>
+          <wp:inline distT="0" distB="0" distL="0" distR="0" wp14:anchorId="0B0D5083" wp14:editId="70FB73D9">
+            <wp:extent cx="1739265" cy="1181735"/>
+            <wp:effectExtent l="0" t="0" r="0" b="0"/>
+            <wp:docPr id="922876714" name="图片 1" descr="图形用户界面, 文本, 应用程序&#10;&#10;描述已自动生成"/>
+            <wp:cNvGraphicFramePr>
+              <a:graphicFrameLocks xmlns:a="http://schemas.openxmlformats.org/drawingml/2006/main" noChangeAspect="1"/>
+            </wp:cNvGraphicFramePr>
+            <a:graphic xmlns:a="http://schemas.openxmlformats.org/drawingml/2006/main">
+              <a:graphicData uri="http://schemas.openxmlformats.org/drawingml/2006/picture">
+                <pic:pic xmlns:pic="http://schemas.openxmlformats.org/drawingml/2006/picture">
+                  <pic:nvPicPr>
+                    <pic:cNvPr id="922876714" name="图片 1" descr="图形用户界面, 文本, 应用程序&#10;&#10;描述已自动生成"/>
+                    <pic:cNvPicPr/>
+                  </pic:nvPicPr>
+                  <pic:blipFill>
+                    <a:blip r:embed="rId23" cstate="print">
+                      <a:extLst>
+                        <a:ext uri="{28A0092B-C50C-407E-A947-70E740481C1C}">
+                          <a14:useLocalDpi xmlns:a14="http://schemas.microsoft.com/office/drawing/2010/main" val="0"/>
+                        </a:ext>
+                      </a:extLst>
+                    </a:blip>
+                    <a:stretch>
+                      <a:fillRect/>
+                    </a:stretch>
+                  </pic:blipFill>
+                  <pic:spPr>
+                    <a:xfrm>
+                      <a:off x="0" y="0"/>
+                      <a:ext cx="1739265" cy="1181735"/>
+                    </a:xfrm>
+                    <a:prstGeom prst="rect">
+                      <a:avLst/>
+                    </a:prstGeom>
+                  </pic:spPr>
+                </pic:pic>
+              </a:graphicData>
+            </a:graphic>
+          </wp:inline>
+        </w:drawing>
+      </w:r>
+      <w:r>
+        <w:rPr>
+          <w:noProof/>
+          <w:snapToGrid/>
+          <w14:ligatures w14:val="standardContextual"/>
+        </w:rPr>
+        <w:t xml:space="preserve"> </w:t>
+      </w:r>
+    </w:p>
+    <w:p>
+      <w:pPr>
+        <w:spacing w:line="276" w:lineRule="auto"/>
+        <w:ind w:left="720"/>
+        <w:jc w:val="both"/>
+        <w:rPr>
+          <w:rFonts w:ascii="Times New Roman" w:eastAsiaTheme="minorHAnsi" w:hAnsi="Times New Roman" w:cs="Times New Roman"/>
+          <w:sz w:val="22"/>
+          <w:szCs w:val="22"/>
+        </w:rPr>
+      </w:pPr>
+      <w:bookmarkStart w:id="5" w:name="_Hlk142608899"/>
+      <w:r>
+        <w:rPr>
+          <w:rFonts w:ascii="Times New Roman" w:eastAsiaTheme="minorHAnsi" w:hAnsi="Times New Roman" w:cs="Times New Roman" w:hint="eastAsia"/>
+          <w:sz w:val="22"/>
+          <w:szCs w:val="22"/>
+        </w:rPr>
+        <w:t>F</w:t>
+      </w:r>
+      <w:r>
+        <w:rPr>
+          <w:rFonts w:ascii="Times New Roman" w:eastAsiaTheme="minorHAnsi" w:hAnsi="Times New Roman" w:cs="Times New Roman"/>
+          <w:sz w:val="22"/>
+          <w:szCs w:val="22"/>
+        </w:rPr>
+        <w:t>ig. 14. Color_publisher.py in ROS     Fig. 15 Cube_subscriber.cs in Unity</w:t>
+      </w:r>
+    </w:p>
+    <w:bookmarkEnd w:id="5"/>
+    <w:p>
+      <w:pPr>
+        <w:spacing w:line="276" w:lineRule="auto"/>
+        <w:ind w:left="720"/>
+        <w:jc w:val="both"/>
+        <w:rPr>
+          <w:rFonts w:ascii="Times New Roman" w:eastAsiaTheme="minorHAnsi" w:hAnsi="Times New Roman" w:cs="Times New Roman"/>
+          <w:sz w:val="22"/>
+          <w:szCs w:val="22"/>
+        </w:rPr>
+      </w:pPr>
+    </w:p>
+    <w:p>
+      <w:pPr>
+        <w:spacing w:line="276" w:lineRule="auto"/>
+        <w:ind w:left="720"/>
+        <w:jc w:val="both"/>
+        <w:rPr>
+          <w:rFonts w:ascii="Times New Roman" w:eastAsiaTheme="minorHAnsi" w:hAnsi="Times New Roman" w:cs="Times New Roman"/>
+          <w:sz w:val="22"/>
+          <w:szCs w:val="22"/>
+        </w:rPr>
+      </w:pPr>
+      <w:r>
+        <w:rPr>
+          <w:rFonts w:ascii="Times New Roman" w:eastAsiaTheme="minorHAnsi" w:hAnsi="Times New Roman" w:cs="Times New Roman"/>
+          <w:sz w:val="22"/>
+          <w:szCs w:val="22"/>
+        </w:rPr>
+        <w:t>The ROS publisher and VR subscriber were successfully implemented to enable real-time communication between the ROS and VR system. A Python script</w:t>
+      </w:r>
+      <w:r>
+        <w:rPr>
+          <w:rFonts w:ascii="Times New Roman" w:eastAsiaTheme="minorHAnsi" w:hAnsi="Times New Roman" w:cs="Times New Roman"/>
+          <w:sz w:val="22"/>
+          <w:szCs w:val="22"/>
+        </w:rPr>
+        <w:t>, in Figure 14</w:t>
+      </w:r>
+      <w:r>
+        <w:rPr>
+          <w:rFonts w:ascii="Times New Roman" w:eastAsiaTheme="minorHAnsi" w:hAnsi="Times New Roman" w:cs="Times New Roman"/>
+          <w:sz w:val="22"/>
+          <w:szCs w:val="22"/>
+        </w:rPr>
+        <w:t xml:space="preserve">, was created in ROS to publish color information to a ROS topic (cube_color). In Unity, a C# script, </w:t>
+      </w:r>
+      <w:r>
+        <w:rPr>
+          <w:rFonts w:ascii="Times New Roman" w:eastAsiaTheme="minorHAnsi" w:hAnsi="Times New Roman" w:cs="Times New Roman"/>
+          <w:sz w:val="22"/>
+          <w:szCs w:val="22"/>
+        </w:rPr>
+        <w:t>in Figure 15</w:t>
+      </w:r>
+      <w:r>
+        <w:rPr>
+          <w:rFonts w:ascii="Times New Roman" w:eastAsiaTheme="minorHAnsi" w:hAnsi="Times New Roman" w:cs="Times New Roman"/>
+          <w:sz w:val="22"/>
+          <w:szCs w:val="22"/>
+        </w:rPr>
+        <w:t xml:space="preserve">, was set up to subscribe to this topic. When color_publisher.py was run, it published a message containing the </w:t>
+      </w:r>
+      <w:r>
+        <w:rPr>
+          <w:rFonts w:ascii="Times New Roman" w:eastAsiaTheme="minorHAnsi" w:hAnsi="Times New Roman" w:cs="Times New Roman"/>
+          <w:sz w:val="22"/>
+          <w:szCs w:val="22"/>
+        </w:rPr>
+        <w:lastRenderedPageBreak/>
+        <w:t>desired color to the cube_color topic. This message was received by Cube_subscriber.cs, which then applied the color information to the cube object in Unity, resulting in an instantaneous change in the cube's color in the Unity environment and VR headset. This demonstrated the effectiveness of the TCP connection for real-time communication between the ROS and VR system.</w:t>
+      </w:r>
+      <w:r>
+        <w:rPr>
+          <w:rFonts w:ascii="Times New Roman" w:eastAsiaTheme="minorHAnsi" w:hAnsi="Times New Roman" w:cs="Times New Roman"/>
+          <w:sz w:val="22"/>
+          <w:szCs w:val="22"/>
+        </w:rPr>
+        <w:t xml:space="preserve"> </w:t>
+      </w:r>
+    </w:p>
+    <w:p>
+      <w:pPr>
+        <w:spacing w:line="276" w:lineRule="auto"/>
+        <w:ind w:left="720"/>
+        <w:jc w:val="both"/>
+        <w:rPr>
+          <w:rFonts w:ascii="Times New Roman" w:eastAsiaTheme="minorHAnsi" w:hAnsi="Times New Roman" w:cs="Times New Roman"/>
+          <w:sz w:val="22"/>
+          <w:szCs w:val="22"/>
+        </w:rPr>
+      </w:pPr>
+    </w:p>
+    <w:p>
+      <w:pPr>
+        <w:spacing w:line="276" w:lineRule="auto"/>
+        <w:ind w:left="720"/>
+        <w:jc w:val="both"/>
+        <w:rPr>
+          <w:rFonts w:ascii="Times New Roman" w:eastAsiaTheme="minorHAnsi" w:hAnsi="Times New Roman" w:cs="Times New Roman"/>
+          <w:sz w:val="22"/>
+          <w:szCs w:val="22"/>
+        </w:rPr>
+      </w:pPr>
+      <w:r>
+        <w:rPr>
+          <w:rFonts w:ascii="Times New Roman" w:eastAsiaTheme="minorHAnsi" w:hAnsi="Times New Roman" w:cs="Times New Roman"/>
+          <w:sz w:val="22"/>
+          <w:szCs w:val="22"/>
+        </w:rPr>
+        <w:t>Figure 16, Figure 17 and Figure 18 showed how the table color change</w:t>
+      </w:r>
+      <w:r>
+        <w:rPr>
+          <w:rFonts w:ascii="Times New Roman" w:eastAsiaTheme="minorHAnsi" w:hAnsi="Times New Roman" w:cs="Times New Roman"/>
+          <w:sz w:val="22"/>
+          <w:szCs w:val="22"/>
+        </w:rPr>
+        <w:t>d</w:t>
+      </w:r>
+      <w:r>
+        <w:rPr>
+          <w:rFonts w:ascii="Times New Roman" w:eastAsiaTheme="minorHAnsi" w:hAnsi="Times New Roman" w:cs="Times New Roman"/>
+          <w:sz w:val="22"/>
+          <w:szCs w:val="22"/>
+        </w:rPr>
+        <w:t xml:space="preserve"> randomly when received color change signal.</w:t>
+      </w:r>
+    </w:p>
+    <w:p>
+      <w:pPr>
+        <w:spacing w:line="276" w:lineRule="auto"/>
+        <w:ind w:left="720"/>
+        <w:jc w:val="both"/>
+        <w:rPr>
+          <w:rFonts w:ascii="Times New Roman" w:eastAsiaTheme="minorHAnsi" w:hAnsi="Times New Roman" w:cs="Times New Roman"/>
+          <w:sz w:val="22"/>
+          <w:szCs w:val="22"/>
+        </w:rPr>
+      </w:pPr>
+    </w:p>
+    <w:p>
+      <w:pPr>
+        <w:spacing w:line="276" w:lineRule="auto"/>
+        <w:ind w:left="720"/>
+        <w:jc w:val="both"/>
+        <w:rPr>
+          <w:noProof/>
+          <w:snapToGrid/>
+          <w14:ligatures w14:val="standardContextual"/>
+        </w:rPr>
+      </w:pPr>
+      <w:r>
+        <w:rPr>
+          <w:noProof/>
+          <w:snapToGrid/>
+          <w14:ligatures w14:val="standardContextual"/>
+        </w:rPr>
+        <w:drawing>
+          <wp:inline distT="0" distB="0" distL="0" distR="0" wp14:anchorId="67AFB96E" wp14:editId="21774D28">
+            <wp:extent cx="1611086" cy="546446"/>
+            <wp:effectExtent l="0" t="0" r="8255" b="6350"/>
+            <wp:docPr id="574815739" name="图片 1" descr="图片包含 网站&#10;&#10;描述已自动生成"/>
+            <wp:cNvGraphicFramePr>
+              <a:graphicFrameLocks xmlns:a="http://schemas.openxmlformats.org/drawingml/2006/main" noChangeAspect="1"/>
+            </wp:cNvGraphicFramePr>
+            <a:graphic xmlns:a="http://schemas.openxmlformats.org/drawingml/2006/main">
+              <a:graphicData uri="http://schemas.openxmlformats.org/drawingml/2006/picture">
+                <pic:pic xmlns:pic="http://schemas.openxmlformats.org/drawingml/2006/picture">
+                  <pic:nvPicPr>
+                    <pic:cNvPr id="574815739" name="图片 1" descr="图片包含 网站&#10;&#10;描述已自动生成"/>
+                    <pic:cNvPicPr/>
+                  </pic:nvPicPr>
+                  <pic:blipFill>
+                    <a:blip r:embed="rId24"/>
+                    <a:stretch>
+                      <a:fillRect/>
+                    </a:stretch>
+                  </pic:blipFill>
+                  <pic:spPr>
+                    <a:xfrm>
+                      <a:off x="0" y="0"/>
+                      <a:ext cx="1676240" cy="568545"/>
+                    </a:xfrm>
+                    <a:prstGeom prst="rect">
+                      <a:avLst/>
+                    </a:prstGeom>
+                  </pic:spPr>
+                </pic:pic>
+              </a:graphicData>
+            </a:graphic>
+          </wp:inline>
+        </w:drawing>
+      </w:r>
+      <w:r>
+        <w:rPr>
+          <w:noProof/>
+          <w:snapToGrid/>
+          <w14:ligatures w14:val="standardContextual"/>
+        </w:rPr>
+        <w:t xml:space="preserve"> </w:t>
+      </w:r>
+      <w:r>
+        <w:rPr>
+          <w:noProof/>
+        </w:rPr>
+        <w:drawing>
+          <wp:inline distT="0" distB="0" distL="0" distR="0" wp14:anchorId="6F54FA5B" wp14:editId="1A1D4BA3">
+            <wp:extent cx="1752600" cy="528071"/>
+            <wp:effectExtent l="0" t="0" r="0" b="5715"/>
+            <wp:docPr id="194763209" name="图片 1" descr="图片包含 游戏机&#10;&#10;描述已自动生成"/>
+            <wp:cNvGraphicFramePr>
+              <a:graphicFrameLocks xmlns:a="http://schemas.openxmlformats.org/drawingml/2006/main" noChangeAspect="1"/>
+            </wp:cNvGraphicFramePr>
+            <a:graphic xmlns:a="http://schemas.openxmlformats.org/drawingml/2006/main">
+              <a:graphicData uri="http://schemas.openxmlformats.org/drawingml/2006/picture">
+                <pic:pic xmlns:pic="http://schemas.openxmlformats.org/drawingml/2006/picture">
+                  <pic:nvPicPr>
+                    <pic:cNvPr id="194763209" name="图片 1" descr="图片包含 游戏机&#10;&#10;描述已自动生成"/>
+                    <pic:cNvPicPr/>
+                  </pic:nvPicPr>
+                  <pic:blipFill>
+                    <a:blip r:embed="rId25"/>
+                    <a:stretch>
+                      <a:fillRect/>
+                    </a:stretch>
+                  </pic:blipFill>
+                  <pic:spPr>
+                    <a:xfrm>
+                      <a:off x="0" y="0"/>
+                      <a:ext cx="1808368" cy="544874"/>
+                    </a:xfrm>
+                    <a:prstGeom prst="rect">
+                      <a:avLst/>
+                    </a:prstGeom>
+                  </pic:spPr>
+                </pic:pic>
+              </a:graphicData>
+            </a:graphic>
+          </wp:inline>
+        </w:drawing>
+      </w:r>
+      <w:r>
+        <w:rPr>
+          <w:noProof/>
+          <w:snapToGrid/>
+          <w14:ligatures w14:val="standardContextual"/>
+        </w:rPr>
+        <w:t xml:space="preserve"> </w:t>
+      </w:r>
+      <w:r>
+        <w:rPr>
+          <w:noProof/>
+          <w:snapToGrid/>
+          <w14:ligatures w14:val="standardContextual"/>
+        </w:rPr>
+        <w:drawing>
+          <wp:inline distT="0" distB="0" distL="0" distR="0" wp14:anchorId="38CB8ED5" wp14:editId="3094ED5B">
+            <wp:extent cx="2193821" cy="524147"/>
+            <wp:effectExtent l="0" t="0" r="0" b="9525"/>
+            <wp:docPr id="1468118933" name="图片 1" descr="屏幕上写着字&#10;&#10;低可信度描述已自动生成"/>
+            <wp:cNvGraphicFramePr>
+              <a:graphicFrameLocks xmlns:a="http://schemas.openxmlformats.org/drawingml/2006/main" noChangeAspect="1"/>
+            </wp:cNvGraphicFramePr>
+            <a:graphic xmlns:a="http://schemas.openxmlformats.org/drawingml/2006/main">
+              <a:graphicData uri="http://schemas.openxmlformats.org/drawingml/2006/picture">
+                <pic:pic xmlns:pic="http://schemas.openxmlformats.org/drawingml/2006/picture">
+                  <pic:nvPicPr>
+                    <pic:cNvPr id="1468118933" name="图片 1" descr="屏幕上写着字&#10;&#10;低可信度描述已自动生成"/>
+                    <pic:cNvPicPr/>
+                  </pic:nvPicPr>
+                  <pic:blipFill>
+                    <a:blip r:embed="rId26"/>
+                    <a:stretch>
+                      <a:fillRect/>
+                    </a:stretch>
+                  </pic:blipFill>
+                  <pic:spPr>
+                    <a:xfrm>
+                      <a:off x="0" y="0"/>
+                      <a:ext cx="2281683" cy="545139"/>
+                    </a:xfrm>
+                    <a:prstGeom prst="rect">
+                      <a:avLst/>
+                    </a:prstGeom>
+                  </pic:spPr>
+                </pic:pic>
+              </a:graphicData>
+            </a:graphic>
+          </wp:inline>
+        </w:drawing>
+      </w:r>
+    </w:p>
+    <w:p>
+      <w:pPr>
+        <w:spacing w:line="276" w:lineRule="auto"/>
+        <w:ind w:left="720" w:firstLineChars="100" w:firstLine="220"/>
+        <w:jc w:val="both"/>
+        <w:rPr>
+          <w:noProof/>
+          <w:snapToGrid/>
+          <w14:ligatures w14:val="standardContextual"/>
+        </w:rPr>
+      </w:pPr>
+      <w:r>
+        <w:rPr>
+          <w:rFonts w:ascii="Times New Roman" w:eastAsiaTheme="minorHAnsi" w:hAnsi="Times New Roman" w:cs="Times New Roman"/>
+          <w:sz w:val="22"/>
+          <w:szCs w:val="22"/>
+        </w:rPr>
+        <w:t>Fig</w:t>
+      </w:r>
+      <w:r>
+        <w:rPr>
+          <w:rFonts w:ascii="Times New Roman" w:eastAsiaTheme="minorHAnsi" w:hAnsi="Times New Roman" w:cs="Times New Roman"/>
+          <w:sz w:val="22"/>
+          <w:szCs w:val="22"/>
+        </w:rPr>
+        <w:t>. 16 Table color one            Fig. 17 Table color two                   Fig. 18 Table color three</w:t>
+      </w:r>
+    </w:p>
+    <w:p>
+      <w:pPr>
+        <w:spacing w:line="276" w:lineRule="auto"/>
+        <w:ind w:left="720"/>
+        <w:jc w:val="both"/>
+        <w:rPr>
+          <w:rFonts w:ascii="Times New Roman" w:eastAsiaTheme="minorHAnsi" w:hAnsi="Times New Roman" w:cs="Times New Roman"/>
+          <w:sz w:val="22"/>
+          <w:szCs w:val="22"/>
+        </w:rPr>
+      </w:pPr>
+    </w:p>
+    <w:bookmarkEnd w:id="4"/>
+    <w:p>
+      <w:pPr>
+        <w:pStyle w:val="a8"/>
+        <w:numPr>
+          <w:ilvl w:val="2"/>
+          <w:numId w:val="1"/>
+        </w:numPr>
+        <w:ind w:firstLineChars="0"/>
+        <w:rPr>
+          <w:rFonts w:ascii="Times New Roman" w:eastAsiaTheme="minorHAnsi" w:hAnsi="Times New Roman" w:cs="Times New Roman"/>
+          <w:b/>
+          <w:bCs/>
+          <w:sz w:val="24"/>
+          <w:szCs w:val="24"/>
+        </w:rPr>
+      </w:pPr>
+      <w:r>
+        <w:rPr>
+          <w:rFonts w:ascii="Times New Roman" w:eastAsiaTheme="minorHAnsi" w:hAnsi="Times New Roman" w:cs="Times New Roman"/>
+          <w:b/>
+          <w:bCs/>
+          <w:sz w:val="24"/>
+          <w:szCs w:val="24"/>
+        </w:rPr>
+        <w:t xml:space="preserve">VR </w:t>
+      </w:r>
+      <w:r>
+        <w:rPr>
+          <w:rFonts w:ascii="Times New Roman" w:eastAsiaTheme="minorHAnsi" w:hAnsi="Times New Roman" w:cs="Times New Roman"/>
+          <w:b/>
+          <w:bCs/>
+          <w:sz w:val="24"/>
+          <w:szCs w:val="24"/>
+        </w:rPr>
+        <w:t>publisher</w:t>
+      </w:r>
+      <w:r>
+        <w:rPr>
+          <w:rFonts w:ascii="Times New Roman" w:eastAsiaTheme="minorHAnsi" w:hAnsi="Times New Roman" w:cs="Times New Roman"/>
+          <w:b/>
+          <w:bCs/>
+          <w:sz w:val="24"/>
+          <w:szCs w:val="24"/>
+        </w:rPr>
+        <w:t xml:space="preserve"> and ROS </w:t>
+      </w:r>
+      <w:r>
+        <w:rPr>
+          <w:rFonts w:ascii="Times New Roman" w:eastAsiaTheme="minorHAnsi" w:hAnsi="Times New Roman" w:cs="Times New Roman"/>
+          <w:b/>
+          <w:bCs/>
+          <w:sz w:val="24"/>
+          <w:szCs w:val="24"/>
+        </w:rPr>
+        <w:t>subscriber</w:t>
+      </w:r>
+    </w:p>
+    <w:p>
+      <w:pPr>
+        <w:ind w:left="747"/>
+        <w:rPr>
+          <w:rFonts w:ascii="Times New Roman" w:eastAsiaTheme="minorHAnsi" w:hAnsi="Times New Roman" w:cs="Times New Roman"/>
+          <w:b/>
+          <w:bCs/>
+          <w:sz w:val="24"/>
+          <w:szCs w:val="24"/>
+        </w:rPr>
+      </w:pPr>
+    </w:p>
+    <w:p>
+      <w:pPr>
+        <w:ind w:left="747"/>
+        <w:rPr>
+          <w:rFonts w:ascii="Times New Roman" w:eastAsiaTheme="minorHAnsi" w:hAnsi="Times New Roman" w:cs="Times New Roman"/>
+          <w:sz w:val="22"/>
+          <w:szCs w:val="22"/>
+        </w:rPr>
+      </w:pPr>
+      <w:r>
+        <w:rPr>
+          <w:noProof/>
+          <w:snapToGrid/>
+          <w14:ligatures w14:val="standardContextual"/>
+        </w:rPr>
+        <w:drawing>
+          <wp:inline distT="0" distB="0" distL="0" distR="0" wp14:anchorId="269CD369" wp14:editId="57C593D0">
+            <wp:extent cx="2913017" cy="1059361"/>
+            <wp:effectExtent l="0" t="0" r="1905" b="7620"/>
+            <wp:docPr id="1402945276" name="图片 1" descr="文本&#10;&#10;描述已自动生成"/>
+            <wp:cNvGraphicFramePr>
+              <a:graphicFrameLocks xmlns:a="http://schemas.openxmlformats.org/drawingml/2006/main" noChangeAspect="1"/>
+            </wp:cNvGraphicFramePr>
+            <a:graphic xmlns:a="http://schemas.openxmlformats.org/drawingml/2006/main">
+              <a:graphicData uri="http://schemas.openxmlformats.org/drawingml/2006/picture">
+                <pic:pic xmlns:pic="http://schemas.openxmlformats.org/drawingml/2006/picture">
+                  <pic:nvPicPr>
+                    <pic:cNvPr id="1402945276" name="图片 1" descr="文本&#10;&#10;描述已自动生成"/>
+                    <pic:cNvPicPr/>
+                  </pic:nvPicPr>
+                  <pic:blipFill>
+                    <a:blip r:embed="rId27"/>
+                    <a:stretch>
+                      <a:fillRect/>
+                    </a:stretch>
+                  </pic:blipFill>
+                  <pic:spPr>
+                    <a:xfrm>
+                      <a:off x="0" y="0"/>
+                      <a:ext cx="2936666" cy="1067961"/>
+                    </a:xfrm>
+                    <a:prstGeom prst="rect">
+                      <a:avLst/>
+                    </a:prstGeom>
+                  </pic:spPr>
+                </pic:pic>
+              </a:graphicData>
+            </a:graphic>
+          </wp:inline>
+        </w:drawing>
+      </w:r>
+      <w:r>
+        <w:rPr>
+          <w:noProof/>
+          <w:snapToGrid/>
+          <w14:ligatures w14:val="standardContextual"/>
+        </w:rPr>
+        <w:t xml:space="preserve"> </w:t>
+      </w:r>
+      <w:r>
+        <w:rPr>
+          <w:noProof/>
+        </w:rPr>
+        <w:drawing>
+          <wp:inline distT="0" distB="0" distL="0" distR="0" wp14:anchorId="0789F240" wp14:editId="7EEE8A0D">
+            <wp:extent cx="2299063" cy="1088494"/>
+            <wp:effectExtent l="0" t="0" r="6350" b="0"/>
+            <wp:docPr id="877219990" name="图片 1" descr="图形用户界面, 文本, 应用程序&#10;&#10;描述已自动生成"/>
+            <wp:cNvGraphicFramePr>
+              <a:graphicFrameLocks xmlns:a="http://schemas.openxmlformats.org/drawingml/2006/main" noChangeAspect="1"/>
+            </wp:cNvGraphicFramePr>
+            <a:graphic xmlns:a="http://schemas.openxmlformats.org/drawingml/2006/main">
+              <a:graphicData uri="http://schemas.openxmlformats.org/drawingml/2006/picture">
+                <pic:pic xmlns:pic="http://schemas.openxmlformats.org/drawingml/2006/picture">
+                  <pic:nvPicPr>
+                    <pic:cNvPr id="877219990" name="图片 1" descr="图形用户界面, 文本, 应用程序&#10;&#10;描述已自动生成"/>
+                    <pic:cNvPicPr/>
+                  </pic:nvPicPr>
+                  <pic:blipFill>
+                    <a:blip r:embed="rId28"/>
+                    <a:stretch>
+                      <a:fillRect/>
+                    </a:stretch>
+                  </pic:blipFill>
+                  <pic:spPr>
+                    <a:xfrm>
+                      <a:off x="0" y="0"/>
+                      <a:ext cx="2319640" cy="1098236"/>
+                    </a:xfrm>
+                    <a:prstGeom prst="rect">
+                      <a:avLst/>
+                    </a:prstGeom>
+                  </pic:spPr>
+                </pic:pic>
+              </a:graphicData>
+            </a:graphic>
+          </wp:inline>
+        </w:drawing>
+      </w:r>
+    </w:p>
+    <w:p>
+      <w:pPr>
+        <w:ind w:firstLineChars="650" w:firstLine="1430"/>
+        <w:rPr>
+          <w:rFonts w:ascii="Times New Roman" w:eastAsiaTheme="minorHAnsi" w:hAnsi="Times New Roman" w:cs="Times New Roman"/>
+          <w:sz w:val="22"/>
+          <w:szCs w:val="22"/>
+        </w:rPr>
+      </w:pPr>
+      <w:r>
+        <w:rPr>
+          <w:rFonts w:ascii="Times New Roman" w:eastAsiaTheme="minorHAnsi" w:hAnsi="Times New Roman" w:cs="Times New Roman"/>
+          <w:sz w:val="22"/>
+          <w:szCs w:val="22"/>
+        </w:rPr>
+        <w:t>Fig. 1</w:t>
+      </w:r>
+      <w:r>
+        <w:rPr>
+          <w:rFonts w:ascii="Times New Roman" w:eastAsiaTheme="minorHAnsi" w:hAnsi="Times New Roman" w:cs="Times New Roman"/>
+          <w:sz w:val="22"/>
+          <w:szCs w:val="22"/>
+        </w:rPr>
+        <w:t>9</w:t>
+      </w:r>
+      <w:r>
+        <w:rPr>
+          <w:rFonts w:ascii="Times New Roman" w:eastAsiaTheme="minorHAnsi" w:hAnsi="Times New Roman" w:cs="Times New Roman"/>
+          <w:sz w:val="22"/>
+          <w:szCs w:val="22"/>
+        </w:rPr>
+        <w:t xml:space="preserve">. </w:t>
+      </w:r>
+      <w:r>
+        <w:rPr>
+          <w:rFonts w:ascii="Times New Roman" w:eastAsiaTheme="minorHAnsi" w:hAnsi="Times New Roman" w:cs="Times New Roman"/>
+          <w:sz w:val="22"/>
+          <w:szCs w:val="22"/>
+        </w:rPr>
+        <w:t>Position</w:t>
+      </w:r>
+      <w:r>
+        <w:rPr>
+          <w:rFonts w:ascii="Times New Roman" w:eastAsiaTheme="minorHAnsi" w:hAnsi="Times New Roman" w:cs="Times New Roman"/>
+          <w:sz w:val="22"/>
+          <w:szCs w:val="22"/>
+        </w:rPr>
+        <w:t>_publisher.</w:t>
+      </w:r>
+      <w:r>
+        <w:rPr>
+          <w:rFonts w:ascii="Times New Roman" w:eastAsiaTheme="minorHAnsi" w:hAnsi="Times New Roman" w:cs="Times New Roman"/>
+          <w:sz w:val="22"/>
+          <w:szCs w:val="22"/>
+        </w:rPr>
+        <w:t>cs</w:t>
+      </w:r>
+      <w:r>
+        <w:rPr>
+          <w:rFonts w:ascii="Times New Roman" w:eastAsiaTheme="minorHAnsi" w:hAnsi="Times New Roman" w:cs="Times New Roman"/>
+          <w:sz w:val="22"/>
+          <w:szCs w:val="22"/>
+        </w:rPr>
+        <w:t xml:space="preserve"> in </w:t>
+      </w:r>
+      <w:r>
+        <w:rPr>
+          <w:rFonts w:ascii="Times New Roman" w:eastAsiaTheme="minorHAnsi" w:hAnsi="Times New Roman" w:cs="Times New Roman"/>
+          <w:sz w:val="22"/>
+          <w:szCs w:val="22"/>
+        </w:rPr>
+        <w:t>Unity</w:t>
+      </w:r>
+      <w:r>
+        <w:rPr>
+          <w:rFonts w:ascii="Times New Roman" w:eastAsiaTheme="minorHAnsi" w:hAnsi="Times New Roman" w:cs="Times New Roman"/>
+          <w:sz w:val="22"/>
+          <w:szCs w:val="22"/>
+        </w:rPr>
+        <w:t xml:space="preserve">     </w:t>
+      </w:r>
+      <w:r>
+        <w:rPr>
+          <w:rFonts w:ascii="Times New Roman" w:eastAsiaTheme="minorHAnsi" w:hAnsi="Times New Roman" w:cs="Times New Roman"/>
+          <w:sz w:val="22"/>
+          <w:szCs w:val="22"/>
+        </w:rPr>
+        <w:t xml:space="preserve">       </w:t>
+      </w:r>
+      <w:r>
+        <w:rPr>
+          <w:rFonts w:ascii="Times New Roman" w:eastAsiaTheme="minorHAnsi" w:hAnsi="Times New Roman" w:cs="Times New Roman"/>
+          <w:sz w:val="22"/>
+          <w:szCs w:val="22"/>
+        </w:rPr>
+        <w:t xml:space="preserve">Fig. </w:t>
+      </w:r>
+      <w:r>
+        <w:rPr>
+          <w:rFonts w:ascii="Times New Roman" w:eastAsiaTheme="minorHAnsi" w:hAnsi="Times New Roman" w:cs="Times New Roman"/>
+          <w:sz w:val="22"/>
+          <w:szCs w:val="22"/>
+        </w:rPr>
+        <w:t>20</w:t>
+      </w:r>
+      <w:r>
+        <w:rPr>
+          <w:rFonts w:ascii="Times New Roman" w:eastAsiaTheme="minorHAnsi" w:hAnsi="Times New Roman" w:cs="Times New Roman"/>
+          <w:sz w:val="22"/>
+          <w:szCs w:val="22"/>
+        </w:rPr>
+        <w:t xml:space="preserve"> </w:t>
+      </w:r>
+      <w:r>
+        <w:rPr>
+          <w:rFonts w:ascii="Times New Roman" w:eastAsiaTheme="minorHAnsi" w:hAnsi="Times New Roman" w:cs="Times New Roman"/>
+          <w:sz w:val="22"/>
+          <w:szCs w:val="22"/>
+        </w:rPr>
+        <w:t>Position</w:t>
+      </w:r>
+      <w:r>
+        <w:rPr>
+          <w:rFonts w:ascii="Times New Roman" w:eastAsiaTheme="minorHAnsi" w:hAnsi="Times New Roman" w:cs="Times New Roman"/>
+          <w:sz w:val="22"/>
+          <w:szCs w:val="22"/>
+        </w:rPr>
+        <w:t>_subscriber.</w:t>
+      </w:r>
+      <w:r>
+        <w:rPr>
+          <w:rFonts w:ascii="Times New Roman" w:eastAsiaTheme="minorHAnsi" w:hAnsi="Times New Roman" w:cs="Times New Roman"/>
+          <w:sz w:val="22"/>
+          <w:szCs w:val="22"/>
+        </w:rPr>
+        <w:t>py</w:t>
+      </w:r>
+      <w:r>
+        <w:rPr>
+          <w:rFonts w:ascii="Times New Roman" w:eastAsiaTheme="minorHAnsi" w:hAnsi="Times New Roman" w:cs="Times New Roman"/>
+          <w:sz w:val="22"/>
+          <w:szCs w:val="22"/>
+        </w:rPr>
+        <w:t xml:space="preserve"> in </w:t>
+      </w:r>
+      <w:r>
+        <w:rPr>
+          <w:rFonts w:ascii="Times New Roman" w:eastAsiaTheme="minorHAnsi" w:hAnsi="Times New Roman" w:cs="Times New Roman"/>
+          <w:sz w:val="22"/>
+          <w:szCs w:val="22"/>
+        </w:rPr>
+        <w:t>ROS</w:t>
+      </w:r>
+    </w:p>
+    <w:p>
+      <w:pPr>
+        <w:ind w:firstLineChars="650" w:firstLine="1430"/>
+        <w:rPr>
+          <w:rFonts w:ascii="Times New Roman" w:eastAsiaTheme="minorHAnsi" w:hAnsi="Times New Roman" w:cs="Times New Roman"/>
+          <w:sz w:val="22"/>
+          <w:szCs w:val="22"/>
+        </w:rPr>
+      </w:pPr>
+    </w:p>
+    <w:p>
+      <w:pPr>
+        <w:spacing w:line="276" w:lineRule="auto"/>
+        <w:ind w:left="720"/>
+        <w:jc w:val="both"/>
+        <w:rPr>
+          <w:rFonts w:ascii="Times New Roman" w:eastAsiaTheme="minorHAnsi" w:hAnsi="Times New Roman" w:cs="Times New Roman"/>
+          <w:sz w:val="22"/>
+          <w:szCs w:val="22"/>
+        </w:rPr>
+      </w:pPr>
+      <w:r>
+        <w:rPr>
+          <w:rFonts w:ascii="Times New Roman" w:eastAsiaTheme="minorHAnsi" w:hAnsi="Times New Roman" w:cs="Times New Roman"/>
+          <w:sz w:val="22"/>
+          <w:szCs w:val="22"/>
+        </w:rPr>
+        <w:t>For the inverse communication, a VR publisher and ROS subscriber were established. A script, Position_publisher.cs, was set up in Unity to publish the position and rotation information of each joint of the 3D model. In ROS, Position_subscriber.py was designed to subscribe to this information. When the publish button was clicked in the Unity environment and Position_subscriber.py was run in ROS, the ROS terminal subscribed to the moveit_joints topic and displayed the position and rotation of each joint in the ROS terminal. This demonstrated the system's capability to transmit real-time positional data from the VR environment to ROS, further highlighting the robustness and versatility of the TCP connection.</w:t>
+      </w:r>
+    </w:p>
+    <w:p>
+      <w:pPr>
+        <w:spacing w:line="276" w:lineRule="auto"/>
+        <w:ind w:left="720"/>
+        <w:jc w:val="both"/>
+        <w:rPr>
+          <w:rFonts w:ascii="Times New Roman" w:eastAsiaTheme="minorHAnsi" w:hAnsi="Times New Roman" w:cs="Times New Roman"/>
+          <w:sz w:val="22"/>
+          <w:szCs w:val="22"/>
+        </w:rPr>
+      </w:pPr>
+    </w:p>
+    <w:p>
+      <w:pPr>
+        <w:spacing w:line="276" w:lineRule="auto"/>
+        <w:ind w:left="720"/>
+        <w:jc w:val="both"/>
+        <w:rPr>
+          <w:rFonts w:ascii="Times New Roman" w:eastAsiaTheme="minorHAnsi" w:hAnsi="Times New Roman" w:cs="Times New Roman"/>
+          <w:sz w:val="22"/>
+          <w:szCs w:val="22"/>
+        </w:rPr>
+      </w:pPr>
+      <w:r>
+        <w:rPr>
+          <w:rFonts w:ascii="Times New Roman" w:eastAsiaTheme="minorHAnsi" w:hAnsi="Times New Roman" w:cs="Times New Roman"/>
+          <w:sz w:val="22"/>
+          <w:szCs w:val="22"/>
+        </w:rPr>
+        <w:t xml:space="preserve">Figure </w:t>
+      </w:r>
+      <w:r>
+        <w:rPr>
+          <w:rFonts w:ascii="Times New Roman" w:eastAsiaTheme="minorHAnsi" w:hAnsi="Times New Roman" w:cs="Times New Roman"/>
+          <w:sz w:val="22"/>
+          <w:szCs w:val="22"/>
+        </w:rPr>
+        <w:t>21</w:t>
+      </w:r>
+      <w:r>
+        <w:rPr>
+          <w:rFonts w:ascii="Times New Roman" w:eastAsiaTheme="minorHAnsi" w:hAnsi="Times New Roman" w:cs="Times New Roman"/>
+          <w:sz w:val="22"/>
+          <w:szCs w:val="22"/>
+        </w:rPr>
+        <w:t xml:space="preserve"> </w:t>
+      </w:r>
+      <w:r>
+        <w:rPr>
+          <w:rFonts w:ascii="Times New Roman" w:eastAsiaTheme="minorHAnsi" w:hAnsi="Times New Roman" w:cs="Times New Roman"/>
+          <w:sz w:val="22"/>
+          <w:szCs w:val="22"/>
+        </w:rPr>
+        <w:t xml:space="preserve">and Figure </w:t>
+      </w:r>
+      <w:r>
+        <w:rPr>
+          <w:rFonts w:ascii="Times New Roman" w:eastAsiaTheme="minorHAnsi" w:hAnsi="Times New Roman" w:cs="Times New Roman"/>
+          <w:sz w:val="22"/>
+          <w:szCs w:val="22"/>
+        </w:rPr>
+        <w:t xml:space="preserve">22 </w:t>
+      </w:r>
+      <w:r>
+        <w:rPr>
+          <w:rFonts w:ascii="Times New Roman" w:eastAsiaTheme="minorHAnsi" w:hAnsi="Times New Roman" w:cs="Times New Roman"/>
+          <w:sz w:val="22"/>
+          <w:szCs w:val="22"/>
+        </w:rPr>
+        <w:t>showed how the</w:t>
+      </w:r>
+      <w:r>
+        <w:rPr>
+          <w:rFonts w:ascii="Times New Roman" w:eastAsiaTheme="minorHAnsi" w:hAnsi="Times New Roman" w:cs="Times New Roman"/>
+          <w:sz w:val="22"/>
+          <w:szCs w:val="22"/>
+        </w:rPr>
+        <w:t xml:space="preserve"> r</w:t>
+      </w:r>
+      <w:r>
+        <w:rPr>
+          <w:rFonts w:ascii="Times New Roman" w:eastAsiaTheme="minorHAnsi" w:hAnsi="Times New Roman" w:cs="Times New Roman" w:hint="eastAsia"/>
+          <w:sz w:val="22"/>
+          <w:szCs w:val="22"/>
+        </w:rPr>
+        <w:t>e</w:t>
+      </w:r>
+      <w:r>
+        <w:rPr>
+          <w:rFonts w:ascii="Times New Roman" w:eastAsiaTheme="minorHAnsi" w:hAnsi="Times New Roman" w:cs="Times New Roman"/>
+          <w:sz w:val="22"/>
+          <w:szCs w:val="22"/>
+        </w:rPr>
+        <w:t>ceived</w:t>
+      </w:r>
+      <w:r>
+        <w:rPr>
+          <w:rFonts w:ascii="Times New Roman" w:eastAsiaTheme="minorHAnsi" w:hAnsi="Times New Roman" w:cs="Times New Roman"/>
+          <w:sz w:val="22"/>
+          <w:szCs w:val="22"/>
+        </w:rPr>
+        <w:t xml:space="preserve"> data position and rotation</w:t>
+      </w:r>
+      <w:r>
+        <w:rPr>
+          <w:rFonts w:ascii="Times New Roman" w:eastAsiaTheme="minorHAnsi" w:hAnsi="Times New Roman" w:cs="Times New Roman"/>
+          <w:sz w:val="22"/>
+          <w:szCs w:val="22"/>
+        </w:rPr>
+        <w:t xml:space="preserve"> changed.</w:t>
+      </w:r>
+    </w:p>
+    <w:p>
+      <w:pPr>
+        <w:spacing w:line="276" w:lineRule="auto"/>
+        <w:ind w:left="720"/>
+        <w:jc w:val="both"/>
+        <w:rPr>
+          <w:rFonts w:ascii="Times New Roman" w:eastAsiaTheme="minorHAnsi" w:hAnsi="Times New Roman" w:cs="Times New Roman"/>
+          <w:sz w:val="22"/>
+          <w:szCs w:val="22"/>
+        </w:rPr>
+      </w:pPr>
+    </w:p>
+    <w:p>
+      <w:pPr>
+        <w:spacing w:line="276" w:lineRule="auto"/>
+        <w:ind w:left="720"/>
+        <w:jc w:val="both"/>
+        <w:rPr>
+          <w:rFonts w:ascii="Times New Roman" w:eastAsiaTheme="minorHAnsi" w:hAnsi="Times New Roman" w:cs="Times New Roman"/>
+          <w:sz w:val="22"/>
+          <w:szCs w:val="22"/>
+        </w:rPr>
+      </w:pPr>
+      <w:r>
+        <w:rPr>
+          <w:noProof/>
+          <w:snapToGrid/>
+          <w14:ligatures w14:val="standardContextual"/>
+        </w:rPr>
+        <w:drawing>
+          <wp:inline distT="0" distB="0" distL="0" distR="0" wp14:anchorId="4FE28015" wp14:editId="0AE88615">
+            <wp:extent cx="2379570" cy="954741"/>
+            <wp:effectExtent l="0" t="0" r="1905" b="0"/>
+            <wp:docPr id="439403387" name="图片 1" descr="手机屏幕的截图&#10;&#10;描述已自动生成"/>
+            <wp:cNvGraphicFramePr>
+              <a:graphicFrameLocks xmlns:a="http://schemas.openxmlformats.org/drawingml/2006/main" noChangeAspect="1"/>
+            </wp:cNvGraphicFramePr>
+            <a:graphic xmlns:a="http://schemas.openxmlformats.org/drawingml/2006/main">
+              <a:graphicData uri="http://schemas.openxmlformats.org/drawingml/2006/picture">
+                <pic:pic xmlns:pic="http://schemas.openxmlformats.org/drawingml/2006/picture">
+                  <pic:nvPicPr>
+                    <pic:cNvPr id="439403387" name="图片 1" descr="手机屏幕的截图&#10;&#10;描述已自动生成"/>
+                    <pic:cNvPicPr/>
+                  </pic:nvPicPr>
+                  <pic:blipFill>
+                    <a:blip r:embed="rId29"/>
+                    <a:stretch>
+                      <a:fillRect/>
+                    </a:stretch>
+                  </pic:blipFill>
+                  <pic:spPr>
+                    <a:xfrm>
+                      <a:off x="0" y="0"/>
+                      <a:ext cx="2404288" cy="964658"/>
+                    </a:xfrm>
+                    <a:prstGeom prst="rect">
+                      <a:avLst/>
+                    </a:prstGeom>
+                  </pic:spPr>
+                </pic:pic>
+              </a:graphicData>
+            </a:graphic>
+          </wp:inline>
+        </w:drawing>
+      </w:r>
+      <w:r>
+        <w:rPr>
+          <w:noProof/>
+          <w:snapToGrid/>
+          <w14:ligatures w14:val="standardContextual"/>
+        </w:rPr>
+        <w:t xml:space="preserve"> </w:t>
+      </w:r>
+      <w:r>
+        <w:rPr>
+          <w:noProof/>
+          <w:snapToGrid/>
+          <w14:ligatures w14:val="standardContextual"/>
+        </w:rPr>
+        <w:drawing>
+          <wp:inline distT="0" distB="0" distL="0" distR="0" wp14:anchorId="69D0D37F" wp14:editId="14FE3237">
+            <wp:extent cx="3025885" cy="941233"/>
+            <wp:effectExtent l="0" t="0" r="3175" b="0"/>
+            <wp:docPr id="1084494306" name="图片 1" descr="电脑游戏的截图&#10;&#10;描述已自动生成"/>
+            <wp:cNvGraphicFramePr>
+              <a:graphicFrameLocks xmlns:a="http://schemas.openxmlformats.org/drawingml/2006/main" noChangeAspect="1"/>
+            </wp:cNvGraphicFramePr>
+            <a:graphic xmlns:a="http://schemas.openxmlformats.org/drawingml/2006/main">
+              <a:graphicData uri="http://schemas.openxmlformats.org/drawingml/2006/picture">
+                <pic:pic xmlns:pic="http://schemas.openxmlformats.org/drawingml/2006/picture">
+                  <pic:nvPicPr>
+                    <pic:cNvPr id="1084494306" name="图片 1" descr="电脑游戏的截图&#10;&#10;描述已自动生成"/>
+                    <pic:cNvPicPr/>
+                  </pic:nvPicPr>
+                  <pic:blipFill>
+                    <a:blip r:embed="rId30"/>
+                    <a:stretch>
+                      <a:fillRect/>
+                    </a:stretch>
+                  </pic:blipFill>
+                  <pic:spPr>
+                    <a:xfrm>
+                      <a:off x="0" y="0"/>
+                      <a:ext cx="3064096" cy="953119"/>
+                    </a:xfrm>
+                    <a:prstGeom prst="rect">
+                      <a:avLst/>
+                    </a:prstGeom>
+                  </pic:spPr>
+                </pic:pic>
+              </a:graphicData>
+            </a:graphic>
+          </wp:inline>
+        </w:drawing>
       </w:r>
     </w:p>
     <w:bookmarkEnd w:id="2"/>
+    <w:p>
+      <w:pPr>
+        <w:ind w:firstLineChars="650" w:firstLine="1430"/>
+        <w:rPr>
+          <w:rFonts w:ascii="Times New Roman" w:eastAsiaTheme="minorHAnsi" w:hAnsi="Times New Roman" w:cs="Times New Roman"/>
+          <w:b/>
+          <w:bCs/>
+          <w:sz w:val="24"/>
+          <w:szCs w:val="24"/>
+        </w:rPr>
+      </w:pPr>
+      <w:r>
+        <w:rPr>
+          <w:rFonts w:ascii="Times New Roman" w:eastAsiaTheme="minorHAnsi" w:hAnsi="Times New Roman" w:cs="Times New Roman"/>
+          <w:sz w:val="22"/>
+          <w:szCs w:val="22"/>
+        </w:rPr>
+        <w:t xml:space="preserve">Fig. </w:t>
+      </w:r>
+      <w:r>
+        <w:rPr>
+          <w:rFonts w:ascii="Times New Roman" w:eastAsiaTheme="minorHAnsi" w:hAnsi="Times New Roman" w:cs="Times New Roman"/>
+          <w:sz w:val="22"/>
+          <w:szCs w:val="22"/>
+        </w:rPr>
+        <w:t>2</w:t>
+      </w:r>
+      <w:r>
+        <w:rPr>
+          <w:rFonts w:ascii="Times New Roman" w:eastAsiaTheme="minorHAnsi" w:hAnsi="Times New Roman" w:cs="Times New Roman"/>
+          <w:sz w:val="22"/>
+          <w:szCs w:val="22"/>
+        </w:rPr>
+        <w:t>1</w:t>
+      </w:r>
+      <w:r>
+        <w:rPr>
+          <w:rFonts w:ascii="Times New Roman" w:eastAsiaTheme="minorHAnsi" w:hAnsi="Times New Roman" w:cs="Times New Roman"/>
+          <w:sz w:val="22"/>
+          <w:szCs w:val="22"/>
+        </w:rPr>
+        <w:t xml:space="preserve">. </w:t>
+      </w:r>
+      <w:r>
+        <w:rPr>
+          <w:rFonts w:ascii="Times New Roman" w:eastAsiaTheme="minorHAnsi" w:hAnsi="Times New Roman" w:cs="Times New Roman"/>
+          <w:sz w:val="22"/>
+          <w:szCs w:val="22"/>
+        </w:rPr>
+        <w:t>Defualt joints position</w:t>
+      </w:r>
+      <w:r>
+        <w:rPr>
+          <w:rFonts w:ascii="Times New Roman" w:eastAsiaTheme="minorHAnsi" w:hAnsi="Times New Roman" w:cs="Times New Roman"/>
+          <w:sz w:val="22"/>
+          <w:szCs w:val="22"/>
+        </w:rPr>
+        <w:t xml:space="preserve">   </w:t>
+      </w:r>
+      <w:r>
+        <w:rPr>
+          <w:rFonts w:ascii="Times New Roman" w:eastAsiaTheme="minorHAnsi" w:hAnsi="Times New Roman" w:cs="Times New Roman"/>
+          <w:sz w:val="22"/>
+          <w:szCs w:val="22"/>
+        </w:rPr>
+        <w:t xml:space="preserve">  </w:t>
+      </w:r>
+      <w:r>
+        <w:rPr>
+          <w:rFonts w:ascii="Times New Roman" w:eastAsiaTheme="minorHAnsi" w:hAnsi="Times New Roman" w:cs="Times New Roman"/>
+          <w:sz w:val="22"/>
+          <w:szCs w:val="22"/>
+        </w:rPr>
+        <w:t xml:space="preserve">Fig. </w:t>
+      </w:r>
+      <w:r>
+        <w:rPr>
+          <w:rFonts w:ascii="Times New Roman" w:eastAsiaTheme="minorHAnsi" w:hAnsi="Times New Roman" w:cs="Times New Roman"/>
+          <w:sz w:val="22"/>
+          <w:szCs w:val="22"/>
+        </w:rPr>
+        <w:t>2</w:t>
+      </w:r>
+      <w:r>
+        <w:rPr>
+          <w:rFonts w:ascii="Times New Roman" w:eastAsiaTheme="minorHAnsi" w:hAnsi="Times New Roman" w:cs="Times New Roman"/>
+          <w:sz w:val="22"/>
+          <w:szCs w:val="22"/>
+        </w:rPr>
+        <w:t>2.</w:t>
+      </w:r>
+      <w:r>
+        <w:rPr>
+          <w:rFonts w:ascii="Times New Roman" w:eastAsiaTheme="minorHAnsi" w:hAnsi="Times New Roman" w:cs="Times New Roman"/>
+          <w:sz w:val="22"/>
+          <w:szCs w:val="22"/>
+        </w:rPr>
+        <w:t xml:space="preserve"> </w:t>
+      </w:r>
+      <w:r>
+        <w:rPr>
+          <w:rFonts w:ascii="Times New Roman" w:eastAsiaTheme="minorHAnsi" w:hAnsi="Times New Roman" w:cs="Times New Roman"/>
+          <w:sz w:val="22"/>
+          <w:szCs w:val="22"/>
+        </w:rPr>
+        <w:t>Changed joints position and different data shown</w:t>
+      </w:r>
+    </w:p>
+    <w:p>
+      <w:pPr>
+        <w:spacing w:line="276" w:lineRule="auto"/>
+        <w:jc w:val="both"/>
+        <w:rPr>
+          <w:rFonts w:ascii="Times New Roman" w:eastAsiaTheme="minorHAnsi" w:hAnsi="Times New Roman" w:cs="Times New Roman"/>
+          <w:b/>
+          <w:bCs/>
+          <w:sz w:val="24"/>
+          <w:szCs w:val="24"/>
+        </w:rPr>
+      </w:pPr>
+    </w:p>
+    <w:p>
+      <w:pPr>
+        <w:pStyle w:val="a8"/>
+        <w:numPr>
+          <w:ilvl w:val="1"/>
+          <w:numId w:val="1"/>
+        </w:numPr>
+        <w:spacing w:line="276" w:lineRule="auto"/>
+        <w:ind w:left="387" w:firstLineChars="0" w:firstLine="0"/>
+        <w:jc w:val="both"/>
+        <w:rPr>
+          <w:rFonts w:ascii="Times New Roman" w:eastAsiaTheme="minorHAnsi" w:hAnsi="Times New Roman" w:cs="Times New Roman"/>
+          <w:b/>
+          <w:bCs/>
+          <w:sz w:val="24"/>
+          <w:szCs w:val="24"/>
+        </w:rPr>
+      </w:pPr>
+      <w:r>
+        <w:rPr>
+          <w:rFonts w:ascii="Times New Roman" w:eastAsiaTheme="minorHAnsi" w:hAnsi="Times New Roman" w:cs="Times New Roman"/>
+          <w:b/>
+          <w:bCs/>
+          <w:sz w:val="24"/>
+          <w:szCs w:val="24"/>
+        </w:rPr>
+        <w:t xml:space="preserve"> </w:t>
+      </w:r>
+      <w:r>
+        <w:rPr>
+          <w:rFonts w:ascii="Times New Roman" w:eastAsiaTheme="minorHAnsi" w:hAnsi="Times New Roman" w:cs="Times New Roman"/>
+          <w:b/>
+          <w:bCs/>
+          <w:sz w:val="24"/>
+          <w:szCs w:val="24"/>
+        </w:rPr>
+        <w:t>Implementation of Inverse Kinematics Systems</w:t>
+      </w:r>
+    </w:p>
+    <w:p>
+      <w:pPr>
+        <w:spacing w:line="276" w:lineRule="auto"/>
+        <w:ind w:left="720"/>
+        <w:jc w:val="both"/>
+        <w:rPr>
+          <w:rFonts w:ascii="Times New Roman" w:eastAsiaTheme="minorHAnsi" w:hAnsi="Times New Roman" w:cs="Times New Roman"/>
+          <w:sz w:val="22"/>
+          <w:szCs w:val="22"/>
+        </w:rPr>
+      </w:pPr>
+    </w:p>
+    <w:p>
+      <w:pPr>
+        <w:pStyle w:val="a8"/>
+        <w:numPr>
+          <w:ilvl w:val="2"/>
+          <w:numId w:val="1"/>
+        </w:numPr>
+        <w:ind w:firstLineChars="0"/>
+        <w:rPr>
+          <w:rFonts w:ascii="Times New Roman" w:eastAsiaTheme="minorHAnsi" w:hAnsi="Times New Roman" w:cs="Times New Roman"/>
+          <w:b/>
+          <w:bCs/>
+          <w:sz w:val="24"/>
+          <w:szCs w:val="24"/>
+        </w:rPr>
+      </w:pPr>
+      <w:r>
+        <w:rPr>
+          <w:rFonts w:ascii="Times New Roman" w:eastAsiaTheme="minorHAnsi" w:hAnsi="Times New Roman" w:cs="Times New Roman"/>
+          <w:b/>
+          <w:bCs/>
+          <w:sz w:val="24"/>
+          <w:szCs w:val="24"/>
+        </w:rPr>
+        <w:t>Unity's Built-In IK Implementation</w:t>
+      </w:r>
+    </w:p>
+    <w:p>
+      <w:pPr>
+        <w:ind w:firstLineChars="650" w:firstLine="1430"/>
+        <w:rPr>
+          <w:rFonts w:ascii="Times New Roman" w:eastAsiaTheme="minorHAnsi" w:hAnsi="Times New Roman" w:cs="Times New Roman"/>
+          <w:sz w:val="22"/>
+          <w:szCs w:val="22"/>
+        </w:rPr>
+      </w:pPr>
+    </w:p>
+    <w:p>
+      <w:pPr>
+        <w:spacing w:line="276" w:lineRule="auto"/>
+        <w:ind w:left="720"/>
+        <w:jc w:val="both"/>
+        <w:rPr>
+          <w:rFonts w:ascii="Times New Roman" w:eastAsiaTheme="minorHAnsi" w:hAnsi="Times New Roman" w:cs="Times New Roman"/>
+          <w:sz w:val="22"/>
+          <w:szCs w:val="22"/>
+        </w:rPr>
+      </w:pPr>
+      <w:r>
+        <w:rPr>
+          <w:rFonts w:ascii="Times New Roman" w:eastAsiaTheme="minorHAnsi" w:hAnsi="Times New Roman" w:cs="Times New Roman"/>
+          <w:sz w:val="22"/>
+          <w:szCs w:val="22"/>
+        </w:rPr>
+        <w:t xml:space="preserve">Unity's built-in IK was used to provide an immediate feedback loop in the VR environment. It allows quick and responsive motion of the 3D model of the robotic arm in response to user input. This IK </w:t>
+      </w:r>
+      <w:r>
+        <w:rPr>
+          <w:rFonts w:ascii="Times New Roman" w:eastAsiaTheme="minorHAnsi" w:hAnsi="Times New Roman" w:cs="Times New Roman"/>
+          <w:noProof/>
+          <w:sz w:val="22"/>
+          <w:szCs w:val="22"/>
+        </w:rPr>
+        <w:lastRenderedPageBreak/>
+        <w:drawing>
+          <wp:anchor distT="0" distB="0" distL="114300" distR="114300" simplePos="0" relativeHeight="251668480" behindDoc="0" locked="0" layoutInCell="1" allowOverlap="1" wp14:anchorId="1727068B" wp14:editId="27BFE611">
+            <wp:simplePos x="0" y="0"/>
+            <wp:positionH relativeFrom="column">
+              <wp:posOffset>478088</wp:posOffset>
+            </wp:positionH>
+            <wp:positionV relativeFrom="paragraph">
+              <wp:posOffset>329</wp:posOffset>
+            </wp:positionV>
+            <wp:extent cx="1575519" cy="1234066"/>
+            <wp:effectExtent l="0" t="0" r="5715" b="4445"/>
+            <wp:wrapSquare wrapText="bothSides"/>
+            <wp:docPr id="1967249976" name="图片 1" descr="图形用户界面&#10;&#10;描述已自动生成"/>
+            <wp:cNvGraphicFramePr>
+              <a:graphicFrameLocks xmlns:a="http://schemas.openxmlformats.org/drawingml/2006/main" noChangeAspect="1"/>
+            </wp:cNvGraphicFramePr>
+            <a:graphic xmlns:a="http://schemas.openxmlformats.org/drawingml/2006/main">
+              <a:graphicData uri="http://schemas.openxmlformats.org/drawingml/2006/picture">
+                <pic:pic xmlns:pic="http://schemas.openxmlformats.org/drawingml/2006/picture">
+                  <pic:nvPicPr>
+                    <pic:cNvPr id="1967249976" name="图片 1" descr="图形用户界面&#10;&#10;描述已自动生成"/>
+                    <pic:cNvPicPr>
+                      <a:picLocks noChangeAspect="1" noChangeArrowheads="1"/>
+                    </pic:cNvPicPr>
+                  </pic:nvPicPr>
+                  <pic:blipFill>
+                    <a:blip r:embed="rId31">
+                      <a:extLst>
+                        <a:ext uri="{28A0092B-C50C-407E-A947-70E740481C1C}">
+                          <a14:useLocalDpi xmlns:a14="http://schemas.microsoft.com/office/drawing/2010/main" val="0"/>
+                        </a:ext>
+                      </a:extLst>
+                    </a:blip>
+                    <a:srcRect/>
+                    <a:stretch>
+                      <a:fillRect/>
+                    </a:stretch>
+                  </pic:blipFill>
+                  <pic:spPr bwMode="auto">
+                    <a:xfrm>
+                      <a:off x="0" y="0"/>
+                      <a:ext cx="1581168" cy="1238491"/>
+                    </a:xfrm>
+                    <a:prstGeom prst="rect">
+                      <a:avLst/>
+                    </a:prstGeom>
+                    <a:noFill/>
+                  </pic:spPr>
+                </pic:pic>
+              </a:graphicData>
+            </a:graphic>
+            <wp14:sizeRelH relativeFrom="page">
+              <wp14:pctWidth>0</wp14:pctWidth>
+            </wp14:sizeRelH>
+            <wp14:sizeRelV relativeFrom="page">
+              <wp14:pctHeight>0</wp14:pctHeight>
+            </wp14:sizeRelV>
+          </wp:anchor>
+        </w:drawing>
+      </w:r>
+      <w:r>
+        <w:rPr>
+          <w:rFonts w:ascii="Times New Roman" w:eastAsiaTheme="minorHAnsi" w:hAnsi="Times New Roman" w:cs="Times New Roman"/>
+          <w:sz w:val="22"/>
+          <w:szCs w:val="22"/>
+        </w:rPr>
+        <w:t>system was implemented successfully,</w:t>
+      </w:r>
+      <w:r>
+        <w:rPr>
+          <w:rFonts w:ascii="Times New Roman" w:eastAsiaTheme="minorHAnsi" w:hAnsi="Times New Roman" w:cs="Times New Roman"/>
+          <w:sz w:val="22"/>
+          <w:szCs w:val="22"/>
+        </w:rPr>
+        <w:t xml:space="preserve"> shown in Figure 23,</w:t>
+      </w:r>
+      <w:r>
+        <w:rPr>
+          <w:rFonts w:ascii="Times New Roman" w:eastAsiaTheme="minorHAnsi" w:hAnsi="Times New Roman" w:cs="Times New Roman"/>
+          <w:sz w:val="22"/>
+          <w:szCs w:val="22"/>
+        </w:rPr>
+        <w:t xml:space="preserve"> providing real-time control of the arm's virtual representation in the VR environment. However, it was noted that while Unity's IK system is fast and less resource-intensive, it sometimes lacks precision.</w:t>
+      </w:r>
+    </w:p>
+    <w:p>
+      <w:pPr>
+        <w:spacing w:line="276" w:lineRule="auto"/>
+        <w:ind w:left="720"/>
+        <w:jc w:val="both"/>
+        <w:rPr>
+          <w:rFonts w:ascii="Times New Roman" w:eastAsiaTheme="minorHAnsi" w:hAnsi="Times New Roman" w:cs="Times New Roman"/>
+          <w:sz w:val="22"/>
+          <w:szCs w:val="22"/>
+        </w:rPr>
+      </w:pPr>
+    </w:p>
+    <w:p>
+      <w:pPr>
+        <w:spacing w:line="276" w:lineRule="auto"/>
+        <w:ind w:left="720"/>
+        <w:jc w:val="both"/>
+        <w:rPr>
+          <w:rFonts w:ascii="Times New Roman" w:eastAsiaTheme="minorHAnsi" w:hAnsi="Times New Roman" w:cs="Times New Roman"/>
+          <w:sz w:val="22"/>
+          <w:szCs w:val="22"/>
+        </w:rPr>
+      </w:pPr>
+      <w:r>
+        <w:rPr>
+          <w:rFonts w:ascii="Times New Roman" w:eastAsiaTheme="minorHAnsi" w:hAnsi="Times New Roman" w:cs="Times New Roman"/>
+          <w:sz w:val="22"/>
+          <w:szCs w:val="22"/>
+        </w:rPr>
+        <w:t xml:space="preserve">Figure </w:t>
+      </w:r>
+      <w:r>
+        <w:rPr>
+          <w:rFonts w:ascii="Times New Roman" w:eastAsiaTheme="minorHAnsi" w:hAnsi="Times New Roman" w:cs="Times New Roman"/>
+          <w:sz w:val="22"/>
+          <w:szCs w:val="22"/>
+        </w:rPr>
+        <w:t>2</w:t>
+      </w:r>
+      <w:r>
+        <w:rPr>
+          <w:rFonts w:ascii="Times New Roman" w:eastAsiaTheme="minorHAnsi" w:hAnsi="Times New Roman" w:cs="Times New Roman"/>
+          <w:sz w:val="22"/>
+          <w:szCs w:val="22"/>
+        </w:rPr>
+        <w:t>4</w:t>
+      </w:r>
+      <w:r>
+        <w:rPr>
+          <w:rFonts w:ascii="Times New Roman" w:eastAsiaTheme="minorHAnsi" w:hAnsi="Times New Roman" w:cs="Times New Roman"/>
+          <w:sz w:val="22"/>
+          <w:szCs w:val="22"/>
+        </w:rPr>
+        <w:t xml:space="preserve">, Figure </w:t>
+      </w:r>
+      <w:r>
+        <w:rPr>
+          <w:rFonts w:ascii="Times New Roman" w:eastAsiaTheme="minorHAnsi" w:hAnsi="Times New Roman" w:cs="Times New Roman"/>
+          <w:sz w:val="22"/>
+          <w:szCs w:val="22"/>
+        </w:rPr>
+        <w:t>2</w:t>
+      </w:r>
+      <w:r>
+        <w:rPr>
+          <w:rFonts w:ascii="Times New Roman" w:eastAsiaTheme="minorHAnsi" w:hAnsi="Times New Roman" w:cs="Times New Roman"/>
+          <w:sz w:val="22"/>
+          <w:szCs w:val="22"/>
+        </w:rPr>
+        <w:t>5</w:t>
+      </w:r>
+      <w:r>
+        <w:rPr>
+          <w:rFonts w:ascii="Times New Roman" w:eastAsiaTheme="minorHAnsi" w:hAnsi="Times New Roman" w:cs="Times New Roman"/>
+          <w:sz w:val="22"/>
+          <w:szCs w:val="22"/>
+        </w:rPr>
+        <w:t>,</w:t>
+      </w:r>
+      <w:r>
+        <w:rPr>
+          <w:rFonts w:ascii="Times New Roman" w:eastAsiaTheme="minorHAnsi" w:hAnsi="Times New Roman" w:cs="Times New Roman"/>
+          <w:sz w:val="22"/>
+          <w:szCs w:val="22"/>
+        </w:rPr>
+        <w:t xml:space="preserve"> Figure </w:t>
+      </w:r>
+      <w:r>
+        <w:rPr>
+          <w:rFonts w:ascii="Times New Roman" w:eastAsiaTheme="minorHAnsi" w:hAnsi="Times New Roman" w:cs="Times New Roman"/>
+          <w:sz w:val="22"/>
+          <w:szCs w:val="22"/>
+        </w:rPr>
+        <w:t>2</w:t>
+      </w:r>
+      <w:r>
+        <w:rPr>
+          <w:rFonts w:ascii="Times New Roman" w:eastAsiaTheme="minorHAnsi" w:hAnsi="Times New Roman" w:cs="Times New Roman"/>
+          <w:sz w:val="22"/>
+          <w:szCs w:val="22"/>
+        </w:rPr>
+        <w:t>6</w:t>
+      </w:r>
+      <w:r>
+        <w:rPr>
+          <w:rFonts w:ascii="Times New Roman" w:eastAsiaTheme="minorHAnsi" w:hAnsi="Times New Roman" w:cs="Times New Roman"/>
+          <w:sz w:val="22"/>
+          <w:szCs w:val="22"/>
+        </w:rPr>
+        <w:t>, Figure 27, Figure 28 and Figure 29</w:t>
+      </w:r>
+      <w:r>
+        <w:rPr>
+          <w:rFonts w:ascii="Times New Roman" w:eastAsiaTheme="minorHAnsi" w:hAnsi="Times New Roman" w:cs="Times New Roman"/>
+          <w:sz w:val="22"/>
+          <w:szCs w:val="22"/>
+        </w:rPr>
+        <w:t xml:space="preserve"> </w:t>
+      </w:r>
+      <w:r>
+        <w:rPr>
+          <w:rFonts w:ascii="Times New Roman" w:eastAsiaTheme="minorHAnsi" w:hAnsi="Times New Roman" w:cs="Times New Roman"/>
+          <w:sz w:val="22"/>
+          <w:szCs w:val="22"/>
+        </w:rPr>
+        <w:t>showed how the changed arm joint set back to the default.</w:t>
+      </w:r>
+    </w:p>
+    <w:p>
+      <w:pPr>
+        <w:spacing w:line="276" w:lineRule="auto"/>
+        <w:ind w:left="720"/>
+        <w:jc w:val="both"/>
+        <w:rPr>
+          <w:rFonts w:ascii="Times New Roman" w:eastAsiaTheme="minorHAnsi" w:hAnsi="Times New Roman" w:cs="Times New Roman"/>
+          <w:sz w:val="22"/>
+          <w:szCs w:val="22"/>
+        </w:rPr>
+      </w:pPr>
+      <w:r>
+        <w:rPr>
+          <w:rFonts w:ascii="Times New Roman" w:eastAsiaTheme="minorHAnsi" w:hAnsi="Times New Roman" w:cs="Times New Roman"/>
+          <w:noProof/>
+          <w:sz w:val="22"/>
+          <w:szCs w:val="22"/>
+        </w:rPr>
+        <w:drawing>
+          <wp:anchor distT="0" distB="0" distL="114300" distR="114300" simplePos="0" relativeHeight="251669504" behindDoc="0" locked="0" layoutInCell="1" allowOverlap="1" wp14:anchorId="5A887C8E" wp14:editId="6593F7CA">
+            <wp:simplePos x="0" y="0"/>
+            <wp:positionH relativeFrom="column">
+              <wp:posOffset>2011680</wp:posOffset>
+            </wp:positionH>
+            <wp:positionV relativeFrom="paragraph">
+              <wp:posOffset>185420</wp:posOffset>
+            </wp:positionV>
+            <wp:extent cx="1524000" cy="1263650"/>
+            <wp:effectExtent l="0" t="0" r="0" b="0"/>
+            <wp:wrapSquare wrapText="bothSides"/>
+            <wp:docPr id="353277040" name="图片 3"/>
+            <wp:cNvGraphicFramePr>
+              <a:graphicFrameLocks xmlns:a="http://schemas.openxmlformats.org/drawingml/2006/main" noChangeAspect="1"/>
+            </wp:cNvGraphicFramePr>
+            <a:graphic xmlns:a="http://schemas.openxmlformats.org/drawingml/2006/main">
+              <a:graphicData uri="http://schemas.openxmlformats.org/drawingml/2006/picture">
+                <pic:pic xmlns:pic="http://schemas.openxmlformats.org/drawingml/2006/picture">
+                  <pic:nvPicPr>
+                    <pic:cNvPr id="0" name="Picture 11"/>
+                    <pic:cNvPicPr>
+                      <a:picLocks noChangeAspect="1" noChangeArrowheads="1"/>
+                    </pic:cNvPicPr>
+                  </pic:nvPicPr>
+                  <pic:blipFill>
+                    <a:blip r:embed="rId32">
+                      <a:extLst>
+                        <a:ext uri="{28A0092B-C50C-407E-A947-70E740481C1C}">
+                          <a14:useLocalDpi xmlns:a14="http://schemas.microsoft.com/office/drawing/2010/main" val="0"/>
+                        </a:ext>
+                      </a:extLst>
+                    </a:blip>
+                    <a:srcRect/>
+                    <a:stretch>
+                      <a:fillRect/>
+                    </a:stretch>
+                  </pic:blipFill>
+                  <pic:spPr bwMode="auto">
+                    <a:xfrm>
+                      <a:off x="0" y="0"/>
+                      <a:ext cx="1524000" cy="1263650"/>
+                    </a:xfrm>
+                    <a:prstGeom prst="rect">
+                      <a:avLst/>
+                    </a:prstGeom>
+                    <a:noFill/>
+                  </pic:spPr>
+                </pic:pic>
+              </a:graphicData>
+            </a:graphic>
+            <wp14:sizeRelH relativeFrom="margin">
+              <wp14:pctWidth>0</wp14:pctWidth>
+            </wp14:sizeRelH>
+            <wp14:sizeRelV relativeFrom="margin">
+              <wp14:pctHeight>0</wp14:pctHeight>
+            </wp14:sizeRelV>
+          </wp:anchor>
+        </w:drawing>
+      </w:r>
+      <w:r>
+        <w:rPr>
+          <w:rFonts w:ascii="Times New Roman" w:eastAsiaTheme="minorHAnsi" w:hAnsi="Times New Roman" w:cs="Times New Roman" w:hint="eastAsia"/>
+          <w:sz w:val="22"/>
+          <w:szCs w:val="22"/>
+        </w:rPr>
+        <w:t>F</w:t>
+      </w:r>
+      <w:r>
+        <w:rPr>
+          <w:rFonts w:ascii="Times New Roman" w:eastAsiaTheme="minorHAnsi" w:hAnsi="Times New Roman" w:cs="Times New Roman"/>
+          <w:sz w:val="22"/>
+          <w:szCs w:val="22"/>
+        </w:rPr>
+        <w:t>ig. 23.Add Unity’s default plug-in Articulation Body to each joint</w:t>
+      </w:r>
+    </w:p>
+    <w:p>
+      <w:pPr>
+        <w:spacing w:line="276" w:lineRule="auto"/>
+        <w:ind w:left="720"/>
+        <w:jc w:val="both"/>
+        <w:rPr>
+          <w:rFonts w:ascii="Times New Roman" w:eastAsiaTheme="minorHAnsi" w:hAnsi="Times New Roman" w:cs="Times New Roman"/>
+          <w:sz w:val="22"/>
+          <w:szCs w:val="22"/>
+        </w:rPr>
+      </w:pPr>
+      <w:r>
+        <w:rPr>
+          <w:rFonts w:ascii="Times New Roman" w:eastAsiaTheme="minorHAnsi" w:hAnsi="Times New Roman" w:cs="Times New Roman"/>
+          <w:noProof/>
+          <w:sz w:val="22"/>
+          <w:szCs w:val="22"/>
+        </w:rPr>
+        <w:drawing>
+          <wp:inline distT="0" distB="0" distL="0" distR="0" wp14:anchorId="178A2E28" wp14:editId="7E48C6A1">
+            <wp:extent cx="1425388" cy="1264273"/>
+            <wp:effectExtent l="0" t="0" r="3810" b="0"/>
+            <wp:docPr id="428519646" name="图片 2"/>
+            <wp:cNvGraphicFramePr>
+              <a:graphicFrameLocks xmlns:a="http://schemas.openxmlformats.org/drawingml/2006/main" noChangeAspect="1"/>
+            </wp:cNvGraphicFramePr>
+            <a:graphic xmlns:a="http://schemas.openxmlformats.org/drawingml/2006/main">
+              <a:graphicData uri="http://schemas.openxmlformats.org/drawingml/2006/picture">
+                <pic:pic xmlns:pic="http://schemas.openxmlformats.org/drawingml/2006/picture">
+                  <pic:nvPicPr>
+                    <pic:cNvPr id="0" name="Picture 10"/>
+                    <pic:cNvPicPr>
+                      <a:picLocks noChangeAspect="1" noChangeArrowheads="1"/>
+                    </pic:cNvPicPr>
+                  </pic:nvPicPr>
+                  <pic:blipFill>
+                    <a:blip r:embed="rId33">
+                      <a:extLst>
+                        <a:ext uri="{28A0092B-C50C-407E-A947-70E740481C1C}">
+                          <a14:useLocalDpi xmlns:a14="http://schemas.microsoft.com/office/drawing/2010/main" val="0"/>
+                        </a:ext>
+                      </a:extLst>
+                    </a:blip>
+                    <a:srcRect/>
+                    <a:stretch>
+                      <a:fillRect/>
+                    </a:stretch>
+                  </pic:blipFill>
+                  <pic:spPr bwMode="auto">
+                    <a:xfrm>
+                      <a:off x="0" y="0"/>
+                      <a:ext cx="1427461" cy="1266112"/>
+                    </a:xfrm>
+                    <a:prstGeom prst="rect">
+                      <a:avLst/>
+                    </a:prstGeom>
+                    <a:noFill/>
+                  </pic:spPr>
+                </pic:pic>
+              </a:graphicData>
+            </a:graphic>
+          </wp:inline>
+        </w:drawing>
+      </w:r>
+      <w:r>
+        <w:rPr>
+          <w:rFonts w:ascii="Times New Roman" w:eastAsiaTheme="minorHAnsi" w:hAnsi="Times New Roman" w:cs="Times New Roman"/>
+          <w:noProof/>
+          <w:sz w:val="22"/>
+          <w:szCs w:val="22"/>
+        </w:rPr>
+        <w:drawing>
+          <wp:anchor distT="0" distB="0" distL="114300" distR="114300" simplePos="0" relativeHeight="251670528" behindDoc="0" locked="0" layoutInCell="1" allowOverlap="1" wp14:anchorId="64353661" wp14:editId="23E0C54A">
+            <wp:simplePos x="0" y="0"/>
+            <wp:positionH relativeFrom="column">
+              <wp:posOffset>3644900</wp:posOffset>
+            </wp:positionH>
+            <wp:positionV relativeFrom="paragraph">
+              <wp:posOffset>635</wp:posOffset>
+            </wp:positionV>
+            <wp:extent cx="1344930" cy="1264285"/>
+            <wp:effectExtent l="0" t="0" r="7620" b="0"/>
+            <wp:wrapSquare wrapText="bothSides"/>
+            <wp:docPr id="1830129647" name="图片 4"/>
+            <wp:cNvGraphicFramePr>
+              <a:graphicFrameLocks xmlns:a="http://schemas.openxmlformats.org/drawingml/2006/main" noChangeAspect="1"/>
+            </wp:cNvGraphicFramePr>
+            <a:graphic xmlns:a="http://schemas.openxmlformats.org/drawingml/2006/main">
+              <a:graphicData uri="http://schemas.openxmlformats.org/drawingml/2006/picture">
+                <pic:pic xmlns:pic="http://schemas.openxmlformats.org/drawingml/2006/picture">
+                  <pic:nvPicPr>
+                    <pic:cNvPr id="0" name="Picture 12"/>
+                    <pic:cNvPicPr>
+                      <a:picLocks noChangeAspect="1" noChangeArrowheads="1"/>
+                    </pic:cNvPicPr>
+                  </pic:nvPicPr>
+                  <pic:blipFill>
+                    <a:blip r:embed="rId34">
+                      <a:extLst>
+                        <a:ext uri="{28A0092B-C50C-407E-A947-70E740481C1C}">
+                          <a14:useLocalDpi xmlns:a14="http://schemas.microsoft.com/office/drawing/2010/main" val="0"/>
+                        </a:ext>
+                      </a:extLst>
+                    </a:blip>
+                    <a:srcRect/>
+                    <a:stretch>
+                      <a:fillRect/>
+                    </a:stretch>
+                  </pic:blipFill>
+                  <pic:spPr bwMode="auto">
+                    <a:xfrm>
+                      <a:off x="0" y="0"/>
+                      <a:ext cx="1344930" cy="1264285"/>
+                    </a:xfrm>
+                    <a:prstGeom prst="rect">
+                      <a:avLst/>
+                    </a:prstGeom>
+                    <a:noFill/>
+                  </pic:spPr>
+                </pic:pic>
+              </a:graphicData>
+            </a:graphic>
+          </wp:anchor>
+        </w:drawing>
+      </w:r>
+    </w:p>
+    <w:p>
+      <w:pPr>
+        <w:spacing w:line="276" w:lineRule="auto"/>
+        <w:ind w:left="720"/>
+        <w:jc w:val="both"/>
+        <w:rPr>
+          <w:rFonts w:ascii="Times New Roman" w:eastAsiaTheme="minorHAnsi" w:hAnsi="Times New Roman" w:cs="Times New Roman" w:hint="eastAsia"/>
+          <w:sz w:val="22"/>
+          <w:szCs w:val="22"/>
+        </w:rPr>
+      </w:pPr>
+      <w:r>
+        <w:rPr>
+          <w:rFonts w:ascii="Times New Roman" w:eastAsiaTheme="minorHAnsi" w:hAnsi="Times New Roman" w:cs="Times New Roman" w:hint="eastAsia"/>
+          <w:sz w:val="22"/>
+          <w:szCs w:val="22"/>
+        </w:rPr>
+        <w:t>F</w:t>
+      </w:r>
+      <w:r>
+        <w:rPr>
+          <w:rFonts w:ascii="Times New Roman" w:eastAsiaTheme="minorHAnsi" w:hAnsi="Times New Roman" w:cs="Times New Roman"/>
+          <w:sz w:val="22"/>
+          <w:szCs w:val="22"/>
+        </w:rPr>
+        <w:t>ig.24 Changed arm pose</w:t>
+      </w:r>
+      <w:r>
+        <w:rPr>
+          <w:rFonts w:ascii="Times New Roman" w:eastAsiaTheme="minorHAnsi" w:hAnsi="Times New Roman" w:cs="Times New Roman" w:hint="eastAsia"/>
+          <w:sz w:val="22"/>
+          <w:szCs w:val="22"/>
+        </w:rPr>
+        <w:t xml:space="preserve"> </w:t>
+      </w:r>
+      <w:r>
+        <w:rPr>
+          <w:rFonts w:ascii="Times New Roman" w:eastAsiaTheme="minorHAnsi" w:hAnsi="Times New Roman" w:cs="Times New Roman"/>
+          <w:sz w:val="22"/>
+          <w:szCs w:val="22"/>
+        </w:rPr>
+        <w:t xml:space="preserve">  </w:t>
+      </w:r>
+      <w:r>
+        <w:rPr>
+          <w:rFonts w:ascii="Times New Roman" w:eastAsiaTheme="minorHAnsi" w:hAnsi="Times New Roman" w:cs="Times New Roman" w:hint="eastAsia"/>
+          <w:sz w:val="22"/>
+          <w:szCs w:val="22"/>
+        </w:rPr>
+        <w:t>F</w:t>
+      </w:r>
+      <w:r>
+        <w:rPr>
+          <w:rFonts w:ascii="Times New Roman" w:eastAsiaTheme="minorHAnsi" w:hAnsi="Times New Roman" w:cs="Times New Roman"/>
+          <w:sz w:val="22"/>
+          <w:szCs w:val="22"/>
+        </w:rPr>
+        <w:t>ig.2</w:t>
+      </w:r>
+      <w:r>
+        <w:rPr>
+          <w:rFonts w:ascii="Times New Roman" w:eastAsiaTheme="minorHAnsi" w:hAnsi="Times New Roman" w:cs="Times New Roman"/>
+          <w:sz w:val="22"/>
+          <w:szCs w:val="22"/>
+        </w:rPr>
+        <w:t>5</w:t>
+      </w:r>
+      <w:r>
+        <w:rPr>
+          <w:rFonts w:ascii="Times New Roman" w:eastAsiaTheme="minorHAnsi" w:hAnsi="Times New Roman" w:cs="Times New Roman"/>
+          <w:sz w:val="22"/>
+          <w:szCs w:val="22"/>
+        </w:rPr>
+        <w:t xml:space="preserve"> </w:t>
+      </w:r>
+      <w:r>
+        <w:rPr>
+          <w:rFonts w:ascii="Times New Roman" w:eastAsiaTheme="minorHAnsi" w:hAnsi="Times New Roman" w:cs="Times New Roman"/>
+          <w:sz w:val="22"/>
+          <w:szCs w:val="22"/>
+        </w:rPr>
+        <w:t>Middle returned pose</w:t>
+      </w:r>
+      <w:r>
+        <w:rPr>
+          <w:rFonts w:ascii="Times New Roman" w:eastAsiaTheme="minorHAnsi" w:hAnsi="Times New Roman" w:cs="Times New Roman" w:hint="eastAsia"/>
+          <w:sz w:val="22"/>
+          <w:szCs w:val="22"/>
+        </w:rPr>
+        <w:t xml:space="preserve"> </w:t>
+      </w:r>
+      <w:r>
+        <w:rPr>
+          <w:rFonts w:ascii="Times New Roman" w:eastAsiaTheme="minorHAnsi" w:hAnsi="Times New Roman" w:cs="Times New Roman"/>
+          <w:sz w:val="22"/>
+          <w:szCs w:val="22"/>
+        </w:rPr>
+        <w:t xml:space="preserve">    </w:t>
+      </w:r>
+      <w:r>
+        <w:rPr>
+          <w:rFonts w:ascii="Times New Roman" w:eastAsiaTheme="minorHAnsi" w:hAnsi="Times New Roman" w:cs="Times New Roman" w:hint="eastAsia"/>
+          <w:sz w:val="22"/>
+          <w:szCs w:val="22"/>
+        </w:rPr>
+        <w:t>F</w:t>
+      </w:r>
+      <w:r>
+        <w:rPr>
+          <w:rFonts w:ascii="Times New Roman" w:eastAsiaTheme="minorHAnsi" w:hAnsi="Times New Roman" w:cs="Times New Roman"/>
+          <w:sz w:val="22"/>
+          <w:szCs w:val="22"/>
+        </w:rPr>
+        <w:t>ig.2</w:t>
+      </w:r>
+      <w:r>
+        <w:rPr>
+          <w:rFonts w:ascii="Times New Roman" w:eastAsiaTheme="minorHAnsi" w:hAnsi="Times New Roman" w:cs="Times New Roman"/>
+          <w:sz w:val="22"/>
+          <w:szCs w:val="22"/>
+        </w:rPr>
+        <w:t>6</w:t>
+      </w:r>
+      <w:r>
+        <w:rPr>
+          <w:rFonts w:ascii="Times New Roman" w:eastAsiaTheme="minorHAnsi" w:hAnsi="Times New Roman" w:cs="Times New Roman"/>
+          <w:sz w:val="22"/>
+          <w:szCs w:val="22"/>
+        </w:rPr>
+        <w:t xml:space="preserve"> </w:t>
+      </w:r>
+      <w:r>
+        <w:rPr>
+          <w:rFonts w:ascii="Times New Roman" w:eastAsiaTheme="minorHAnsi" w:hAnsi="Times New Roman" w:cs="Times New Roman"/>
+          <w:sz w:val="22"/>
+          <w:szCs w:val="22"/>
+        </w:rPr>
+        <w:t>Finally returmed to default pose</w:t>
+      </w:r>
+    </w:p>
+    <w:p>
+      <w:pPr>
+        <w:spacing w:line="276" w:lineRule="auto"/>
+        <w:ind w:left="720"/>
+        <w:jc w:val="both"/>
+        <w:rPr>
+          <w:rFonts w:ascii="Times New Roman" w:eastAsiaTheme="minorHAnsi" w:hAnsi="Times New Roman" w:cs="Times New Roman"/>
+          <w:sz w:val="22"/>
+          <w:szCs w:val="22"/>
+        </w:rPr>
+      </w:pPr>
+      <w:r>
+        <w:rPr>
+          <w:noProof/>
+          <w:snapToGrid/>
+          <w14:ligatures w14:val="standardContextual"/>
+        </w:rPr>
+        <w:drawing>
+          <wp:anchor distT="0" distB="0" distL="114300" distR="114300" simplePos="0" relativeHeight="251671552" behindDoc="0" locked="0" layoutInCell="1" allowOverlap="1" wp14:anchorId="288A9068" wp14:editId="76840CEE">
+            <wp:simplePos x="0" y="0"/>
+            <wp:positionH relativeFrom="column">
+              <wp:posOffset>2393134</wp:posOffset>
+            </wp:positionH>
+            <wp:positionV relativeFrom="paragraph">
+              <wp:posOffset>8890</wp:posOffset>
+            </wp:positionV>
+            <wp:extent cx="1120775" cy="935355"/>
+            <wp:effectExtent l="0" t="0" r="3175" b="0"/>
+            <wp:wrapSquare wrapText="bothSides"/>
+            <wp:docPr id="1375732429" name="图片 1" descr="图片包含 户外, 水, 男人, 大&#10;&#10;描述已自动生成"/>
+            <wp:cNvGraphicFramePr>
+              <a:graphicFrameLocks xmlns:a="http://schemas.openxmlformats.org/drawingml/2006/main" noChangeAspect="1"/>
+            </wp:cNvGraphicFramePr>
+            <a:graphic xmlns:a="http://schemas.openxmlformats.org/drawingml/2006/main">
+              <a:graphicData uri="http://schemas.openxmlformats.org/drawingml/2006/picture">
+                <pic:pic xmlns:pic="http://schemas.openxmlformats.org/drawingml/2006/picture">
+                  <pic:nvPicPr>
+                    <pic:cNvPr id="1375732429" name="图片 1" descr="图片包含 户外, 水, 男人, 大&#10;&#10;描述已自动生成"/>
+                    <pic:cNvPicPr/>
+                  </pic:nvPicPr>
+                  <pic:blipFill>
+                    <a:blip r:embed="rId35" cstate="print">
+                      <a:extLst>
+                        <a:ext uri="{28A0092B-C50C-407E-A947-70E740481C1C}">
+                          <a14:useLocalDpi xmlns:a14="http://schemas.microsoft.com/office/drawing/2010/main" val="0"/>
+                        </a:ext>
+                      </a:extLst>
+                    </a:blip>
+                    <a:stretch>
+                      <a:fillRect/>
+                    </a:stretch>
+                  </pic:blipFill>
+                  <pic:spPr>
+                    <a:xfrm>
+                      <a:off x="0" y="0"/>
+                      <a:ext cx="1120775" cy="935355"/>
+                    </a:xfrm>
+                    <a:prstGeom prst="rect">
+                      <a:avLst/>
+                    </a:prstGeom>
+                  </pic:spPr>
+                </pic:pic>
+              </a:graphicData>
+            </a:graphic>
+            <wp14:sizeRelH relativeFrom="margin">
+              <wp14:pctWidth>0</wp14:pctWidth>
+            </wp14:sizeRelH>
+            <wp14:sizeRelV relativeFrom="margin">
+              <wp14:pctHeight>0</wp14:pctHeight>
+            </wp14:sizeRelV>
+          </wp:anchor>
+        </w:drawing>
+      </w:r>
+      <w:r>
+        <w:rPr>
+          <w:noProof/>
+          <w:snapToGrid/>
+          <w14:ligatures w14:val="standardContextual"/>
+        </w:rPr>
+        <w:drawing>
+          <wp:anchor distT="0" distB="0" distL="114300" distR="114300" simplePos="0" relativeHeight="251672576" behindDoc="0" locked="0" layoutInCell="1" allowOverlap="1" wp14:anchorId="3567322E" wp14:editId="75E1D230">
+            <wp:simplePos x="0" y="0"/>
+            <wp:positionH relativeFrom="column">
+              <wp:posOffset>3960495</wp:posOffset>
+            </wp:positionH>
+            <wp:positionV relativeFrom="paragraph">
+              <wp:posOffset>8890</wp:posOffset>
+            </wp:positionV>
+            <wp:extent cx="1175385" cy="941070"/>
+            <wp:effectExtent l="0" t="0" r="5715" b="0"/>
+            <wp:wrapSquare wrapText="bothSides"/>
+            <wp:docPr id="481866660" name="图片 1" descr="图片包含 水, 桌子, 标志, 海&#10;&#10;描述已自动生成"/>
+            <wp:cNvGraphicFramePr>
+              <a:graphicFrameLocks xmlns:a="http://schemas.openxmlformats.org/drawingml/2006/main" noChangeAspect="1"/>
+            </wp:cNvGraphicFramePr>
+            <a:graphic xmlns:a="http://schemas.openxmlformats.org/drawingml/2006/main">
+              <a:graphicData uri="http://schemas.openxmlformats.org/drawingml/2006/picture">
+                <pic:pic xmlns:pic="http://schemas.openxmlformats.org/drawingml/2006/picture">
+                  <pic:nvPicPr>
+                    <pic:cNvPr id="481866660" name="图片 1" descr="图片包含 水, 桌子, 标志, 海&#10;&#10;描述已自动生成"/>
+                    <pic:cNvPicPr/>
+                  </pic:nvPicPr>
+                  <pic:blipFill>
+                    <a:blip r:embed="rId36">
+                      <a:extLst>
+                        <a:ext uri="{28A0092B-C50C-407E-A947-70E740481C1C}">
+                          <a14:useLocalDpi xmlns:a14="http://schemas.microsoft.com/office/drawing/2010/main" val="0"/>
+                        </a:ext>
+                      </a:extLst>
+                    </a:blip>
+                    <a:stretch>
+                      <a:fillRect/>
+                    </a:stretch>
+                  </pic:blipFill>
+                  <pic:spPr>
+                    <a:xfrm>
+                      <a:off x="0" y="0"/>
+                      <a:ext cx="1175385" cy="941070"/>
+                    </a:xfrm>
+                    <a:prstGeom prst="rect">
+                      <a:avLst/>
+                    </a:prstGeom>
+                  </pic:spPr>
+                </pic:pic>
+              </a:graphicData>
+            </a:graphic>
+          </wp:anchor>
+        </w:drawing>
+      </w:r>
+      <w:r>
+        <w:rPr>
+          <w:noProof/>
+          <w:snapToGrid/>
+          <w14:ligatures w14:val="standardContextual"/>
+        </w:rPr>
+        <w:drawing>
+          <wp:inline distT="0" distB="0" distL="0" distR="0" wp14:anchorId="2024CC54" wp14:editId="405D530F">
+            <wp:extent cx="1454011" cy="947057"/>
+            <wp:effectExtent l="0" t="0" r="0" b="5715"/>
+            <wp:docPr id="1172595340" name="图片 1" descr="图片包含 物体, 水, 游戏机, 沙滩&#10;&#10;描述已自动生成"/>
+            <wp:cNvGraphicFramePr>
+              <a:graphicFrameLocks xmlns:a="http://schemas.openxmlformats.org/drawingml/2006/main" noChangeAspect="1"/>
+            </wp:cNvGraphicFramePr>
+            <a:graphic xmlns:a="http://schemas.openxmlformats.org/drawingml/2006/main">
+              <a:graphicData uri="http://schemas.openxmlformats.org/drawingml/2006/picture">
+                <pic:pic xmlns:pic="http://schemas.openxmlformats.org/drawingml/2006/picture">
+                  <pic:nvPicPr>
+                    <pic:cNvPr id="1172595340" name="图片 1" descr="图片包含 物体, 水, 游戏机, 沙滩&#10;&#10;描述已自动生成"/>
+                    <pic:cNvPicPr/>
+                  </pic:nvPicPr>
+                  <pic:blipFill>
+                    <a:blip r:embed="rId37"/>
+                    <a:stretch>
+                      <a:fillRect/>
+                    </a:stretch>
+                  </pic:blipFill>
+                  <pic:spPr>
+                    <a:xfrm>
+                      <a:off x="0" y="0"/>
+                      <a:ext cx="1463451" cy="953206"/>
+                    </a:xfrm>
+                    <a:prstGeom prst="rect">
+                      <a:avLst/>
+                    </a:prstGeom>
+                  </pic:spPr>
+                </pic:pic>
+              </a:graphicData>
+            </a:graphic>
+          </wp:inline>
+        </w:drawing>
+      </w:r>
+      <w:r>
+        <w:rPr>
+          <w:noProof/>
+          <w:snapToGrid/>
+          <w14:ligatures w14:val="standardContextual"/>
+        </w:rPr>
+        <w:t xml:space="preserve"> </w:t>
+      </w:r>
+    </w:p>
+    <w:p>
+      <w:pPr>
+        <w:spacing w:line="276" w:lineRule="auto"/>
+        <w:ind w:left="720"/>
+        <w:jc w:val="both"/>
+        <w:rPr>
+          <w:rFonts w:ascii="Times New Roman" w:eastAsiaTheme="minorHAnsi" w:hAnsi="Times New Roman" w:cs="Times New Roman" w:hint="eastAsia"/>
+          <w:sz w:val="22"/>
+          <w:szCs w:val="22"/>
+        </w:rPr>
+      </w:pPr>
+      <w:r>
+        <w:rPr>
+          <w:rFonts w:ascii="Times New Roman" w:eastAsiaTheme="minorHAnsi" w:hAnsi="Times New Roman" w:cs="Times New Roman" w:hint="eastAsia"/>
+          <w:sz w:val="22"/>
+          <w:szCs w:val="22"/>
+        </w:rPr>
+        <w:t>F</w:t>
+      </w:r>
+      <w:r>
+        <w:rPr>
+          <w:rFonts w:ascii="Times New Roman" w:eastAsiaTheme="minorHAnsi" w:hAnsi="Times New Roman" w:cs="Times New Roman"/>
+          <w:sz w:val="22"/>
+          <w:szCs w:val="22"/>
+        </w:rPr>
+        <w:t>ig.2</w:t>
+      </w:r>
+      <w:r>
+        <w:rPr>
+          <w:rFonts w:ascii="Times New Roman" w:eastAsiaTheme="minorHAnsi" w:hAnsi="Times New Roman" w:cs="Times New Roman"/>
+          <w:sz w:val="22"/>
+          <w:szCs w:val="22"/>
+        </w:rPr>
+        <w:t>7</w:t>
+      </w:r>
+      <w:r>
+        <w:rPr>
+          <w:rFonts w:ascii="Times New Roman" w:eastAsiaTheme="minorHAnsi" w:hAnsi="Times New Roman" w:cs="Times New Roman"/>
+          <w:sz w:val="22"/>
+          <w:szCs w:val="22"/>
+        </w:rPr>
+        <w:t xml:space="preserve"> </w:t>
+      </w:r>
+      <w:r>
+        <w:rPr>
+          <w:rFonts w:ascii="Times New Roman" w:eastAsiaTheme="minorHAnsi" w:hAnsi="Times New Roman" w:cs="Times New Roman"/>
+          <w:sz w:val="22"/>
+          <w:szCs w:val="22"/>
+        </w:rPr>
+        <w:t>With gripper</w:t>
+      </w:r>
+      <w:r>
+        <w:rPr>
+          <w:rFonts w:ascii="Times New Roman" w:eastAsiaTheme="minorHAnsi" w:hAnsi="Times New Roman" w:cs="Times New Roman"/>
+          <w:sz w:val="22"/>
+          <w:szCs w:val="22"/>
+        </w:rPr>
+        <w:t xml:space="preserve"> pose</w:t>
+      </w:r>
+      <w:r>
+        <w:rPr>
+          <w:rFonts w:ascii="Times New Roman" w:eastAsiaTheme="minorHAnsi" w:hAnsi="Times New Roman" w:cs="Times New Roman" w:hint="eastAsia"/>
+          <w:sz w:val="22"/>
+          <w:szCs w:val="22"/>
+        </w:rPr>
+        <w:t xml:space="preserve"> </w:t>
+      </w:r>
+      <w:r>
+        <w:rPr>
+          <w:rFonts w:ascii="Times New Roman" w:eastAsiaTheme="minorHAnsi" w:hAnsi="Times New Roman" w:cs="Times New Roman"/>
+          <w:sz w:val="22"/>
+          <w:szCs w:val="22"/>
+        </w:rPr>
+        <w:t xml:space="preserve">  </w:t>
+      </w:r>
+      <w:r>
+        <w:rPr>
+          <w:rFonts w:ascii="Times New Roman" w:eastAsiaTheme="minorHAnsi" w:hAnsi="Times New Roman" w:cs="Times New Roman" w:hint="eastAsia"/>
+          <w:sz w:val="22"/>
+          <w:szCs w:val="22"/>
+        </w:rPr>
+        <w:t>F</w:t>
+      </w:r>
+      <w:r>
+        <w:rPr>
+          <w:rFonts w:ascii="Times New Roman" w:eastAsiaTheme="minorHAnsi" w:hAnsi="Times New Roman" w:cs="Times New Roman"/>
+          <w:sz w:val="22"/>
+          <w:szCs w:val="22"/>
+        </w:rPr>
+        <w:t>ig.2</w:t>
+      </w:r>
+      <w:r>
+        <w:rPr>
+          <w:rFonts w:ascii="Times New Roman" w:eastAsiaTheme="minorHAnsi" w:hAnsi="Times New Roman" w:cs="Times New Roman"/>
+          <w:sz w:val="22"/>
+          <w:szCs w:val="22"/>
+        </w:rPr>
+        <w:t>8</w:t>
+      </w:r>
+      <w:r>
+        <w:rPr>
+          <w:rFonts w:ascii="Times New Roman" w:eastAsiaTheme="minorHAnsi" w:hAnsi="Times New Roman" w:cs="Times New Roman"/>
+          <w:sz w:val="22"/>
+          <w:szCs w:val="22"/>
+        </w:rPr>
+        <w:t xml:space="preserve"> </w:t>
+      </w:r>
+      <w:r>
+        <w:rPr>
+          <w:rFonts w:ascii="Times New Roman" w:eastAsiaTheme="minorHAnsi" w:hAnsi="Times New Roman" w:cs="Times New Roman"/>
+          <w:sz w:val="22"/>
+          <w:szCs w:val="22"/>
+        </w:rPr>
+        <w:t>With gripper</w:t>
+      </w:r>
+      <w:r>
+        <w:rPr>
+          <w:rFonts w:ascii="Times New Roman" w:eastAsiaTheme="minorHAnsi" w:hAnsi="Times New Roman" w:cs="Times New Roman"/>
+          <w:sz w:val="22"/>
+          <w:szCs w:val="22"/>
+        </w:rPr>
+        <w:t xml:space="preserve"> returned pose</w:t>
+      </w:r>
+      <w:r>
+        <w:rPr>
+          <w:rFonts w:ascii="Times New Roman" w:eastAsiaTheme="minorHAnsi" w:hAnsi="Times New Roman" w:cs="Times New Roman" w:hint="eastAsia"/>
+          <w:sz w:val="22"/>
+          <w:szCs w:val="22"/>
+        </w:rPr>
+        <w:t xml:space="preserve"> </w:t>
+      </w:r>
+      <w:r>
+        <w:rPr>
+          <w:rFonts w:ascii="Times New Roman" w:eastAsiaTheme="minorHAnsi" w:hAnsi="Times New Roman" w:cs="Times New Roman"/>
+          <w:sz w:val="22"/>
+          <w:szCs w:val="22"/>
+        </w:rPr>
+        <w:t xml:space="preserve"> </w:t>
+      </w:r>
+      <w:r>
+        <w:rPr>
+          <w:rFonts w:ascii="Times New Roman" w:eastAsiaTheme="minorHAnsi" w:hAnsi="Times New Roman" w:cs="Times New Roman" w:hint="eastAsia"/>
+          <w:sz w:val="22"/>
+          <w:szCs w:val="22"/>
+        </w:rPr>
+        <w:t>F</w:t>
+      </w:r>
+      <w:r>
+        <w:rPr>
+          <w:rFonts w:ascii="Times New Roman" w:eastAsiaTheme="minorHAnsi" w:hAnsi="Times New Roman" w:cs="Times New Roman"/>
+          <w:sz w:val="22"/>
+          <w:szCs w:val="22"/>
+        </w:rPr>
+        <w:t>ig.2</w:t>
+      </w:r>
+      <w:r>
+        <w:rPr>
+          <w:rFonts w:ascii="Times New Roman" w:eastAsiaTheme="minorHAnsi" w:hAnsi="Times New Roman" w:cs="Times New Roman"/>
+          <w:sz w:val="22"/>
+          <w:szCs w:val="22"/>
+        </w:rPr>
+        <w:t>9</w:t>
+      </w:r>
+      <w:r>
+        <w:rPr>
+          <w:rFonts w:ascii="Times New Roman" w:eastAsiaTheme="minorHAnsi" w:hAnsi="Times New Roman" w:cs="Times New Roman"/>
+          <w:sz w:val="22"/>
+          <w:szCs w:val="22"/>
+        </w:rPr>
+        <w:t xml:space="preserve"> </w:t>
+      </w:r>
+      <w:r>
+        <w:rPr>
+          <w:rFonts w:ascii="Times New Roman" w:eastAsiaTheme="minorHAnsi" w:hAnsi="Times New Roman" w:cs="Times New Roman"/>
+          <w:sz w:val="22"/>
+          <w:szCs w:val="22"/>
+        </w:rPr>
+        <w:t>With gripper</w:t>
+      </w:r>
+      <w:r>
+        <w:rPr>
+          <w:rFonts w:ascii="Times New Roman" w:eastAsiaTheme="minorHAnsi" w:hAnsi="Times New Roman" w:cs="Times New Roman"/>
+          <w:sz w:val="22"/>
+          <w:szCs w:val="22"/>
+        </w:rPr>
+        <w:t xml:space="preserve"> to default pose</w:t>
+      </w:r>
+    </w:p>
+    <w:p>
+      <w:pPr>
+        <w:spacing w:line="276" w:lineRule="auto"/>
+        <w:ind w:left="720"/>
+        <w:jc w:val="both"/>
+        <w:rPr>
+          <w:rFonts w:ascii="Times New Roman" w:eastAsiaTheme="minorHAnsi" w:hAnsi="Times New Roman" w:cs="Times New Roman" w:hint="eastAsia"/>
+          <w:sz w:val="22"/>
+          <w:szCs w:val="22"/>
+        </w:rPr>
+      </w:pPr>
+    </w:p>
+    <w:p>
+      <w:pPr>
+        <w:pStyle w:val="a8"/>
+        <w:numPr>
+          <w:ilvl w:val="2"/>
+          <w:numId w:val="1"/>
+        </w:numPr>
+        <w:ind w:firstLineChars="0"/>
+        <w:rPr>
+          <w:rFonts w:ascii="Times New Roman" w:eastAsiaTheme="minorHAnsi" w:hAnsi="Times New Roman" w:cs="Times New Roman" w:hint="eastAsia"/>
+          <w:b/>
+          <w:bCs/>
+          <w:sz w:val="24"/>
+          <w:szCs w:val="24"/>
+        </w:rPr>
+      </w:pPr>
+      <w:r>
+        <w:rPr>
+          <w:rFonts w:ascii="Times New Roman" w:eastAsiaTheme="minorHAnsi" w:hAnsi="Times New Roman" w:cs="Times New Roman"/>
+          <w:b/>
+          <w:bCs/>
+          <w:sz w:val="24"/>
+          <w:szCs w:val="24"/>
+        </w:rPr>
+        <w:t>ROS's MoveIt! IK Implementation</w:t>
+      </w:r>
+      <w:bookmarkStart w:id="6" w:name="_Hlk142614500"/>
+    </w:p>
+    <w:p>
+      <w:pPr>
+        <w:rPr>
+          <w:rFonts w:ascii="Times New Roman" w:eastAsiaTheme="minorHAnsi" w:hAnsi="Times New Roman" w:cs="Times New Roman" w:hint="eastAsia"/>
+          <w:sz w:val="22"/>
+          <w:szCs w:val="22"/>
+        </w:rPr>
+      </w:pPr>
+    </w:p>
+    <w:bookmarkEnd w:id="6"/>
+    <w:p>
+      <w:pPr>
+        <w:spacing w:line="276" w:lineRule="auto"/>
+        <w:ind w:left="720"/>
+        <w:jc w:val="both"/>
+        <w:rPr>
+          <w:rFonts w:ascii="Times New Roman" w:eastAsiaTheme="minorHAnsi" w:hAnsi="Times New Roman" w:cs="Times New Roman"/>
+          <w:sz w:val="22"/>
+          <w:szCs w:val="22"/>
+        </w:rPr>
+      </w:pPr>
+      <w:r>
+        <w:rPr>
+          <w:rFonts w:ascii="Times New Roman" w:eastAsiaTheme="minorHAnsi" w:hAnsi="Times New Roman" w:cs="Times New Roman"/>
+          <w:sz w:val="22"/>
+          <w:szCs w:val="22"/>
+        </w:rPr>
+        <w:t>To mitigate the precision limitations with Unity's built-in Inverse Kinematics (IK), we also implemented ROS's MoveIt! IK. MoveIt! is an advanced motion planning framework in ROS that includes its proprietary IK solver for accurate robotic arm movement planning. This implementation proved successful, with MoveIt! IK providing more precise movements than Unity's built-in IK. However, it could only pinpoint the coordinates specified in the program for inverse kinematic operations.</w:t>
+      </w:r>
+    </w:p>
+    <w:p>
+      <w:pPr>
+        <w:spacing w:line="276" w:lineRule="auto"/>
+        <w:ind w:left="720"/>
+        <w:jc w:val="both"/>
+        <w:rPr>
+          <w:rFonts w:ascii="Times New Roman" w:eastAsiaTheme="minorHAnsi" w:hAnsi="Times New Roman" w:cs="Times New Roman"/>
+          <w:sz w:val="22"/>
+          <w:szCs w:val="22"/>
+        </w:rPr>
+      </w:pPr>
+    </w:p>
+    <w:p>
+      <w:pPr>
+        <w:spacing w:line="276" w:lineRule="auto"/>
+        <w:ind w:left="720"/>
+        <w:jc w:val="both"/>
+        <w:rPr>
+          <w:rFonts w:ascii="Times New Roman" w:eastAsiaTheme="minorHAnsi" w:hAnsi="Times New Roman" w:cs="Times New Roman"/>
+          <w:sz w:val="22"/>
+          <w:szCs w:val="22"/>
+        </w:rPr>
+      </w:pPr>
+      <w:r>
+        <w:rPr>
+          <w:rFonts w:ascii="Times New Roman" w:eastAsiaTheme="minorHAnsi" w:hAnsi="Times New Roman" w:cs="Times New Roman"/>
+          <w:sz w:val="22"/>
+          <w:szCs w:val="22"/>
+        </w:rPr>
+        <w:t>The amalgamation of Unity's built-in IK and ROS's MoveIt! IK emerged as a beneficial strategy, striking a balance between precision and performance. The less resource-intensive Unity IK offered prompt feedback and real-time control in the VR environment, whereas the more precise MoveIt! IK ensured that the physical robotic arm could execute accurate movements.</w:t>
+      </w:r>
+    </w:p>
+    <w:p>
+      <w:pPr>
+        <w:spacing w:line="276" w:lineRule="auto"/>
+        <w:ind w:left="720"/>
+        <w:jc w:val="both"/>
+        <w:rPr>
+          <w:rFonts w:ascii="Times New Roman" w:eastAsiaTheme="minorHAnsi" w:hAnsi="Times New Roman" w:cs="Times New Roman" w:hint="eastAsia"/>
+          <w:sz w:val="22"/>
+          <w:szCs w:val="22"/>
+        </w:rPr>
+      </w:pPr>
+    </w:p>
+    <w:p>
+      <w:pPr>
+        <w:pStyle w:val="a8"/>
+        <w:numPr>
+          <w:ilvl w:val="2"/>
+          <w:numId w:val="1"/>
+        </w:numPr>
+        <w:ind w:firstLineChars="0"/>
+        <w:rPr>
+          <w:rFonts w:ascii="Times New Roman" w:eastAsiaTheme="minorHAnsi" w:hAnsi="Times New Roman" w:cs="Times New Roman"/>
+          <w:b/>
+          <w:bCs/>
+          <w:sz w:val="24"/>
+          <w:szCs w:val="24"/>
+        </w:rPr>
+      </w:pPr>
+      <w:r>
+        <w:rPr>
+          <w:rFonts w:ascii="Times New Roman" w:eastAsiaTheme="minorHAnsi" w:hAnsi="Times New Roman" w:cs="Times New Roman"/>
+          <w:b/>
+          <w:bCs/>
+          <w:sz w:val="24"/>
+          <w:szCs w:val="24"/>
+        </w:rPr>
+        <w:t xml:space="preserve">Machine-learning Method for </w:t>
+      </w:r>
+      <w:r>
+        <w:rPr>
+          <w:rFonts w:ascii="Times New Roman" w:eastAsiaTheme="minorHAnsi" w:hAnsi="Times New Roman" w:cs="Times New Roman"/>
+          <w:b/>
+          <w:bCs/>
+          <w:sz w:val="24"/>
+          <w:szCs w:val="24"/>
+        </w:rPr>
+        <w:t>R</w:t>
+      </w:r>
+      <w:r>
+        <w:rPr>
+          <w:rFonts w:ascii="Times New Roman" w:eastAsiaTheme="minorHAnsi" w:hAnsi="Times New Roman" w:cs="Times New Roman"/>
+          <w:b/>
+          <w:bCs/>
+          <w:sz w:val="24"/>
+          <w:szCs w:val="24"/>
+        </w:rPr>
+        <w:t xml:space="preserve">andomly </w:t>
+      </w:r>
+      <w:r>
+        <w:rPr>
+          <w:rFonts w:ascii="Times New Roman" w:eastAsiaTheme="minorHAnsi" w:hAnsi="Times New Roman" w:cs="Times New Roman"/>
+          <w:b/>
+          <w:bCs/>
+          <w:sz w:val="24"/>
+          <w:szCs w:val="24"/>
+        </w:rPr>
+        <w:t>P</w:t>
+      </w:r>
+      <w:r>
+        <w:rPr>
+          <w:rFonts w:ascii="Times New Roman" w:eastAsiaTheme="minorHAnsi" w:hAnsi="Times New Roman" w:cs="Times New Roman"/>
+          <w:b/>
+          <w:bCs/>
+          <w:sz w:val="24"/>
+          <w:szCs w:val="24"/>
+        </w:rPr>
+        <w:t xml:space="preserve">osed </w:t>
+      </w:r>
+      <w:r>
+        <w:rPr>
+          <w:rFonts w:ascii="Times New Roman" w:eastAsiaTheme="minorHAnsi" w:hAnsi="Times New Roman" w:cs="Times New Roman"/>
+          <w:b/>
+          <w:bCs/>
+          <w:sz w:val="24"/>
+          <w:szCs w:val="24"/>
+        </w:rPr>
+        <w:t>C</w:t>
+      </w:r>
+      <w:r>
+        <w:rPr>
+          <w:rFonts w:ascii="Times New Roman" w:eastAsiaTheme="minorHAnsi" w:hAnsi="Times New Roman" w:cs="Times New Roman"/>
+          <w:b/>
+          <w:bCs/>
+          <w:sz w:val="24"/>
+          <w:szCs w:val="24"/>
+        </w:rPr>
+        <w:t xml:space="preserve">ube and </w:t>
+      </w:r>
+      <w:r>
+        <w:rPr>
+          <w:rFonts w:ascii="Times New Roman" w:eastAsiaTheme="minorHAnsi" w:hAnsi="Times New Roman" w:cs="Times New Roman"/>
+          <w:b/>
+          <w:bCs/>
+          <w:sz w:val="24"/>
+          <w:szCs w:val="24"/>
+        </w:rPr>
+        <w:t>T</w:t>
+      </w:r>
+      <w:r>
+        <w:rPr>
+          <w:rFonts w:ascii="Times New Roman" w:eastAsiaTheme="minorHAnsi" w:hAnsi="Times New Roman" w:cs="Times New Roman"/>
+          <w:b/>
+          <w:bCs/>
+          <w:sz w:val="24"/>
+          <w:szCs w:val="24"/>
+        </w:rPr>
+        <w:t>arget</w:t>
+      </w:r>
+    </w:p>
+    <w:p>
+      <w:pPr>
+        <w:ind w:left="747"/>
+        <w:rPr>
+          <w:rFonts w:ascii="Times New Roman" w:eastAsiaTheme="minorHAnsi" w:hAnsi="Times New Roman" w:cs="Times New Roman" w:hint="eastAsia"/>
+          <w:b/>
+          <w:bCs/>
+          <w:sz w:val="24"/>
+          <w:szCs w:val="24"/>
+        </w:rPr>
+      </w:pPr>
+      <w:r>
+        <w:rPr>
+          <w:noProof/>
+        </w:rPr>
+        <w:pict w14:anchorId="7C0F5841">
+          <v:shape id="_x0000_s2062" type="#_x0000_t75" alt="" style="position:absolute;left:0;text-align:left;margin-left:210.75pt;margin-top:11.4pt;width:137.55pt;height:105.35pt;z-index:251674624;mso-position-horizontal-relative:text;mso-position-vertical-relative:text;mso-width-relative:page;mso-height-relative:page">
+            <v:imagedata r:id="rId38" r:href="rId39"/>
+            <w10:wrap type="square"/>
+          </v:shape>
+        </w:pict>
+      </w:r>
+    </w:p>
+    <w:p>
+      <w:pPr>
+        <w:spacing w:line="276" w:lineRule="auto"/>
+        <w:ind w:firstLine="720"/>
+        <w:jc w:val="both"/>
+        <w:rPr>
+          <w:rFonts w:ascii="Times New Roman" w:eastAsiaTheme="minorHAnsi" w:hAnsi="Times New Roman" w:cs="Times New Roman" w:hint="eastAsia"/>
+          <w:sz w:val="22"/>
+          <w:szCs w:val="22"/>
+        </w:rPr>
+      </w:pPr>
+      <w:r>
+        <w:rPr>
+          <w:noProof/>
+          <w:snapToGrid/>
+          <w14:ligatures w14:val="standardContextual"/>
+        </w:rPr>
+        <w:t xml:space="preserve"> </w:t>
+      </w:r>
+      <w:r>
+        <w:rPr>
+          <w:noProof/>
+          <w:snapToGrid/>
+          <w14:ligatures w14:val="standardContextual"/>
+        </w:rPr>
+        <w:drawing>
+          <wp:inline distT="0" distB="0" distL="0" distR="0" wp14:anchorId="21C28B54" wp14:editId="0E693B7B">
+            <wp:extent cx="1910443" cy="1340783"/>
+            <wp:effectExtent l="0" t="0" r="0" b="0"/>
+            <wp:docPr id="308402081" name="图片 1" descr="图形用户界面&#10;&#10;描述已自动生成"/>
+            <wp:cNvGraphicFramePr>
+              <a:graphicFrameLocks xmlns:a="http://schemas.openxmlformats.org/drawingml/2006/main" noChangeAspect="1"/>
+            </wp:cNvGraphicFramePr>
+            <a:graphic xmlns:a="http://schemas.openxmlformats.org/drawingml/2006/main">
+              <a:graphicData uri="http://schemas.openxmlformats.org/drawingml/2006/picture">
+                <pic:pic xmlns:pic="http://schemas.openxmlformats.org/drawingml/2006/picture">
+                  <pic:nvPicPr>
+                    <pic:cNvPr id="308402081" name="图片 1" descr="图形用户界面&#10;&#10;描述已自动生成"/>
+                    <pic:cNvPicPr/>
+                  </pic:nvPicPr>
+                  <pic:blipFill>
+                    <a:blip r:embed="rId40"/>
+                    <a:stretch>
+                      <a:fillRect/>
+                    </a:stretch>
+                  </pic:blipFill>
+                  <pic:spPr>
+                    <a:xfrm>
+                      <a:off x="0" y="0"/>
+                      <a:ext cx="1925117" cy="1351081"/>
+                    </a:xfrm>
+                    <a:prstGeom prst="rect">
+                      <a:avLst/>
+                    </a:prstGeom>
+                  </pic:spPr>
+                </pic:pic>
+              </a:graphicData>
+            </a:graphic>
+          </wp:inline>
+        </w:drawing>
+      </w:r>
+    </w:p>
+    <w:p>
+      <w:pPr>
+        <w:spacing w:line="276" w:lineRule="auto"/>
+        <w:ind w:left="720"/>
+        <w:jc w:val="both"/>
+        <w:rPr>
+          <w:rFonts w:ascii="Times New Roman" w:eastAsiaTheme="minorHAnsi" w:hAnsi="Times New Roman" w:cs="Times New Roman"/>
+          <w:sz w:val="22"/>
+          <w:szCs w:val="22"/>
+        </w:rPr>
+      </w:pPr>
+      <w:r>
+        <w:rPr>
+          <w:rFonts w:ascii="Times New Roman" w:eastAsiaTheme="minorHAnsi" w:hAnsi="Times New Roman" w:cs="Times New Roman"/>
+          <w:sz w:val="22"/>
+          <w:szCs w:val="22"/>
+        </w:rPr>
+        <w:t xml:space="preserve">To facilitate operations involving random target generation and positioning, we implemented a machine learning approach using a launcher that interfaces with the Robot Operating System (ROS). </w:t>
+      </w:r>
+      <w:r>
+        <w:rPr>
+          <w:rFonts w:ascii="Times New Roman" w:eastAsiaTheme="minorHAnsi" w:hAnsi="Times New Roman" w:cs="Times New Roman"/>
+          <w:sz w:val="22"/>
+          <w:szCs w:val="22"/>
+        </w:rPr>
+        <w:lastRenderedPageBreak/>
+        <w:t>This launcher incorporates a pre-trained model to manipulate the current coordinates, rotation, and object positioning of the robotic arm.</w:t>
+      </w:r>
+    </w:p>
+    <w:p>
+      <w:pPr>
+        <w:spacing w:line="276" w:lineRule="auto"/>
+        <w:ind w:left="720"/>
+        <w:jc w:val="both"/>
+        <w:rPr>
+          <w:rFonts w:ascii="Times New Roman" w:eastAsiaTheme="minorHAnsi" w:hAnsi="Times New Roman" w:cs="Times New Roman"/>
+          <w:sz w:val="22"/>
+          <w:szCs w:val="22"/>
+        </w:rPr>
+      </w:pPr>
+      <w:r>
+        <w:rPr>
+          <w:noProof/>
+        </w:rPr>
+        <w:drawing>
+          <wp:inline distT="0" distB="0" distL="0" distR="0" wp14:anchorId="52970DE0" wp14:editId="07FC2DBC">
+            <wp:extent cx="3592286" cy="959485"/>
+            <wp:effectExtent l="0" t="0" r="8255" b="0"/>
+            <wp:docPr id="806468058" name="图片 5" descr="图形用户界面&#10;&#10;中度可信度描述已自动生成"/>
+            <wp:cNvGraphicFramePr>
+              <a:graphicFrameLocks xmlns:a="http://schemas.openxmlformats.org/drawingml/2006/main" noChangeAspect="1"/>
+            </wp:cNvGraphicFramePr>
+            <a:graphic xmlns:a="http://schemas.openxmlformats.org/drawingml/2006/main">
+              <a:graphicData uri="http://schemas.openxmlformats.org/drawingml/2006/picture">
+                <pic:pic xmlns:pic="http://schemas.openxmlformats.org/drawingml/2006/picture">
+                  <pic:nvPicPr>
+                    <pic:cNvPr id="806468058" name="图片 5" descr="图形用户界面&#10;&#10;中度可信度描述已自动生成"/>
+                    <pic:cNvPicPr>
+                      <a:picLocks noChangeAspect="1" noChangeArrowheads="1"/>
+                    </pic:cNvPicPr>
+                  </pic:nvPicPr>
+                  <pic:blipFill>
+                    <a:blip r:embed="rId41">
+                      <a:extLst>
+                        <a:ext uri="{28A0092B-C50C-407E-A947-70E740481C1C}">
+                          <a14:useLocalDpi xmlns:a14="http://schemas.microsoft.com/office/drawing/2010/main" val="0"/>
+                        </a:ext>
+                      </a:extLst>
+                    </a:blip>
+                    <a:srcRect/>
+                    <a:stretch>
+                      <a:fillRect/>
+                    </a:stretch>
+                  </pic:blipFill>
+                  <pic:spPr bwMode="auto">
+                    <a:xfrm>
+                      <a:off x="0" y="0"/>
+                      <a:ext cx="3593431" cy="959791"/>
+                    </a:xfrm>
+                    <a:prstGeom prst="rect">
+                      <a:avLst/>
+                    </a:prstGeom>
+                    <a:noFill/>
+                  </pic:spPr>
+                </pic:pic>
+              </a:graphicData>
+            </a:graphic>
+          </wp:inline>
+        </w:drawing>
+      </w:r>
+      <w:r>
+        <w:rPr>
+          <w:noProof/>
+          <w:snapToGrid/>
+          <w14:ligatures w14:val="standardContextual"/>
+        </w:rPr>
+        <w:t xml:space="preserve"> </w:t>
+      </w:r>
+    </w:p>
+    <w:p>
+      <w:pPr>
+        <w:spacing w:line="276" w:lineRule="auto"/>
+        <w:ind w:left="720"/>
+        <w:jc w:val="both"/>
+        <w:rPr>
+          <w:rFonts w:ascii="Times New Roman" w:eastAsiaTheme="minorHAnsi" w:hAnsi="Times New Roman" w:cs="Times New Roman"/>
+          <w:sz w:val="22"/>
+          <w:szCs w:val="22"/>
+        </w:rPr>
+      </w:pPr>
+      <w:r>
+        <w:rPr>
+          <w:rFonts w:ascii="Times New Roman" w:eastAsiaTheme="minorHAnsi" w:hAnsi="Times New Roman" w:cs="Times New Roman"/>
+          <w:sz w:val="22"/>
+          <w:szCs w:val="22"/>
+        </w:rPr>
+        <w:t>For initial data acquisition, we employed a camera resolution of 650x400 pixels, capturing 100 randomly generated images. These images were subsequently fed into PyTorch, a popular machine learning library. Leveraging the power of the VGG16 function, we generated a predictive model. The resulting model.tar file was then imported into the designated directory of the ROS launch file for performing predictive operations.</w:t>
+      </w:r>
+    </w:p>
+    <w:p>
+      <w:pPr>
+        <w:spacing w:line="276" w:lineRule="auto"/>
+        <w:ind w:left="720"/>
+        <w:jc w:val="both"/>
+        <w:rPr>
+          <w:rFonts w:ascii="Times New Roman" w:eastAsiaTheme="minorHAnsi" w:hAnsi="Times New Roman" w:cs="Times New Roman"/>
+          <w:sz w:val="22"/>
+          <w:szCs w:val="22"/>
+        </w:rPr>
+      </w:pPr>
+    </w:p>
+    <w:p>
+      <w:pPr>
+        <w:spacing w:line="276" w:lineRule="auto"/>
+        <w:ind w:left="720"/>
+        <w:jc w:val="both"/>
+        <w:rPr>
+          <w:rFonts w:ascii="Times New Roman" w:eastAsiaTheme="minorHAnsi" w:hAnsi="Times New Roman" w:cs="Times New Roman"/>
+          <w:sz w:val="22"/>
+          <w:szCs w:val="22"/>
+        </w:rPr>
+      </w:pPr>
+      <w:r>
+        <w:rPr>
+          <w:rFonts w:ascii="Times New Roman" w:eastAsiaTheme="minorHAnsi" w:hAnsi="Times New Roman" w:cs="Times New Roman"/>
+          <w:sz w:val="22"/>
+          <w:szCs w:val="22"/>
+        </w:rPr>
+        <w:t>Due to time constraints, transitioning the algorithm to a Convolutional Neural Network (CNN) to create a deep learning model would have required 4 to 5 days of operation. Therefore, we opted for a simpler algorithm for this operation.</w:t>
+      </w:r>
+    </w:p>
+    <w:p>
+      <w:pPr>
+        <w:spacing w:line="276" w:lineRule="auto"/>
+        <w:ind w:left="720"/>
+        <w:jc w:val="both"/>
+        <w:rPr>
+          <w:rFonts w:ascii="Times New Roman" w:eastAsiaTheme="minorHAnsi" w:hAnsi="Times New Roman" w:cs="Times New Roman"/>
+          <w:sz w:val="22"/>
+          <w:szCs w:val="22"/>
+        </w:rPr>
+      </w:pPr>
+    </w:p>
     <w:p>
       <w:pPr>
         <w:pStyle w:val="a8"/>
@@ -2121,6 +6355,21 @@
     <w:p>
       <w:pPr>
         <w:pStyle w:val="a8"/>
+        <w:spacing w:line="276" w:lineRule="auto"/>
+        <w:ind w:left="387" w:firstLineChars="0" w:firstLine="0"/>
+        <w:jc w:val="both"/>
+        <w:rPr>
+          <w:rFonts w:ascii="Times New Roman" w:hAnsi="Times New Roman" w:cs="Times New Roman" w:hint="eastAsia"/>
+          <w:b/>
+          <w:bCs/>
+          <w:sz w:val="28"/>
+          <w:szCs w:val="28"/>
+        </w:rPr>
+      </w:pPr>
+    </w:p>
+    <w:p>
+      <w:pPr>
+        <w:pStyle w:val="a8"/>
         <w:numPr>
           <w:ilvl w:val="1"/>
           <w:numId w:val="1"/>
@@ -2144,8 +6393,20 @@
           <w:sz w:val="24"/>
           <w:szCs w:val="24"/>
         </w:rPr>
-        <w:t xml:space="preserve"> Conclusion</w:t>
-      </w:r>
+        <w:t>Conclusion</w:t>
+      </w:r>
+    </w:p>
+    <w:p>
+      <w:pPr>
+        <w:spacing w:line="276" w:lineRule="auto"/>
+        <w:ind w:firstLineChars="190" w:firstLine="418"/>
+        <w:jc w:val="both"/>
+        <w:rPr>
+          <w:rFonts w:ascii="Times New Roman" w:eastAsiaTheme="minorHAnsi" w:hAnsi="Times New Roman" w:cs="Times New Roman" w:hint="eastAsia"/>
+          <w:sz w:val="22"/>
+          <w:szCs w:val="22"/>
+        </w:rPr>
+      </w:pPr>
     </w:p>
     <w:p>
       <w:pPr>
@@ -2154,11 +6415,30 @@
         <w:ind w:left="387" w:firstLineChars="0" w:firstLine="0"/>
         <w:jc w:val="both"/>
         <w:rPr>
-          <w:rFonts w:ascii="Times New Roman" w:eastAsiaTheme="minorHAnsi" w:hAnsi="Times New Roman" w:cs="Times New Roman" w:hint="eastAsia"/>
-          <w:b/>
-          <w:bCs/>
-          <w:sz w:val="24"/>
-          <w:szCs w:val="24"/>
+          <w:rFonts w:ascii="Times New Roman" w:eastAsiaTheme="minorHAnsi" w:hAnsi="Times New Roman" w:cs="Times New Roman"/>
+          <w:sz w:val="22"/>
+          <w:szCs w:val="22"/>
+        </w:rPr>
+      </w:pPr>
+      <w:r>
+        <w:rPr>
+          <w:rFonts w:ascii="Times New Roman" w:eastAsiaTheme="minorHAnsi" w:hAnsi="Times New Roman" w:cs="Times New Roman"/>
+          <w:sz w:val="22"/>
+          <w:szCs w:val="22"/>
+        </w:rPr>
+        <w:t>The project aimed to design a system that enables a user to control a robotic arm using a VR headset. This goal was achieved by setting up a VR system, establishing a TCP connection between the ROS platform and the VR headset, and implementing inverse kinematics systems.</w:t>
+      </w:r>
+    </w:p>
+    <w:p>
+      <w:pPr>
+        <w:pStyle w:val="a8"/>
+        <w:spacing w:line="276" w:lineRule="auto"/>
+        <w:ind w:left="387" w:firstLine="440"/>
+        <w:jc w:val="both"/>
+        <w:rPr>
+          <w:rFonts w:ascii="Times New Roman" w:eastAsiaTheme="minorHAnsi" w:hAnsi="Times New Roman" w:cs="Times New Roman"/>
+          <w:sz w:val="22"/>
+          <w:szCs w:val="22"/>
         </w:rPr>
       </w:pPr>
     </w:p>
@@ -2180,7 +6460,7 @@
           <w:sz w:val="22"/>
           <w:szCs w:val="22"/>
         </w:rPr>
-        <w:t>This project successfully achieved the goal of creating an intuitive system for controlling a robotic arm using VR glasses and controllers. By implementing a reliable TCP connection with the ROS platform and leveraging the principles of inverse kinematics, the project demonstrated the potential of VR in driving advancements in human-robot interaction. Although the system exhibited minimal latency, the overall performance was satisfactory with excellent responsiveness and precision.</w:t>
+        <w:t>The VR system setup included selecting suitable VR glasses and creating a 3D model of the robotic arm in Unity. The TCP connection was successfully established and optimized for low latency and high reliability. It demonstrated its effectiveness through the instantaneous change in color of a cube in Unity and VR headset when running a ROS Python script, and the real-time transmission of positional data from the VR environment to ROS.</w:t>
       </w:r>
     </w:p>
     <w:p>
@@ -2214,8 +6494,21 @@
           <w:sz w:val="22"/>
           <w:szCs w:val="22"/>
         </w:rPr>
-        <w:t>The findings of this project underscore the effectiveness of integrating VR technology with robotic systems. The project not only replicated the functionality of existing systems but also offered new insights into potential improvements in responsiveness, precision, and scalability. The exploration of machine learning and cloud robotics further highlighted the potential of this technology in future advancements.</w:t>
-      </w:r>
+        <w:t>The implementation of the inverse kinematics systems was crucial to ensure the robotic arm accurately mimicked the movements of the user's hand in the VR environment. The combination of Unity's built-in IK for immediate feedback and ROS's MoveIt! IK for precision proved to be a good strategy, balancing precision and performance.</w:t>
+      </w:r>
+    </w:p>
+    <w:p>
+      <w:pPr>
+        <w:pStyle w:val="a8"/>
+        <w:spacing w:line="276" w:lineRule="auto"/>
+        <w:ind w:left="387" w:firstLine="440"/>
+        <w:jc w:val="both"/>
+        <w:rPr>
+          <w:rFonts w:ascii="Times New Roman" w:eastAsiaTheme="minorHAnsi" w:hAnsi="Times New Roman" w:cs="Times New Roman"/>
+          <w:sz w:val="22"/>
+          <w:szCs w:val="22"/>
+        </w:rPr>
+      </w:pPr>
     </w:p>
     <w:p>
       <w:pPr>
@@ -2224,7 +6517,39 @@
         <w:ind w:left="387" w:firstLineChars="0" w:firstLine="0"/>
         <w:jc w:val="both"/>
         <w:rPr>
-          <w:rFonts w:ascii="Times New Roman" w:eastAsiaTheme="minorHAnsi" w:hAnsi="Times New Roman" w:cs="Times New Roman" w:hint="eastAsia"/>
+          <w:rFonts w:ascii="Times New Roman" w:eastAsiaTheme="minorHAnsi" w:hAnsi="Times New Roman" w:cs="Times New Roman"/>
+          <w:sz w:val="22"/>
+          <w:szCs w:val="22"/>
+        </w:rPr>
+      </w:pPr>
+      <w:r>
+        <w:rPr>
+          <w:rFonts w:ascii="Times New Roman" w:eastAsiaTheme="minorHAnsi" w:hAnsi="Times New Roman" w:cs="Times New Roman"/>
+          <w:sz w:val="22"/>
+          <w:szCs w:val="22"/>
+        </w:rPr>
+        <w:t>In conclusion, the project was successful in creating a system that allows a user to control a robotic arm through a VR headset. The robust TCP connection and the combined use of Unity's built-in IK and ROS's MoveIt! IK made it possible to achieve real-time control and precise movements of the robotic arm.</w:t>
+      </w:r>
+      <w:r>
+        <w:t xml:space="preserve"> </w:t>
+      </w:r>
+      <w:r>
+        <w:rPr>
+          <w:rFonts w:ascii="Times New Roman" w:eastAsiaTheme="minorHAnsi" w:hAnsi="Times New Roman" w:cs="Times New Roman"/>
+          <w:sz w:val="22"/>
+          <w:szCs w:val="22"/>
+        </w:rPr>
+        <w:t>Future work will involve further optimizations, potentially through machine learning, to improve the balance between precision and performance, and exploring the possibility of establishing the TCP connection on a cloud server for scalability and flexibility.</w:t>
+      </w:r>
+    </w:p>
+    <w:p>
+      <w:pPr>
+        <w:pStyle w:val="a8"/>
+        <w:spacing w:line="276" w:lineRule="auto"/>
+        <w:ind w:left="387" w:firstLineChars="0" w:firstLine="0"/>
+        <w:jc w:val="both"/>
+        <w:rPr>
+          <w:rFonts w:ascii="Times New Roman" w:eastAsiaTheme="minorHAnsi" w:hAnsi="Times New Roman" w:cs="Times New Roman"/>
           <w:b/>
           <w:bCs/>
           <w:sz w:val="24"/>
@@ -2243,7 +6568,7 @@
         <w:ind w:left="387" w:firstLineChars="0" w:firstLine="0"/>
         <w:jc w:val="both"/>
         <w:rPr>
-          <w:rFonts w:ascii="Times New Roman" w:eastAsiaTheme="minorHAnsi" w:hAnsi="Times New Roman" w:cs="Times New Roman" w:hint="eastAsia"/>
+          <w:rFonts w:ascii="Times New Roman" w:eastAsiaTheme="minorHAnsi" w:hAnsi="Times New Roman" w:cs="Times New Roman"/>
           <w:b/>
           <w:bCs/>
           <w:sz w:val="24"/>
@@ -2263,9 +6588,20 @@
     </w:p>
     <w:p>
       <w:pPr>
-        <w:pStyle w:val="a8"/>
-        <w:spacing w:line="276" w:lineRule="auto"/>
-        <w:ind w:left="387" w:firstLine="440"/>
+        <w:spacing w:line="276" w:lineRule="auto"/>
+        <w:ind w:left="387"/>
+        <w:jc w:val="both"/>
+        <w:rPr>
+          <w:rFonts w:ascii="Times New Roman" w:eastAsiaTheme="minorHAnsi" w:hAnsi="Times New Roman" w:cs="Times New Roman" w:hint="eastAsia"/>
+          <w:sz w:val="22"/>
+          <w:szCs w:val="22"/>
+        </w:rPr>
+      </w:pPr>
+    </w:p>
+    <w:p>
+      <w:pPr>
+        <w:spacing w:line="276" w:lineRule="auto"/>
+        <w:ind w:firstLineChars="190" w:firstLine="418"/>
         <w:jc w:val="both"/>
         <w:rPr>
           <w:rFonts w:ascii="Times New Roman" w:eastAsiaTheme="minorHAnsi" w:hAnsi="Times New Roman" w:cs="Times New Roman"/>
@@ -2284,208 +6620,239 @@
     </w:p>
     <w:p>
       <w:pPr>
-        <w:pStyle w:val="a8"/>
-        <w:spacing w:line="276" w:lineRule="auto"/>
-        <w:ind w:left="387" w:firstLine="440"/>
-        <w:jc w:val="both"/>
-        <w:rPr>
-          <w:rFonts w:ascii="Times New Roman" w:eastAsiaTheme="minorHAnsi" w:hAnsi="Times New Roman" w:cs="Times New Roman"/>
-          <w:sz w:val="22"/>
-          <w:szCs w:val="22"/>
-        </w:rPr>
-      </w:pPr>
-    </w:p>
-    <w:p>
-      <w:pPr>
-        <w:pStyle w:val="a8"/>
-        <w:spacing w:line="276" w:lineRule="auto"/>
-        <w:ind w:left="387" w:firstLine="440"/>
-        <w:jc w:val="both"/>
-        <w:rPr>
-          <w:rFonts w:ascii="Times New Roman" w:eastAsiaTheme="minorHAnsi" w:hAnsi="Times New Roman" w:cs="Times New Roman"/>
-          <w:sz w:val="22"/>
-          <w:szCs w:val="22"/>
-        </w:rPr>
-      </w:pPr>
-      <w:r>
-        <w:rPr>
-          <w:rFonts w:ascii="Times New Roman" w:eastAsiaTheme="minorHAnsi" w:hAnsi="Times New Roman" w:cs="Times New Roman"/>
-          <w:sz w:val="22"/>
-          <w:szCs w:val="22"/>
-        </w:rPr>
-        <w:t>Latency Optimization: The primary focus would be to reduce the latency in the system. This could involve optimizing the communication protocol or upgrading to a more powerful computing platform. Research into real-time operating systems or dedicated hardware could also be beneficial.</w:t>
-      </w:r>
-    </w:p>
-    <w:p>
-      <w:pPr>
-        <w:pStyle w:val="a8"/>
-        <w:spacing w:line="276" w:lineRule="auto"/>
-        <w:ind w:left="387" w:firstLine="440"/>
-        <w:jc w:val="both"/>
-        <w:rPr>
-          <w:rFonts w:ascii="Times New Roman" w:eastAsiaTheme="minorHAnsi" w:hAnsi="Times New Roman" w:cs="Times New Roman"/>
-          <w:sz w:val="22"/>
-          <w:szCs w:val="22"/>
-        </w:rPr>
-      </w:pPr>
-    </w:p>
-    <w:p>
-      <w:pPr>
-        <w:pStyle w:val="a8"/>
-        <w:spacing w:line="276" w:lineRule="auto"/>
-        <w:ind w:left="387" w:firstLine="440"/>
-        <w:jc w:val="both"/>
-        <w:rPr>
-          <w:rFonts w:ascii="Times New Roman" w:eastAsiaTheme="minorHAnsi" w:hAnsi="Times New Roman" w:cs="Times New Roman"/>
-          <w:sz w:val="22"/>
-          <w:szCs w:val="22"/>
-        </w:rPr>
-      </w:pPr>
-      <w:r>
-        <w:rPr>
-          <w:rFonts w:ascii="Times New Roman" w:eastAsiaTheme="minorHAnsi" w:hAnsi="Times New Roman" w:cs="Times New Roman"/>
-          <w:sz w:val="22"/>
-          <w:szCs w:val="22"/>
-        </w:rPr>
-        <w:t>Integration of Machine Learning: Machine learning techniques could be employed to optimize the control algorithms, making the robotic arm more responsive and precise. This could involve the development of predictive models that anticipate the user's movements, thereby reducing latency.</w:t>
-      </w:r>
-    </w:p>
-    <w:p>
-      <w:pPr>
-        <w:pStyle w:val="a8"/>
-        <w:spacing w:line="276" w:lineRule="auto"/>
-        <w:ind w:left="387" w:firstLine="440"/>
-        <w:jc w:val="both"/>
-        <w:rPr>
-          <w:rFonts w:ascii="Times New Roman" w:eastAsiaTheme="minorHAnsi" w:hAnsi="Times New Roman" w:cs="Times New Roman"/>
-          <w:sz w:val="22"/>
-          <w:szCs w:val="22"/>
-        </w:rPr>
-      </w:pPr>
-    </w:p>
-    <w:p>
-      <w:pPr>
-        <w:pStyle w:val="a8"/>
-        <w:spacing w:line="276" w:lineRule="auto"/>
-        <w:ind w:left="387" w:firstLine="440"/>
-        <w:jc w:val="both"/>
-        <w:rPr>
-          <w:rFonts w:ascii="Times New Roman" w:eastAsiaTheme="minorHAnsi" w:hAnsi="Times New Roman" w:cs="Times New Roman"/>
-          <w:sz w:val="22"/>
-          <w:szCs w:val="22"/>
-        </w:rPr>
-      </w:pPr>
-      <w:r>
-        <w:rPr>
-          <w:rFonts w:ascii="Times New Roman" w:eastAsiaTheme="minorHAnsi" w:hAnsi="Times New Roman" w:cs="Times New Roman"/>
-          <w:sz w:val="22"/>
-          <w:szCs w:val="22"/>
-        </w:rPr>
-        <w:t>Cloud Robotics: Exploring the integration of cloud robotics would allow for improved scalability and operational flexibility. It could also facilitate the sharing of learned behaviors among multiple robotic systems, thereby improving overall performance.</w:t>
-      </w:r>
-    </w:p>
-    <w:p>
-      <w:pPr>
-        <w:pStyle w:val="a8"/>
-        <w:spacing w:line="276" w:lineRule="auto"/>
-        <w:ind w:left="387" w:firstLine="440"/>
-        <w:jc w:val="both"/>
-        <w:rPr>
-          <w:rFonts w:ascii="Times New Roman" w:eastAsiaTheme="minorHAnsi" w:hAnsi="Times New Roman" w:cs="Times New Roman"/>
-          <w:sz w:val="22"/>
-          <w:szCs w:val="22"/>
-        </w:rPr>
-      </w:pPr>
-    </w:p>
-    <w:p>
-      <w:pPr>
-        <w:pStyle w:val="a8"/>
-        <w:spacing w:line="276" w:lineRule="auto"/>
-        <w:ind w:left="387" w:firstLineChars="0" w:firstLine="0"/>
-        <w:jc w:val="both"/>
-        <w:rPr>
-          <w:rFonts w:ascii="Times New Roman" w:eastAsiaTheme="minorHAnsi" w:hAnsi="Times New Roman" w:cs="Times New Roman"/>
-          <w:sz w:val="22"/>
-          <w:szCs w:val="22"/>
-        </w:rPr>
-      </w:pPr>
-      <w:r>
-        <w:rPr>
-          <w:rFonts w:ascii="Times New Roman" w:eastAsiaTheme="minorHAnsi" w:hAnsi="Times New Roman" w:cs="Times New Roman"/>
+        <w:spacing w:line="276" w:lineRule="auto"/>
+        <w:ind w:firstLineChars="190" w:firstLine="418"/>
+        <w:jc w:val="both"/>
+        <w:rPr>
+          <w:rFonts w:ascii="Times New Roman" w:eastAsiaTheme="minorHAnsi" w:hAnsi="Times New Roman" w:cs="Times New Roman" w:hint="eastAsia"/>
+          <w:sz w:val="22"/>
+          <w:szCs w:val="22"/>
+        </w:rPr>
+      </w:pPr>
+    </w:p>
+    <w:p>
+      <w:pPr>
+        <w:ind w:leftChars="213" w:left="447"/>
+        <w:jc w:val="both"/>
+        <w:rPr>
+          <w:rFonts w:ascii="Times New Roman" w:eastAsiaTheme="minorHAnsi" w:hAnsi="Times New Roman" w:cs="Times New Roman"/>
+          <w:sz w:val="22"/>
+          <w:szCs w:val="22"/>
+        </w:rPr>
+      </w:pPr>
+      <w:r>
+        <w:rPr>
+          <w:rFonts w:ascii="Times New Roman" w:eastAsiaTheme="minorHAnsi" w:hAnsi="Times New Roman" w:cs="Times New Roman"/>
+          <w:b/>
+          <w:bCs/>
           <w:sz w:val="22"/>
           <w:szCs w:val="22"/>
         </w:rPr>
         <w:lastRenderedPageBreak/>
-        <w:t>Haptic Feedback: Implementing haptic feedback in the VR controllers could create a more immersive experience for the user. This would allow the user to feel the movements of the robotic arm, adding a layer of realism and potentially improving the precision of the system.</w:t>
-      </w:r>
-    </w:p>
-    <w:p>
-      <w:pPr>
-        <w:pStyle w:val="a8"/>
-        <w:spacing w:line="276" w:lineRule="auto"/>
-        <w:ind w:left="387" w:firstLine="440"/>
-        <w:jc w:val="both"/>
-        <w:rPr>
-          <w:rFonts w:ascii="Times New Roman" w:eastAsiaTheme="minorHAnsi" w:hAnsi="Times New Roman" w:cs="Times New Roman"/>
-          <w:sz w:val="22"/>
-          <w:szCs w:val="22"/>
-        </w:rPr>
-      </w:pPr>
-    </w:p>
-    <w:p>
-      <w:pPr>
-        <w:pStyle w:val="a8"/>
-        <w:spacing w:line="276" w:lineRule="auto"/>
-        <w:ind w:left="387" w:firstLineChars="0" w:firstLine="0"/>
-        <w:jc w:val="both"/>
-      </w:pPr>
-      <w:r>
-        <w:rPr>
-          <w:rFonts w:ascii="Times New Roman" w:eastAsiaTheme="minorHAnsi" w:hAnsi="Times New Roman" w:cs="Times New Roman"/>
-          <w:sz w:val="22"/>
-          <w:szCs w:val="22"/>
-        </w:rPr>
-        <w:t>User Testing and Iteration: Extensive user testing across a wider demographic could provide valuable insights for further refinement of the system. Gathering user feedback would help identify any unforeseen issues and provide direction for future enhancements.</w:t>
-      </w:r>
-      <w:r>
-        <w:t xml:space="preserve"> </w:t>
-      </w:r>
-    </w:p>
-    <w:p>
-      <w:pPr>
-        <w:spacing w:line="276" w:lineRule="auto"/>
-        <w:jc w:val="both"/>
-        <w:rPr>
-          <w:rFonts w:ascii="Times New Roman" w:eastAsiaTheme="minorHAnsi" w:hAnsi="Times New Roman" w:cs="Times New Roman"/>
-          <w:sz w:val="22"/>
-          <w:szCs w:val="22"/>
-        </w:rPr>
-      </w:pPr>
-    </w:p>
-    <w:p>
-      <w:pPr>
-        <w:spacing w:line="276" w:lineRule="auto"/>
-        <w:jc w:val="both"/>
-        <w:rPr>
-          <w:rFonts w:ascii="Times New Roman" w:hAnsi="Times New Roman" w:cs="Times New Roman" w:hint="eastAsia"/>
-          <w:b/>
-          <w:bCs/>
-          <w:sz w:val="28"/>
-          <w:szCs w:val="28"/>
-        </w:rPr>
-      </w:pPr>
-      <w:r>
-        <w:rPr>
-          <w:rFonts w:ascii="Times New Roman" w:eastAsiaTheme="minorHAnsi" w:hAnsi="Times New Roman" w:cs="Times New Roman"/>
-          <w:sz w:val="22"/>
-          <w:szCs w:val="22"/>
-        </w:rPr>
-        <w:t>In conclusion, while the project has achieved significant milestones, there is an exciting scope for further development. The integration of VR and robotics holds great promise for the future, and there are many avenues for exploration and improvement.</w:t>
-      </w:r>
-    </w:p>
-    <w:p>
-      <w:pPr>
-        <w:ind w:left="27"/>
+        <w:t>Cloud-Based TCP Connection</w:t>
+      </w:r>
+      <w:r>
+        <w:rPr>
+          <w:rFonts w:ascii="Times New Roman" w:eastAsiaTheme="minorHAnsi" w:hAnsi="Times New Roman" w:cs="Times New Roman"/>
+          <w:sz w:val="22"/>
+          <w:szCs w:val="22"/>
+        </w:rPr>
+        <w:t>: Future development phases will consider migrating the TCP connection to a cloud-based server. This would allow for greater scalability and flexibility, potentially enabling multiple users to connect and control different robotic arms simultaneously.</w:t>
+      </w:r>
+    </w:p>
+    <w:p>
+      <w:pPr>
+        <w:ind w:leftChars="213" w:left="447"/>
+        <w:jc w:val="both"/>
+        <w:rPr>
+          <w:rFonts w:ascii="Times New Roman" w:eastAsiaTheme="minorHAnsi" w:hAnsi="Times New Roman" w:cs="Times New Roman"/>
+          <w:sz w:val="22"/>
+          <w:szCs w:val="22"/>
+        </w:rPr>
+      </w:pPr>
+    </w:p>
+    <w:p>
+      <w:pPr>
+        <w:ind w:leftChars="213" w:left="447"/>
+        <w:jc w:val="both"/>
+        <w:rPr>
+          <w:rFonts w:ascii="Times New Roman" w:eastAsiaTheme="minorHAnsi" w:hAnsi="Times New Roman" w:cs="Times New Roman"/>
+          <w:sz w:val="22"/>
+          <w:szCs w:val="22"/>
+        </w:rPr>
+      </w:pPr>
+      <w:r>
+        <w:rPr>
+          <w:rFonts w:ascii="Times New Roman" w:eastAsiaTheme="minorHAnsi" w:hAnsi="Times New Roman" w:cs="Times New Roman"/>
+          <w:b/>
+          <w:bCs/>
+          <w:sz w:val="22"/>
+          <w:szCs w:val="22"/>
+        </w:rPr>
+        <w:t>Optimization of Inverse Kinematics Systems</w:t>
+      </w:r>
+      <w:r>
+        <w:rPr>
+          <w:rFonts w:ascii="Times New Roman" w:eastAsiaTheme="minorHAnsi" w:hAnsi="Times New Roman" w:cs="Times New Roman"/>
+          <w:sz w:val="22"/>
+          <w:szCs w:val="22"/>
+        </w:rPr>
+        <w:t>: Further optimization of the IK systems can be explored. This could involve using machine learning techniques to optimize the IK calculations, which could potentially improve the balance between precision and performance.</w:t>
+      </w:r>
+    </w:p>
+    <w:p>
+      <w:pPr>
+        <w:ind w:leftChars="213" w:left="447"/>
+        <w:jc w:val="both"/>
+        <w:rPr>
+          <w:rFonts w:ascii="Times New Roman" w:eastAsiaTheme="minorHAnsi" w:hAnsi="Times New Roman" w:cs="Times New Roman"/>
+          <w:sz w:val="22"/>
+          <w:szCs w:val="22"/>
+        </w:rPr>
+      </w:pPr>
+    </w:p>
+    <w:p>
+      <w:pPr>
+        <w:ind w:leftChars="213" w:left="447"/>
+        <w:jc w:val="both"/>
+        <w:rPr>
+          <w:rFonts w:ascii="Times New Roman" w:eastAsiaTheme="minorHAnsi" w:hAnsi="Times New Roman" w:cs="Times New Roman"/>
+          <w:sz w:val="22"/>
+          <w:szCs w:val="22"/>
+        </w:rPr>
+      </w:pPr>
+      <w:r>
+        <w:rPr>
+          <w:rFonts w:ascii="Times New Roman" w:eastAsiaTheme="minorHAnsi" w:hAnsi="Times New Roman" w:cs="Times New Roman"/>
+          <w:b/>
+          <w:bCs/>
+          <w:sz w:val="22"/>
+          <w:szCs w:val="22"/>
+        </w:rPr>
+        <w:t>Advanced Motion Planning</w:t>
+      </w:r>
+      <w:r>
+        <w:rPr>
+          <w:rFonts w:ascii="Times New Roman" w:eastAsiaTheme="minorHAnsi" w:hAnsi="Times New Roman" w:cs="Times New Roman"/>
+          <w:sz w:val="22"/>
+          <w:szCs w:val="22"/>
+        </w:rPr>
+        <w:t>: Advanced motion planning algorithms could be implemented to deal with more complex tasks. An example could be performing tasks in a crowded environment where the robot needs to avoid obstacles.</w:t>
+      </w:r>
+    </w:p>
+    <w:p>
+      <w:pPr>
+        <w:ind w:leftChars="213" w:left="447"/>
+        <w:jc w:val="both"/>
+        <w:rPr>
+          <w:rFonts w:ascii="Times New Roman" w:eastAsiaTheme="minorHAnsi" w:hAnsi="Times New Roman" w:cs="Times New Roman"/>
+          <w:sz w:val="22"/>
+          <w:szCs w:val="22"/>
+        </w:rPr>
+      </w:pPr>
+    </w:p>
+    <w:p>
+      <w:pPr>
+        <w:ind w:leftChars="213" w:left="447"/>
+        <w:jc w:val="both"/>
+        <w:rPr>
+          <w:rFonts w:ascii="Times New Roman" w:eastAsiaTheme="minorHAnsi" w:hAnsi="Times New Roman" w:cs="Times New Roman"/>
+          <w:sz w:val="22"/>
+          <w:szCs w:val="22"/>
+        </w:rPr>
+      </w:pPr>
+      <w:r>
+        <w:rPr>
+          <w:rFonts w:ascii="Times New Roman" w:eastAsiaTheme="minorHAnsi" w:hAnsi="Times New Roman" w:cs="Times New Roman"/>
+          <w:b/>
+          <w:bCs/>
+          <w:sz w:val="22"/>
+          <w:szCs w:val="22"/>
+        </w:rPr>
+        <w:t>Evaluation of System in Real-World Scenarios</w:t>
+      </w:r>
+      <w:r>
+        <w:rPr>
+          <w:rFonts w:ascii="Times New Roman" w:eastAsiaTheme="minorHAnsi" w:hAnsi="Times New Roman" w:cs="Times New Roman"/>
+          <w:sz w:val="22"/>
+          <w:szCs w:val="22"/>
+        </w:rPr>
+        <w:t>: The system could be tested in real-world scenarios, such as in manufacturing or medical applications, to evaluate its performance and identify areas for improvement.</w:t>
+      </w:r>
+    </w:p>
+    <w:p>
+      <w:pPr>
+        <w:ind w:leftChars="213" w:left="447"/>
+        <w:jc w:val="both"/>
+        <w:rPr>
+          <w:rFonts w:ascii="Times New Roman" w:eastAsiaTheme="minorHAnsi" w:hAnsi="Times New Roman" w:cs="Times New Roman"/>
+          <w:sz w:val="22"/>
+          <w:szCs w:val="22"/>
+        </w:rPr>
+      </w:pPr>
+    </w:p>
+    <w:p>
+      <w:pPr>
+        <w:ind w:leftChars="213" w:left="447"/>
+        <w:jc w:val="both"/>
+        <w:rPr>
+          <w:rFonts w:ascii="Times New Roman" w:eastAsiaTheme="minorHAnsi" w:hAnsi="Times New Roman" w:cs="Times New Roman"/>
+          <w:sz w:val="22"/>
+          <w:szCs w:val="22"/>
+        </w:rPr>
+      </w:pPr>
+      <w:r>
+        <w:rPr>
+          <w:rFonts w:ascii="Times New Roman" w:eastAsiaTheme="minorHAnsi" w:hAnsi="Times New Roman" w:cs="Times New Roman"/>
+          <w:b/>
+          <w:bCs/>
+          <w:sz w:val="22"/>
+          <w:szCs w:val="22"/>
+        </w:rPr>
+        <w:t>Security Enhancements</w:t>
+      </w:r>
+      <w:r>
+        <w:rPr>
+          <w:rFonts w:ascii="Times New Roman" w:eastAsiaTheme="minorHAnsi" w:hAnsi="Times New Roman" w:cs="Times New Roman"/>
+          <w:sz w:val="22"/>
+          <w:szCs w:val="22"/>
+        </w:rPr>
+        <w:t>: As the system potentially moves to the cloud and becomes accessible to multiple users, it will be crucial to ensure the security of the connection. Future work could involve implementing advanced security protocols to protect the system from potential cybersecurity threats.</w:t>
+      </w:r>
+    </w:p>
+    <w:p>
+      <w:pPr>
+        <w:ind w:leftChars="213" w:left="447"/>
+        <w:jc w:val="both"/>
+        <w:rPr>
+          <w:rFonts w:ascii="Times New Roman" w:eastAsiaTheme="minorHAnsi" w:hAnsi="Times New Roman" w:cs="Times New Roman"/>
+          <w:sz w:val="22"/>
+          <w:szCs w:val="22"/>
+        </w:rPr>
+      </w:pPr>
+    </w:p>
+    <w:p>
+      <w:pPr>
+        <w:ind w:leftChars="213" w:left="447"/>
+        <w:jc w:val="both"/>
+        <w:rPr>
+          <w:rFonts w:ascii="Times New Roman" w:eastAsiaTheme="minorHAnsi" w:hAnsi="Times New Roman" w:cs="Times New Roman"/>
+          <w:sz w:val="22"/>
+          <w:szCs w:val="22"/>
+        </w:rPr>
+      </w:pPr>
+      <w:r>
+        <w:rPr>
+          <w:rFonts w:ascii="Times New Roman" w:eastAsiaTheme="minorHAnsi" w:hAnsi="Times New Roman" w:cs="Times New Roman"/>
+          <w:sz w:val="22"/>
+          <w:szCs w:val="22"/>
+        </w:rPr>
+        <w:t>By pursuing these avenues, the system could be significantly improved and made ready for effective real-world applications. The success of the project to date has demonstrated the potential for VR technology in the field of robotics, and future work will continue to explore and realize this potential.</w:t>
+      </w:r>
+    </w:p>
+    <w:p>
+      <w:pPr>
+        <w:ind w:leftChars="213" w:left="447"/>
         <w:jc w:val="both"/>
         <w:rPr>
           <w:rFonts w:ascii="Times New Roman" w:eastAsiaTheme="minorHAnsi" w:hAnsi="Times New Roman" w:cs="Times New Roman"/>
@@ -2537,7 +6904,7 @@
         <w:ind w:left="27"/>
         <w:jc w:val="both"/>
         <w:rPr>
-          <w:rFonts w:ascii="Times New Roman" w:hAnsi="Times New Roman" w:cs="Times New Roman" w:hint="eastAsia"/>
+          <w:rFonts w:ascii="Times New Roman" w:hAnsi="Times New Roman" w:cs="Times New Roman"/>
           <w:b/>
           <w:bCs/>
           <w:sz w:val="28"/>
@@ -3005,19 +7372,2299 @@
     </w:p>
     <w:p>
       <w:pPr>
-        <w:spacing w:line="276" w:lineRule="auto"/>
-        <w:jc w:val="both"/>
-        <w:rPr>
-          <w:rFonts w:ascii="Times New Roman" w:hAnsi="Times New Roman" w:cs="Times New Roman" w:hint="eastAsia"/>
-          <w:b/>
-          <w:bCs/>
-          <w:sz w:val="28"/>
-          <w:szCs w:val="28"/>
+        <w:pStyle w:val="a8"/>
+        <w:spacing w:line="276" w:lineRule="auto"/>
+        <w:ind w:left="387" w:firstLineChars="0" w:firstLine="0"/>
+        <w:jc w:val="both"/>
+        <w:rPr>
+          <w:rFonts w:ascii="Times New Roman" w:eastAsiaTheme="minorHAnsi" w:hAnsi="Times New Roman" w:cs="Times New Roman"/>
+          <w:b/>
+          <w:bCs/>
+          <w:sz w:val="22"/>
+          <w:szCs w:val="22"/>
+        </w:rPr>
+      </w:pPr>
+      <w:r>
+        <w:rPr>
+          <w:rFonts w:ascii="Times New Roman" w:eastAsiaTheme="minorHAnsi" w:hAnsi="Times New Roman" w:cs="Times New Roman" w:hint="eastAsia"/>
+          <w:b/>
+          <w:bCs/>
+          <w:sz w:val="22"/>
+          <w:szCs w:val="22"/>
+        </w:rPr>
+        <w:lastRenderedPageBreak/>
+        <w:t>U</w:t>
+      </w:r>
+      <w:r>
+        <w:rPr>
+          <w:rFonts w:ascii="Times New Roman" w:eastAsiaTheme="minorHAnsi" w:hAnsi="Times New Roman" w:cs="Times New Roman"/>
+          <w:b/>
+          <w:bCs/>
+          <w:sz w:val="22"/>
+          <w:szCs w:val="22"/>
+        </w:rPr>
+        <w:t>IpanelController.cs</w:t>
+      </w:r>
+    </w:p>
+    <w:p>
+      <w:pPr>
+        <w:pStyle w:val="a8"/>
+        <w:spacing w:line="276" w:lineRule="auto"/>
+        <w:ind w:left="387" w:firstLine="440"/>
+        <w:jc w:val="both"/>
+        <w:rPr>
+          <w:rFonts w:ascii="Times New Roman" w:eastAsiaTheme="minorHAnsi" w:hAnsi="Times New Roman" w:cs="Times New Roman"/>
+          <w:sz w:val="22"/>
+          <w:szCs w:val="22"/>
+        </w:rPr>
+      </w:pPr>
+      <w:r>
+        <w:rPr>
+          <w:rFonts w:ascii="Times New Roman" w:eastAsiaTheme="minorHAnsi" w:hAnsi="Times New Roman" w:cs="Times New Roman" w:hint="eastAsia"/>
+          <w:sz w:val="22"/>
+          <w:szCs w:val="22"/>
+        </w:rPr>
+        <w:t>using UnityEngine;</w:t>
+      </w:r>
+    </w:p>
+    <w:p>
+      <w:pPr>
+        <w:pStyle w:val="a8"/>
+        <w:spacing w:line="276" w:lineRule="auto"/>
+        <w:ind w:left="387" w:firstLine="440"/>
+        <w:jc w:val="both"/>
+        <w:rPr>
+          <w:rFonts w:ascii="Times New Roman" w:eastAsiaTheme="minorHAnsi" w:hAnsi="Times New Roman" w:cs="Times New Roman"/>
+          <w:sz w:val="22"/>
+          <w:szCs w:val="22"/>
+        </w:rPr>
+      </w:pPr>
+      <w:r>
+        <w:rPr>
+          <w:rFonts w:ascii="Times New Roman" w:eastAsiaTheme="minorHAnsi" w:hAnsi="Times New Roman" w:cs="Times New Roman" w:hint="eastAsia"/>
+          <w:sz w:val="22"/>
+          <w:szCs w:val="22"/>
+        </w:rPr>
+        <w:t>using TMPro;</w:t>
+      </w:r>
+    </w:p>
+    <w:p>
+      <w:pPr>
+        <w:pStyle w:val="a8"/>
+        <w:spacing w:line="276" w:lineRule="auto"/>
+        <w:ind w:left="387" w:firstLine="440"/>
+        <w:jc w:val="both"/>
+        <w:rPr>
+          <w:rFonts w:ascii="Times New Roman" w:eastAsiaTheme="minorHAnsi" w:hAnsi="Times New Roman" w:cs="Times New Roman"/>
+          <w:sz w:val="22"/>
+          <w:szCs w:val="22"/>
+        </w:rPr>
+      </w:pPr>
+      <w:r>
+        <w:rPr>
+          <w:rFonts w:ascii="Times New Roman" w:eastAsiaTheme="minorHAnsi" w:hAnsi="Times New Roman" w:cs="Times New Roman" w:hint="eastAsia"/>
+          <w:sz w:val="22"/>
+          <w:szCs w:val="22"/>
+        </w:rPr>
+        <w:t>using UnityEngine.UI;</w:t>
+      </w:r>
+    </w:p>
+    <w:p>
+      <w:pPr>
+        <w:pStyle w:val="a8"/>
+        <w:spacing w:line="276" w:lineRule="auto"/>
+        <w:ind w:left="387" w:firstLine="440"/>
+        <w:jc w:val="both"/>
+        <w:rPr>
+          <w:rFonts w:ascii="Times New Roman" w:eastAsiaTheme="minorHAnsi" w:hAnsi="Times New Roman" w:cs="Times New Roman"/>
+          <w:sz w:val="22"/>
+          <w:szCs w:val="22"/>
+        </w:rPr>
+      </w:pPr>
+      <w:r>
+        <w:rPr>
+          <w:rFonts w:ascii="Times New Roman" w:eastAsiaTheme="minorHAnsi" w:hAnsi="Times New Roman" w:cs="Times New Roman" w:hint="eastAsia"/>
+          <w:sz w:val="22"/>
+          <w:szCs w:val="22"/>
+        </w:rPr>
+        <w:t>using Unity.Robotics.ROSTCPConnector;</w:t>
+      </w:r>
+    </w:p>
+    <w:p>
+      <w:pPr>
+        <w:pStyle w:val="a8"/>
+        <w:spacing w:line="276" w:lineRule="auto"/>
+        <w:ind w:left="387" w:firstLine="440"/>
+        <w:jc w:val="both"/>
+        <w:rPr>
+          <w:rFonts w:ascii="Times New Roman" w:eastAsiaTheme="minorHAnsi" w:hAnsi="Times New Roman" w:cs="Times New Roman"/>
+          <w:sz w:val="22"/>
+          <w:szCs w:val="22"/>
+        </w:rPr>
+      </w:pPr>
+      <w:r>
+        <w:rPr>
+          <w:rFonts w:ascii="Times New Roman" w:eastAsiaTheme="minorHAnsi" w:hAnsi="Times New Roman" w:cs="Times New Roman" w:hint="eastAsia"/>
+          <w:sz w:val="22"/>
+          <w:szCs w:val="22"/>
+        </w:rPr>
+        <w:t xml:space="preserve"> </w:t>
+      </w:r>
+    </w:p>
+    <w:p>
+      <w:pPr>
+        <w:pStyle w:val="a8"/>
+        <w:spacing w:line="276" w:lineRule="auto"/>
+        <w:ind w:left="387" w:firstLine="440"/>
+        <w:jc w:val="both"/>
+        <w:rPr>
+          <w:rFonts w:ascii="Times New Roman" w:eastAsiaTheme="minorHAnsi" w:hAnsi="Times New Roman" w:cs="Times New Roman"/>
+          <w:sz w:val="22"/>
+          <w:szCs w:val="22"/>
+        </w:rPr>
+      </w:pPr>
+      <w:r>
+        <w:rPr>
+          <w:rFonts w:ascii="Times New Roman" w:eastAsiaTheme="minorHAnsi" w:hAnsi="Times New Roman" w:cs="Times New Roman" w:hint="eastAsia"/>
+          <w:sz w:val="22"/>
+          <w:szCs w:val="22"/>
+        </w:rPr>
+        <w:t>public class </w:t>
+      </w:r>
+      <w:r>
+        <w:rPr>
+          <w:rFonts w:ascii="Times New Roman" w:eastAsiaTheme="minorHAnsi" w:hAnsi="Times New Roman" w:cs="Times New Roman"/>
+          <w:sz w:val="22"/>
+          <w:szCs w:val="22"/>
+        </w:rPr>
+        <w:t>UIpanelController</w:t>
+      </w:r>
+      <w:r>
+        <w:rPr>
+          <w:rFonts w:ascii="Times New Roman" w:eastAsiaTheme="minorHAnsi" w:hAnsi="Times New Roman" w:cs="Times New Roman" w:hint="eastAsia"/>
+          <w:sz w:val="22"/>
+          <w:szCs w:val="22"/>
+        </w:rPr>
+        <w:t> : MonoBehaviour</w:t>
+      </w:r>
+    </w:p>
+    <w:p>
+      <w:pPr>
+        <w:pStyle w:val="a8"/>
+        <w:spacing w:line="276" w:lineRule="auto"/>
+        <w:ind w:left="387" w:firstLine="440"/>
+        <w:jc w:val="both"/>
+        <w:rPr>
+          <w:rFonts w:ascii="Times New Roman" w:eastAsiaTheme="minorHAnsi" w:hAnsi="Times New Roman" w:cs="Times New Roman"/>
+          <w:sz w:val="22"/>
+          <w:szCs w:val="22"/>
+        </w:rPr>
+      </w:pPr>
+      <w:r>
+        <w:rPr>
+          <w:rFonts w:ascii="Times New Roman" w:eastAsiaTheme="minorHAnsi" w:hAnsi="Times New Roman" w:cs="Times New Roman" w:hint="eastAsia"/>
+          <w:sz w:val="22"/>
+          <w:szCs w:val="22"/>
+        </w:rPr>
+        <w:t>{</w:t>
+      </w:r>
+    </w:p>
+    <w:p>
+      <w:pPr>
+        <w:pStyle w:val="a8"/>
+        <w:spacing w:line="276" w:lineRule="auto"/>
+        <w:ind w:left="387" w:firstLine="440"/>
+        <w:jc w:val="both"/>
+        <w:rPr>
+          <w:rFonts w:ascii="Times New Roman" w:eastAsiaTheme="minorHAnsi" w:hAnsi="Times New Roman" w:cs="Times New Roman"/>
+          <w:sz w:val="22"/>
+          <w:szCs w:val="22"/>
+        </w:rPr>
+      </w:pPr>
+      <w:r>
+        <w:rPr>
+          <w:rFonts w:ascii="Times New Roman" w:eastAsiaTheme="minorHAnsi" w:hAnsi="Times New Roman" w:cs="Times New Roman" w:hint="eastAsia"/>
+          <w:sz w:val="22"/>
+          <w:szCs w:val="22"/>
+        </w:rPr>
+        <w:t>    [Header("Joint Settings")]</w:t>
+      </w:r>
+    </w:p>
+    <w:p>
+      <w:pPr>
+        <w:pStyle w:val="a8"/>
+        <w:spacing w:line="276" w:lineRule="auto"/>
+        <w:ind w:left="387" w:firstLine="440"/>
+        <w:jc w:val="both"/>
+        <w:rPr>
+          <w:rFonts w:ascii="Times New Roman" w:eastAsiaTheme="minorHAnsi" w:hAnsi="Times New Roman" w:cs="Times New Roman"/>
+          <w:sz w:val="22"/>
+          <w:szCs w:val="22"/>
+        </w:rPr>
+      </w:pPr>
+      <w:r>
+        <w:rPr>
+          <w:rFonts w:ascii="Times New Roman" w:eastAsiaTheme="minorHAnsi" w:hAnsi="Times New Roman" w:cs="Times New Roman" w:hint="eastAsia"/>
+          <w:sz w:val="22"/>
+          <w:szCs w:val="22"/>
+        </w:rPr>
+        <w:t>    [SerializeField] private string[] controlJoint = { "shoulder_link", "upper_arm_link", "forearm_link", "wrist_1_link", "wrist_2_link", "wrist_3_link" };</w:t>
+      </w:r>
+    </w:p>
+    <w:p>
+      <w:pPr>
+        <w:pStyle w:val="a8"/>
+        <w:spacing w:line="276" w:lineRule="auto"/>
+        <w:ind w:left="387" w:firstLine="440"/>
+        <w:jc w:val="both"/>
+        <w:rPr>
+          <w:rFonts w:ascii="Times New Roman" w:eastAsiaTheme="minorHAnsi" w:hAnsi="Times New Roman" w:cs="Times New Roman"/>
+          <w:sz w:val="22"/>
+          <w:szCs w:val="22"/>
+        </w:rPr>
+      </w:pPr>
+      <w:r>
+        <w:rPr>
+          <w:rFonts w:ascii="Times New Roman" w:eastAsiaTheme="minorHAnsi" w:hAnsi="Times New Roman" w:cs="Times New Roman" w:hint="eastAsia"/>
+          <w:sz w:val="22"/>
+          <w:szCs w:val="22"/>
+        </w:rPr>
+        <w:t>    [SerializeField] private ArticulationBody[] articulationBodies;</w:t>
+      </w:r>
+    </w:p>
+    <w:p>
+      <w:pPr>
+        <w:pStyle w:val="a8"/>
+        <w:spacing w:line="276" w:lineRule="auto"/>
+        <w:ind w:left="387" w:firstLine="440"/>
+        <w:jc w:val="both"/>
+        <w:rPr>
+          <w:rFonts w:ascii="Times New Roman" w:eastAsiaTheme="minorHAnsi" w:hAnsi="Times New Roman" w:cs="Times New Roman"/>
+          <w:sz w:val="22"/>
+          <w:szCs w:val="22"/>
+        </w:rPr>
+      </w:pPr>
+      <w:r>
+        <w:rPr>
+          <w:rFonts w:ascii="Times New Roman" w:eastAsiaTheme="minorHAnsi" w:hAnsi="Times New Roman" w:cs="Times New Roman" w:hint="eastAsia"/>
+          <w:sz w:val="22"/>
+          <w:szCs w:val="22"/>
+        </w:rPr>
+        <w:t>    [SerializeField] private int linkNum = 6;</w:t>
+      </w:r>
+    </w:p>
+    <w:p>
+      <w:pPr>
+        <w:pStyle w:val="a8"/>
+        <w:spacing w:line="276" w:lineRule="auto"/>
+        <w:ind w:left="387" w:firstLine="440"/>
+        <w:jc w:val="both"/>
+        <w:rPr>
+          <w:rFonts w:ascii="Times New Roman" w:eastAsiaTheme="minorHAnsi" w:hAnsi="Times New Roman" w:cs="Times New Roman"/>
+          <w:sz w:val="22"/>
+          <w:szCs w:val="22"/>
+        </w:rPr>
+      </w:pPr>
+      <w:r>
+        <w:rPr>
+          <w:rFonts w:ascii="Times New Roman" w:eastAsiaTheme="minorHAnsi" w:hAnsi="Times New Roman" w:cs="Times New Roman" w:hint="eastAsia"/>
+          <w:sz w:val="22"/>
+          <w:szCs w:val="22"/>
+        </w:rPr>
+        <w:t>    [SerializeField] private int defaultNum = 0;</w:t>
+      </w:r>
+    </w:p>
+    <w:p>
+      <w:pPr>
+        <w:pStyle w:val="a8"/>
+        <w:spacing w:line="276" w:lineRule="auto"/>
+        <w:ind w:left="387" w:firstLine="440"/>
+        <w:jc w:val="both"/>
+        <w:rPr>
+          <w:rFonts w:ascii="Times New Roman" w:eastAsiaTheme="minorHAnsi" w:hAnsi="Times New Roman" w:cs="Times New Roman"/>
+          <w:sz w:val="22"/>
+          <w:szCs w:val="22"/>
+        </w:rPr>
+      </w:pPr>
+      <w:r>
+        <w:rPr>
+          <w:rFonts w:ascii="Times New Roman" w:eastAsiaTheme="minorHAnsi" w:hAnsi="Times New Roman" w:cs="Times New Roman" w:hint="eastAsia"/>
+          <w:sz w:val="22"/>
+          <w:szCs w:val="22"/>
+        </w:rPr>
+        <w:t>    [SerializeField] private ArticulationBody nowJoint = null;</w:t>
+      </w:r>
+    </w:p>
+    <w:p>
+      <w:pPr>
+        <w:pStyle w:val="a8"/>
+        <w:spacing w:line="276" w:lineRule="auto"/>
+        <w:ind w:left="387" w:firstLine="440"/>
+        <w:jc w:val="both"/>
+        <w:rPr>
+          <w:rFonts w:ascii="Times New Roman" w:eastAsiaTheme="minorHAnsi" w:hAnsi="Times New Roman" w:cs="Times New Roman"/>
+          <w:sz w:val="22"/>
+          <w:szCs w:val="22"/>
+        </w:rPr>
+      </w:pPr>
+      <w:r>
+        <w:rPr>
+          <w:rFonts w:ascii="Times New Roman" w:eastAsiaTheme="minorHAnsi" w:hAnsi="Times New Roman" w:cs="Times New Roman" w:hint="eastAsia"/>
+          <w:sz w:val="22"/>
+          <w:szCs w:val="22"/>
+        </w:rPr>
+        <w:t>    private ArticulationDrive artDrive;</w:t>
+      </w:r>
+    </w:p>
+    <w:p>
+      <w:pPr>
+        <w:pStyle w:val="a8"/>
+        <w:spacing w:line="276" w:lineRule="auto"/>
+        <w:ind w:left="387" w:firstLine="440"/>
+        <w:jc w:val="both"/>
+        <w:rPr>
+          <w:rFonts w:ascii="Times New Roman" w:eastAsiaTheme="minorHAnsi" w:hAnsi="Times New Roman" w:cs="Times New Roman"/>
+          <w:sz w:val="22"/>
+          <w:szCs w:val="22"/>
+        </w:rPr>
+      </w:pPr>
+      <w:r>
+        <w:rPr>
+          <w:rFonts w:ascii="Times New Roman" w:eastAsiaTheme="minorHAnsi" w:hAnsi="Times New Roman" w:cs="Times New Roman" w:hint="eastAsia"/>
+          <w:sz w:val="22"/>
+          <w:szCs w:val="22"/>
+        </w:rPr>
+        <w:t xml:space="preserve"> </w:t>
+      </w:r>
+    </w:p>
+    <w:p>
+      <w:pPr>
+        <w:pStyle w:val="a8"/>
+        <w:spacing w:line="276" w:lineRule="auto"/>
+        <w:ind w:left="387" w:firstLine="440"/>
+        <w:jc w:val="both"/>
+        <w:rPr>
+          <w:rFonts w:ascii="Times New Roman" w:eastAsiaTheme="minorHAnsi" w:hAnsi="Times New Roman" w:cs="Times New Roman"/>
+          <w:sz w:val="22"/>
+          <w:szCs w:val="22"/>
+        </w:rPr>
+      </w:pPr>
+      <w:r>
+        <w:rPr>
+          <w:rFonts w:ascii="Times New Roman" w:eastAsiaTheme="minorHAnsi" w:hAnsi="Times New Roman" w:cs="Times New Roman" w:hint="eastAsia"/>
+          <w:sz w:val="22"/>
+          <w:szCs w:val="22"/>
+        </w:rPr>
+        <w:t>    [Header("UI Elements")]</w:t>
+      </w:r>
+    </w:p>
+    <w:p>
+      <w:pPr>
+        <w:pStyle w:val="a8"/>
+        <w:spacing w:line="276" w:lineRule="auto"/>
+        <w:ind w:left="387" w:firstLine="440"/>
+        <w:jc w:val="both"/>
+        <w:rPr>
+          <w:rFonts w:ascii="Times New Roman" w:eastAsiaTheme="minorHAnsi" w:hAnsi="Times New Roman" w:cs="Times New Roman"/>
+          <w:sz w:val="22"/>
+          <w:szCs w:val="22"/>
+        </w:rPr>
+      </w:pPr>
+      <w:r>
+        <w:rPr>
+          <w:rFonts w:ascii="Times New Roman" w:eastAsiaTheme="minorHAnsi" w:hAnsi="Times New Roman" w:cs="Times New Roman" w:hint="eastAsia"/>
+          <w:sz w:val="22"/>
+          <w:szCs w:val="22"/>
+        </w:rPr>
+        <w:t>    [SerializeField] private GameObject textPro;</w:t>
+      </w:r>
+    </w:p>
+    <w:p>
+      <w:pPr>
+        <w:pStyle w:val="a8"/>
+        <w:spacing w:line="276" w:lineRule="auto"/>
+        <w:ind w:left="387" w:firstLine="440"/>
+        <w:jc w:val="both"/>
+        <w:rPr>
+          <w:rFonts w:ascii="Times New Roman" w:eastAsiaTheme="minorHAnsi" w:hAnsi="Times New Roman" w:cs="Times New Roman"/>
+          <w:sz w:val="22"/>
+          <w:szCs w:val="22"/>
+        </w:rPr>
+      </w:pPr>
+      <w:r>
+        <w:rPr>
+          <w:rFonts w:ascii="Times New Roman" w:eastAsiaTheme="minorHAnsi" w:hAnsi="Times New Roman" w:cs="Times New Roman" w:hint="eastAsia"/>
+          <w:sz w:val="22"/>
+          <w:szCs w:val="22"/>
+        </w:rPr>
+        <w:t>    [SerializeField] private Slider slider;</w:t>
+      </w:r>
+    </w:p>
+    <w:p>
+      <w:pPr>
+        <w:pStyle w:val="a8"/>
+        <w:spacing w:line="276" w:lineRule="auto"/>
+        <w:ind w:left="387" w:firstLine="440"/>
+        <w:jc w:val="both"/>
+        <w:rPr>
+          <w:rFonts w:ascii="Times New Roman" w:eastAsiaTheme="minorHAnsi" w:hAnsi="Times New Roman" w:cs="Times New Roman"/>
+          <w:sz w:val="22"/>
+          <w:szCs w:val="22"/>
+        </w:rPr>
+      </w:pPr>
+      <w:r>
+        <w:rPr>
+          <w:rFonts w:ascii="Times New Roman" w:eastAsiaTheme="minorHAnsi" w:hAnsi="Times New Roman" w:cs="Times New Roman" w:hint="eastAsia"/>
+          <w:sz w:val="22"/>
+          <w:szCs w:val="22"/>
+        </w:rPr>
+        <w:t>    [SerializeField] private float changeValue = 0f;</w:t>
+      </w:r>
+    </w:p>
+    <w:p>
+      <w:pPr>
+        <w:pStyle w:val="a8"/>
+        <w:spacing w:line="276" w:lineRule="auto"/>
+        <w:ind w:left="387" w:firstLine="440"/>
+        <w:jc w:val="both"/>
+        <w:rPr>
+          <w:rFonts w:ascii="Times New Roman" w:eastAsiaTheme="minorHAnsi" w:hAnsi="Times New Roman" w:cs="Times New Roman"/>
+          <w:sz w:val="22"/>
+          <w:szCs w:val="22"/>
+        </w:rPr>
+      </w:pPr>
+      <w:r>
+        <w:rPr>
+          <w:rFonts w:ascii="Times New Roman" w:eastAsiaTheme="minorHAnsi" w:hAnsi="Times New Roman" w:cs="Times New Roman" w:hint="eastAsia"/>
+          <w:sz w:val="22"/>
+          <w:szCs w:val="22"/>
+        </w:rPr>
+        <w:t>    [SerializeField] private TMP_InputField rosIP;</w:t>
+      </w:r>
+    </w:p>
+    <w:p>
+      <w:pPr>
+        <w:pStyle w:val="a8"/>
+        <w:spacing w:line="276" w:lineRule="auto"/>
+        <w:ind w:left="387" w:firstLine="440"/>
+        <w:jc w:val="both"/>
+        <w:rPr>
+          <w:rFonts w:ascii="Times New Roman" w:eastAsiaTheme="minorHAnsi" w:hAnsi="Times New Roman" w:cs="Times New Roman"/>
+          <w:sz w:val="22"/>
+          <w:szCs w:val="22"/>
+        </w:rPr>
+      </w:pPr>
+      <w:r>
+        <w:rPr>
+          <w:rFonts w:ascii="Times New Roman" w:eastAsiaTheme="minorHAnsi" w:hAnsi="Times New Roman" w:cs="Times New Roman" w:hint="eastAsia"/>
+          <w:sz w:val="22"/>
+          <w:szCs w:val="22"/>
+        </w:rPr>
+        <w:t>    [SerializeField] private TMP_InputField ipPort;</w:t>
+      </w:r>
+    </w:p>
+    <w:p>
+      <w:pPr>
+        <w:pStyle w:val="a8"/>
+        <w:spacing w:line="276" w:lineRule="auto"/>
+        <w:ind w:left="387" w:firstLine="440"/>
+        <w:jc w:val="both"/>
+        <w:rPr>
+          <w:rFonts w:ascii="Times New Roman" w:eastAsiaTheme="minorHAnsi" w:hAnsi="Times New Roman" w:cs="Times New Roman"/>
+          <w:sz w:val="22"/>
+          <w:szCs w:val="22"/>
+        </w:rPr>
+      </w:pPr>
+      <w:r>
+        <w:rPr>
+          <w:rFonts w:ascii="Times New Roman" w:eastAsiaTheme="minorHAnsi" w:hAnsi="Times New Roman" w:cs="Times New Roman" w:hint="eastAsia"/>
+          <w:sz w:val="22"/>
+          <w:szCs w:val="22"/>
+        </w:rPr>
+        <w:t>    [SerializeField] private TMP_Text connectInfo;</w:t>
+      </w:r>
+    </w:p>
+    <w:p>
+      <w:pPr>
+        <w:pStyle w:val="a8"/>
+        <w:spacing w:line="276" w:lineRule="auto"/>
+        <w:ind w:left="387" w:firstLine="440"/>
+        <w:jc w:val="both"/>
+        <w:rPr>
+          <w:rFonts w:ascii="Times New Roman" w:eastAsiaTheme="minorHAnsi" w:hAnsi="Times New Roman" w:cs="Times New Roman"/>
+          <w:sz w:val="22"/>
+          <w:szCs w:val="22"/>
+        </w:rPr>
+      </w:pPr>
+      <w:r>
+        <w:rPr>
+          <w:rFonts w:ascii="Times New Roman" w:eastAsiaTheme="minorHAnsi" w:hAnsi="Times New Roman" w:cs="Times New Roman" w:hint="eastAsia"/>
+          <w:sz w:val="22"/>
+          <w:szCs w:val="22"/>
+        </w:rPr>
+        <w:t xml:space="preserve"> </w:t>
+      </w:r>
+    </w:p>
+    <w:p>
+      <w:pPr>
+        <w:pStyle w:val="a8"/>
+        <w:spacing w:line="276" w:lineRule="auto"/>
+        <w:ind w:left="387" w:firstLine="440"/>
+        <w:jc w:val="both"/>
+        <w:rPr>
+          <w:rFonts w:ascii="Times New Roman" w:eastAsiaTheme="minorHAnsi" w:hAnsi="Times New Roman" w:cs="Times New Roman"/>
+          <w:sz w:val="22"/>
+          <w:szCs w:val="22"/>
+        </w:rPr>
+      </w:pPr>
+      <w:r>
+        <w:rPr>
+          <w:rFonts w:ascii="Times New Roman" w:eastAsiaTheme="minorHAnsi" w:hAnsi="Times New Roman" w:cs="Times New Roman" w:hint="eastAsia"/>
+          <w:sz w:val="22"/>
+          <w:szCs w:val="22"/>
+        </w:rPr>
+        <w:t>    private void OnEnable()</w:t>
+      </w:r>
+    </w:p>
+    <w:p>
+      <w:pPr>
+        <w:pStyle w:val="a8"/>
+        <w:spacing w:line="276" w:lineRule="auto"/>
+        <w:ind w:left="387" w:firstLine="440"/>
+        <w:jc w:val="both"/>
+        <w:rPr>
+          <w:rFonts w:ascii="Times New Roman" w:eastAsiaTheme="minorHAnsi" w:hAnsi="Times New Roman" w:cs="Times New Roman"/>
+          <w:sz w:val="22"/>
+          <w:szCs w:val="22"/>
+        </w:rPr>
+      </w:pPr>
+      <w:r>
+        <w:rPr>
+          <w:rFonts w:ascii="Times New Roman" w:eastAsiaTheme="minorHAnsi" w:hAnsi="Times New Roman" w:cs="Times New Roman" w:hint="eastAsia"/>
+          <w:sz w:val="22"/>
+          <w:szCs w:val="22"/>
+        </w:rPr>
+        <w:t>    {</w:t>
+      </w:r>
+    </w:p>
+    <w:p>
+      <w:pPr>
+        <w:pStyle w:val="a8"/>
+        <w:spacing w:line="276" w:lineRule="auto"/>
+        <w:ind w:left="387" w:firstLine="440"/>
+        <w:jc w:val="both"/>
+        <w:rPr>
+          <w:rFonts w:ascii="Times New Roman" w:eastAsiaTheme="minorHAnsi" w:hAnsi="Times New Roman" w:cs="Times New Roman"/>
+          <w:sz w:val="22"/>
+          <w:szCs w:val="22"/>
+        </w:rPr>
+      </w:pPr>
+      <w:r>
+        <w:rPr>
+          <w:rFonts w:ascii="Times New Roman" w:eastAsiaTheme="minorHAnsi" w:hAnsi="Times New Roman" w:cs="Times New Roman" w:hint="eastAsia"/>
+          <w:sz w:val="22"/>
+          <w:szCs w:val="22"/>
+        </w:rPr>
+        <w:t>        InitializeArticulationBodies();</w:t>
+      </w:r>
+    </w:p>
+    <w:p>
+      <w:pPr>
+        <w:pStyle w:val="a8"/>
+        <w:spacing w:line="276" w:lineRule="auto"/>
+        <w:ind w:left="387" w:firstLine="440"/>
+        <w:jc w:val="both"/>
+        <w:rPr>
+          <w:rFonts w:ascii="Times New Roman" w:eastAsiaTheme="minorHAnsi" w:hAnsi="Times New Roman" w:cs="Times New Roman"/>
+          <w:sz w:val="22"/>
+          <w:szCs w:val="22"/>
+        </w:rPr>
+      </w:pPr>
+      <w:r>
+        <w:rPr>
+          <w:rFonts w:ascii="Times New Roman" w:eastAsiaTheme="minorHAnsi" w:hAnsi="Times New Roman" w:cs="Times New Roman" w:hint="eastAsia"/>
+          <w:sz w:val="22"/>
+          <w:szCs w:val="22"/>
+        </w:rPr>
+        <w:t>    }</w:t>
+      </w:r>
+    </w:p>
+    <w:p>
+      <w:pPr>
+        <w:pStyle w:val="a8"/>
+        <w:spacing w:line="276" w:lineRule="auto"/>
+        <w:ind w:left="387" w:firstLine="440"/>
+        <w:jc w:val="both"/>
+        <w:rPr>
+          <w:rFonts w:ascii="Times New Roman" w:eastAsiaTheme="minorHAnsi" w:hAnsi="Times New Roman" w:cs="Times New Roman"/>
+          <w:sz w:val="22"/>
+          <w:szCs w:val="22"/>
+        </w:rPr>
+      </w:pPr>
+      <w:r>
+        <w:rPr>
+          <w:rFonts w:ascii="Times New Roman" w:eastAsiaTheme="minorHAnsi" w:hAnsi="Times New Roman" w:cs="Times New Roman" w:hint="eastAsia"/>
+          <w:sz w:val="22"/>
+          <w:szCs w:val="22"/>
+        </w:rPr>
+        <w:t xml:space="preserve"> </w:t>
+      </w:r>
+    </w:p>
+    <w:p>
+      <w:pPr>
+        <w:pStyle w:val="a8"/>
+        <w:spacing w:line="276" w:lineRule="auto"/>
+        <w:ind w:left="387" w:firstLine="440"/>
+        <w:jc w:val="both"/>
+        <w:rPr>
+          <w:rFonts w:ascii="Times New Roman" w:eastAsiaTheme="minorHAnsi" w:hAnsi="Times New Roman" w:cs="Times New Roman"/>
+          <w:sz w:val="22"/>
+          <w:szCs w:val="22"/>
+        </w:rPr>
+      </w:pPr>
+      <w:r>
+        <w:rPr>
+          <w:rFonts w:ascii="Times New Roman" w:eastAsiaTheme="minorHAnsi" w:hAnsi="Times New Roman" w:cs="Times New Roman" w:hint="eastAsia"/>
+          <w:sz w:val="22"/>
+          <w:szCs w:val="22"/>
+        </w:rPr>
+        <w:t>    private void InitializeArticulationBodies()</w:t>
+      </w:r>
+    </w:p>
+    <w:p>
+      <w:pPr>
+        <w:pStyle w:val="a8"/>
+        <w:spacing w:line="276" w:lineRule="auto"/>
+        <w:ind w:left="387" w:firstLine="440"/>
+        <w:jc w:val="both"/>
+        <w:rPr>
+          <w:rFonts w:ascii="Times New Roman" w:eastAsiaTheme="minorHAnsi" w:hAnsi="Times New Roman" w:cs="Times New Roman"/>
+          <w:sz w:val="22"/>
+          <w:szCs w:val="22"/>
+        </w:rPr>
+      </w:pPr>
+      <w:r>
+        <w:rPr>
+          <w:rFonts w:ascii="Times New Roman" w:eastAsiaTheme="minorHAnsi" w:hAnsi="Times New Roman" w:cs="Times New Roman" w:hint="eastAsia"/>
+          <w:sz w:val="22"/>
+          <w:szCs w:val="22"/>
+        </w:rPr>
+        <w:t>    {</w:t>
+      </w:r>
+    </w:p>
+    <w:p>
+      <w:pPr>
+        <w:pStyle w:val="a8"/>
+        <w:spacing w:line="276" w:lineRule="auto"/>
+        <w:ind w:left="387" w:firstLine="440"/>
+        <w:jc w:val="both"/>
+        <w:rPr>
+          <w:rFonts w:ascii="Times New Roman" w:eastAsiaTheme="minorHAnsi" w:hAnsi="Times New Roman" w:cs="Times New Roman"/>
+          <w:sz w:val="22"/>
+          <w:szCs w:val="22"/>
+        </w:rPr>
+      </w:pPr>
+      <w:r>
+        <w:rPr>
+          <w:rFonts w:ascii="Times New Roman" w:eastAsiaTheme="minorHAnsi" w:hAnsi="Times New Roman" w:cs="Times New Roman" w:hint="eastAsia"/>
+          <w:sz w:val="22"/>
+          <w:szCs w:val="22"/>
+        </w:rPr>
+        <w:t>        articulationBodies = new ArticulationBody[linkNum];</w:t>
+      </w:r>
+    </w:p>
+    <w:p>
+      <w:pPr>
+        <w:pStyle w:val="a8"/>
+        <w:spacing w:line="276" w:lineRule="auto"/>
+        <w:ind w:left="387" w:firstLine="440"/>
+        <w:jc w:val="both"/>
+        <w:rPr>
+          <w:rFonts w:ascii="Times New Roman" w:eastAsiaTheme="minorHAnsi" w:hAnsi="Times New Roman" w:cs="Times New Roman"/>
+          <w:sz w:val="22"/>
+          <w:szCs w:val="22"/>
+        </w:rPr>
+      </w:pPr>
+      <w:r>
+        <w:rPr>
+          <w:rFonts w:ascii="Times New Roman" w:eastAsiaTheme="minorHAnsi" w:hAnsi="Times New Roman" w:cs="Times New Roman" w:hint="eastAsia"/>
+          <w:sz w:val="22"/>
+          <w:szCs w:val="22"/>
+        </w:rPr>
+        <w:t>        for (int i = 0; i &lt; linkNum; i++)</w:t>
+      </w:r>
+    </w:p>
+    <w:p>
+      <w:pPr>
+        <w:pStyle w:val="a8"/>
+        <w:spacing w:line="276" w:lineRule="auto"/>
+        <w:ind w:left="387" w:firstLine="440"/>
+        <w:jc w:val="both"/>
+        <w:rPr>
+          <w:rFonts w:ascii="Times New Roman" w:eastAsiaTheme="minorHAnsi" w:hAnsi="Times New Roman" w:cs="Times New Roman"/>
+          <w:sz w:val="22"/>
+          <w:szCs w:val="22"/>
+        </w:rPr>
+      </w:pPr>
+      <w:r>
+        <w:rPr>
+          <w:rFonts w:ascii="Times New Roman" w:eastAsiaTheme="minorHAnsi" w:hAnsi="Times New Roman" w:cs="Times New Roman" w:hint="eastAsia"/>
+          <w:sz w:val="22"/>
+          <w:szCs w:val="22"/>
+        </w:rPr>
+        <w:t>        {</w:t>
+      </w:r>
+    </w:p>
+    <w:p>
+      <w:pPr>
+        <w:pStyle w:val="a8"/>
+        <w:spacing w:line="276" w:lineRule="auto"/>
+        <w:ind w:left="387" w:firstLine="440"/>
+        <w:jc w:val="both"/>
+        <w:rPr>
+          <w:rFonts w:ascii="Times New Roman" w:eastAsiaTheme="minorHAnsi" w:hAnsi="Times New Roman" w:cs="Times New Roman"/>
+          <w:sz w:val="22"/>
+          <w:szCs w:val="22"/>
+        </w:rPr>
+      </w:pPr>
+      <w:r>
+        <w:rPr>
+          <w:rFonts w:ascii="Times New Roman" w:eastAsiaTheme="minorHAnsi" w:hAnsi="Times New Roman" w:cs="Times New Roman" w:hint="eastAsia"/>
+          <w:sz w:val="22"/>
+          <w:szCs w:val="22"/>
+        </w:rPr>
+        <w:t>            articulationBodies[i] = GameObject.Find(controlJoint[i]).GetComponent&lt;ArticulationBody&gt;();</w:t>
+      </w:r>
+    </w:p>
+    <w:p>
+      <w:pPr>
+        <w:pStyle w:val="a8"/>
+        <w:spacing w:line="276" w:lineRule="auto"/>
+        <w:ind w:left="387" w:firstLine="440"/>
+        <w:jc w:val="both"/>
+        <w:rPr>
+          <w:rFonts w:ascii="Times New Roman" w:eastAsiaTheme="minorHAnsi" w:hAnsi="Times New Roman" w:cs="Times New Roman"/>
+          <w:sz w:val="22"/>
+          <w:szCs w:val="22"/>
+        </w:rPr>
+      </w:pPr>
+      <w:r>
+        <w:rPr>
+          <w:rFonts w:ascii="Times New Roman" w:eastAsiaTheme="minorHAnsi" w:hAnsi="Times New Roman" w:cs="Times New Roman" w:hint="eastAsia"/>
+          <w:sz w:val="22"/>
+          <w:szCs w:val="22"/>
+        </w:rPr>
+        <w:t>        }</w:t>
+      </w:r>
+    </w:p>
+    <w:p>
+      <w:pPr>
+        <w:pStyle w:val="a8"/>
+        <w:spacing w:line="276" w:lineRule="auto"/>
+        <w:ind w:left="387" w:firstLine="440"/>
+        <w:jc w:val="both"/>
+        <w:rPr>
+          <w:rFonts w:ascii="Times New Roman" w:eastAsiaTheme="minorHAnsi" w:hAnsi="Times New Roman" w:cs="Times New Roman"/>
+          <w:sz w:val="22"/>
+          <w:szCs w:val="22"/>
+        </w:rPr>
+      </w:pPr>
+      <w:r>
+        <w:rPr>
+          <w:rFonts w:ascii="Times New Roman" w:eastAsiaTheme="minorHAnsi" w:hAnsi="Times New Roman" w:cs="Times New Roman" w:hint="eastAsia"/>
+          <w:sz w:val="22"/>
+          <w:szCs w:val="22"/>
+        </w:rPr>
+        <w:t>    }</w:t>
+      </w:r>
+    </w:p>
+    <w:p>
+      <w:pPr>
+        <w:pStyle w:val="a8"/>
+        <w:spacing w:line="276" w:lineRule="auto"/>
+        <w:ind w:left="387" w:firstLine="440"/>
+        <w:jc w:val="both"/>
+        <w:rPr>
+          <w:rFonts w:ascii="Times New Roman" w:eastAsiaTheme="minorHAnsi" w:hAnsi="Times New Roman" w:cs="Times New Roman"/>
+          <w:sz w:val="22"/>
+          <w:szCs w:val="22"/>
+        </w:rPr>
+      </w:pPr>
+      <w:r>
+        <w:rPr>
+          <w:rFonts w:ascii="Times New Roman" w:eastAsiaTheme="minorHAnsi" w:hAnsi="Times New Roman" w:cs="Times New Roman" w:hint="eastAsia"/>
+          <w:sz w:val="22"/>
+          <w:szCs w:val="22"/>
+        </w:rPr>
+        <w:t xml:space="preserve"> </w:t>
+      </w:r>
+    </w:p>
+    <w:p>
+      <w:pPr>
+        <w:pStyle w:val="a8"/>
+        <w:spacing w:line="276" w:lineRule="auto"/>
+        <w:ind w:left="387" w:firstLine="440"/>
+        <w:jc w:val="both"/>
+        <w:rPr>
+          <w:rFonts w:ascii="Times New Roman" w:eastAsiaTheme="minorHAnsi" w:hAnsi="Times New Roman" w:cs="Times New Roman"/>
+          <w:sz w:val="22"/>
+          <w:szCs w:val="22"/>
+        </w:rPr>
+      </w:pPr>
+      <w:r>
+        <w:rPr>
+          <w:rFonts w:ascii="Times New Roman" w:eastAsiaTheme="minorHAnsi" w:hAnsi="Times New Roman" w:cs="Times New Roman" w:hint="eastAsia"/>
+          <w:sz w:val="22"/>
+          <w:szCs w:val="22"/>
+        </w:rPr>
+        <w:t>    private void UpdateJointDrive()</w:t>
+      </w:r>
+    </w:p>
+    <w:p>
+      <w:pPr>
+        <w:pStyle w:val="a8"/>
+        <w:spacing w:line="276" w:lineRule="auto"/>
+        <w:ind w:left="387" w:firstLine="440"/>
+        <w:jc w:val="both"/>
+        <w:rPr>
+          <w:rFonts w:ascii="Times New Roman" w:eastAsiaTheme="minorHAnsi" w:hAnsi="Times New Roman" w:cs="Times New Roman"/>
+          <w:sz w:val="22"/>
+          <w:szCs w:val="22"/>
+        </w:rPr>
+      </w:pPr>
+      <w:r>
+        <w:rPr>
+          <w:rFonts w:ascii="Times New Roman" w:eastAsiaTheme="minorHAnsi" w:hAnsi="Times New Roman" w:cs="Times New Roman" w:hint="eastAsia"/>
+          <w:sz w:val="22"/>
+          <w:szCs w:val="22"/>
+        </w:rPr>
+        <w:t>    {</w:t>
+      </w:r>
+    </w:p>
+    <w:p>
+      <w:pPr>
+        <w:pStyle w:val="a8"/>
+        <w:spacing w:line="276" w:lineRule="auto"/>
+        <w:ind w:left="387" w:firstLine="440"/>
+        <w:jc w:val="both"/>
+        <w:rPr>
+          <w:rFonts w:ascii="Times New Roman" w:eastAsiaTheme="minorHAnsi" w:hAnsi="Times New Roman" w:cs="Times New Roman"/>
+          <w:sz w:val="22"/>
+          <w:szCs w:val="22"/>
+        </w:rPr>
+      </w:pPr>
+      <w:r>
+        <w:rPr>
+          <w:rFonts w:ascii="Times New Roman" w:eastAsiaTheme="minorHAnsi" w:hAnsi="Times New Roman" w:cs="Times New Roman" w:hint="eastAsia"/>
+          <w:sz w:val="22"/>
+          <w:szCs w:val="22"/>
+        </w:rPr>
+        <w:t>        if (nowJoint != null)</w:t>
+      </w:r>
+    </w:p>
+    <w:p>
+      <w:pPr>
+        <w:pStyle w:val="a8"/>
+        <w:spacing w:line="276" w:lineRule="auto"/>
+        <w:ind w:left="387" w:firstLine="440"/>
+        <w:jc w:val="both"/>
+        <w:rPr>
+          <w:rFonts w:ascii="Times New Roman" w:eastAsiaTheme="minorHAnsi" w:hAnsi="Times New Roman" w:cs="Times New Roman"/>
+          <w:sz w:val="22"/>
+          <w:szCs w:val="22"/>
+        </w:rPr>
+      </w:pPr>
+      <w:r>
+        <w:rPr>
+          <w:rFonts w:ascii="Times New Roman" w:eastAsiaTheme="minorHAnsi" w:hAnsi="Times New Roman" w:cs="Times New Roman" w:hint="eastAsia"/>
+          <w:sz w:val="22"/>
+          <w:szCs w:val="22"/>
+        </w:rPr>
+        <w:t>        {</w:t>
+      </w:r>
+    </w:p>
+    <w:p>
+      <w:pPr>
+        <w:pStyle w:val="a8"/>
+        <w:spacing w:line="276" w:lineRule="auto"/>
+        <w:ind w:left="387" w:firstLine="440"/>
+        <w:jc w:val="both"/>
+        <w:rPr>
+          <w:rFonts w:ascii="Times New Roman" w:eastAsiaTheme="minorHAnsi" w:hAnsi="Times New Roman" w:cs="Times New Roman"/>
+          <w:sz w:val="22"/>
+          <w:szCs w:val="22"/>
+        </w:rPr>
+      </w:pPr>
+      <w:r>
+        <w:rPr>
+          <w:rFonts w:ascii="Times New Roman" w:eastAsiaTheme="minorHAnsi" w:hAnsi="Times New Roman" w:cs="Times New Roman" w:hint="eastAsia"/>
+          <w:sz w:val="22"/>
+          <w:szCs w:val="22"/>
+        </w:rPr>
+        <w:t>            artDrive = nowJoint.xDrive;</w:t>
+      </w:r>
+    </w:p>
+    <w:p>
+      <w:pPr>
+        <w:pStyle w:val="a8"/>
+        <w:spacing w:line="276" w:lineRule="auto"/>
+        <w:ind w:left="387" w:firstLine="440"/>
+        <w:jc w:val="both"/>
+        <w:rPr>
+          <w:rFonts w:ascii="Times New Roman" w:eastAsiaTheme="minorHAnsi" w:hAnsi="Times New Roman" w:cs="Times New Roman"/>
+          <w:sz w:val="22"/>
+          <w:szCs w:val="22"/>
+        </w:rPr>
+      </w:pPr>
+      <w:r>
+        <w:rPr>
+          <w:rFonts w:ascii="Times New Roman" w:eastAsiaTheme="minorHAnsi" w:hAnsi="Times New Roman" w:cs="Times New Roman" w:hint="eastAsia"/>
+          <w:sz w:val="22"/>
+          <w:szCs w:val="22"/>
+        </w:rPr>
+        <w:t>            artDrive.target = changeValue;</w:t>
+      </w:r>
+    </w:p>
+    <w:p>
+      <w:pPr>
+        <w:pStyle w:val="a8"/>
+        <w:spacing w:line="276" w:lineRule="auto"/>
+        <w:ind w:left="387" w:firstLine="440"/>
+        <w:jc w:val="both"/>
+        <w:rPr>
+          <w:rFonts w:ascii="Times New Roman" w:eastAsiaTheme="minorHAnsi" w:hAnsi="Times New Roman" w:cs="Times New Roman"/>
+          <w:sz w:val="22"/>
+          <w:szCs w:val="22"/>
+        </w:rPr>
+      </w:pPr>
+      <w:r>
+        <w:rPr>
+          <w:rFonts w:ascii="Times New Roman" w:eastAsiaTheme="minorHAnsi" w:hAnsi="Times New Roman" w:cs="Times New Roman" w:hint="eastAsia"/>
+          <w:sz w:val="22"/>
+          <w:szCs w:val="22"/>
+        </w:rPr>
+        <w:t>            nowJoint.xDrive = artDrive;</w:t>
+      </w:r>
+    </w:p>
+    <w:p>
+      <w:pPr>
+        <w:pStyle w:val="a8"/>
+        <w:spacing w:line="276" w:lineRule="auto"/>
+        <w:ind w:left="387" w:firstLine="440"/>
+        <w:jc w:val="both"/>
+        <w:rPr>
+          <w:rFonts w:ascii="Times New Roman" w:eastAsiaTheme="minorHAnsi" w:hAnsi="Times New Roman" w:cs="Times New Roman"/>
+          <w:sz w:val="22"/>
+          <w:szCs w:val="22"/>
+        </w:rPr>
+      </w:pPr>
+      <w:r>
+        <w:rPr>
+          <w:rFonts w:ascii="Times New Roman" w:eastAsiaTheme="minorHAnsi" w:hAnsi="Times New Roman" w:cs="Times New Roman" w:hint="eastAsia"/>
+          <w:sz w:val="22"/>
+          <w:szCs w:val="22"/>
+        </w:rPr>
+        <w:t>        }</w:t>
+      </w:r>
+    </w:p>
+    <w:p>
+      <w:pPr>
+        <w:pStyle w:val="a8"/>
+        <w:spacing w:line="276" w:lineRule="auto"/>
+        <w:ind w:left="387" w:firstLine="440"/>
+        <w:jc w:val="both"/>
+        <w:rPr>
+          <w:rFonts w:ascii="Times New Roman" w:eastAsiaTheme="minorHAnsi" w:hAnsi="Times New Roman" w:cs="Times New Roman"/>
+          <w:sz w:val="22"/>
+          <w:szCs w:val="22"/>
+        </w:rPr>
+      </w:pPr>
+      <w:r>
+        <w:rPr>
+          <w:rFonts w:ascii="Times New Roman" w:eastAsiaTheme="minorHAnsi" w:hAnsi="Times New Roman" w:cs="Times New Roman" w:hint="eastAsia"/>
+          <w:sz w:val="22"/>
+          <w:szCs w:val="22"/>
+        </w:rPr>
+        <w:t>    }</w:t>
+      </w:r>
+    </w:p>
+    <w:p>
+      <w:pPr>
+        <w:pStyle w:val="a8"/>
+        <w:spacing w:line="276" w:lineRule="auto"/>
+        <w:ind w:left="387" w:firstLine="440"/>
+        <w:jc w:val="both"/>
+        <w:rPr>
+          <w:rFonts w:ascii="Times New Roman" w:eastAsiaTheme="minorHAnsi" w:hAnsi="Times New Roman" w:cs="Times New Roman"/>
+          <w:sz w:val="22"/>
+          <w:szCs w:val="22"/>
+        </w:rPr>
+      </w:pPr>
+      <w:r>
+        <w:rPr>
+          <w:rFonts w:ascii="Times New Roman" w:eastAsiaTheme="minorHAnsi" w:hAnsi="Times New Roman" w:cs="Times New Roman" w:hint="eastAsia"/>
+          <w:sz w:val="22"/>
+          <w:szCs w:val="22"/>
+        </w:rPr>
+        <w:lastRenderedPageBreak/>
+        <w:t xml:space="preserve"> </w:t>
+      </w:r>
+    </w:p>
+    <w:p>
+      <w:pPr>
+        <w:pStyle w:val="a8"/>
+        <w:spacing w:line="276" w:lineRule="auto"/>
+        <w:ind w:left="387" w:firstLine="440"/>
+        <w:jc w:val="both"/>
+        <w:rPr>
+          <w:rFonts w:ascii="Times New Roman" w:eastAsiaTheme="minorHAnsi" w:hAnsi="Times New Roman" w:cs="Times New Roman"/>
+          <w:sz w:val="22"/>
+          <w:szCs w:val="22"/>
+        </w:rPr>
+      </w:pPr>
+      <w:r>
+        <w:rPr>
+          <w:rFonts w:ascii="Times New Roman" w:eastAsiaTheme="minorHAnsi" w:hAnsi="Times New Roman" w:cs="Times New Roman" w:hint="eastAsia"/>
+          <w:sz w:val="22"/>
+          <w:szCs w:val="22"/>
+        </w:rPr>
+        <w:t>    public void DefaultClicked()</w:t>
+      </w:r>
+    </w:p>
+    <w:p>
+      <w:pPr>
+        <w:pStyle w:val="a8"/>
+        <w:spacing w:line="276" w:lineRule="auto"/>
+        <w:ind w:left="387" w:firstLine="440"/>
+        <w:jc w:val="both"/>
+        <w:rPr>
+          <w:rFonts w:ascii="Times New Roman" w:eastAsiaTheme="minorHAnsi" w:hAnsi="Times New Roman" w:cs="Times New Roman"/>
+          <w:sz w:val="22"/>
+          <w:szCs w:val="22"/>
+        </w:rPr>
+      </w:pPr>
+      <w:r>
+        <w:rPr>
+          <w:rFonts w:ascii="Times New Roman" w:eastAsiaTheme="minorHAnsi" w:hAnsi="Times New Roman" w:cs="Times New Roman" w:hint="eastAsia"/>
+          <w:sz w:val="22"/>
+          <w:szCs w:val="22"/>
+        </w:rPr>
+        <w:t>    {</w:t>
+      </w:r>
+    </w:p>
+    <w:p>
+      <w:pPr>
+        <w:pStyle w:val="a8"/>
+        <w:spacing w:line="276" w:lineRule="auto"/>
+        <w:ind w:left="387" w:firstLine="440"/>
+        <w:jc w:val="both"/>
+        <w:rPr>
+          <w:rFonts w:ascii="Times New Roman" w:eastAsiaTheme="minorHAnsi" w:hAnsi="Times New Roman" w:cs="Times New Roman"/>
+          <w:sz w:val="22"/>
+          <w:szCs w:val="22"/>
+        </w:rPr>
+      </w:pPr>
+      <w:r>
+        <w:rPr>
+          <w:rFonts w:ascii="Times New Roman" w:eastAsiaTheme="minorHAnsi" w:hAnsi="Times New Roman" w:cs="Times New Roman" w:hint="eastAsia"/>
+          <w:sz w:val="22"/>
+          <w:szCs w:val="22"/>
+        </w:rPr>
+        <w:t>        for (int i = 0; i &lt; linkNum; i++)</w:t>
+      </w:r>
+    </w:p>
+    <w:p>
+      <w:pPr>
+        <w:pStyle w:val="a8"/>
+        <w:spacing w:line="276" w:lineRule="auto"/>
+        <w:ind w:left="387" w:firstLine="440"/>
+        <w:jc w:val="both"/>
+        <w:rPr>
+          <w:rFonts w:ascii="Times New Roman" w:eastAsiaTheme="minorHAnsi" w:hAnsi="Times New Roman" w:cs="Times New Roman"/>
+          <w:sz w:val="22"/>
+          <w:szCs w:val="22"/>
+        </w:rPr>
+      </w:pPr>
+      <w:r>
+        <w:rPr>
+          <w:rFonts w:ascii="Times New Roman" w:eastAsiaTheme="minorHAnsi" w:hAnsi="Times New Roman" w:cs="Times New Roman" w:hint="eastAsia"/>
+          <w:sz w:val="22"/>
+          <w:szCs w:val="22"/>
+        </w:rPr>
+        <w:t>        {</w:t>
+      </w:r>
+    </w:p>
+    <w:p>
+      <w:pPr>
+        <w:pStyle w:val="a8"/>
+        <w:spacing w:line="276" w:lineRule="auto"/>
+        <w:ind w:left="387" w:firstLine="440"/>
+        <w:jc w:val="both"/>
+        <w:rPr>
+          <w:rFonts w:ascii="Times New Roman" w:eastAsiaTheme="minorHAnsi" w:hAnsi="Times New Roman" w:cs="Times New Roman"/>
+          <w:sz w:val="22"/>
+          <w:szCs w:val="22"/>
+        </w:rPr>
+      </w:pPr>
+      <w:r>
+        <w:rPr>
+          <w:rFonts w:ascii="Times New Roman" w:eastAsiaTheme="minorHAnsi" w:hAnsi="Times New Roman" w:cs="Times New Roman" w:hint="eastAsia"/>
+          <w:sz w:val="22"/>
+          <w:szCs w:val="22"/>
+        </w:rPr>
+        <w:t>            RestoreDefaultJointState(articulationBodies[i]);</w:t>
+      </w:r>
+    </w:p>
+    <w:p>
+      <w:pPr>
+        <w:pStyle w:val="a8"/>
+        <w:spacing w:line="276" w:lineRule="auto"/>
+        <w:ind w:left="387" w:firstLine="440"/>
+        <w:jc w:val="both"/>
+        <w:rPr>
+          <w:rFonts w:ascii="Times New Roman" w:eastAsiaTheme="minorHAnsi" w:hAnsi="Times New Roman" w:cs="Times New Roman"/>
+          <w:sz w:val="22"/>
+          <w:szCs w:val="22"/>
+        </w:rPr>
+      </w:pPr>
+      <w:r>
+        <w:rPr>
+          <w:rFonts w:ascii="Times New Roman" w:eastAsiaTheme="minorHAnsi" w:hAnsi="Times New Roman" w:cs="Times New Roman" w:hint="eastAsia"/>
+          <w:sz w:val="22"/>
+          <w:szCs w:val="22"/>
+        </w:rPr>
+        <w:t>        }</w:t>
+      </w:r>
+    </w:p>
+    <w:p>
+      <w:pPr>
+        <w:pStyle w:val="a8"/>
+        <w:spacing w:line="276" w:lineRule="auto"/>
+        <w:ind w:left="387" w:firstLine="440"/>
+        <w:jc w:val="both"/>
+        <w:rPr>
+          <w:rFonts w:ascii="Times New Roman" w:eastAsiaTheme="minorHAnsi" w:hAnsi="Times New Roman" w:cs="Times New Roman"/>
+          <w:sz w:val="22"/>
+          <w:szCs w:val="22"/>
+        </w:rPr>
+      </w:pPr>
+      <w:r>
+        <w:rPr>
+          <w:rFonts w:ascii="Times New Roman" w:eastAsiaTheme="minorHAnsi" w:hAnsi="Times New Roman" w:cs="Times New Roman" w:hint="eastAsia"/>
+          <w:sz w:val="22"/>
+          <w:szCs w:val="22"/>
+        </w:rPr>
+        <w:t>    }</w:t>
+      </w:r>
+    </w:p>
+    <w:p>
+      <w:pPr>
+        <w:pStyle w:val="a8"/>
+        <w:spacing w:line="276" w:lineRule="auto"/>
+        <w:ind w:left="387" w:firstLine="440"/>
+        <w:jc w:val="both"/>
+        <w:rPr>
+          <w:rFonts w:ascii="Times New Roman" w:eastAsiaTheme="minorHAnsi" w:hAnsi="Times New Roman" w:cs="Times New Roman"/>
+          <w:sz w:val="22"/>
+          <w:szCs w:val="22"/>
+        </w:rPr>
+      </w:pPr>
+      <w:r>
+        <w:rPr>
+          <w:rFonts w:ascii="Times New Roman" w:eastAsiaTheme="minorHAnsi" w:hAnsi="Times New Roman" w:cs="Times New Roman" w:hint="eastAsia"/>
+          <w:sz w:val="22"/>
+          <w:szCs w:val="22"/>
+        </w:rPr>
+        <w:t xml:space="preserve"> </w:t>
+      </w:r>
+    </w:p>
+    <w:p>
+      <w:pPr>
+        <w:pStyle w:val="a8"/>
+        <w:spacing w:line="276" w:lineRule="auto"/>
+        <w:ind w:left="387" w:firstLine="440"/>
+        <w:jc w:val="both"/>
+        <w:rPr>
+          <w:rFonts w:ascii="Times New Roman" w:eastAsiaTheme="minorHAnsi" w:hAnsi="Times New Roman" w:cs="Times New Roman"/>
+          <w:sz w:val="22"/>
+          <w:szCs w:val="22"/>
+        </w:rPr>
+      </w:pPr>
+      <w:r>
+        <w:rPr>
+          <w:rFonts w:ascii="Times New Roman" w:eastAsiaTheme="minorHAnsi" w:hAnsi="Times New Roman" w:cs="Times New Roman" w:hint="eastAsia"/>
+          <w:sz w:val="22"/>
+          <w:szCs w:val="22"/>
+        </w:rPr>
+        <w:t>    private void RestoreDefaultJointState(ArticulationBody joint)</w:t>
+      </w:r>
+    </w:p>
+    <w:p>
+      <w:pPr>
+        <w:pStyle w:val="a8"/>
+        <w:spacing w:line="276" w:lineRule="auto"/>
+        <w:ind w:left="387" w:firstLine="440"/>
+        <w:jc w:val="both"/>
+        <w:rPr>
+          <w:rFonts w:ascii="Times New Roman" w:eastAsiaTheme="minorHAnsi" w:hAnsi="Times New Roman" w:cs="Times New Roman"/>
+          <w:sz w:val="22"/>
+          <w:szCs w:val="22"/>
+        </w:rPr>
+      </w:pPr>
+      <w:r>
+        <w:rPr>
+          <w:rFonts w:ascii="Times New Roman" w:eastAsiaTheme="minorHAnsi" w:hAnsi="Times New Roman" w:cs="Times New Roman" w:hint="eastAsia"/>
+          <w:sz w:val="22"/>
+          <w:szCs w:val="22"/>
+        </w:rPr>
+        <w:t>    {</w:t>
+      </w:r>
+    </w:p>
+    <w:p>
+      <w:pPr>
+        <w:pStyle w:val="a8"/>
+        <w:spacing w:line="276" w:lineRule="auto"/>
+        <w:ind w:left="387" w:firstLine="440"/>
+        <w:jc w:val="both"/>
+        <w:rPr>
+          <w:rFonts w:ascii="Times New Roman" w:eastAsiaTheme="minorHAnsi" w:hAnsi="Times New Roman" w:cs="Times New Roman"/>
+          <w:sz w:val="22"/>
+          <w:szCs w:val="22"/>
+        </w:rPr>
+      </w:pPr>
+      <w:r>
+        <w:rPr>
+          <w:rFonts w:ascii="Times New Roman" w:eastAsiaTheme="minorHAnsi" w:hAnsi="Times New Roman" w:cs="Times New Roman" w:hint="eastAsia"/>
+          <w:sz w:val="22"/>
+          <w:szCs w:val="22"/>
+        </w:rPr>
+        <w:t>        GameObject controlJointObject = GameObject.Find(joint.name);</w:t>
+      </w:r>
+    </w:p>
+    <w:p>
+      <w:pPr>
+        <w:pStyle w:val="a8"/>
+        <w:spacing w:line="276" w:lineRule="auto"/>
+        <w:ind w:left="387" w:firstLine="440"/>
+        <w:jc w:val="both"/>
+        <w:rPr>
+          <w:rFonts w:ascii="Times New Roman" w:eastAsiaTheme="minorHAnsi" w:hAnsi="Times New Roman" w:cs="Times New Roman"/>
+          <w:sz w:val="22"/>
+          <w:szCs w:val="22"/>
+        </w:rPr>
+      </w:pPr>
+      <w:r>
+        <w:rPr>
+          <w:rFonts w:ascii="Times New Roman" w:eastAsiaTheme="minorHAnsi" w:hAnsi="Times New Roman" w:cs="Times New Roman" w:hint="eastAsia"/>
+          <w:sz w:val="22"/>
+          <w:szCs w:val="22"/>
+        </w:rPr>
+        <w:t>        ArticulationDrive drive = joint.xDrive;</w:t>
+      </w:r>
+    </w:p>
+    <w:p>
+      <w:pPr>
+        <w:pStyle w:val="a8"/>
+        <w:spacing w:line="276" w:lineRule="auto"/>
+        <w:ind w:left="387" w:firstLine="440"/>
+        <w:jc w:val="both"/>
+        <w:rPr>
+          <w:rFonts w:ascii="Times New Roman" w:eastAsiaTheme="minorHAnsi" w:hAnsi="Times New Roman" w:cs="Times New Roman"/>
+          <w:sz w:val="22"/>
+          <w:szCs w:val="22"/>
+        </w:rPr>
+      </w:pPr>
+      <w:r>
+        <w:rPr>
+          <w:rFonts w:ascii="Times New Roman" w:eastAsiaTheme="minorHAnsi" w:hAnsi="Times New Roman" w:cs="Times New Roman" w:hint="eastAsia"/>
+          <w:sz w:val="22"/>
+          <w:szCs w:val="22"/>
+        </w:rPr>
+        <w:t>        drive.target = 0f;</w:t>
+      </w:r>
+    </w:p>
+    <w:p>
+      <w:pPr>
+        <w:pStyle w:val="a8"/>
+        <w:spacing w:line="276" w:lineRule="auto"/>
+        <w:ind w:left="387" w:firstLine="440"/>
+        <w:jc w:val="both"/>
+        <w:rPr>
+          <w:rFonts w:ascii="Times New Roman" w:eastAsiaTheme="minorHAnsi" w:hAnsi="Times New Roman" w:cs="Times New Roman"/>
+          <w:sz w:val="22"/>
+          <w:szCs w:val="22"/>
+        </w:rPr>
+      </w:pPr>
+      <w:r>
+        <w:rPr>
+          <w:rFonts w:ascii="Times New Roman" w:eastAsiaTheme="minorHAnsi" w:hAnsi="Times New Roman" w:cs="Times New Roman" w:hint="eastAsia"/>
+          <w:sz w:val="22"/>
+          <w:szCs w:val="22"/>
+        </w:rPr>
+        <w:t>        controlJointObject.GetComponent&lt;ArticulationBody&gt;().xDrive = drive;</w:t>
+      </w:r>
+    </w:p>
+    <w:p>
+      <w:pPr>
+        <w:pStyle w:val="a8"/>
+        <w:spacing w:line="276" w:lineRule="auto"/>
+        <w:ind w:left="387" w:firstLine="440"/>
+        <w:jc w:val="both"/>
+        <w:rPr>
+          <w:rFonts w:ascii="Times New Roman" w:eastAsiaTheme="minorHAnsi" w:hAnsi="Times New Roman" w:cs="Times New Roman"/>
+          <w:sz w:val="22"/>
+          <w:szCs w:val="22"/>
+        </w:rPr>
+      </w:pPr>
+      <w:r>
+        <w:rPr>
+          <w:rFonts w:ascii="Times New Roman" w:eastAsiaTheme="minorHAnsi" w:hAnsi="Times New Roman" w:cs="Times New Roman" w:hint="eastAsia"/>
+          <w:sz w:val="22"/>
+          <w:szCs w:val="22"/>
+        </w:rPr>
+        <w:t>        controlJointObject.transform.position = joint.transform.position;</w:t>
+      </w:r>
+    </w:p>
+    <w:p>
+      <w:pPr>
+        <w:pStyle w:val="a8"/>
+        <w:spacing w:line="276" w:lineRule="auto"/>
+        <w:ind w:left="387" w:firstLine="440"/>
+        <w:jc w:val="both"/>
+        <w:rPr>
+          <w:rFonts w:ascii="Times New Roman" w:eastAsiaTheme="minorHAnsi" w:hAnsi="Times New Roman" w:cs="Times New Roman"/>
+          <w:sz w:val="22"/>
+          <w:szCs w:val="22"/>
+        </w:rPr>
+      </w:pPr>
+      <w:r>
+        <w:rPr>
+          <w:rFonts w:ascii="Times New Roman" w:eastAsiaTheme="minorHAnsi" w:hAnsi="Times New Roman" w:cs="Times New Roman" w:hint="eastAsia"/>
+          <w:sz w:val="22"/>
+          <w:szCs w:val="22"/>
+        </w:rPr>
+        <w:t>    }</w:t>
+      </w:r>
+    </w:p>
+    <w:p>
+      <w:pPr>
+        <w:pStyle w:val="a8"/>
+        <w:spacing w:line="276" w:lineRule="auto"/>
+        <w:ind w:left="387" w:firstLine="440"/>
+        <w:jc w:val="both"/>
+        <w:rPr>
+          <w:rFonts w:ascii="Times New Roman" w:eastAsiaTheme="minorHAnsi" w:hAnsi="Times New Roman" w:cs="Times New Roman"/>
+          <w:sz w:val="22"/>
+          <w:szCs w:val="22"/>
+        </w:rPr>
+      </w:pPr>
+      <w:r>
+        <w:rPr>
+          <w:rFonts w:ascii="Times New Roman" w:eastAsiaTheme="minorHAnsi" w:hAnsi="Times New Roman" w:cs="Times New Roman" w:hint="eastAsia"/>
+          <w:sz w:val="22"/>
+          <w:szCs w:val="22"/>
+        </w:rPr>
+        <w:t xml:space="preserve"> </w:t>
+      </w:r>
+    </w:p>
+    <w:p>
+      <w:pPr>
+        <w:pStyle w:val="a8"/>
+        <w:spacing w:line="276" w:lineRule="auto"/>
+        <w:ind w:left="387" w:firstLine="440"/>
+        <w:jc w:val="both"/>
+        <w:rPr>
+          <w:rFonts w:ascii="Times New Roman" w:eastAsiaTheme="minorHAnsi" w:hAnsi="Times New Roman" w:cs="Times New Roman"/>
+          <w:sz w:val="22"/>
+          <w:szCs w:val="22"/>
+        </w:rPr>
+      </w:pPr>
+      <w:r>
+        <w:rPr>
+          <w:rFonts w:ascii="Times New Roman" w:eastAsiaTheme="minorHAnsi" w:hAnsi="Times New Roman" w:cs="Times New Roman" w:hint="eastAsia"/>
+          <w:sz w:val="22"/>
+          <w:szCs w:val="22"/>
+        </w:rPr>
+        <w:t>    public void GetValue()</w:t>
+      </w:r>
+    </w:p>
+    <w:p>
+      <w:pPr>
+        <w:pStyle w:val="a8"/>
+        <w:spacing w:line="276" w:lineRule="auto"/>
+        <w:ind w:left="387" w:firstLine="440"/>
+        <w:jc w:val="both"/>
+        <w:rPr>
+          <w:rFonts w:ascii="Times New Roman" w:eastAsiaTheme="minorHAnsi" w:hAnsi="Times New Roman" w:cs="Times New Roman"/>
+          <w:sz w:val="22"/>
+          <w:szCs w:val="22"/>
+        </w:rPr>
+      </w:pPr>
+      <w:r>
+        <w:rPr>
+          <w:rFonts w:ascii="Times New Roman" w:eastAsiaTheme="minorHAnsi" w:hAnsi="Times New Roman" w:cs="Times New Roman" w:hint="eastAsia"/>
+          <w:sz w:val="22"/>
+          <w:szCs w:val="22"/>
+        </w:rPr>
+        <w:t>    {</w:t>
+      </w:r>
+    </w:p>
+    <w:p>
+      <w:pPr>
+        <w:pStyle w:val="a8"/>
+        <w:spacing w:line="276" w:lineRule="auto"/>
+        <w:ind w:left="387" w:firstLine="440"/>
+        <w:jc w:val="both"/>
+        <w:rPr>
+          <w:rFonts w:ascii="Times New Roman" w:eastAsiaTheme="minorHAnsi" w:hAnsi="Times New Roman" w:cs="Times New Roman"/>
+          <w:sz w:val="22"/>
+          <w:szCs w:val="22"/>
+        </w:rPr>
+      </w:pPr>
+      <w:r>
+        <w:rPr>
+          <w:rFonts w:ascii="Times New Roman" w:eastAsiaTheme="minorHAnsi" w:hAnsi="Times New Roman" w:cs="Times New Roman" w:hint="eastAsia"/>
+          <w:sz w:val="22"/>
+          <w:szCs w:val="22"/>
+        </w:rPr>
+        <w:t>        changeValue = slider.value;</w:t>
+      </w:r>
+    </w:p>
+    <w:p>
+      <w:pPr>
+        <w:pStyle w:val="a8"/>
+        <w:spacing w:line="276" w:lineRule="auto"/>
+        <w:ind w:left="387" w:firstLine="440"/>
+        <w:jc w:val="both"/>
+        <w:rPr>
+          <w:rFonts w:ascii="Times New Roman" w:eastAsiaTheme="minorHAnsi" w:hAnsi="Times New Roman" w:cs="Times New Roman"/>
+          <w:sz w:val="22"/>
+          <w:szCs w:val="22"/>
+        </w:rPr>
+      </w:pPr>
+      <w:r>
+        <w:rPr>
+          <w:rFonts w:ascii="Times New Roman" w:eastAsiaTheme="minorHAnsi" w:hAnsi="Times New Roman" w:cs="Times New Roman" w:hint="eastAsia"/>
+          <w:sz w:val="22"/>
+          <w:szCs w:val="22"/>
+        </w:rPr>
+        <w:t>        UpdateJointDrive();</w:t>
+      </w:r>
+    </w:p>
+    <w:p>
+      <w:pPr>
+        <w:pStyle w:val="a8"/>
+        <w:spacing w:line="276" w:lineRule="auto"/>
+        <w:ind w:left="387" w:firstLine="440"/>
+        <w:jc w:val="both"/>
+        <w:rPr>
+          <w:rFonts w:ascii="Times New Roman" w:eastAsiaTheme="minorHAnsi" w:hAnsi="Times New Roman" w:cs="Times New Roman"/>
+          <w:sz w:val="22"/>
+          <w:szCs w:val="22"/>
+        </w:rPr>
+      </w:pPr>
+      <w:r>
+        <w:rPr>
+          <w:rFonts w:ascii="Times New Roman" w:eastAsiaTheme="minorHAnsi" w:hAnsi="Times New Roman" w:cs="Times New Roman" w:hint="eastAsia"/>
+          <w:sz w:val="22"/>
+          <w:szCs w:val="22"/>
+        </w:rPr>
+        <w:t>    }</w:t>
+      </w:r>
+    </w:p>
+    <w:p>
+      <w:pPr>
+        <w:pStyle w:val="a8"/>
+        <w:spacing w:line="276" w:lineRule="auto"/>
+        <w:ind w:left="387" w:firstLine="440"/>
+        <w:jc w:val="both"/>
+        <w:rPr>
+          <w:rFonts w:ascii="Times New Roman" w:eastAsiaTheme="minorHAnsi" w:hAnsi="Times New Roman" w:cs="Times New Roman"/>
+          <w:sz w:val="22"/>
+          <w:szCs w:val="22"/>
+        </w:rPr>
+      </w:pPr>
+      <w:r>
+        <w:rPr>
+          <w:rFonts w:ascii="Times New Roman" w:eastAsiaTheme="minorHAnsi" w:hAnsi="Times New Roman" w:cs="Times New Roman" w:hint="eastAsia"/>
+          <w:sz w:val="22"/>
+          <w:szCs w:val="22"/>
+        </w:rPr>
+        <w:t xml:space="preserve"> </w:t>
+      </w:r>
+    </w:p>
+    <w:p>
+      <w:pPr>
+        <w:pStyle w:val="a8"/>
+        <w:spacing w:line="276" w:lineRule="auto"/>
+        <w:ind w:left="387" w:firstLine="440"/>
+        <w:jc w:val="both"/>
+        <w:rPr>
+          <w:rFonts w:ascii="Times New Roman" w:eastAsiaTheme="minorHAnsi" w:hAnsi="Times New Roman" w:cs="Times New Roman"/>
+          <w:sz w:val="22"/>
+          <w:szCs w:val="22"/>
+        </w:rPr>
+      </w:pPr>
+      <w:r>
+        <w:rPr>
+          <w:rFonts w:ascii="Times New Roman" w:eastAsiaTheme="minorHAnsi" w:hAnsi="Times New Roman" w:cs="Times New Roman" w:hint="eastAsia"/>
+          <w:sz w:val="22"/>
+          <w:szCs w:val="22"/>
+        </w:rPr>
+        <w:t>    public void RightClicked()</w:t>
+      </w:r>
+    </w:p>
+    <w:p>
+      <w:pPr>
+        <w:pStyle w:val="a8"/>
+        <w:spacing w:line="276" w:lineRule="auto"/>
+        <w:ind w:left="387" w:firstLine="440"/>
+        <w:jc w:val="both"/>
+        <w:rPr>
+          <w:rFonts w:ascii="Times New Roman" w:eastAsiaTheme="minorHAnsi" w:hAnsi="Times New Roman" w:cs="Times New Roman"/>
+          <w:sz w:val="22"/>
+          <w:szCs w:val="22"/>
+        </w:rPr>
+      </w:pPr>
+      <w:r>
+        <w:rPr>
+          <w:rFonts w:ascii="Times New Roman" w:eastAsiaTheme="minorHAnsi" w:hAnsi="Times New Roman" w:cs="Times New Roman" w:hint="eastAsia"/>
+          <w:sz w:val="22"/>
+          <w:szCs w:val="22"/>
+        </w:rPr>
+        <w:t>    {</w:t>
+      </w:r>
+    </w:p>
+    <w:p>
+      <w:pPr>
+        <w:pStyle w:val="a8"/>
+        <w:spacing w:line="276" w:lineRule="auto"/>
+        <w:ind w:left="387" w:firstLine="440"/>
+        <w:jc w:val="both"/>
+        <w:rPr>
+          <w:rFonts w:ascii="Times New Roman" w:eastAsiaTheme="minorHAnsi" w:hAnsi="Times New Roman" w:cs="Times New Roman"/>
+          <w:sz w:val="22"/>
+          <w:szCs w:val="22"/>
+        </w:rPr>
+      </w:pPr>
+      <w:r>
+        <w:rPr>
+          <w:rFonts w:ascii="Times New Roman" w:eastAsiaTheme="minorHAnsi" w:hAnsi="Times New Roman" w:cs="Times New Roman" w:hint="eastAsia"/>
+          <w:sz w:val="22"/>
+          <w:szCs w:val="22"/>
+        </w:rPr>
+        <w:t>        defaultNum = (defaultNum + 1) % linkNum;</w:t>
+      </w:r>
+    </w:p>
+    <w:p>
+      <w:pPr>
+        <w:pStyle w:val="a8"/>
+        <w:spacing w:line="276" w:lineRule="auto"/>
+        <w:ind w:left="387" w:firstLine="440"/>
+        <w:jc w:val="both"/>
+        <w:rPr>
+          <w:rFonts w:ascii="Times New Roman" w:eastAsiaTheme="minorHAnsi" w:hAnsi="Times New Roman" w:cs="Times New Roman"/>
+          <w:sz w:val="22"/>
+          <w:szCs w:val="22"/>
+        </w:rPr>
+      </w:pPr>
+      <w:r>
+        <w:rPr>
+          <w:rFonts w:ascii="Times New Roman" w:eastAsiaTheme="minorHAnsi" w:hAnsi="Times New Roman" w:cs="Times New Roman" w:hint="eastAsia"/>
+          <w:sz w:val="22"/>
+          <w:szCs w:val="22"/>
+        </w:rPr>
+        <w:t>        UpdateJointUI();</w:t>
+      </w:r>
+    </w:p>
+    <w:p>
+      <w:pPr>
+        <w:pStyle w:val="a8"/>
+        <w:spacing w:line="276" w:lineRule="auto"/>
+        <w:ind w:left="387" w:firstLine="440"/>
+        <w:jc w:val="both"/>
+        <w:rPr>
+          <w:rFonts w:ascii="Times New Roman" w:eastAsiaTheme="minorHAnsi" w:hAnsi="Times New Roman" w:cs="Times New Roman"/>
+          <w:sz w:val="22"/>
+          <w:szCs w:val="22"/>
+        </w:rPr>
+      </w:pPr>
+      <w:r>
+        <w:rPr>
+          <w:rFonts w:ascii="Times New Roman" w:eastAsiaTheme="minorHAnsi" w:hAnsi="Times New Roman" w:cs="Times New Roman" w:hint="eastAsia"/>
+          <w:sz w:val="22"/>
+          <w:szCs w:val="22"/>
+        </w:rPr>
+        <w:t>    }</w:t>
+      </w:r>
+    </w:p>
+    <w:p>
+      <w:pPr>
+        <w:pStyle w:val="a8"/>
+        <w:spacing w:line="276" w:lineRule="auto"/>
+        <w:ind w:left="387" w:firstLine="440"/>
+        <w:jc w:val="both"/>
+        <w:rPr>
+          <w:rFonts w:ascii="Times New Roman" w:eastAsiaTheme="minorHAnsi" w:hAnsi="Times New Roman" w:cs="Times New Roman"/>
+          <w:sz w:val="22"/>
+          <w:szCs w:val="22"/>
+        </w:rPr>
+      </w:pPr>
+      <w:r>
+        <w:rPr>
+          <w:rFonts w:ascii="Times New Roman" w:eastAsiaTheme="minorHAnsi" w:hAnsi="Times New Roman" w:cs="Times New Roman" w:hint="eastAsia"/>
+          <w:sz w:val="22"/>
+          <w:szCs w:val="22"/>
+        </w:rPr>
+        <w:t xml:space="preserve"> </w:t>
+      </w:r>
+    </w:p>
+    <w:p>
+      <w:pPr>
+        <w:pStyle w:val="a8"/>
+        <w:spacing w:line="276" w:lineRule="auto"/>
+        <w:ind w:left="387" w:firstLine="440"/>
+        <w:jc w:val="both"/>
+        <w:rPr>
+          <w:rFonts w:ascii="Times New Roman" w:eastAsiaTheme="minorHAnsi" w:hAnsi="Times New Roman" w:cs="Times New Roman"/>
+          <w:sz w:val="22"/>
+          <w:szCs w:val="22"/>
+        </w:rPr>
+      </w:pPr>
+      <w:r>
+        <w:rPr>
+          <w:rFonts w:ascii="Times New Roman" w:eastAsiaTheme="minorHAnsi" w:hAnsi="Times New Roman" w:cs="Times New Roman" w:hint="eastAsia"/>
+          <w:sz w:val="22"/>
+          <w:szCs w:val="22"/>
+        </w:rPr>
+        <w:t>    public void LeftClicked()</w:t>
+      </w:r>
+    </w:p>
+    <w:p>
+      <w:pPr>
+        <w:pStyle w:val="a8"/>
+        <w:spacing w:line="276" w:lineRule="auto"/>
+        <w:ind w:left="387" w:firstLine="440"/>
+        <w:jc w:val="both"/>
+        <w:rPr>
+          <w:rFonts w:ascii="Times New Roman" w:eastAsiaTheme="minorHAnsi" w:hAnsi="Times New Roman" w:cs="Times New Roman"/>
+          <w:sz w:val="22"/>
+          <w:szCs w:val="22"/>
+        </w:rPr>
+      </w:pPr>
+      <w:r>
+        <w:rPr>
+          <w:rFonts w:ascii="Times New Roman" w:eastAsiaTheme="minorHAnsi" w:hAnsi="Times New Roman" w:cs="Times New Roman" w:hint="eastAsia"/>
+          <w:sz w:val="22"/>
+          <w:szCs w:val="22"/>
+        </w:rPr>
+        <w:t>    {</w:t>
+      </w:r>
+    </w:p>
+    <w:p>
+      <w:pPr>
+        <w:pStyle w:val="a8"/>
+        <w:spacing w:line="276" w:lineRule="auto"/>
+        <w:ind w:left="387" w:firstLine="440"/>
+        <w:jc w:val="both"/>
+        <w:rPr>
+          <w:rFonts w:ascii="Times New Roman" w:eastAsiaTheme="minorHAnsi" w:hAnsi="Times New Roman" w:cs="Times New Roman"/>
+          <w:sz w:val="22"/>
+          <w:szCs w:val="22"/>
+        </w:rPr>
+      </w:pPr>
+      <w:r>
+        <w:rPr>
+          <w:rFonts w:ascii="Times New Roman" w:eastAsiaTheme="minorHAnsi" w:hAnsi="Times New Roman" w:cs="Times New Roman" w:hint="eastAsia"/>
+          <w:sz w:val="22"/>
+          <w:szCs w:val="22"/>
+        </w:rPr>
+        <w:t>        defaultNum = (defaultNum - 1 + linkNum) % linkNum;</w:t>
+      </w:r>
+    </w:p>
+    <w:p>
+      <w:pPr>
+        <w:pStyle w:val="a8"/>
+        <w:spacing w:line="276" w:lineRule="auto"/>
+        <w:ind w:left="387" w:firstLine="440"/>
+        <w:jc w:val="both"/>
+        <w:rPr>
+          <w:rFonts w:ascii="Times New Roman" w:eastAsiaTheme="minorHAnsi" w:hAnsi="Times New Roman" w:cs="Times New Roman"/>
+          <w:sz w:val="22"/>
+          <w:szCs w:val="22"/>
+        </w:rPr>
+      </w:pPr>
+      <w:r>
+        <w:rPr>
+          <w:rFonts w:ascii="Times New Roman" w:eastAsiaTheme="minorHAnsi" w:hAnsi="Times New Roman" w:cs="Times New Roman" w:hint="eastAsia"/>
+          <w:sz w:val="22"/>
+          <w:szCs w:val="22"/>
+        </w:rPr>
+        <w:t>        UpdateJointUI();</w:t>
+      </w:r>
+    </w:p>
+    <w:p>
+      <w:pPr>
+        <w:pStyle w:val="a8"/>
+        <w:spacing w:line="276" w:lineRule="auto"/>
+        <w:ind w:left="387" w:firstLine="440"/>
+        <w:jc w:val="both"/>
+        <w:rPr>
+          <w:rFonts w:ascii="Times New Roman" w:eastAsiaTheme="minorHAnsi" w:hAnsi="Times New Roman" w:cs="Times New Roman"/>
+          <w:sz w:val="22"/>
+          <w:szCs w:val="22"/>
+        </w:rPr>
+      </w:pPr>
+      <w:r>
+        <w:rPr>
+          <w:rFonts w:ascii="Times New Roman" w:eastAsiaTheme="minorHAnsi" w:hAnsi="Times New Roman" w:cs="Times New Roman" w:hint="eastAsia"/>
+          <w:sz w:val="22"/>
+          <w:szCs w:val="22"/>
+        </w:rPr>
+        <w:t>    }</w:t>
+      </w:r>
+    </w:p>
+    <w:p>
+      <w:pPr>
+        <w:pStyle w:val="a8"/>
+        <w:spacing w:line="276" w:lineRule="auto"/>
+        <w:ind w:left="387" w:firstLine="440"/>
+        <w:jc w:val="both"/>
+        <w:rPr>
+          <w:rFonts w:ascii="Times New Roman" w:eastAsiaTheme="minorHAnsi" w:hAnsi="Times New Roman" w:cs="Times New Roman"/>
+          <w:sz w:val="22"/>
+          <w:szCs w:val="22"/>
+        </w:rPr>
+      </w:pPr>
+      <w:r>
+        <w:rPr>
+          <w:rFonts w:ascii="Times New Roman" w:eastAsiaTheme="minorHAnsi" w:hAnsi="Times New Roman" w:cs="Times New Roman" w:hint="eastAsia"/>
+          <w:sz w:val="22"/>
+          <w:szCs w:val="22"/>
+        </w:rPr>
+        <w:t xml:space="preserve"> </w:t>
+      </w:r>
+    </w:p>
+    <w:p>
+      <w:pPr>
+        <w:pStyle w:val="a8"/>
+        <w:spacing w:line="276" w:lineRule="auto"/>
+        <w:ind w:left="387" w:firstLine="440"/>
+        <w:jc w:val="both"/>
+        <w:rPr>
+          <w:rFonts w:ascii="Times New Roman" w:eastAsiaTheme="minorHAnsi" w:hAnsi="Times New Roman" w:cs="Times New Roman"/>
+          <w:sz w:val="22"/>
+          <w:szCs w:val="22"/>
+        </w:rPr>
+      </w:pPr>
+      <w:r>
+        <w:rPr>
+          <w:rFonts w:ascii="Times New Roman" w:eastAsiaTheme="minorHAnsi" w:hAnsi="Times New Roman" w:cs="Times New Roman" w:hint="eastAsia"/>
+          <w:sz w:val="22"/>
+          <w:szCs w:val="22"/>
+        </w:rPr>
+        <w:t>    private void UpdateJointUI()</w:t>
+      </w:r>
+    </w:p>
+    <w:p>
+      <w:pPr>
+        <w:pStyle w:val="a8"/>
+        <w:spacing w:line="276" w:lineRule="auto"/>
+        <w:ind w:left="387" w:firstLine="440"/>
+        <w:jc w:val="both"/>
+        <w:rPr>
+          <w:rFonts w:ascii="Times New Roman" w:eastAsiaTheme="minorHAnsi" w:hAnsi="Times New Roman" w:cs="Times New Roman"/>
+          <w:sz w:val="22"/>
+          <w:szCs w:val="22"/>
+        </w:rPr>
+      </w:pPr>
+      <w:r>
+        <w:rPr>
+          <w:rFonts w:ascii="Times New Roman" w:eastAsiaTheme="minorHAnsi" w:hAnsi="Times New Roman" w:cs="Times New Roman" w:hint="eastAsia"/>
+          <w:sz w:val="22"/>
+          <w:szCs w:val="22"/>
+        </w:rPr>
+        <w:t>    {</w:t>
+      </w:r>
+    </w:p>
+    <w:p>
+      <w:pPr>
+        <w:pStyle w:val="a8"/>
+        <w:spacing w:line="276" w:lineRule="auto"/>
+        <w:ind w:left="387" w:firstLine="440"/>
+        <w:jc w:val="both"/>
+        <w:rPr>
+          <w:rFonts w:ascii="Times New Roman" w:eastAsiaTheme="minorHAnsi" w:hAnsi="Times New Roman" w:cs="Times New Roman"/>
+          <w:sz w:val="22"/>
+          <w:szCs w:val="22"/>
+        </w:rPr>
+      </w:pPr>
+      <w:r>
+        <w:rPr>
+          <w:rFonts w:ascii="Times New Roman" w:eastAsiaTheme="minorHAnsi" w:hAnsi="Times New Roman" w:cs="Times New Roman" w:hint="eastAsia"/>
+          <w:sz w:val="22"/>
+          <w:szCs w:val="22"/>
+        </w:rPr>
+        <w:t>        textPro.GetComponent&lt;TextMeshProUGUI&gt;().text = controlJoint[defaultNum];</w:t>
+      </w:r>
+    </w:p>
+    <w:p>
+      <w:pPr>
+        <w:pStyle w:val="a8"/>
+        <w:spacing w:line="276" w:lineRule="auto"/>
+        <w:ind w:left="387" w:firstLine="440"/>
+        <w:jc w:val="both"/>
+        <w:rPr>
+          <w:rFonts w:ascii="Times New Roman" w:eastAsiaTheme="minorHAnsi" w:hAnsi="Times New Roman" w:cs="Times New Roman"/>
+          <w:sz w:val="22"/>
+          <w:szCs w:val="22"/>
+        </w:rPr>
+      </w:pPr>
+      <w:r>
+        <w:rPr>
+          <w:rFonts w:ascii="Times New Roman" w:eastAsiaTheme="minorHAnsi" w:hAnsi="Times New Roman" w:cs="Times New Roman" w:hint="eastAsia"/>
+          <w:sz w:val="22"/>
+          <w:szCs w:val="22"/>
+        </w:rPr>
+        <w:t>        nowJoint = GameObject.Find(textPro.GetComponent&lt;TextMeshProUGUI&gt;().text).GetComponent&lt;ArticulationBody&gt;();</w:t>
+      </w:r>
+    </w:p>
+    <w:p>
+      <w:pPr>
+        <w:pStyle w:val="a8"/>
+        <w:spacing w:line="276" w:lineRule="auto"/>
+        <w:ind w:left="387" w:firstLine="440"/>
+        <w:jc w:val="both"/>
+        <w:rPr>
+          <w:rFonts w:ascii="Times New Roman" w:eastAsiaTheme="minorHAnsi" w:hAnsi="Times New Roman" w:cs="Times New Roman"/>
+          <w:sz w:val="22"/>
+          <w:szCs w:val="22"/>
+        </w:rPr>
+      </w:pPr>
+      <w:r>
+        <w:rPr>
+          <w:rFonts w:ascii="Times New Roman" w:eastAsiaTheme="minorHAnsi" w:hAnsi="Times New Roman" w:cs="Times New Roman" w:hint="eastAsia"/>
+          <w:sz w:val="22"/>
+          <w:szCs w:val="22"/>
+        </w:rPr>
+        <w:t>        slider.value = GameObject.Find(controlJoint[defaultNum]).GetComponent&lt;ArticulationBody&gt;().xDrive.target;</w:t>
+      </w:r>
+    </w:p>
+    <w:p>
+      <w:pPr>
+        <w:pStyle w:val="a8"/>
+        <w:spacing w:line="276" w:lineRule="auto"/>
+        <w:ind w:left="387" w:firstLine="440"/>
+        <w:jc w:val="both"/>
+        <w:rPr>
+          <w:rFonts w:ascii="Times New Roman" w:eastAsiaTheme="minorHAnsi" w:hAnsi="Times New Roman" w:cs="Times New Roman"/>
+          <w:sz w:val="22"/>
+          <w:szCs w:val="22"/>
+        </w:rPr>
+      </w:pPr>
+      <w:r>
+        <w:rPr>
+          <w:rFonts w:ascii="Times New Roman" w:eastAsiaTheme="minorHAnsi" w:hAnsi="Times New Roman" w:cs="Times New Roman" w:hint="eastAsia"/>
+          <w:sz w:val="22"/>
+          <w:szCs w:val="22"/>
+        </w:rPr>
+        <w:t>    }</w:t>
+      </w:r>
+    </w:p>
+    <w:p>
+      <w:pPr>
+        <w:pStyle w:val="a8"/>
+        <w:spacing w:line="276" w:lineRule="auto"/>
+        <w:ind w:left="387" w:firstLine="440"/>
+        <w:jc w:val="both"/>
+        <w:rPr>
+          <w:rFonts w:ascii="Times New Roman" w:eastAsiaTheme="minorHAnsi" w:hAnsi="Times New Roman" w:cs="Times New Roman"/>
+          <w:sz w:val="22"/>
+          <w:szCs w:val="22"/>
+        </w:rPr>
+      </w:pPr>
+      <w:r>
+        <w:rPr>
+          <w:rFonts w:ascii="Times New Roman" w:eastAsiaTheme="minorHAnsi" w:hAnsi="Times New Roman" w:cs="Times New Roman" w:hint="eastAsia"/>
+          <w:sz w:val="22"/>
+          <w:szCs w:val="22"/>
+        </w:rPr>
+        <w:t>    public void RosConnect()</w:t>
+      </w:r>
+    </w:p>
+    <w:p>
+      <w:pPr>
+        <w:pStyle w:val="a8"/>
+        <w:spacing w:line="276" w:lineRule="auto"/>
+        <w:ind w:left="387" w:firstLine="440"/>
+        <w:jc w:val="both"/>
+        <w:rPr>
+          <w:rFonts w:ascii="Times New Roman" w:eastAsiaTheme="minorHAnsi" w:hAnsi="Times New Roman" w:cs="Times New Roman"/>
+          <w:sz w:val="22"/>
+          <w:szCs w:val="22"/>
+        </w:rPr>
+      </w:pPr>
+      <w:r>
+        <w:rPr>
+          <w:rFonts w:ascii="Times New Roman" w:eastAsiaTheme="minorHAnsi" w:hAnsi="Times New Roman" w:cs="Times New Roman" w:hint="eastAsia"/>
+          <w:sz w:val="22"/>
+          <w:szCs w:val="22"/>
+        </w:rPr>
+        <w:t>    {</w:t>
+      </w:r>
+    </w:p>
+    <w:p>
+      <w:pPr>
+        <w:pStyle w:val="a8"/>
+        <w:spacing w:line="276" w:lineRule="auto"/>
+        <w:ind w:left="387" w:firstLine="440"/>
+        <w:jc w:val="both"/>
+        <w:rPr>
+          <w:rFonts w:ascii="Times New Roman" w:eastAsiaTheme="minorHAnsi" w:hAnsi="Times New Roman" w:cs="Times New Roman"/>
+          <w:sz w:val="22"/>
+          <w:szCs w:val="22"/>
+        </w:rPr>
+      </w:pPr>
+      <w:r>
+        <w:rPr>
+          <w:rFonts w:ascii="Times New Roman" w:eastAsiaTheme="minorHAnsi" w:hAnsi="Times New Roman" w:cs="Times New Roman" w:hint="eastAsia"/>
+          <w:sz w:val="22"/>
+          <w:szCs w:val="22"/>
+        </w:rPr>
+        <w:t>        string rosip = rosIP.text.ToString();</w:t>
+      </w:r>
+    </w:p>
+    <w:p>
+      <w:pPr>
+        <w:pStyle w:val="a8"/>
+        <w:spacing w:line="276" w:lineRule="auto"/>
+        <w:ind w:left="387" w:firstLine="440"/>
+        <w:jc w:val="both"/>
+        <w:rPr>
+          <w:rFonts w:ascii="Times New Roman" w:eastAsiaTheme="minorHAnsi" w:hAnsi="Times New Roman" w:cs="Times New Roman"/>
+          <w:sz w:val="22"/>
+          <w:szCs w:val="22"/>
+        </w:rPr>
+      </w:pPr>
+      <w:r>
+        <w:rPr>
+          <w:rFonts w:ascii="Times New Roman" w:eastAsiaTheme="minorHAnsi" w:hAnsi="Times New Roman" w:cs="Times New Roman" w:hint="eastAsia"/>
+          <w:sz w:val="22"/>
+          <w:szCs w:val="22"/>
+        </w:rPr>
+        <w:t>        string port = ipPort.text.ToString();</w:t>
+      </w:r>
+    </w:p>
+    <w:p>
+      <w:pPr>
+        <w:pStyle w:val="a8"/>
+        <w:spacing w:line="276" w:lineRule="auto"/>
+        <w:ind w:left="387" w:firstLine="440"/>
+        <w:jc w:val="both"/>
+        <w:rPr>
+          <w:rFonts w:ascii="Times New Roman" w:eastAsiaTheme="minorHAnsi" w:hAnsi="Times New Roman" w:cs="Times New Roman"/>
+          <w:sz w:val="22"/>
+          <w:szCs w:val="22"/>
+        </w:rPr>
+      </w:pPr>
+      <w:r>
+        <w:rPr>
+          <w:rFonts w:ascii="Times New Roman" w:eastAsiaTheme="minorHAnsi" w:hAnsi="Times New Roman" w:cs="Times New Roman" w:hint="eastAsia"/>
+          <w:sz w:val="22"/>
+          <w:szCs w:val="22"/>
+        </w:rPr>
+        <w:t>        int pt = int.Parse(port);</w:t>
+      </w:r>
+    </w:p>
+    <w:p>
+      <w:pPr>
+        <w:pStyle w:val="a8"/>
+        <w:spacing w:line="276" w:lineRule="auto"/>
+        <w:ind w:left="387" w:firstLine="440"/>
+        <w:jc w:val="both"/>
+        <w:rPr>
+          <w:rFonts w:ascii="Times New Roman" w:eastAsiaTheme="minorHAnsi" w:hAnsi="Times New Roman" w:cs="Times New Roman"/>
+          <w:sz w:val="22"/>
+          <w:szCs w:val="22"/>
+        </w:rPr>
+      </w:pPr>
+      <w:r>
+        <w:rPr>
+          <w:rFonts w:ascii="Times New Roman" w:eastAsiaTheme="minorHAnsi" w:hAnsi="Times New Roman" w:cs="Times New Roman" w:hint="eastAsia"/>
+          <w:sz w:val="22"/>
+          <w:szCs w:val="22"/>
+        </w:rPr>
+        <w:lastRenderedPageBreak/>
+        <w:t>        ROSConnection.GetOrCreateInstance().Connect(rosip,pt);</w:t>
+      </w:r>
+    </w:p>
+    <w:p>
+      <w:pPr>
+        <w:pStyle w:val="a8"/>
+        <w:spacing w:line="276" w:lineRule="auto"/>
+        <w:ind w:left="387" w:firstLine="440"/>
+        <w:jc w:val="both"/>
+        <w:rPr>
+          <w:rFonts w:ascii="Times New Roman" w:eastAsiaTheme="minorHAnsi" w:hAnsi="Times New Roman" w:cs="Times New Roman"/>
+          <w:sz w:val="22"/>
+          <w:szCs w:val="22"/>
+        </w:rPr>
+      </w:pPr>
+      <w:r>
+        <w:rPr>
+          <w:rFonts w:ascii="Times New Roman" w:eastAsiaTheme="minorHAnsi" w:hAnsi="Times New Roman" w:cs="Times New Roman" w:hint="eastAsia"/>
+          <w:sz w:val="22"/>
+          <w:szCs w:val="22"/>
+        </w:rPr>
+        <w:t>        if (GameObject.Find("ROSConnectionPrefab(Clone)").GetComponent&lt;ROSConnection&gt;().HasConnectionThread)</w:t>
+      </w:r>
+    </w:p>
+    <w:p>
+      <w:pPr>
+        <w:pStyle w:val="a8"/>
+        <w:spacing w:line="276" w:lineRule="auto"/>
+        <w:ind w:left="387" w:firstLine="440"/>
+        <w:jc w:val="both"/>
+        <w:rPr>
+          <w:rFonts w:ascii="Times New Roman" w:eastAsiaTheme="minorHAnsi" w:hAnsi="Times New Roman" w:cs="Times New Roman"/>
+          <w:sz w:val="22"/>
+          <w:szCs w:val="22"/>
+        </w:rPr>
+      </w:pPr>
+      <w:r>
+        <w:rPr>
+          <w:rFonts w:ascii="Times New Roman" w:eastAsiaTheme="minorHAnsi" w:hAnsi="Times New Roman" w:cs="Times New Roman" w:hint="eastAsia"/>
+          <w:sz w:val="22"/>
+          <w:szCs w:val="22"/>
+        </w:rPr>
+        <w:t>        {</w:t>
+      </w:r>
+    </w:p>
+    <w:p>
+      <w:pPr>
+        <w:pStyle w:val="a8"/>
+        <w:spacing w:line="276" w:lineRule="auto"/>
+        <w:ind w:left="387" w:firstLine="440"/>
+        <w:jc w:val="both"/>
+        <w:rPr>
+          <w:rFonts w:ascii="Times New Roman" w:eastAsiaTheme="minorHAnsi" w:hAnsi="Times New Roman" w:cs="Times New Roman"/>
+          <w:sz w:val="22"/>
+          <w:szCs w:val="22"/>
+        </w:rPr>
+      </w:pPr>
+      <w:r>
+        <w:rPr>
+          <w:rFonts w:ascii="Times New Roman" w:eastAsiaTheme="minorHAnsi" w:hAnsi="Times New Roman" w:cs="Times New Roman" w:hint="eastAsia"/>
+          <w:sz w:val="22"/>
+          <w:szCs w:val="22"/>
+        </w:rPr>
+        <w:t>            connectInfo.text = "succssfully!";</w:t>
+      </w:r>
+    </w:p>
+    <w:p>
+      <w:pPr>
+        <w:pStyle w:val="a8"/>
+        <w:spacing w:line="276" w:lineRule="auto"/>
+        <w:ind w:left="387" w:firstLine="440"/>
+        <w:jc w:val="both"/>
+        <w:rPr>
+          <w:rFonts w:ascii="Times New Roman" w:eastAsiaTheme="minorHAnsi" w:hAnsi="Times New Roman" w:cs="Times New Roman"/>
+          <w:sz w:val="22"/>
+          <w:szCs w:val="22"/>
+        </w:rPr>
+      </w:pPr>
+      <w:r>
+        <w:rPr>
+          <w:rFonts w:ascii="Times New Roman" w:eastAsiaTheme="minorHAnsi" w:hAnsi="Times New Roman" w:cs="Times New Roman" w:hint="eastAsia"/>
+          <w:sz w:val="22"/>
+          <w:szCs w:val="22"/>
+        </w:rPr>
+        <w:t>            connectInfo.color = Color.green;</w:t>
+      </w:r>
+    </w:p>
+    <w:p>
+      <w:pPr>
+        <w:pStyle w:val="a8"/>
+        <w:spacing w:line="276" w:lineRule="auto"/>
+        <w:ind w:left="387" w:firstLine="440"/>
+        <w:jc w:val="both"/>
+        <w:rPr>
+          <w:rFonts w:ascii="Times New Roman" w:eastAsiaTheme="minorHAnsi" w:hAnsi="Times New Roman" w:cs="Times New Roman"/>
+          <w:sz w:val="22"/>
+          <w:szCs w:val="22"/>
+        </w:rPr>
+      </w:pPr>
+      <w:r>
+        <w:rPr>
+          <w:rFonts w:ascii="Times New Roman" w:eastAsiaTheme="minorHAnsi" w:hAnsi="Times New Roman" w:cs="Times New Roman" w:hint="eastAsia"/>
+          <w:sz w:val="22"/>
+          <w:szCs w:val="22"/>
+        </w:rPr>
+        <w:t>        }</w:t>
+      </w:r>
+    </w:p>
+    <w:p>
+      <w:pPr>
+        <w:pStyle w:val="a8"/>
+        <w:spacing w:line="276" w:lineRule="auto"/>
+        <w:ind w:left="387" w:firstLine="440"/>
+        <w:jc w:val="both"/>
+        <w:rPr>
+          <w:rFonts w:ascii="Times New Roman" w:eastAsiaTheme="minorHAnsi" w:hAnsi="Times New Roman" w:cs="Times New Roman"/>
+          <w:sz w:val="22"/>
+          <w:szCs w:val="22"/>
+        </w:rPr>
+      </w:pPr>
+      <w:r>
+        <w:rPr>
+          <w:rFonts w:ascii="Times New Roman" w:eastAsiaTheme="minorHAnsi" w:hAnsi="Times New Roman" w:cs="Times New Roman" w:hint="eastAsia"/>
+          <w:sz w:val="22"/>
+          <w:szCs w:val="22"/>
+        </w:rPr>
+        <w:t>    }</w:t>
+      </w:r>
+    </w:p>
+    <w:p>
+      <w:pPr>
+        <w:pStyle w:val="a8"/>
+        <w:spacing w:line="276" w:lineRule="auto"/>
+        <w:ind w:left="387" w:firstLine="440"/>
+        <w:jc w:val="both"/>
+        <w:rPr>
+          <w:rFonts w:ascii="Times New Roman" w:eastAsiaTheme="minorHAnsi" w:hAnsi="Times New Roman" w:cs="Times New Roman"/>
+          <w:sz w:val="22"/>
+          <w:szCs w:val="22"/>
+        </w:rPr>
+      </w:pPr>
+      <w:r>
+        <w:rPr>
+          <w:rFonts w:ascii="Times New Roman" w:eastAsiaTheme="minorHAnsi" w:hAnsi="Times New Roman" w:cs="Times New Roman" w:hint="eastAsia"/>
+          <w:sz w:val="22"/>
+          <w:szCs w:val="22"/>
+        </w:rPr>
+        <w:t>    private void OnFailedToConnect()</w:t>
+      </w:r>
+    </w:p>
+    <w:p>
+      <w:pPr>
+        <w:pStyle w:val="a8"/>
+        <w:spacing w:line="276" w:lineRule="auto"/>
+        <w:ind w:left="387" w:firstLine="440"/>
+        <w:jc w:val="both"/>
+        <w:rPr>
+          <w:rFonts w:ascii="Times New Roman" w:eastAsiaTheme="minorHAnsi" w:hAnsi="Times New Roman" w:cs="Times New Roman"/>
+          <w:sz w:val="22"/>
+          <w:szCs w:val="22"/>
+        </w:rPr>
+      </w:pPr>
+      <w:r>
+        <w:rPr>
+          <w:rFonts w:ascii="Times New Roman" w:eastAsiaTheme="minorHAnsi" w:hAnsi="Times New Roman" w:cs="Times New Roman" w:hint="eastAsia"/>
+          <w:sz w:val="22"/>
+          <w:szCs w:val="22"/>
+        </w:rPr>
+        <w:t>    {</w:t>
+      </w:r>
+    </w:p>
+    <w:p>
+      <w:pPr>
+        <w:pStyle w:val="a8"/>
+        <w:spacing w:line="276" w:lineRule="auto"/>
+        <w:ind w:left="387" w:firstLine="440"/>
+        <w:jc w:val="both"/>
+        <w:rPr>
+          <w:rFonts w:ascii="Times New Roman" w:eastAsiaTheme="minorHAnsi" w:hAnsi="Times New Roman" w:cs="Times New Roman"/>
+          <w:sz w:val="22"/>
+          <w:szCs w:val="22"/>
+        </w:rPr>
+      </w:pPr>
+      <w:r>
+        <w:rPr>
+          <w:rFonts w:ascii="Times New Roman" w:eastAsiaTheme="minorHAnsi" w:hAnsi="Times New Roman" w:cs="Times New Roman" w:hint="eastAsia"/>
+          <w:sz w:val="22"/>
+          <w:szCs w:val="22"/>
+        </w:rPr>
+        <w:t>        connectInfo.text = "no connection";</w:t>
+      </w:r>
+    </w:p>
+    <w:p>
+      <w:pPr>
+        <w:pStyle w:val="a8"/>
+        <w:spacing w:line="276" w:lineRule="auto"/>
+        <w:ind w:left="387" w:firstLine="440"/>
+        <w:jc w:val="both"/>
+        <w:rPr>
+          <w:rFonts w:ascii="Times New Roman" w:eastAsiaTheme="minorHAnsi" w:hAnsi="Times New Roman" w:cs="Times New Roman"/>
+          <w:sz w:val="22"/>
+          <w:szCs w:val="22"/>
+        </w:rPr>
+      </w:pPr>
+      <w:r>
+        <w:rPr>
+          <w:rFonts w:ascii="Times New Roman" w:eastAsiaTheme="minorHAnsi" w:hAnsi="Times New Roman" w:cs="Times New Roman" w:hint="eastAsia"/>
+          <w:sz w:val="22"/>
+          <w:szCs w:val="22"/>
+        </w:rPr>
+        <w:t>        connectInfo.color = Color.red;</w:t>
+      </w:r>
+    </w:p>
+    <w:p>
+      <w:pPr>
+        <w:pStyle w:val="a8"/>
+        <w:spacing w:line="276" w:lineRule="auto"/>
+        <w:ind w:left="387" w:firstLine="440"/>
+        <w:jc w:val="both"/>
+        <w:rPr>
+          <w:rFonts w:ascii="Times New Roman" w:eastAsiaTheme="minorHAnsi" w:hAnsi="Times New Roman" w:cs="Times New Roman"/>
+          <w:sz w:val="22"/>
+          <w:szCs w:val="22"/>
+        </w:rPr>
+      </w:pPr>
+      <w:r>
+        <w:rPr>
+          <w:rFonts w:ascii="Times New Roman" w:eastAsiaTheme="minorHAnsi" w:hAnsi="Times New Roman" w:cs="Times New Roman" w:hint="eastAsia"/>
+          <w:sz w:val="22"/>
+          <w:szCs w:val="22"/>
+        </w:rPr>
+        <w:t>    }</w:t>
+      </w:r>
+    </w:p>
+    <w:p>
+      <w:pPr>
+        <w:pStyle w:val="a8"/>
+        <w:spacing w:line="276" w:lineRule="auto"/>
+        <w:ind w:left="387" w:firstLine="440"/>
+        <w:jc w:val="both"/>
+        <w:rPr>
+          <w:rFonts w:ascii="Times New Roman" w:eastAsiaTheme="minorHAnsi" w:hAnsi="Times New Roman" w:cs="Times New Roman"/>
+          <w:sz w:val="22"/>
+          <w:szCs w:val="22"/>
+        </w:rPr>
+      </w:pPr>
+      <w:r>
+        <w:rPr>
+          <w:rFonts w:ascii="Times New Roman" w:eastAsiaTheme="minorHAnsi" w:hAnsi="Times New Roman" w:cs="Times New Roman" w:hint="eastAsia"/>
+          <w:sz w:val="22"/>
+          <w:szCs w:val="22"/>
+        </w:rPr>
+        <w:t>}</w:t>
+      </w:r>
+    </w:p>
+    <w:p>
+      <w:pPr>
+        <w:pStyle w:val="a8"/>
+        <w:spacing w:line="276" w:lineRule="auto"/>
+        <w:ind w:left="387" w:firstLine="440"/>
+        <w:jc w:val="both"/>
+        <w:rPr>
+          <w:rFonts w:ascii="Times New Roman" w:eastAsiaTheme="minorHAnsi" w:hAnsi="Times New Roman" w:cs="Times New Roman"/>
+          <w:sz w:val="22"/>
+          <w:szCs w:val="22"/>
         </w:rPr>
       </w:pPr>
     </w:p>
     <w:sectPr>
-      <w:footerReference w:type="default" r:id="rId7"/>
+      <w:footerReference w:type="default" r:id="rId42"/>
       <w:pgSz w:w="11906" w:h="16838"/>
       <w:pgMar w:top="1134" w:right="1134" w:bottom="1134" w:left="1134" w:header="851" w:footer="992" w:gutter="0"/>
       <w:cols w:space="425"/>
@@ -3190,214 +9837,9 @@
     </w:lvl>
   </w:abstractNum>
   <w:abstractNum w:abstractNumId="1" w15:restartNumberingAfterBreak="0">
-    <w:nsid w:val="0CB41012"/>
-    <w:multiLevelType w:val="hybridMultilevel"/>
-    <w:tmpl w:val="83086316"/>
-    <w:lvl w:ilvl="0" w:tplc="AAD0786C">
-      <w:start w:val="1"/>
-      <w:numFmt w:val="decimalEnclosedCircle"/>
-      <w:lvlText w:val="%1"/>
-      <w:lvlJc w:val="left"/>
-      <w:pPr>
-        <w:ind w:left="360" w:hanging="360"/>
-      </w:pPr>
-      <w:rPr>
-        <w:rFonts w:hint="default"/>
-      </w:rPr>
-    </w:lvl>
-    <w:lvl w:ilvl="1" w:tplc="D2C2E110">
-      <w:start w:val="1"/>
-      <w:numFmt w:val="decimalEnclosedCircle"/>
-      <w:lvlText w:val="%2"/>
-      <w:lvlJc w:val="left"/>
-      <w:pPr>
-        <w:ind w:left="800" w:hanging="360"/>
-      </w:pPr>
-      <w:rPr>
-        <w:rFonts w:hint="default"/>
-      </w:rPr>
-    </w:lvl>
-    <w:lvl w:ilvl="2" w:tplc="0409001B">
-      <w:start w:val="1"/>
-      <w:numFmt w:val="lowerRoman"/>
-      <w:lvlText w:val="%3."/>
-      <w:lvlJc w:val="right"/>
-      <w:pPr>
-        <w:ind w:left="1320" w:hanging="440"/>
-      </w:pPr>
-    </w:lvl>
-    <w:lvl w:ilvl="3" w:tplc="0409000F" w:tentative="1">
-      <w:start w:val="1"/>
-      <w:numFmt w:val="decimal"/>
-      <w:lvlText w:val="%4."/>
-      <w:lvlJc w:val="left"/>
-      <w:pPr>
-        <w:ind w:left="1760" w:hanging="440"/>
-      </w:pPr>
-    </w:lvl>
-    <w:lvl w:ilvl="4" w:tplc="04090019" w:tentative="1">
-      <w:start w:val="1"/>
-      <w:numFmt w:val="lowerLetter"/>
-      <w:lvlText w:val="%5)"/>
-      <w:lvlJc w:val="left"/>
-      <w:pPr>
-        <w:ind w:left="2200" w:hanging="440"/>
-      </w:pPr>
-    </w:lvl>
-    <w:lvl w:ilvl="5" w:tplc="0409001B" w:tentative="1">
-      <w:start w:val="1"/>
-      <w:numFmt w:val="lowerRoman"/>
-      <w:lvlText w:val="%6."/>
-      <w:lvlJc w:val="right"/>
-      <w:pPr>
-        <w:ind w:left="2640" w:hanging="440"/>
-      </w:pPr>
-    </w:lvl>
-    <w:lvl w:ilvl="6" w:tplc="0409000F" w:tentative="1">
-      <w:start w:val="1"/>
-      <w:numFmt w:val="decimal"/>
-      <w:lvlText w:val="%7."/>
-      <w:lvlJc w:val="left"/>
-      <w:pPr>
-        <w:ind w:left="3080" w:hanging="440"/>
-      </w:pPr>
-    </w:lvl>
-    <w:lvl w:ilvl="7" w:tplc="04090019" w:tentative="1">
-      <w:start w:val="1"/>
-      <w:numFmt w:val="lowerLetter"/>
-      <w:lvlText w:val="%8)"/>
-      <w:lvlJc w:val="left"/>
-      <w:pPr>
-        <w:ind w:left="3520" w:hanging="440"/>
-      </w:pPr>
-    </w:lvl>
-    <w:lvl w:ilvl="8" w:tplc="0409001B" w:tentative="1">
-      <w:start w:val="1"/>
-      <w:numFmt w:val="lowerRoman"/>
-      <w:lvlText w:val="%9."/>
-      <w:lvlJc w:val="right"/>
-      <w:pPr>
-        <w:ind w:left="3960" w:hanging="440"/>
-      </w:pPr>
-    </w:lvl>
-  </w:abstractNum>
-  <w:abstractNum w:abstractNumId="2" w15:restartNumberingAfterBreak="0">
-    <w:nsid w:val="15CB5320"/>
-    <w:multiLevelType w:val="hybridMultilevel"/>
-    <w:tmpl w:val="7C149D2E"/>
-    <w:lvl w:ilvl="0" w:tplc="04090003">
-      <w:start w:val="1"/>
-      <w:numFmt w:val="bullet"/>
-      <w:lvlText w:val=""/>
-      <w:lvlJc w:val="left"/>
-      <w:pPr>
-        <w:ind w:left="860" w:hanging="440"/>
-      </w:pPr>
-      <w:rPr>
-        <w:rFonts w:ascii="Wingdings" w:hAnsi="Wingdings" w:hint="default"/>
-      </w:rPr>
-    </w:lvl>
-    <w:lvl w:ilvl="1" w:tplc="04090003" w:tentative="1">
-      <w:start w:val="1"/>
-      <w:numFmt w:val="bullet"/>
-      <w:lvlText w:val=""/>
-      <w:lvlJc w:val="left"/>
-      <w:pPr>
-        <w:ind w:left="1300" w:hanging="440"/>
-      </w:pPr>
-      <w:rPr>
-        <w:rFonts w:ascii="Wingdings" w:hAnsi="Wingdings" w:hint="default"/>
-      </w:rPr>
-    </w:lvl>
-    <w:lvl w:ilvl="2" w:tplc="04090005" w:tentative="1">
-      <w:start w:val="1"/>
-      <w:numFmt w:val="bullet"/>
-      <w:lvlText w:val=""/>
-      <w:lvlJc w:val="left"/>
-      <w:pPr>
-        <w:ind w:left="1740" w:hanging="440"/>
-      </w:pPr>
-      <w:rPr>
-        <w:rFonts w:ascii="Wingdings" w:hAnsi="Wingdings" w:hint="default"/>
-      </w:rPr>
-    </w:lvl>
-    <w:lvl w:ilvl="3" w:tplc="04090001" w:tentative="1">
-      <w:start w:val="1"/>
-      <w:numFmt w:val="bullet"/>
-      <w:lvlText w:val=""/>
-      <w:lvlJc w:val="left"/>
-      <w:pPr>
-        <w:ind w:left="2180" w:hanging="440"/>
-      </w:pPr>
-      <w:rPr>
-        <w:rFonts w:ascii="Wingdings" w:hAnsi="Wingdings" w:hint="default"/>
-      </w:rPr>
-    </w:lvl>
-    <w:lvl w:ilvl="4" w:tplc="04090003" w:tentative="1">
-      <w:start w:val="1"/>
-      <w:numFmt w:val="bullet"/>
-      <w:lvlText w:val=""/>
-      <w:lvlJc w:val="left"/>
-      <w:pPr>
-        <w:ind w:left="2620" w:hanging="440"/>
-      </w:pPr>
-      <w:rPr>
-        <w:rFonts w:ascii="Wingdings" w:hAnsi="Wingdings" w:hint="default"/>
-      </w:rPr>
-    </w:lvl>
-    <w:lvl w:ilvl="5" w:tplc="04090005" w:tentative="1">
-      <w:start w:val="1"/>
-      <w:numFmt w:val="bullet"/>
-      <w:lvlText w:val=""/>
-      <w:lvlJc w:val="left"/>
-      <w:pPr>
-        <w:ind w:left="3060" w:hanging="440"/>
-      </w:pPr>
-      <w:rPr>
-        <w:rFonts w:ascii="Wingdings" w:hAnsi="Wingdings" w:hint="default"/>
-      </w:rPr>
-    </w:lvl>
-    <w:lvl w:ilvl="6" w:tplc="04090001" w:tentative="1">
-      <w:start w:val="1"/>
-      <w:numFmt w:val="bullet"/>
-      <w:lvlText w:val=""/>
-      <w:lvlJc w:val="left"/>
-      <w:pPr>
-        <w:ind w:left="3500" w:hanging="440"/>
-      </w:pPr>
-      <w:rPr>
-        <w:rFonts w:ascii="Wingdings" w:hAnsi="Wingdings" w:hint="default"/>
-      </w:rPr>
-    </w:lvl>
-    <w:lvl w:ilvl="7" w:tplc="04090003" w:tentative="1">
-      <w:start w:val="1"/>
-      <w:numFmt w:val="bullet"/>
-      <w:lvlText w:val=""/>
-      <w:lvlJc w:val="left"/>
-      <w:pPr>
-        <w:ind w:left="3940" w:hanging="440"/>
-      </w:pPr>
-      <w:rPr>
-        <w:rFonts w:ascii="Wingdings" w:hAnsi="Wingdings" w:hint="default"/>
-      </w:rPr>
-    </w:lvl>
-    <w:lvl w:ilvl="8" w:tplc="04090005" w:tentative="1">
-      <w:start w:val="1"/>
-      <w:numFmt w:val="bullet"/>
-      <w:lvlText w:val=""/>
-      <w:lvlJc w:val="left"/>
-      <w:pPr>
-        <w:ind w:left="4380" w:hanging="440"/>
-      </w:pPr>
-      <w:rPr>
-        <w:rFonts w:ascii="Wingdings" w:hAnsi="Wingdings" w:hint="default"/>
-      </w:rPr>
-    </w:lvl>
-  </w:abstractNum>
-  <w:abstractNum w:abstractNumId="3" w15:restartNumberingAfterBreak="0">
-    <w:nsid w:val="1A6E142F"/>
+    <w:nsid w:val="008D4B7F"/>
     <w:multiLevelType w:val="multilevel"/>
-    <w:tmpl w:val="97540C80"/>
+    <w:tmpl w:val="8318BB52"/>
     <w:lvl w:ilvl="0">
       <w:start w:val="1"/>
       <w:numFmt w:val="decimal"/>
@@ -3423,6 +9865,10 @@
       </w:pPr>
       <w:rPr>
         <w:rFonts w:hint="default"/>
+        <w:b/>
+        <w:bCs/>
+        <w:sz w:val="24"/>
+        <w:szCs w:val="24"/>
       </w:rPr>
     </w:lvl>
     <w:lvl w:ilvl="2">
@@ -3517,14 +9963,106 @@
       </w:rPr>
     </w:lvl>
   </w:abstractNum>
-  <w:abstractNum w:abstractNumId="4" w15:restartNumberingAfterBreak="0">
-    <w:nsid w:val="23687FCB"/>
+  <w:abstractNum w:abstractNumId="2" w15:restartNumberingAfterBreak="0">
+    <w:nsid w:val="0CB41012"/>
     <w:multiLevelType w:val="hybridMultilevel"/>
-    <w:tmpl w:val="FDF67572"/>
-    <w:lvl w:ilvl="0" w:tplc="0409000B">
+    <w:tmpl w:val="83086316"/>
+    <w:lvl w:ilvl="0" w:tplc="AAD0786C">
+      <w:start w:val="1"/>
+      <w:numFmt w:val="decimalEnclosedCircle"/>
+      <w:lvlText w:val="%1"/>
+      <w:lvlJc w:val="left"/>
+      <w:pPr>
+        <w:ind w:left="360" w:hanging="360"/>
+      </w:pPr>
+      <w:rPr>
+        <w:rFonts w:hint="default"/>
+      </w:rPr>
+    </w:lvl>
+    <w:lvl w:ilvl="1" w:tplc="D2C2E110">
+      <w:start w:val="1"/>
+      <w:numFmt w:val="decimalEnclosedCircle"/>
+      <w:lvlText w:val="%2"/>
+      <w:lvlJc w:val="left"/>
+      <w:pPr>
+        <w:ind w:left="800" w:hanging="360"/>
+      </w:pPr>
+      <w:rPr>
+        <w:rFonts w:hint="default"/>
+      </w:rPr>
+    </w:lvl>
+    <w:lvl w:ilvl="2" w:tplc="0409001B">
+      <w:start w:val="1"/>
+      <w:numFmt w:val="lowerRoman"/>
+      <w:lvlText w:val="%3."/>
+      <w:lvlJc w:val="right"/>
+      <w:pPr>
+        <w:ind w:left="1320" w:hanging="440"/>
+      </w:pPr>
+    </w:lvl>
+    <w:lvl w:ilvl="3" w:tplc="0409000F" w:tentative="1">
+      <w:start w:val="1"/>
+      <w:numFmt w:val="decimal"/>
+      <w:lvlText w:val="%4."/>
+      <w:lvlJc w:val="left"/>
+      <w:pPr>
+        <w:ind w:left="1760" w:hanging="440"/>
+      </w:pPr>
+    </w:lvl>
+    <w:lvl w:ilvl="4" w:tplc="04090019" w:tentative="1">
+      <w:start w:val="1"/>
+      <w:numFmt w:val="lowerLetter"/>
+      <w:lvlText w:val="%5)"/>
+      <w:lvlJc w:val="left"/>
+      <w:pPr>
+        <w:ind w:left="2200" w:hanging="440"/>
+      </w:pPr>
+    </w:lvl>
+    <w:lvl w:ilvl="5" w:tplc="0409001B" w:tentative="1">
+      <w:start w:val="1"/>
+      <w:numFmt w:val="lowerRoman"/>
+      <w:lvlText w:val="%6."/>
+      <w:lvlJc w:val="right"/>
+      <w:pPr>
+        <w:ind w:left="2640" w:hanging="440"/>
+      </w:pPr>
+    </w:lvl>
+    <w:lvl w:ilvl="6" w:tplc="0409000F" w:tentative="1">
+      <w:start w:val="1"/>
+      <w:numFmt w:val="decimal"/>
+      <w:lvlText w:val="%7."/>
+      <w:lvlJc w:val="left"/>
+      <w:pPr>
+        <w:ind w:left="3080" w:hanging="440"/>
+      </w:pPr>
+    </w:lvl>
+    <w:lvl w:ilvl="7" w:tplc="04090019" w:tentative="1">
+      <w:start w:val="1"/>
+      <w:numFmt w:val="lowerLetter"/>
+      <w:lvlText w:val="%8)"/>
+      <w:lvlJc w:val="left"/>
+      <w:pPr>
+        <w:ind w:left="3520" w:hanging="440"/>
+      </w:pPr>
+    </w:lvl>
+    <w:lvl w:ilvl="8" w:tplc="0409001B" w:tentative="1">
+      <w:start w:val="1"/>
+      <w:numFmt w:val="lowerRoman"/>
+      <w:lvlText w:val="%9."/>
+      <w:lvlJc w:val="right"/>
+      <w:pPr>
+        <w:ind w:left="3960" w:hanging="440"/>
+      </w:pPr>
+    </w:lvl>
+  </w:abstractNum>
+  <w:abstractNum w:abstractNumId="3" w15:restartNumberingAfterBreak="0">
+    <w:nsid w:val="15CB5320"/>
+    <w:multiLevelType w:val="hybridMultilevel"/>
+    <w:tmpl w:val="7C149D2E"/>
+    <w:lvl w:ilvl="0" w:tplc="04090003">
       <w:start w:val="1"/>
       <w:numFmt w:val="bullet"/>
-      <w:lvlText w:val=""/>
+      <w:lvlText w:val=""/>
       <w:lvlJc w:val="left"/>
       <w:pPr>
         <w:ind w:left="860" w:hanging="440"/>
@@ -3533,7 +10071,7 @@
         <w:rFonts w:ascii="Wingdings" w:hAnsi="Wingdings" w:hint="default"/>
       </w:rPr>
     </w:lvl>
-    <w:lvl w:ilvl="1" w:tplc="FFFFFFFF" w:tentative="1">
+    <w:lvl w:ilvl="1" w:tplc="04090003" w:tentative="1">
       <w:start w:val="1"/>
       <w:numFmt w:val="bullet"/>
       <w:lvlText w:val=""/>
@@ -3545,7 +10083,7 @@
         <w:rFonts w:ascii="Wingdings" w:hAnsi="Wingdings" w:hint="default"/>
       </w:rPr>
     </w:lvl>
-    <w:lvl w:ilvl="2" w:tplc="FFFFFFFF" w:tentative="1">
+    <w:lvl w:ilvl="2" w:tplc="04090005" w:tentative="1">
       <w:start w:val="1"/>
       <w:numFmt w:val="bullet"/>
       <w:lvlText w:val=""/>
@@ -3557,7 +10095,7 @@
         <w:rFonts w:ascii="Wingdings" w:hAnsi="Wingdings" w:hint="default"/>
       </w:rPr>
     </w:lvl>
-    <w:lvl w:ilvl="3" w:tplc="FFFFFFFF" w:tentative="1">
+    <w:lvl w:ilvl="3" w:tplc="04090001" w:tentative="1">
       <w:start w:val="1"/>
       <w:numFmt w:val="bullet"/>
       <w:lvlText w:val=""/>
@@ -3569,7 +10107,7 @@
         <w:rFonts w:ascii="Wingdings" w:hAnsi="Wingdings" w:hint="default"/>
       </w:rPr>
     </w:lvl>
-    <w:lvl w:ilvl="4" w:tplc="FFFFFFFF" w:tentative="1">
+    <w:lvl w:ilvl="4" w:tplc="04090003" w:tentative="1">
       <w:start w:val="1"/>
       <w:numFmt w:val="bullet"/>
       <w:lvlText w:val=""/>
@@ -3581,7 +10119,7 @@
         <w:rFonts w:ascii="Wingdings" w:hAnsi="Wingdings" w:hint="default"/>
       </w:rPr>
     </w:lvl>
-    <w:lvl w:ilvl="5" w:tplc="FFFFFFFF" w:tentative="1">
+    <w:lvl w:ilvl="5" w:tplc="04090005" w:tentative="1">
       <w:start w:val="1"/>
       <w:numFmt w:val="bullet"/>
       <w:lvlText w:val=""/>
@@ -3593,7 +10131,7 @@
         <w:rFonts w:ascii="Wingdings" w:hAnsi="Wingdings" w:hint="default"/>
       </w:rPr>
     </w:lvl>
-    <w:lvl w:ilvl="6" w:tplc="FFFFFFFF" w:tentative="1">
+    <w:lvl w:ilvl="6" w:tplc="04090001" w:tentative="1">
       <w:start w:val="1"/>
       <w:numFmt w:val="bullet"/>
       <w:lvlText w:val=""/>
@@ -3605,7 +10143,7 @@
         <w:rFonts w:ascii="Wingdings" w:hAnsi="Wingdings" w:hint="default"/>
       </w:rPr>
     </w:lvl>
-    <w:lvl w:ilvl="7" w:tplc="FFFFFFFF" w:tentative="1">
+    <w:lvl w:ilvl="7" w:tplc="04090003" w:tentative="1">
       <w:start w:val="1"/>
       <w:numFmt w:val="bullet"/>
       <w:lvlText w:val=""/>
@@ -3617,7 +10155,7 @@
         <w:rFonts w:ascii="Wingdings" w:hAnsi="Wingdings" w:hint="default"/>
       </w:rPr>
     </w:lvl>
-    <w:lvl w:ilvl="8" w:tplc="FFFFFFFF" w:tentative="1">
+    <w:lvl w:ilvl="8" w:tplc="04090005" w:tentative="1">
       <w:start w:val="1"/>
       <w:numFmt w:val="bullet"/>
       <w:lvlText w:val=""/>
@@ -3630,11 +10168,11 @@
       </w:rPr>
     </w:lvl>
   </w:abstractNum>
-  <w:abstractNum w:abstractNumId="5" w15:restartNumberingAfterBreak="0">
-    <w:nsid w:val="23EF4965"/>
-    <w:multiLevelType w:val="hybridMultilevel"/>
-    <w:tmpl w:val="42785532"/>
-    <w:lvl w:ilvl="0" w:tplc="FFFFFFFF">
+  <w:abstractNum w:abstractNumId="4" w15:restartNumberingAfterBreak="0">
+    <w:nsid w:val="1A6E142F"/>
+    <w:multiLevelType w:val="multilevel"/>
+    <w:tmpl w:val="97540C80"/>
+    <w:lvl w:ilvl="0">
       <w:start w:val="1"/>
       <w:numFmt w:val="decimal"/>
       <w:lvlText w:val="%1."/>
@@ -3648,84 +10186,229 @@
         <w:bCs/>
       </w:rPr>
     </w:lvl>
+    <w:lvl w:ilvl="1">
+      <w:start w:val="1"/>
+      <w:numFmt w:val="decimal"/>
+      <w:isLgl/>
+      <w:lvlText w:val="%1.%2"/>
+      <w:lvlJc w:val="left"/>
+      <w:pPr>
+        <w:ind w:left="747" w:hanging="360"/>
+      </w:pPr>
+      <w:rPr>
+        <w:rFonts w:hint="default"/>
+      </w:rPr>
+    </w:lvl>
+    <w:lvl w:ilvl="2">
+      <w:start w:val="1"/>
+      <w:numFmt w:val="decimal"/>
+      <w:isLgl/>
+      <w:lvlText w:val="%1.%2.%3"/>
+      <w:lvlJc w:val="left"/>
+      <w:pPr>
+        <w:ind w:left="1467" w:hanging="720"/>
+      </w:pPr>
+      <w:rPr>
+        <w:rFonts w:hint="default"/>
+      </w:rPr>
+    </w:lvl>
+    <w:lvl w:ilvl="3">
+      <w:start w:val="1"/>
+      <w:numFmt w:val="decimal"/>
+      <w:isLgl/>
+      <w:lvlText w:val="%1.%2.%3.%4"/>
+      <w:lvlJc w:val="left"/>
+      <w:pPr>
+        <w:ind w:left="1827" w:hanging="720"/>
+      </w:pPr>
+      <w:rPr>
+        <w:rFonts w:hint="default"/>
+      </w:rPr>
+    </w:lvl>
+    <w:lvl w:ilvl="4">
+      <w:start w:val="1"/>
+      <w:numFmt w:val="decimal"/>
+      <w:isLgl/>
+      <w:lvlText w:val="%1.%2.%3.%4.%5"/>
+      <w:lvlJc w:val="left"/>
+      <w:pPr>
+        <w:ind w:left="2547" w:hanging="1080"/>
+      </w:pPr>
+      <w:rPr>
+        <w:rFonts w:hint="default"/>
+      </w:rPr>
+    </w:lvl>
+    <w:lvl w:ilvl="5">
+      <w:start w:val="1"/>
+      <w:numFmt w:val="decimal"/>
+      <w:isLgl/>
+      <w:lvlText w:val="%1.%2.%3.%4.%5.%6"/>
+      <w:lvlJc w:val="left"/>
+      <w:pPr>
+        <w:ind w:left="2907" w:hanging="1080"/>
+      </w:pPr>
+      <w:rPr>
+        <w:rFonts w:hint="default"/>
+      </w:rPr>
+    </w:lvl>
+    <w:lvl w:ilvl="6">
+      <w:start w:val="1"/>
+      <w:numFmt w:val="decimal"/>
+      <w:isLgl/>
+      <w:lvlText w:val="%1.%2.%3.%4.%5.%6.%7"/>
+      <w:lvlJc w:val="left"/>
+      <w:pPr>
+        <w:ind w:left="3627" w:hanging="1440"/>
+      </w:pPr>
+      <w:rPr>
+        <w:rFonts w:hint="default"/>
+      </w:rPr>
+    </w:lvl>
+    <w:lvl w:ilvl="7">
+      <w:start w:val="1"/>
+      <w:numFmt w:val="decimal"/>
+      <w:isLgl/>
+      <w:lvlText w:val="%1.%2.%3.%4.%5.%6.%7.%8"/>
+      <w:lvlJc w:val="left"/>
+      <w:pPr>
+        <w:ind w:left="3987" w:hanging="1440"/>
+      </w:pPr>
+      <w:rPr>
+        <w:rFonts w:hint="default"/>
+      </w:rPr>
+    </w:lvl>
+    <w:lvl w:ilvl="8">
+      <w:start w:val="1"/>
+      <w:numFmt w:val="decimal"/>
+      <w:isLgl/>
+      <w:lvlText w:val="%1.%2.%3.%4.%5.%6.%7.%8.%9"/>
+      <w:lvlJc w:val="left"/>
+      <w:pPr>
+        <w:ind w:left="4707" w:hanging="1800"/>
+      </w:pPr>
+      <w:rPr>
+        <w:rFonts w:hint="default"/>
+      </w:rPr>
+    </w:lvl>
+  </w:abstractNum>
+  <w:abstractNum w:abstractNumId="5" w15:restartNumberingAfterBreak="0">
+    <w:nsid w:val="23687FCB"/>
+    <w:multiLevelType w:val="hybridMultilevel"/>
+    <w:tmpl w:val="FDF67572"/>
+    <w:lvl w:ilvl="0" w:tplc="0409000B">
+      <w:start w:val="1"/>
+      <w:numFmt w:val="bullet"/>
+      <w:lvlText w:val=""/>
+      <w:lvlJc w:val="left"/>
+      <w:pPr>
+        <w:ind w:left="860" w:hanging="440"/>
+      </w:pPr>
+      <w:rPr>
+        <w:rFonts w:ascii="Wingdings" w:hAnsi="Wingdings" w:hint="default"/>
+      </w:rPr>
+    </w:lvl>
     <w:lvl w:ilvl="1" w:tplc="FFFFFFFF" w:tentative="1">
       <w:start w:val="1"/>
-      <w:numFmt w:val="lowerLetter"/>
-      <w:lvlText w:val="%2)"/>
-      <w:lvlJc w:val="left"/>
-      <w:pPr>
-        <w:ind w:left="907" w:hanging="440"/>
-      </w:pPr>
+      <w:numFmt w:val="bullet"/>
+      <w:lvlText w:val=""/>
+      <w:lvlJc w:val="left"/>
+      <w:pPr>
+        <w:ind w:left="1300" w:hanging="440"/>
+      </w:pPr>
+      <w:rPr>
+        <w:rFonts w:ascii="Wingdings" w:hAnsi="Wingdings" w:hint="default"/>
+      </w:rPr>
     </w:lvl>
     <w:lvl w:ilvl="2" w:tplc="FFFFFFFF" w:tentative="1">
       <w:start w:val="1"/>
-      <w:numFmt w:val="lowerRoman"/>
-      <w:lvlText w:val="%3."/>
-      <w:lvlJc w:val="right"/>
-      <w:pPr>
-        <w:ind w:left="1347" w:hanging="440"/>
-      </w:pPr>
+      <w:numFmt w:val="bullet"/>
+      <w:lvlText w:val=""/>
+      <w:lvlJc w:val="left"/>
+      <w:pPr>
+        <w:ind w:left="1740" w:hanging="440"/>
+      </w:pPr>
+      <w:rPr>
+        <w:rFonts w:ascii="Wingdings" w:hAnsi="Wingdings" w:hint="default"/>
+      </w:rPr>
     </w:lvl>
     <w:lvl w:ilvl="3" w:tplc="FFFFFFFF" w:tentative="1">
       <w:start w:val="1"/>
-      <w:numFmt w:val="decimal"/>
-      <w:lvlText w:val="%4."/>
-      <w:lvlJc w:val="left"/>
-      <w:pPr>
-        <w:ind w:left="1787" w:hanging="440"/>
-      </w:pPr>
+      <w:numFmt w:val="bullet"/>
+      <w:lvlText w:val=""/>
+      <w:lvlJc w:val="left"/>
+      <w:pPr>
+        <w:ind w:left="2180" w:hanging="440"/>
+      </w:pPr>
+      <w:rPr>
+        <w:rFonts w:ascii="Wingdings" w:hAnsi="Wingdings" w:hint="default"/>
+      </w:rPr>
     </w:lvl>
     <w:lvl w:ilvl="4" w:tplc="FFFFFFFF" w:tentative="1">
       <w:start w:val="1"/>
-      <w:numFmt w:val="lowerLetter"/>
-      <w:lvlText w:val="%5)"/>
-      <w:lvlJc w:val="left"/>
-      <w:pPr>
-        <w:ind w:left="2227" w:hanging="440"/>
-      </w:pPr>
+      <w:numFmt w:val="bullet"/>
+      <w:lvlText w:val=""/>
+      <w:lvlJc w:val="left"/>
+      <w:pPr>
+        <w:ind w:left="2620" w:hanging="440"/>
+      </w:pPr>
+      <w:rPr>
+        <w:rFonts w:ascii="Wingdings" w:hAnsi="Wingdings" w:hint="default"/>
+      </w:rPr>
     </w:lvl>
     <w:lvl w:ilvl="5" w:tplc="FFFFFFFF" w:tentative="1">
       <w:start w:val="1"/>
-      <w:numFmt w:val="lowerRoman"/>
-      <w:lvlText w:val="%6."/>
-      <w:lvlJc w:val="right"/>
-      <w:pPr>
-        <w:ind w:left="2667" w:hanging="440"/>
-      </w:pPr>
+      <w:numFmt w:val="bullet"/>
+      <w:lvlText w:val=""/>
+      <w:lvlJc w:val="left"/>
+      <w:pPr>
+        <w:ind w:left="3060" w:hanging="440"/>
+      </w:pPr>
+      <w:rPr>
+        <w:rFonts w:ascii="Wingdings" w:hAnsi="Wingdings" w:hint="default"/>
+      </w:rPr>
     </w:lvl>
     <w:lvl w:ilvl="6" w:tplc="FFFFFFFF" w:tentative="1">
       <w:start w:val="1"/>
-      <w:numFmt w:val="decimal"/>
-      <w:lvlText w:val="%7."/>
-      <w:lvlJc w:val="left"/>
-      <w:pPr>
-        <w:ind w:left="3107" w:hanging="440"/>
-      </w:pPr>
+      <w:numFmt w:val="bullet"/>
+      <w:lvlText w:val=""/>
+      <w:lvlJc w:val="left"/>
+      <w:pPr>
+        <w:ind w:left="3500" w:hanging="440"/>
+      </w:pPr>
+      <w:rPr>
+        <w:rFonts w:ascii="Wingdings" w:hAnsi="Wingdings" w:hint="default"/>
+      </w:rPr>
     </w:lvl>
     <w:lvl w:ilvl="7" w:tplc="FFFFFFFF" w:tentative="1">
       <w:start w:val="1"/>
-      <w:numFmt w:val="lowerLetter"/>
-      <w:lvlText w:val="%8)"/>
-      <w:lvlJc w:val="left"/>
-      <w:pPr>
-        <w:ind w:left="3547" w:hanging="440"/>
-      </w:pPr>
+      <w:numFmt w:val="bullet"/>
+      <w:lvlText w:val=""/>
+      <w:lvlJc w:val="left"/>
+      <w:pPr>
+        <w:ind w:left="3940" w:hanging="440"/>
+      </w:pPr>
+      <w:rPr>
+        <w:rFonts w:ascii="Wingdings" w:hAnsi="Wingdings" w:hint="default"/>
+      </w:rPr>
     </w:lvl>
     <w:lvl w:ilvl="8" w:tplc="FFFFFFFF" w:tentative="1">
       <w:start w:val="1"/>
-      <w:numFmt w:val="lowerRoman"/>
-      <w:lvlText w:val="%9."/>
-      <w:lvlJc w:val="right"/>
-      <w:pPr>
-        <w:ind w:left="3987" w:hanging="440"/>
-      </w:pPr>
+      <w:numFmt w:val="bullet"/>
+      <w:lvlText w:val=""/>
+      <w:lvlJc w:val="left"/>
+      <w:pPr>
+        <w:ind w:left="4380" w:hanging="440"/>
+      </w:pPr>
+      <w:rPr>
+        <w:rFonts w:ascii="Wingdings" w:hAnsi="Wingdings" w:hint="default"/>
+      </w:rPr>
     </w:lvl>
   </w:abstractNum>
   <w:abstractNum w:abstractNumId="6" w15:restartNumberingAfterBreak="0">
-    <w:nsid w:val="373D4CFA"/>
-    <w:multiLevelType w:val="multilevel"/>
-    <w:tmpl w:val="225EBAF2"/>
-    <w:lvl w:ilvl="0">
+    <w:nsid w:val="23EF4965"/>
+    <w:multiLevelType w:val="hybridMultilevel"/>
+    <w:tmpl w:val="42785532"/>
+    <w:lvl w:ilvl="0" w:tplc="FFFFFFFF">
       <w:start w:val="1"/>
       <w:numFmt w:val="decimal"/>
       <w:lvlText w:val="%1."/>
@@ -3739,14 +10422,90 @@
         <w:bCs/>
       </w:rPr>
     </w:lvl>
-    <w:lvl w:ilvl="1">
+    <w:lvl w:ilvl="1" w:tplc="FFFFFFFF" w:tentative="1">
+      <w:start w:val="1"/>
+      <w:numFmt w:val="lowerLetter"/>
+      <w:lvlText w:val="%2)"/>
+      <w:lvlJc w:val="left"/>
+      <w:pPr>
+        <w:ind w:left="907" w:hanging="440"/>
+      </w:pPr>
+    </w:lvl>
+    <w:lvl w:ilvl="2" w:tplc="FFFFFFFF" w:tentative="1">
+      <w:start w:val="1"/>
+      <w:numFmt w:val="lowerRoman"/>
+      <w:lvlText w:val="%3."/>
+      <w:lvlJc w:val="right"/>
+      <w:pPr>
+        <w:ind w:left="1347" w:hanging="440"/>
+      </w:pPr>
+    </w:lvl>
+    <w:lvl w:ilvl="3" w:tplc="FFFFFFFF" w:tentative="1">
       <w:start w:val="1"/>
       <w:numFmt w:val="decimal"/>
-      <w:isLgl/>
-      <w:lvlText w:val="%1.%2"/>
-      <w:lvlJc w:val="left"/>
-      <w:pPr>
-        <w:ind w:left="747" w:hanging="360"/>
+      <w:lvlText w:val="%4."/>
+      <w:lvlJc w:val="left"/>
+      <w:pPr>
+        <w:ind w:left="1787" w:hanging="440"/>
+      </w:pPr>
+    </w:lvl>
+    <w:lvl w:ilvl="4" w:tplc="FFFFFFFF" w:tentative="1">
+      <w:start w:val="1"/>
+      <w:numFmt w:val="lowerLetter"/>
+      <w:lvlText w:val="%5)"/>
+      <w:lvlJc w:val="left"/>
+      <w:pPr>
+        <w:ind w:left="2227" w:hanging="440"/>
+      </w:pPr>
+    </w:lvl>
+    <w:lvl w:ilvl="5" w:tplc="FFFFFFFF" w:tentative="1">
+      <w:start w:val="1"/>
+      <w:numFmt w:val="lowerRoman"/>
+      <w:lvlText w:val="%6."/>
+      <w:lvlJc w:val="right"/>
+      <w:pPr>
+        <w:ind w:left="2667" w:hanging="440"/>
+      </w:pPr>
+    </w:lvl>
+    <w:lvl w:ilvl="6" w:tplc="FFFFFFFF" w:tentative="1">
+      <w:start w:val="1"/>
+      <w:numFmt w:val="decimal"/>
+      <w:lvlText w:val="%7."/>
+      <w:lvlJc w:val="left"/>
+      <w:pPr>
+        <w:ind w:left="3107" w:hanging="440"/>
+      </w:pPr>
+    </w:lvl>
+    <w:lvl w:ilvl="7" w:tplc="FFFFFFFF" w:tentative="1">
+      <w:start w:val="1"/>
+      <w:numFmt w:val="lowerLetter"/>
+      <w:lvlText w:val="%8)"/>
+      <w:lvlJc w:val="left"/>
+      <w:pPr>
+        <w:ind w:left="3547" w:hanging="440"/>
+      </w:pPr>
+    </w:lvl>
+    <w:lvl w:ilvl="8" w:tplc="FFFFFFFF" w:tentative="1">
+      <w:start w:val="1"/>
+      <w:numFmt w:val="lowerRoman"/>
+      <w:lvlText w:val="%9."/>
+      <w:lvlJc w:val="right"/>
+      <w:pPr>
+        <w:ind w:left="3987" w:hanging="440"/>
+      </w:pPr>
+    </w:lvl>
+  </w:abstractNum>
+  <w:abstractNum w:abstractNumId="7" w15:restartNumberingAfterBreak="0">
+    <w:nsid w:val="2C016CCB"/>
+    <w:multiLevelType w:val="multilevel"/>
+    <w:tmpl w:val="8318BB52"/>
+    <w:lvl w:ilvl="0">
+      <w:start w:val="1"/>
+      <w:numFmt w:val="decimal"/>
+      <w:lvlText w:val="%1."/>
+      <w:lvlJc w:val="left"/>
+      <w:pPr>
+        <w:ind w:left="387" w:hanging="360"/>
       </w:pPr>
       <w:rPr>
         <w:rFonts w:hint="default"/>
@@ -3754,6 +10513,23 @@
         <w:bCs/>
       </w:rPr>
     </w:lvl>
+    <w:lvl w:ilvl="1">
+      <w:start w:val="1"/>
+      <w:numFmt w:val="decimal"/>
+      <w:isLgl/>
+      <w:lvlText w:val="%1.%2"/>
+      <w:lvlJc w:val="left"/>
+      <w:pPr>
+        <w:ind w:left="747" w:hanging="360"/>
+      </w:pPr>
+      <w:rPr>
+        <w:rFonts w:hint="default"/>
+        <w:b/>
+        <w:bCs/>
+        <w:sz w:val="24"/>
+        <w:szCs w:val="24"/>
+      </w:rPr>
+    </w:lvl>
     <w:lvl w:ilvl="2">
       <w:start w:val="1"/>
       <w:numFmt w:val="decimal"/>
@@ -3846,123 +10622,10 @@
       </w:rPr>
     </w:lvl>
   </w:abstractNum>
-  <w:abstractNum w:abstractNumId="7" w15:restartNumberingAfterBreak="0">
-    <w:nsid w:val="3FDB0722"/>
-    <w:multiLevelType w:val="hybridMultilevel"/>
-    <w:tmpl w:val="B6DA6CD4"/>
-    <w:lvl w:ilvl="0" w:tplc="0409000B">
-      <w:start w:val="1"/>
-      <w:numFmt w:val="bullet"/>
-      <w:lvlText w:val=""/>
-      <w:lvlJc w:val="left"/>
-      <w:pPr>
-        <w:ind w:left="860" w:hanging="440"/>
-      </w:pPr>
-      <w:rPr>
-        <w:rFonts w:ascii="Wingdings" w:hAnsi="Wingdings" w:hint="default"/>
-      </w:rPr>
-    </w:lvl>
-    <w:lvl w:ilvl="1" w:tplc="FFFFFFFF" w:tentative="1">
-      <w:start w:val="1"/>
-      <w:numFmt w:val="bullet"/>
-      <w:lvlText w:val=""/>
-      <w:lvlJc w:val="left"/>
-      <w:pPr>
-        <w:ind w:left="1300" w:hanging="440"/>
-      </w:pPr>
-      <w:rPr>
-        <w:rFonts w:ascii="Wingdings" w:hAnsi="Wingdings" w:hint="default"/>
-      </w:rPr>
-    </w:lvl>
-    <w:lvl w:ilvl="2" w:tplc="FFFFFFFF" w:tentative="1">
-      <w:start w:val="1"/>
-      <w:numFmt w:val="bullet"/>
-      <w:lvlText w:val=""/>
-      <w:lvlJc w:val="left"/>
-      <w:pPr>
-        <w:ind w:left="1740" w:hanging="440"/>
-      </w:pPr>
-      <w:rPr>
-        <w:rFonts w:ascii="Wingdings" w:hAnsi="Wingdings" w:hint="default"/>
-      </w:rPr>
-    </w:lvl>
-    <w:lvl w:ilvl="3" w:tplc="FFFFFFFF" w:tentative="1">
-      <w:start w:val="1"/>
-      <w:numFmt w:val="bullet"/>
-      <w:lvlText w:val=""/>
-      <w:lvlJc w:val="left"/>
-      <w:pPr>
-        <w:ind w:left="2180" w:hanging="440"/>
-      </w:pPr>
-      <w:rPr>
-        <w:rFonts w:ascii="Wingdings" w:hAnsi="Wingdings" w:hint="default"/>
-      </w:rPr>
-    </w:lvl>
-    <w:lvl w:ilvl="4" w:tplc="FFFFFFFF" w:tentative="1">
-      <w:start w:val="1"/>
-      <w:numFmt w:val="bullet"/>
-      <w:lvlText w:val=""/>
-      <w:lvlJc w:val="left"/>
-      <w:pPr>
-        <w:ind w:left="2620" w:hanging="440"/>
-      </w:pPr>
-      <w:rPr>
-        <w:rFonts w:ascii="Wingdings" w:hAnsi="Wingdings" w:hint="default"/>
-      </w:rPr>
-    </w:lvl>
-    <w:lvl w:ilvl="5" w:tplc="FFFFFFFF" w:tentative="1">
-      <w:start w:val="1"/>
-      <w:numFmt w:val="bullet"/>
-      <w:lvlText w:val=""/>
-      <w:lvlJc w:val="left"/>
-      <w:pPr>
-        <w:ind w:left="3060" w:hanging="440"/>
-      </w:pPr>
-      <w:rPr>
-        <w:rFonts w:ascii="Wingdings" w:hAnsi="Wingdings" w:hint="default"/>
-      </w:rPr>
-    </w:lvl>
-    <w:lvl w:ilvl="6" w:tplc="FFFFFFFF" w:tentative="1">
-      <w:start w:val="1"/>
-      <w:numFmt w:val="bullet"/>
-      <w:lvlText w:val=""/>
-      <w:lvlJc w:val="left"/>
-      <w:pPr>
-        <w:ind w:left="3500" w:hanging="440"/>
-      </w:pPr>
-      <w:rPr>
-        <w:rFonts w:ascii="Wingdings" w:hAnsi="Wingdings" w:hint="default"/>
-      </w:rPr>
-    </w:lvl>
-    <w:lvl w:ilvl="7" w:tplc="FFFFFFFF" w:tentative="1">
-      <w:start w:val="1"/>
-      <w:numFmt w:val="bullet"/>
-      <w:lvlText w:val=""/>
-      <w:lvlJc w:val="left"/>
-      <w:pPr>
-        <w:ind w:left="3940" w:hanging="440"/>
-      </w:pPr>
-      <w:rPr>
-        <w:rFonts w:ascii="Wingdings" w:hAnsi="Wingdings" w:hint="default"/>
-      </w:rPr>
-    </w:lvl>
-    <w:lvl w:ilvl="8" w:tplc="FFFFFFFF" w:tentative="1">
-      <w:start w:val="1"/>
-      <w:numFmt w:val="bullet"/>
-      <w:lvlText w:val=""/>
-      <w:lvlJc w:val="left"/>
-      <w:pPr>
-        <w:ind w:left="4380" w:hanging="440"/>
-      </w:pPr>
-      <w:rPr>
-        <w:rFonts w:ascii="Wingdings" w:hAnsi="Wingdings" w:hint="default"/>
-      </w:rPr>
-    </w:lvl>
-  </w:abstractNum>
   <w:abstractNum w:abstractNumId="8" w15:restartNumberingAfterBreak="0">
-    <w:nsid w:val="40AA6BFA"/>
+    <w:nsid w:val="373D4CFA"/>
     <w:multiLevelType w:val="multilevel"/>
-    <w:tmpl w:val="97540C80"/>
+    <w:tmpl w:val="8318BB52"/>
     <w:lvl w:ilvl="0">
       <w:start w:val="1"/>
       <w:numFmt w:val="decimal"/>
@@ -3988,6 +10651,10 @@
       </w:pPr>
       <w:rPr>
         <w:rFonts w:hint="default"/>
+        <w:b/>
+        <w:bCs/>
+        <w:sz w:val="24"/>
+        <w:szCs w:val="24"/>
       </w:rPr>
     </w:lvl>
     <w:lvl w:ilvl="2">
@@ -4083,7 +10750,120 @@
     </w:lvl>
   </w:abstractNum>
   <w:abstractNum w:abstractNumId="9" w15:restartNumberingAfterBreak="0">
-    <w:nsid w:val="63A87E31"/>
+    <w:nsid w:val="3FDB0722"/>
+    <w:multiLevelType w:val="hybridMultilevel"/>
+    <w:tmpl w:val="B6DA6CD4"/>
+    <w:lvl w:ilvl="0" w:tplc="0409000B">
+      <w:start w:val="1"/>
+      <w:numFmt w:val="bullet"/>
+      <w:lvlText w:val=""/>
+      <w:lvlJc w:val="left"/>
+      <w:pPr>
+        <w:ind w:left="860" w:hanging="440"/>
+      </w:pPr>
+      <w:rPr>
+        <w:rFonts w:ascii="Wingdings" w:hAnsi="Wingdings" w:hint="default"/>
+      </w:rPr>
+    </w:lvl>
+    <w:lvl w:ilvl="1" w:tplc="FFFFFFFF" w:tentative="1">
+      <w:start w:val="1"/>
+      <w:numFmt w:val="bullet"/>
+      <w:lvlText w:val=""/>
+      <w:lvlJc w:val="left"/>
+      <w:pPr>
+        <w:ind w:left="1300" w:hanging="440"/>
+      </w:pPr>
+      <w:rPr>
+        <w:rFonts w:ascii="Wingdings" w:hAnsi="Wingdings" w:hint="default"/>
+      </w:rPr>
+    </w:lvl>
+    <w:lvl w:ilvl="2" w:tplc="FFFFFFFF" w:tentative="1">
+      <w:start w:val="1"/>
+      <w:numFmt w:val="bullet"/>
+      <w:lvlText w:val=""/>
+      <w:lvlJc w:val="left"/>
+      <w:pPr>
+        <w:ind w:left="1740" w:hanging="440"/>
+      </w:pPr>
+      <w:rPr>
+        <w:rFonts w:ascii="Wingdings" w:hAnsi="Wingdings" w:hint="default"/>
+      </w:rPr>
+    </w:lvl>
+    <w:lvl w:ilvl="3" w:tplc="FFFFFFFF" w:tentative="1">
+      <w:start w:val="1"/>
+      <w:numFmt w:val="bullet"/>
+      <w:lvlText w:val=""/>
+      <w:lvlJc w:val="left"/>
+      <w:pPr>
+        <w:ind w:left="2180" w:hanging="440"/>
+      </w:pPr>
+      <w:rPr>
+        <w:rFonts w:ascii="Wingdings" w:hAnsi="Wingdings" w:hint="default"/>
+      </w:rPr>
+    </w:lvl>
+    <w:lvl w:ilvl="4" w:tplc="FFFFFFFF" w:tentative="1">
+      <w:start w:val="1"/>
+      <w:numFmt w:val="bullet"/>
+      <w:lvlText w:val=""/>
+      <w:lvlJc w:val="left"/>
+      <w:pPr>
+        <w:ind w:left="2620" w:hanging="440"/>
+      </w:pPr>
+      <w:rPr>
+        <w:rFonts w:ascii="Wingdings" w:hAnsi="Wingdings" w:hint="default"/>
+      </w:rPr>
+    </w:lvl>
+    <w:lvl w:ilvl="5" w:tplc="FFFFFFFF" w:tentative="1">
+      <w:start w:val="1"/>
+      <w:numFmt w:val="bullet"/>
+      <w:lvlText w:val=""/>
+      <w:lvlJc w:val="left"/>
+      <w:pPr>
+        <w:ind w:left="3060" w:hanging="440"/>
+      </w:pPr>
+      <w:rPr>
+        <w:rFonts w:ascii="Wingdings" w:hAnsi="Wingdings" w:hint="default"/>
+      </w:rPr>
+    </w:lvl>
+    <w:lvl w:ilvl="6" w:tplc="FFFFFFFF" w:tentative="1">
+      <w:start w:val="1"/>
+      <w:numFmt w:val="bullet"/>
+      <w:lvlText w:val=""/>
+      <w:lvlJc w:val="left"/>
+      <w:pPr>
+        <w:ind w:left="3500" w:hanging="440"/>
+      </w:pPr>
+      <w:rPr>
+        <w:rFonts w:ascii="Wingdings" w:hAnsi="Wingdings" w:hint="default"/>
+      </w:rPr>
+    </w:lvl>
+    <w:lvl w:ilvl="7" w:tplc="FFFFFFFF" w:tentative="1">
+      <w:start w:val="1"/>
+      <w:numFmt w:val="bullet"/>
+      <w:lvlText w:val=""/>
+      <w:lvlJc w:val="left"/>
+      <w:pPr>
+        <w:ind w:left="3940" w:hanging="440"/>
+      </w:pPr>
+      <w:rPr>
+        <w:rFonts w:ascii="Wingdings" w:hAnsi="Wingdings" w:hint="default"/>
+      </w:rPr>
+    </w:lvl>
+    <w:lvl w:ilvl="8" w:tplc="FFFFFFFF" w:tentative="1">
+      <w:start w:val="1"/>
+      <w:numFmt w:val="bullet"/>
+      <w:lvlText w:val=""/>
+      <w:lvlJc w:val="left"/>
+      <w:pPr>
+        <w:ind w:left="4380" w:hanging="440"/>
+      </w:pPr>
+      <w:rPr>
+        <w:rFonts w:ascii="Wingdings" w:hAnsi="Wingdings" w:hint="default"/>
+      </w:rPr>
+    </w:lvl>
+  </w:abstractNum>
+  <w:abstractNum w:abstractNumId="10" w15:restartNumberingAfterBreak="0">
+    <w:nsid w:val="40AA6BFA"/>
     <w:multiLevelType w:val="multilevel"/>
     <w:tmpl w:val="97540C80"/>
     <w:lvl w:ilvl="0">
@@ -4205,7 +10985,257 @@
       </w:rPr>
     </w:lvl>
   </w:abstractNum>
-  <w:abstractNum w:abstractNumId="10" w15:restartNumberingAfterBreak="0">
+  <w:abstractNum w:abstractNumId="11" w15:restartNumberingAfterBreak="0">
+    <w:nsid w:val="5A44366C"/>
+    <w:multiLevelType w:val="multilevel"/>
+    <w:tmpl w:val="8318BB52"/>
+    <w:lvl w:ilvl="0">
+      <w:start w:val="1"/>
+      <w:numFmt w:val="decimal"/>
+      <w:lvlText w:val="%1."/>
+      <w:lvlJc w:val="left"/>
+      <w:pPr>
+        <w:ind w:left="387" w:hanging="360"/>
+      </w:pPr>
+      <w:rPr>
+        <w:rFonts w:hint="default"/>
+        <w:b/>
+        <w:bCs/>
+      </w:rPr>
+    </w:lvl>
+    <w:lvl w:ilvl="1">
+      <w:start w:val="1"/>
+      <w:numFmt w:val="decimal"/>
+      <w:isLgl/>
+      <w:lvlText w:val="%1.%2"/>
+      <w:lvlJc w:val="left"/>
+      <w:pPr>
+        <w:ind w:left="747" w:hanging="360"/>
+      </w:pPr>
+      <w:rPr>
+        <w:rFonts w:hint="default"/>
+        <w:b/>
+        <w:bCs/>
+        <w:sz w:val="24"/>
+        <w:szCs w:val="24"/>
+      </w:rPr>
+    </w:lvl>
+    <w:lvl w:ilvl="2">
+      <w:start w:val="1"/>
+      <w:numFmt w:val="decimal"/>
+      <w:isLgl/>
+      <w:lvlText w:val="%1.%2.%3"/>
+      <w:lvlJc w:val="left"/>
+      <w:pPr>
+        <w:ind w:left="1467" w:hanging="720"/>
+      </w:pPr>
+      <w:rPr>
+        <w:rFonts w:hint="default"/>
+      </w:rPr>
+    </w:lvl>
+    <w:lvl w:ilvl="3">
+      <w:start w:val="1"/>
+      <w:numFmt w:val="decimal"/>
+      <w:isLgl/>
+      <w:lvlText w:val="%1.%2.%3.%4"/>
+      <w:lvlJc w:val="left"/>
+      <w:pPr>
+        <w:ind w:left="1827" w:hanging="720"/>
+      </w:pPr>
+      <w:rPr>
+        <w:rFonts w:hint="default"/>
+      </w:rPr>
+    </w:lvl>
+    <w:lvl w:ilvl="4">
+      <w:start w:val="1"/>
+      <w:numFmt w:val="decimal"/>
+      <w:isLgl/>
+      <w:lvlText w:val="%1.%2.%3.%4.%5"/>
+      <w:lvlJc w:val="left"/>
+      <w:pPr>
+        <w:ind w:left="2547" w:hanging="1080"/>
+      </w:pPr>
+      <w:rPr>
+        <w:rFonts w:hint="default"/>
+      </w:rPr>
+    </w:lvl>
+    <w:lvl w:ilvl="5">
+      <w:start w:val="1"/>
+      <w:numFmt w:val="decimal"/>
+      <w:isLgl/>
+      <w:lvlText w:val="%1.%2.%3.%4.%5.%6"/>
+      <w:lvlJc w:val="left"/>
+      <w:pPr>
+        <w:ind w:left="2907" w:hanging="1080"/>
+      </w:pPr>
+      <w:rPr>
+        <w:rFonts w:hint="default"/>
+      </w:rPr>
+    </w:lvl>
+    <w:lvl w:ilvl="6">
+      <w:start w:val="1"/>
+      <w:numFmt w:val="decimal"/>
+      <w:isLgl/>
+      <w:lvlText w:val="%1.%2.%3.%4.%5.%6.%7"/>
+      <w:lvlJc w:val="left"/>
+      <w:pPr>
+        <w:ind w:left="3627" w:hanging="1440"/>
+      </w:pPr>
+      <w:rPr>
+        <w:rFonts w:hint="default"/>
+      </w:rPr>
+    </w:lvl>
+    <w:lvl w:ilvl="7">
+      <w:start w:val="1"/>
+      <w:numFmt w:val="decimal"/>
+      <w:isLgl/>
+      <w:lvlText w:val="%1.%2.%3.%4.%5.%6.%7.%8"/>
+      <w:lvlJc w:val="left"/>
+      <w:pPr>
+        <w:ind w:left="3987" w:hanging="1440"/>
+      </w:pPr>
+      <w:rPr>
+        <w:rFonts w:hint="default"/>
+      </w:rPr>
+    </w:lvl>
+    <w:lvl w:ilvl="8">
+      <w:start w:val="1"/>
+      <w:numFmt w:val="decimal"/>
+      <w:isLgl/>
+      <w:lvlText w:val="%1.%2.%3.%4.%5.%6.%7.%8.%9"/>
+      <w:lvlJc w:val="left"/>
+      <w:pPr>
+        <w:ind w:left="4707" w:hanging="1800"/>
+      </w:pPr>
+      <w:rPr>
+        <w:rFonts w:hint="default"/>
+      </w:rPr>
+    </w:lvl>
+  </w:abstractNum>
+  <w:abstractNum w:abstractNumId="12" w15:restartNumberingAfterBreak="0">
+    <w:nsid w:val="63A87E31"/>
+    <w:multiLevelType w:val="multilevel"/>
+    <w:tmpl w:val="97540C80"/>
+    <w:lvl w:ilvl="0">
+      <w:start w:val="1"/>
+      <w:numFmt w:val="decimal"/>
+      <w:lvlText w:val="%1."/>
+      <w:lvlJc w:val="left"/>
+      <w:pPr>
+        <w:ind w:left="387" w:hanging="360"/>
+      </w:pPr>
+      <w:rPr>
+        <w:rFonts w:hint="default"/>
+        <w:b/>
+        <w:bCs/>
+      </w:rPr>
+    </w:lvl>
+    <w:lvl w:ilvl="1">
+      <w:start w:val="1"/>
+      <w:numFmt w:val="decimal"/>
+      <w:isLgl/>
+      <w:lvlText w:val="%1.%2"/>
+      <w:lvlJc w:val="left"/>
+      <w:pPr>
+        <w:ind w:left="747" w:hanging="360"/>
+      </w:pPr>
+      <w:rPr>
+        <w:rFonts w:hint="default"/>
+      </w:rPr>
+    </w:lvl>
+    <w:lvl w:ilvl="2">
+      <w:start w:val="1"/>
+      <w:numFmt w:val="decimal"/>
+      <w:isLgl/>
+      <w:lvlText w:val="%1.%2.%3"/>
+      <w:lvlJc w:val="left"/>
+      <w:pPr>
+        <w:ind w:left="1467" w:hanging="720"/>
+      </w:pPr>
+      <w:rPr>
+        <w:rFonts w:hint="default"/>
+      </w:rPr>
+    </w:lvl>
+    <w:lvl w:ilvl="3">
+      <w:start w:val="1"/>
+      <w:numFmt w:val="decimal"/>
+      <w:isLgl/>
+      <w:lvlText w:val="%1.%2.%3.%4"/>
+      <w:lvlJc w:val="left"/>
+      <w:pPr>
+        <w:ind w:left="1827" w:hanging="720"/>
+      </w:pPr>
+      <w:rPr>
+        <w:rFonts w:hint="default"/>
+      </w:rPr>
+    </w:lvl>
+    <w:lvl w:ilvl="4">
+      <w:start w:val="1"/>
+      <w:numFmt w:val="decimal"/>
+      <w:isLgl/>
+      <w:lvlText w:val="%1.%2.%3.%4.%5"/>
+      <w:lvlJc w:val="left"/>
+      <w:pPr>
+        <w:ind w:left="2547" w:hanging="1080"/>
+      </w:pPr>
+      <w:rPr>
+        <w:rFonts w:hint="default"/>
+      </w:rPr>
+    </w:lvl>
+    <w:lvl w:ilvl="5">
+      <w:start w:val="1"/>
+      <w:numFmt w:val="decimal"/>
+      <w:isLgl/>
+      <w:lvlText w:val="%1.%2.%3.%4.%5.%6"/>
+      <w:lvlJc w:val="left"/>
+      <w:pPr>
+        <w:ind w:left="2907" w:hanging="1080"/>
+      </w:pPr>
+      <w:rPr>
+        <w:rFonts w:hint="default"/>
+      </w:rPr>
+    </w:lvl>
+    <w:lvl w:ilvl="6">
+      <w:start w:val="1"/>
+      <w:numFmt w:val="decimal"/>
+      <w:isLgl/>
+      <w:lvlText w:val="%1.%2.%3.%4.%5.%6.%7"/>
+      <w:lvlJc w:val="left"/>
+      <w:pPr>
+        <w:ind w:left="3627" w:hanging="1440"/>
+      </w:pPr>
+      <w:rPr>
+        <w:rFonts w:hint="default"/>
+      </w:rPr>
+    </w:lvl>
+    <w:lvl w:ilvl="7">
+      <w:start w:val="1"/>
+      <w:numFmt w:val="decimal"/>
+      <w:isLgl/>
+      <w:lvlText w:val="%1.%2.%3.%4.%5.%6.%7.%8"/>
+      <w:lvlJc w:val="left"/>
+      <w:pPr>
+        <w:ind w:left="3987" w:hanging="1440"/>
+      </w:pPr>
+      <w:rPr>
+        <w:rFonts w:hint="default"/>
+      </w:rPr>
+    </w:lvl>
+    <w:lvl w:ilvl="8">
+      <w:start w:val="1"/>
+      <w:numFmt w:val="decimal"/>
+      <w:isLgl/>
+      <w:lvlText w:val="%1.%2.%3.%4.%5.%6.%7.%8.%9"/>
+      <w:lvlJc w:val="left"/>
+      <w:pPr>
+        <w:ind w:left="4707" w:hanging="1800"/>
+      </w:pPr>
+      <w:rPr>
+        <w:rFonts w:hint="default"/>
+      </w:rPr>
+    </w:lvl>
+  </w:abstractNum>
+  <w:abstractNum w:abstractNumId="13" w15:restartNumberingAfterBreak="0">
     <w:nsid w:val="676732B5"/>
     <w:multiLevelType w:val="hybridMultilevel"/>
     <w:tmpl w:val="3BE66B60"/>
@@ -4318,7 +11348,134 @@
       </w:rPr>
     </w:lvl>
   </w:abstractNum>
-  <w:abstractNum w:abstractNumId="11" w15:restartNumberingAfterBreak="0">
+  <w:abstractNum w:abstractNumId="14" w15:restartNumberingAfterBreak="0">
+    <w:nsid w:val="70634A70"/>
+    <w:multiLevelType w:val="multilevel"/>
+    <w:tmpl w:val="8318BB52"/>
+    <w:lvl w:ilvl="0">
+      <w:start w:val="1"/>
+      <w:numFmt w:val="decimal"/>
+      <w:lvlText w:val="%1."/>
+      <w:lvlJc w:val="left"/>
+      <w:pPr>
+        <w:ind w:left="387" w:hanging="360"/>
+      </w:pPr>
+      <w:rPr>
+        <w:rFonts w:hint="default"/>
+        <w:b/>
+        <w:bCs/>
+      </w:rPr>
+    </w:lvl>
+    <w:lvl w:ilvl="1">
+      <w:start w:val="1"/>
+      <w:numFmt w:val="decimal"/>
+      <w:isLgl/>
+      <w:lvlText w:val="%1.%2"/>
+      <w:lvlJc w:val="left"/>
+      <w:pPr>
+        <w:ind w:left="747" w:hanging="360"/>
+      </w:pPr>
+      <w:rPr>
+        <w:rFonts w:hint="default"/>
+        <w:b/>
+        <w:bCs/>
+        <w:sz w:val="24"/>
+        <w:szCs w:val="24"/>
+      </w:rPr>
+    </w:lvl>
+    <w:lvl w:ilvl="2">
+      <w:start w:val="1"/>
+      <w:numFmt w:val="decimal"/>
+      <w:isLgl/>
+      <w:lvlText w:val="%1.%2.%3"/>
+      <w:lvlJc w:val="left"/>
+      <w:pPr>
+        <w:ind w:left="1467" w:hanging="720"/>
+      </w:pPr>
+      <w:rPr>
+        <w:rFonts w:hint="default"/>
+      </w:rPr>
+    </w:lvl>
+    <w:lvl w:ilvl="3">
+      <w:start w:val="1"/>
+      <w:numFmt w:val="decimal"/>
+      <w:isLgl/>
+      <w:lvlText w:val="%1.%2.%3.%4"/>
+      <w:lvlJc w:val="left"/>
+      <w:pPr>
+        <w:ind w:left="1827" w:hanging="720"/>
+      </w:pPr>
+      <w:rPr>
+        <w:rFonts w:hint="default"/>
+      </w:rPr>
+    </w:lvl>
+    <w:lvl w:ilvl="4">
+      <w:start w:val="1"/>
+      <w:numFmt w:val="decimal"/>
+      <w:isLgl/>
+      <w:lvlText w:val="%1.%2.%3.%4.%5"/>
+      <w:lvlJc w:val="left"/>
+      <w:pPr>
+        <w:ind w:left="2547" w:hanging="1080"/>
+      </w:pPr>
+      <w:rPr>
+        <w:rFonts w:hint="default"/>
+      </w:rPr>
+    </w:lvl>
+    <w:lvl w:ilvl="5">
+      <w:start w:val="1"/>
+      <w:numFmt w:val="decimal"/>
+      <w:isLgl/>
+      <w:lvlText w:val="%1.%2.%3.%4.%5.%6"/>
+      <w:lvlJc w:val="left"/>
+      <w:pPr>
+        <w:ind w:left="2907" w:hanging="1080"/>
+      </w:pPr>
+      <w:rPr>
+        <w:rFonts w:hint="default"/>
+      </w:rPr>
+    </w:lvl>
+    <w:lvl w:ilvl="6">
+      <w:start w:val="1"/>
+      <w:numFmt w:val="decimal"/>
+      <w:isLgl/>
+      <w:lvlText w:val="%1.%2.%3.%4.%5.%6.%7"/>
+      <w:lvlJc w:val="left"/>
+      <w:pPr>
+        <w:ind w:left="3627" w:hanging="1440"/>
+      </w:pPr>
+      <w:rPr>
+        <w:rFonts w:hint="default"/>
+      </w:rPr>
+    </w:lvl>
+    <w:lvl w:ilvl="7">
+      <w:start w:val="1"/>
+      <w:numFmt w:val="decimal"/>
+      <w:isLgl/>
+      <w:lvlText w:val="%1.%2.%3.%4.%5.%6.%7.%8"/>
+      <w:lvlJc w:val="left"/>
+      <w:pPr>
+        <w:ind w:left="3987" w:hanging="1440"/>
+      </w:pPr>
+      <w:rPr>
+        <w:rFonts w:hint="default"/>
+      </w:rPr>
+    </w:lvl>
+    <w:lvl w:ilvl="8">
+      <w:start w:val="1"/>
+      <w:numFmt w:val="decimal"/>
+      <w:isLgl/>
+      <w:lvlText w:val="%1.%2.%3.%4.%5.%6.%7.%8.%9"/>
+      <w:lvlJc w:val="left"/>
+      <w:pPr>
+        <w:ind w:left="4707" w:hanging="1800"/>
+      </w:pPr>
+      <w:rPr>
+        <w:rFonts w:hint="default"/>
+      </w:rPr>
+    </w:lvl>
+  </w:abstractNum>
+  <w:abstractNum w:abstractNumId="15" w15:restartNumberingAfterBreak="0">
     <w:nsid w:val="74D56957"/>
     <w:multiLevelType w:val="hybridMultilevel"/>
     <w:tmpl w:val="FF5E5146"/>
@@ -4431,7 +11588,7 @@
       </w:rPr>
     </w:lvl>
   </w:abstractNum>
-  <w:abstractNum w:abstractNumId="12" w15:restartNumberingAfterBreak="0">
+  <w:abstractNum w:abstractNumId="16" w15:restartNumberingAfterBreak="0">
     <w:nsid w:val="76EA50AE"/>
     <w:multiLevelType w:val="hybridMultilevel"/>
     <w:tmpl w:val="C56A0DCA"/>
@@ -4524,7 +11681,7 @@
       </w:pPr>
     </w:lvl>
   </w:abstractNum>
-  <w:abstractNum w:abstractNumId="13" w15:restartNumberingAfterBreak="0">
+  <w:abstractNum w:abstractNumId="17" w15:restartNumberingAfterBreak="0">
     <w:nsid w:val="77500BA7"/>
     <w:multiLevelType w:val="hybridMultilevel"/>
     <w:tmpl w:val="8CEA6502"/>
@@ -4637,7 +11794,134 @@
       </w:rPr>
     </w:lvl>
   </w:abstractNum>
-  <w:abstractNum w:abstractNumId="14" w15:restartNumberingAfterBreak="0">
+  <w:abstractNum w:abstractNumId="18" w15:restartNumberingAfterBreak="0">
+    <w:nsid w:val="793F3634"/>
+    <w:multiLevelType w:val="multilevel"/>
+    <w:tmpl w:val="8318BB52"/>
+    <w:lvl w:ilvl="0">
+      <w:start w:val="1"/>
+      <w:numFmt w:val="decimal"/>
+      <w:lvlText w:val="%1."/>
+      <w:lvlJc w:val="left"/>
+      <w:pPr>
+        <w:ind w:left="387" w:hanging="360"/>
+      </w:pPr>
+      <w:rPr>
+        <w:rFonts w:hint="default"/>
+        <w:b/>
+        <w:bCs/>
+      </w:rPr>
+    </w:lvl>
+    <w:lvl w:ilvl="1">
+      <w:start w:val="1"/>
+      <w:numFmt w:val="decimal"/>
+      <w:isLgl/>
+      <w:lvlText w:val="%1.%2"/>
+      <w:lvlJc w:val="left"/>
+      <w:pPr>
+        <w:ind w:left="747" w:hanging="360"/>
+      </w:pPr>
+      <w:rPr>
+        <w:rFonts w:hint="default"/>
+        <w:b/>
+        <w:bCs/>
+        <w:sz w:val="24"/>
+        <w:szCs w:val="24"/>
+      </w:rPr>
+    </w:lvl>
+    <w:lvl w:ilvl="2">
+      <w:start w:val="1"/>
+      <w:numFmt w:val="decimal"/>
+      <w:isLgl/>
+      <w:lvlText w:val="%1.%2.%3"/>
+      <w:lvlJc w:val="left"/>
+      <w:pPr>
+        <w:ind w:left="1467" w:hanging="720"/>
+      </w:pPr>
+      <w:rPr>
+        <w:rFonts w:hint="default"/>
+      </w:rPr>
+    </w:lvl>
+    <w:lvl w:ilvl="3">
+      <w:start w:val="1"/>
+      <w:numFmt w:val="decimal"/>
+      <w:isLgl/>
+      <w:lvlText w:val="%1.%2.%3.%4"/>
+      <w:lvlJc w:val="left"/>
+      <w:pPr>
+        <w:ind w:left="1827" w:hanging="720"/>
+      </w:pPr>
+      <w:rPr>
+        <w:rFonts w:hint="default"/>
+      </w:rPr>
+    </w:lvl>
+    <w:lvl w:ilvl="4">
+      <w:start w:val="1"/>
+      <w:numFmt w:val="decimal"/>
+      <w:isLgl/>
+      <w:lvlText w:val="%1.%2.%3.%4.%5"/>
+      <w:lvlJc w:val="left"/>
+      <w:pPr>
+        <w:ind w:left="2547" w:hanging="1080"/>
+      </w:pPr>
+      <w:rPr>
+        <w:rFonts w:hint="default"/>
+      </w:rPr>
+    </w:lvl>
+    <w:lvl w:ilvl="5">
+      <w:start w:val="1"/>
+      <w:numFmt w:val="decimal"/>
+      <w:isLgl/>
+      <w:lvlText w:val="%1.%2.%3.%4.%5.%6"/>
+      <w:lvlJc w:val="left"/>
+      <w:pPr>
+        <w:ind w:left="2907" w:hanging="1080"/>
+      </w:pPr>
+      <w:rPr>
+        <w:rFonts w:hint="default"/>
+      </w:rPr>
+    </w:lvl>
+    <w:lvl w:ilvl="6">
+      <w:start w:val="1"/>
+      <w:numFmt w:val="decimal"/>
+      <w:isLgl/>
+      <w:lvlText w:val="%1.%2.%3.%4.%5.%6.%7"/>
+      <w:lvlJc w:val="left"/>
+      <w:pPr>
+        <w:ind w:left="3627" w:hanging="1440"/>
+      </w:pPr>
+      <w:rPr>
+        <w:rFonts w:hint="default"/>
+      </w:rPr>
+    </w:lvl>
+    <w:lvl w:ilvl="7">
+      <w:start w:val="1"/>
+      <w:numFmt w:val="decimal"/>
+      <w:isLgl/>
+      <w:lvlText w:val="%1.%2.%3.%4.%5.%6.%7.%8"/>
+      <w:lvlJc w:val="left"/>
+      <w:pPr>
+        <w:ind w:left="3987" w:hanging="1440"/>
+      </w:pPr>
+      <w:rPr>
+        <w:rFonts w:hint="default"/>
+      </w:rPr>
+    </w:lvl>
+    <w:lvl w:ilvl="8">
+      <w:start w:val="1"/>
+      <w:numFmt w:val="decimal"/>
+      <w:isLgl/>
+      <w:lvlText w:val="%1.%2.%3.%4.%5.%6.%7.%8.%9"/>
+      <w:lvlJc w:val="left"/>
+      <w:pPr>
+        <w:ind w:left="4707" w:hanging="1800"/>
+      </w:pPr>
+      <w:rPr>
+        <w:rFonts w:hint="default"/>
+      </w:rPr>
+    </w:lvl>
+  </w:abstractNum>
+  <w:abstractNum w:abstractNumId="19" w15:restartNumberingAfterBreak="0">
     <w:nsid w:val="7A8811D5"/>
     <w:multiLevelType w:val="hybridMultilevel"/>
     <w:tmpl w:val="60286BD0"/>
@@ -4727,49 +12011,64 @@
     </w:lvl>
   </w:abstractNum>
   <w:num w:numId="1" w16cid:durableId="1305159351">
+    <w:abstractNumId w:val="8"/>
+  </w:num>
+  <w:num w:numId="2" w16cid:durableId="1778018568">
     <w:abstractNumId w:val="6"/>
   </w:num>
-  <w:num w:numId="2" w16cid:durableId="1778018568">
+  <w:num w:numId="3" w16cid:durableId="8724908">
+    <w:abstractNumId w:val="4"/>
+  </w:num>
+  <w:num w:numId="4" w16cid:durableId="2102946740">
+    <w:abstractNumId w:val="3"/>
+  </w:num>
+  <w:num w:numId="5" w16cid:durableId="1671371646">
+    <w:abstractNumId w:val="15"/>
+  </w:num>
+  <w:num w:numId="6" w16cid:durableId="1317687654">
+    <w:abstractNumId w:val="17"/>
+  </w:num>
+  <w:num w:numId="7" w16cid:durableId="36899904">
+    <w:abstractNumId w:val="13"/>
+  </w:num>
+  <w:num w:numId="8" w16cid:durableId="1179612717">
+    <w:abstractNumId w:val="9"/>
+  </w:num>
+  <w:num w:numId="9" w16cid:durableId="1490294291">
     <w:abstractNumId w:val="5"/>
   </w:num>
-  <w:num w:numId="3" w16cid:durableId="8724908">
-    <w:abstractNumId w:val="3"/>
+  <w:num w:numId="10" w16cid:durableId="146364105">
+    <w:abstractNumId w:val="16"/>
   </w:num>
-  <w:num w:numId="4" w16cid:durableId="2102946740">
+  <w:num w:numId="11" w16cid:durableId="2016765833">
+    <w:abstractNumId w:val="19"/>
+  </w:num>
+  <w:num w:numId="12" w16cid:durableId="2080247223">
     <w:abstractNumId w:val="2"/>
   </w:num>
-  <w:num w:numId="5" w16cid:durableId="1671371646">
-    <w:abstractNumId w:val="11"/>
-  </w:num>
-  <w:num w:numId="6" w16cid:durableId="1317687654">
-    <w:abstractNumId w:val="13"/>
-  </w:num>
-  <w:num w:numId="7" w16cid:durableId="36899904">
+  <w:num w:numId="13" w16cid:durableId="334461558">
     <w:abstractNumId w:val="10"/>
-  </w:num>
-  <w:num w:numId="8" w16cid:durableId="1179612717">
-    <w:abstractNumId w:val="7"/>
-  </w:num>
-  <w:num w:numId="9" w16cid:durableId="1490294291">
-    <w:abstractNumId w:val="4"/>
-  </w:num>
-  <w:num w:numId="10" w16cid:durableId="146364105">
-    <w:abstractNumId w:val="12"/>
-  </w:num>
-  <w:num w:numId="11" w16cid:durableId="2016765833">
-    <w:abstractNumId w:val="14"/>
-  </w:num>
-  <w:num w:numId="12" w16cid:durableId="2080247223">
-    <w:abstractNumId w:val="1"/>
-  </w:num>
-  <w:num w:numId="13" w16cid:durableId="334461558">
-    <w:abstractNumId w:val="8"/>
   </w:num>
   <w:num w:numId="14" w16cid:durableId="283005302">
     <w:abstractNumId w:val="0"/>
   </w:num>
   <w:num w:numId="15" w16cid:durableId="1837724402">
-    <w:abstractNumId w:val="9"/>
+    <w:abstractNumId w:val="12"/>
+  </w:num>
+  <w:num w:numId="16" w16cid:durableId="1762557277">
+    <w:abstractNumId w:val="14"/>
+  </w:num>
+  <w:num w:numId="17" w16cid:durableId="192227322">
+    <w:abstractNumId w:val="11"/>
+  </w:num>
+  <w:num w:numId="18" w16cid:durableId="370769521">
+    <w:abstractNumId w:val="18"/>
+  </w:num>
+  <w:num w:numId="19" w16cid:durableId="2064211019">
+    <w:abstractNumId w:val="7"/>
+  </w:num>
+  <w:num w:numId="20" w16cid:durableId="2115972535">
+    <w:abstractNumId w:val="1"/>
   </w:num>
 </w:numbering>
 </file>
@@ -5173,7 +12472,7 @@
   <w:style w:type="paragraph" w:default="1" w:styleId="a">
     <w:name w:val="Normal"/>
     <w:qFormat/>
-    <w:rsid w:val="00E44001"/>
+    <w:rsid w:val="00EA3D96"/>
     <w:pPr>
       <w:kinsoku w:val="0"/>
       <w:autoSpaceDE w:val="0"/>
@@ -7042,4 +14341,16 @@
     </a:ext>
   </a:extLst>
 </a:theme>
+</file>
+
+<file path=customXml/item1.xml><?xml version="1.0" encoding="utf-8"?>
+<b:Sources xmlns:b="http://schemas.openxmlformats.org/officeDocument/2006/bibliography" xmlns="http://schemas.openxmlformats.org/officeDocument/2006/bibliography" SelectedStyle="\APASixthEditionOfficeOnline.xsl" StyleName="APA" Version="6"/>
+</file>
+
+<file path=customXml/itemProps1.xml><?xml version="1.0" encoding="utf-8"?>
+<ds:datastoreItem xmlns:ds="http://schemas.openxmlformats.org/officeDocument/2006/customXml" ds:itemID="{5A7D5C09-61CF-4D98-AAF6-25AE172B045E}">
+  <ds:schemaRefs>
+    <ds:schemaRef ds:uri="http://schemas.openxmlformats.org/officeDocument/2006/bibliography"/>
+  </ds:schemaRefs>
+</ds:datastoreItem>
 </file>